--- a/7. GARGI – Guided AI for Real-world Grammar & Interaction/project_details.docx
+++ b/7. GARGI – Guided AI for Real-world Grammar & Interaction/project_details.docx
@@ -532,12 +532,10 @@
         <w:t>Session logging (</w:t>
       </w:r>
       <w:proofErr w:type="spellStart"/>
-      <w:proofErr w:type="gramStart"/>
       <w:r>
         <w:t>sessions.jsonl</w:t>
       </w:r>
       <w:proofErr w:type="spellEnd"/>
-      <w:proofErr w:type="gramEnd"/>
       <w:r>
         <w:t>)</w:t>
       </w:r>
@@ -626,15 +624,7 @@
         <w:spacing w:after="160" w:line="259" w:lineRule="auto"/>
       </w:pPr>
       <w:r>
-        <w:t>/</w:t>
-      </w:r>
-      <w:proofErr w:type="gramStart"/>
-      <w:r>
-        <w:t>health</w:t>
-      </w:r>
-      <w:proofErr w:type="gramEnd"/>
-      <w:r>
-        <w:t xml:space="preserve"> (public)</w:t>
+        <w:t>/health (public)</w:t>
       </w:r>
     </w:p>
     <w:p>
@@ -646,13 +636,8 @@
         <w:spacing w:after="160" w:line="259" w:lineRule="auto"/>
       </w:pPr>
       <w:r>
-        <w:t>/</w:t>
-      </w:r>
-      <w:proofErr w:type="gramStart"/>
-      <w:r>
-        <w:t>categories</w:t>
-      </w:r>
-      <w:proofErr w:type="gramEnd"/>
+        <w:t>/categories</w:t>
+      </w:r>
     </w:p>
     <w:p>
       <w:pPr>
@@ -663,13 +648,8 @@
         <w:spacing w:after="160" w:line="259" w:lineRule="auto"/>
       </w:pPr>
       <w:r>
-        <w:t>/</w:t>
-      </w:r>
-      <w:proofErr w:type="gramStart"/>
-      <w:r>
-        <w:t>topics</w:t>
-      </w:r>
-      <w:proofErr w:type="gramEnd"/>
+        <w:t>/topics</w:t>
+      </w:r>
     </w:p>
     <w:p>
       <w:pPr>
@@ -856,15 +836,7 @@
         <w:spacing w:after="160" w:line="259" w:lineRule="auto"/>
       </w:pPr>
       <w:r>
-        <w:t xml:space="preserve">No </w:t>
-      </w:r>
-      <w:proofErr w:type="gramStart"/>
-      <w:r>
-        <w:t>cloud</w:t>
-      </w:r>
-      <w:proofErr w:type="gramEnd"/>
-      <w:r>
-        <w:t>, no tunnels</w:t>
+        <w:t>No cloud, no tunnels</w:t>
       </w:r>
     </w:p>
     <w:p>
@@ -1004,15 +976,7 @@
         <w:spacing w:after="160" w:line="259" w:lineRule="auto"/>
       </w:pPr>
       <w:r>
-        <w:t xml:space="preserve">API key stored </w:t>
-      </w:r>
-      <w:proofErr w:type="gramStart"/>
-      <w:r>
-        <w:t>in .env</w:t>
-      </w:r>
-      <w:proofErr w:type="gramEnd"/>
-      <w:r>
-        <w:t>:</w:t>
+        <w:t>API key stored in .env:</w:t>
       </w:r>
     </w:p>
     <w:p>
@@ -1103,12 +1067,10 @@
         <w:t>Protected /docs and /</w:t>
       </w:r>
       <w:proofErr w:type="spellStart"/>
-      <w:proofErr w:type="gramStart"/>
       <w:r>
         <w:t>openapi.json</w:t>
       </w:r>
       <w:proofErr w:type="spellEnd"/>
-      <w:proofErr w:type="gramEnd"/>
     </w:p>
     <w:p>
       <w:pPr>
@@ -1119,15 +1081,7 @@
         <w:spacing w:after="160" w:line="259" w:lineRule="auto"/>
       </w:pPr>
       <w:r>
-        <w:t>/</w:t>
-      </w:r>
-      <w:proofErr w:type="gramStart"/>
-      <w:r>
-        <w:t>health</w:t>
-      </w:r>
-      <w:proofErr w:type="gramEnd"/>
-      <w:r>
-        <w:t xml:space="preserve"> remains public</w:t>
+        <w:t>/health remains public</w:t>
       </w:r>
     </w:p>
     <w:p>
@@ -1202,24 +1156,14 @@
         </w:numPr>
         <w:spacing w:after="160" w:line="259" w:lineRule="auto"/>
       </w:pPr>
-      <w:proofErr w:type="gramStart"/>
-      <w:r>
-        <w:t>.env</w:t>
-      </w:r>
-      <w:proofErr w:type="gramEnd"/>
-      <w:r>
-        <w:t xml:space="preserve"> properly loaded and ignored </w:t>
-      </w:r>
-      <w:proofErr w:type="gramStart"/>
-      <w:r>
-        <w:t>via .</w:t>
+      <w:r>
+        <w:t>.env properly loaded and ignored via .</w:t>
       </w:r>
       <w:proofErr w:type="spellStart"/>
       <w:r>
         <w:t>gitignore</w:t>
       </w:r>
       <w:proofErr w:type="spellEnd"/>
-      <w:proofErr w:type="gramEnd"/>
     </w:p>
     <w:p>
       <w:pPr>
@@ -1267,9 +1211,6 @@
       </w:r>
       <w:r>
         <w:tab/>
-      </w:r>
-      <w:proofErr w:type="gramStart"/>
-      <w:r>
         <w:t>.</w:t>
       </w:r>
       <w:proofErr w:type="spellStart"/>
@@ -1277,18 +1218,15 @@
         <w:t>dockerignore</w:t>
       </w:r>
       <w:proofErr w:type="spellEnd"/>
-      <w:proofErr w:type="gramEnd"/>
     </w:p>
     <w:p>
       <w:pPr>
         <w:pStyle w:val="NoSpacing"/>
         <w:ind w:left="2160"/>
       </w:pPr>
-      <w:proofErr w:type="gramStart"/>
       <w:r>
         <w:t>.env</w:t>
       </w:r>
-      <w:proofErr w:type="gramEnd"/>
     </w:p>
     <w:p>
       <w:pPr>
@@ -1775,12 +1713,10 @@
         <w:t xml:space="preserve">    </w:t>
       </w:r>
       <w:proofErr w:type="spellStart"/>
-      <w:proofErr w:type="gramStart"/>
       <w:r>
         <w:t>sessions.jsonl</w:t>
       </w:r>
       <w:proofErr w:type="spellEnd"/>
-      <w:proofErr w:type="gramEnd"/>
     </w:p>
     <w:p>
       <w:pPr>
@@ -1931,13 +1867,8 @@
         <w:ind w:left="2160"/>
       </w:pPr>
       <w:r>
-        <w:t xml:space="preserve">    </w:t>
-      </w:r>
-      <w:proofErr w:type="gramStart"/>
-      <w:r>
-        <w:t>topics.csv</w:t>
-      </w:r>
-      <w:proofErr w:type="gramEnd"/>
+        <w:t xml:space="preserve">    topics.csv</w:t>
+      </w:r>
     </w:p>
     <w:p>
       <w:pPr>
@@ -2001,13 +1932,8 @@
         <w:ind w:left="2160"/>
       </w:pPr>
       <w:r>
-        <w:t xml:space="preserve">    </w:t>
-      </w:r>
-      <w:proofErr w:type="gramStart"/>
-      <w:r>
-        <w:t>topics.csv</w:t>
-      </w:r>
-      <w:proofErr w:type="gramEnd"/>
+        <w:t xml:space="preserve">    topics.csv</w:t>
+      </w:r>
     </w:p>
     <w:p>
       <w:pPr>
@@ -3007,30 +2933,20 @@
         <w:t xml:space="preserve">Assume package name: </w:t>
       </w:r>
       <w:proofErr w:type="spellStart"/>
-      <w:proofErr w:type="gramStart"/>
-      <w:r>
-        <w:t>com.gargi</w:t>
-      </w:r>
-      <w:proofErr w:type="gramEnd"/>
-      <w:r>
-        <w:t>.android</w:t>
+      <w:r>
+        <w:t>com.gargi.android</w:t>
       </w:r>
       <w:proofErr w:type="spellEnd"/>
       <w:r>
         <w:t xml:space="preserve"> (you can choose a different </w:t>
       </w:r>
       <w:proofErr w:type="spellStart"/>
-      <w:proofErr w:type="gramStart"/>
       <w:r>
         <w:t>applicationId</w:t>
       </w:r>
       <w:proofErr w:type="spellEnd"/>
       <w:r>
-        <w:t>, but</w:t>
-      </w:r>
-      <w:proofErr w:type="gramEnd"/>
-      <w:r>
-        <w:t xml:space="preserve"> keep it consistent).</w:t>
+        <w:t>, but keep it consistent).</w:t>
       </w:r>
     </w:p>
     <w:p>
@@ -3080,12 +2996,10 @@
         <w:t xml:space="preserve">  </w:t>
       </w:r>
       <w:proofErr w:type="spellStart"/>
-      <w:proofErr w:type="gramStart"/>
       <w:r>
         <w:t>gradle.properties</w:t>
       </w:r>
       <w:proofErr w:type="spellEnd"/>
-      <w:proofErr w:type="gramEnd"/>
     </w:p>
     <w:p>
       <w:pPr>
@@ -3111,13 +3025,8 @@
         <w:t xml:space="preserve">    </w:t>
       </w:r>
       <w:proofErr w:type="spellStart"/>
-      <w:proofErr w:type="gramStart"/>
-      <w:r>
-        <w:t>libs.versions</w:t>
-      </w:r>
-      <w:proofErr w:type="gramEnd"/>
-      <w:r>
-        <w:t>.toml</w:t>
+      <w:r>
+        <w:t>libs.versions.toml</w:t>
       </w:r>
       <w:proofErr w:type="spellEnd"/>
     </w:p>
@@ -4061,11 +3970,7 @@
         <w:t xml:space="preserve">dot) </w:t>
       </w:r>
       <w:r>
-        <w:t>like</w:t>
-      </w:r>
-      <w:proofErr w:type="gramStart"/>
-      <w:r>
-        <w:t>: .</w:t>
+        <w:t>like: .</w:t>
       </w:r>
       <w:proofErr w:type="spellStart"/>
       <w:r>
@@ -4080,7 +3985,6 @@
         <w:t>kotlin</w:t>
       </w:r>
       <w:proofErr w:type="spellEnd"/>
-      <w:proofErr w:type="gramEnd"/>
       <w:r>
         <w:t xml:space="preserve"> etc. and any file save in build folder (because it becomes too heavy data for this file). </w:t>
       </w:r>
@@ -4106,7 +4010,55 @@
     </w:p>
     <w:p>
       <w:r>
-        <w:t xml:space="preserve">File Content: *.iml .gradle /local.properties /.idea/caches /.idea/libraries /.idea/modules.xml /.idea/workspace.xml /.idea/navEditor.xml /.idea/assetWizardSettings.xml .DS_Store /build /captures .externalNativeBuild .cxx local.properties </w:t>
+        <w:t>File Content: *.</w:t>
+      </w:r>
+      <w:proofErr w:type="spellStart"/>
+      <w:r>
+        <w:t>iml</w:t>
+      </w:r>
+      <w:proofErr w:type="spellEnd"/>
+      <w:r>
+        <w:t xml:space="preserve"> .</w:t>
+      </w:r>
+      <w:proofErr w:type="spellStart"/>
+      <w:r>
+        <w:t>gradle</w:t>
+      </w:r>
+      <w:proofErr w:type="spellEnd"/>
+      <w:r>
+        <w:t xml:space="preserve"> /</w:t>
+      </w:r>
+      <w:proofErr w:type="spellStart"/>
+      <w:r>
+        <w:t>local.properties</w:t>
+      </w:r>
+      <w:proofErr w:type="spellEnd"/>
+      <w:r>
+        <w:t xml:space="preserve"> /.idea/caches /.idea/libraries /.idea/modules.xml /.idea/workspace.xml /.idea/navEditor.xml /.idea/assetWizardSettings.xml .</w:t>
+      </w:r>
+      <w:proofErr w:type="spellStart"/>
+      <w:r>
+        <w:t>DS_Store</w:t>
+      </w:r>
+      <w:proofErr w:type="spellEnd"/>
+      <w:r>
+        <w:t xml:space="preserve"> /build /captures .</w:t>
+      </w:r>
+      <w:proofErr w:type="spellStart"/>
+      <w:r>
+        <w:t>externalNativeBuild</w:t>
+      </w:r>
+      <w:proofErr w:type="spellEnd"/>
+      <w:r>
+        <w:t xml:space="preserve"> .cxx </w:t>
+      </w:r>
+      <w:proofErr w:type="spellStart"/>
+      <w:r>
+        <w:t>local.properties</w:t>
+      </w:r>
+      <w:proofErr w:type="spellEnd"/>
+      <w:r>
+        <w:t xml:space="preserve"> </w:t>
       </w:r>
     </w:p>
     <w:p>
@@ -4121,7 +4073,151 @@
     </w:p>
     <w:p>
       <w:r>
-        <w:t xml:space="preserve">File Content: import java.util.Properties  plugins {     alias(libs.plugins.android.application) apply false     alias(libs.plugins.kotlin.android) apply false     alias(libs.plugins.kotlin.compose) apply false     alias(libs.plugins.kotlin.serialization) apply false     alias(libs.plugins.hilt) apply false     alias(libs.plugins.ksp) apply false }  /**  * Helper to read values from local.properties safely  */ fun org.gradle.api.provider.ProviderFactory.localPropertiesProperty(     key: String ): org.gradle.api.provider.Provider&lt;String&gt; = provider {     val props = Properties()     val file = rootProject.file("local.properties")     if (file.exists()) {         file.inputStream().use { props.load(it) }     }     props.getProperty(key) } </w:t>
+        <w:t xml:space="preserve">File Content: import </w:t>
+      </w:r>
+      <w:proofErr w:type="spellStart"/>
+      <w:r>
+        <w:t>java.util.Properties</w:t>
+      </w:r>
+      <w:proofErr w:type="spellEnd"/>
+      <w:r>
+        <w:t xml:space="preserve">  plugins {     alias(</w:t>
+      </w:r>
+      <w:proofErr w:type="spellStart"/>
+      <w:r>
+        <w:t>libs.plugins.android.application</w:t>
+      </w:r>
+      <w:proofErr w:type="spellEnd"/>
+      <w:r>
+        <w:t>) apply false     alias(</w:t>
+      </w:r>
+      <w:proofErr w:type="spellStart"/>
+      <w:r>
+        <w:t>libs.plugins.kotlin.android</w:t>
+      </w:r>
+      <w:proofErr w:type="spellEnd"/>
+      <w:r>
+        <w:t>) apply false     alias(</w:t>
+      </w:r>
+      <w:proofErr w:type="spellStart"/>
+      <w:r>
+        <w:t>libs.plugins.kotlin.compose</w:t>
+      </w:r>
+      <w:proofErr w:type="spellEnd"/>
+      <w:r>
+        <w:t>) apply false     alias(</w:t>
+      </w:r>
+      <w:proofErr w:type="spellStart"/>
+      <w:r>
+        <w:t>libs.plugins.kotlin.serialization</w:t>
+      </w:r>
+      <w:proofErr w:type="spellEnd"/>
+      <w:r>
+        <w:t>) apply false     alias(</w:t>
+      </w:r>
+      <w:proofErr w:type="spellStart"/>
+      <w:r>
+        <w:t>libs.plugins.hilt</w:t>
+      </w:r>
+      <w:proofErr w:type="spellEnd"/>
+      <w:r>
+        <w:t>) apply false     alias(</w:t>
+      </w:r>
+      <w:proofErr w:type="spellStart"/>
+      <w:r>
+        <w:t>libs.plugins.ksp</w:t>
+      </w:r>
+      <w:proofErr w:type="spellEnd"/>
+      <w:r>
+        <w:t xml:space="preserve">) apply false }  /**  * Helper to read values from </w:t>
+      </w:r>
+      <w:proofErr w:type="spellStart"/>
+      <w:r>
+        <w:t>local.properties</w:t>
+      </w:r>
+      <w:proofErr w:type="spellEnd"/>
+      <w:r>
+        <w:t xml:space="preserve"> safely  */ fun </w:t>
+      </w:r>
+      <w:proofErr w:type="spellStart"/>
+      <w:r>
+        <w:t>org.gradle.api.provider.ProviderFactory.localPropertiesProperty</w:t>
+      </w:r>
+      <w:proofErr w:type="spellEnd"/>
+      <w:r>
+        <w:t xml:space="preserve">(     key: String ): </w:t>
+      </w:r>
+      <w:proofErr w:type="spellStart"/>
+      <w:r>
+        <w:t>org.gradle.api.provider.Provider</w:t>
+      </w:r>
+      <w:proofErr w:type="spellEnd"/>
+      <w:r>
+        <w:t xml:space="preserve">&lt;String&gt; = provider {     </w:t>
+      </w:r>
+      <w:proofErr w:type="spellStart"/>
+      <w:r>
+        <w:t>val</w:t>
+      </w:r>
+      <w:proofErr w:type="spellEnd"/>
+      <w:r>
+        <w:t xml:space="preserve"> props = Properties()     </w:t>
+      </w:r>
+      <w:proofErr w:type="spellStart"/>
+      <w:r>
+        <w:t>val</w:t>
+      </w:r>
+      <w:proofErr w:type="spellEnd"/>
+      <w:r>
+        <w:t xml:space="preserve"> file = </w:t>
+      </w:r>
+      <w:proofErr w:type="spellStart"/>
+      <w:r>
+        <w:t>rootProject.file</w:t>
+      </w:r>
+      <w:proofErr w:type="spellEnd"/>
+      <w:r>
+        <w:t>("</w:t>
+      </w:r>
+      <w:proofErr w:type="spellStart"/>
+      <w:r>
+        <w:t>local.properties</w:t>
+      </w:r>
+      <w:proofErr w:type="spellEnd"/>
+      <w:r>
+        <w:t>")     if (</w:t>
+      </w:r>
+      <w:proofErr w:type="spellStart"/>
+      <w:r>
+        <w:t>file.exists</w:t>
+      </w:r>
+      <w:proofErr w:type="spellEnd"/>
+      <w:r>
+        <w:t xml:space="preserve">()) {         </w:t>
+      </w:r>
+      <w:proofErr w:type="spellStart"/>
+      <w:r>
+        <w:t>file.inputStream</w:t>
+      </w:r>
+      <w:proofErr w:type="spellEnd"/>
+      <w:r>
+        <w:t xml:space="preserve">().use { </w:t>
+      </w:r>
+      <w:proofErr w:type="spellStart"/>
+      <w:r>
+        <w:t>props.load</w:t>
+      </w:r>
+      <w:proofErr w:type="spellEnd"/>
+      <w:r>
+        <w:t xml:space="preserve">(it) }     }     </w:t>
+      </w:r>
+      <w:proofErr w:type="spellStart"/>
+      <w:r>
+        <w:t>props.getProperty</w:t>
+      </w:r>
+      <w:proofErr w:type="spellEnd"/>
+      <w:r>
+        <w:t xml:space="preserve">(key) } </w:t>
       </w:r>
     </w:p>
     <w:p>
@@ -4140,7 +4236,71 @@
       </w:r>
       <w:r>
         <w:lastRenderedPageBreak/>
-        <w:t>more details on how to configure your build environment visit # http://www.gradle.org/docs/current/userguide/build_environment.html # Specifies the JVM arguments used for the daemon process. # The setting is particularly useful for tweaking memory settings. org.gradle.jvmargs=-Xmx2048m -Dfile.encoding=UTF-8 # When configured, Gradle will run in incubating parallel mode. # This option should only be used with decoupled projects. For more details, visit # https://developer.android.com/r/tools/gradle-multi-project-decoupled-projects # org.gradle.parallel=true # AndroidX package structure to make it clearer which packages are bundled with the # Android operating system, and which are packaged with your app's APK # https://developer.android.com/topic/libraries/support-library/androidx-rn android.useAndroidX=true # Kotlin code style for this project: "official" or "obsolete": kotlin.code.style=official # Enables namespacing of each library's R class so that its R class includes only the # resources declared in the library itself and none from the library's dependencies, # thereby reducing the size of the R class for that library android.nonTransitiveRClass=true</w:t>
+        <w:t xml:space="preserve">more details on how to configure your build environment visit # http://www.gradle.org/docs/current/userguide/build_environment.html # Specifies the JVM arguments used for the daemon process. # The setting is particularly useful for tweaking memory settings. </w:t>
+      </w:r>
+      <w:proofErr w:type="spellStart"/>
+      <w:r>
+        <w:t>org.gradle.jvmargs</w:t>
+      </w:r>
+      <w:proofErr w:type="spellEnd"/>
+      <w:r>
+        <w:t>=-Xmx2048m -</w:t>
+      </w:r>
+      <w:proofErr w:type="spellStart"/>
+      <w:r>
+        <w:t>Dfile.encoding</w:t>
+      </w:r>
+      <w:proofErr w:type="spellEnd"/>
+      <w:r>
+        <w:t xml:space="preserve">=UTF-8 # When configured, Gradle will run in incubating parallel mode. # This option should only be used with decoupled projects. For more details, visit # https://developer.android.com/r/tools/gradle-multi-project-decoupled-projects # </w:t>
+      </w:r>
+      <w:proofErr w:type="spellStart"/>
+      <w:r>
+        <w:t>org.gradle.parallel</w:t>
+      </w:r>
+      <w:proofErr w:type="spellEnd"/>
+      <w:r>
+        <w:t xml:space="preserve">=true # </w:t>
+      </w:r>
+      <w:proofErr w:type="spellStart"/>
+      <w:r>
+        <w:t>AndroidX</w:t>
+      </w:r>
+      <w:proofErr w:type="spellEnd"/>
+      <w:r>
+        <w:t xml:space="preserve"> package structure to make it clearer which packages are bundled with the # Android operating system, and which are packaged with your app's APK # https://developer.android.com/topic/libraries/support-library/androidx-rn </w:t>
+      </w:r>
+      <w:proofErr w:type="spellStart"/>
+      <w:r>
+        <w:t>android.useAndroidX</w:t>
+      </w:r>
+      <w:proofErr w:type="spellEnd"/>
+      <w:r>
+        <w:t xml:space="preserve">=true # Kotlin code style for this project: "official" or "obsolete": </w:t>
+      </w:r>
+      <w:proofErr w:type="spellStart"/>
+      <w:r>
+        <w:t>kotlin.code.style</w:t>
+      </w:r>
+      <w:proofErr w:type="spellEnd"/>
+      <w:r>
+        <w:t xml:space="preserve">=official # Enables </w:t>
+      </w:r>
+      <w:proofErr w:type="spellStart"/>
+      <w:r>
+        <w:t>namespacing</w:t>
+      </w:r>
+      <w:proofErr w:type="spellEnd"/>
+      <w:r>
+        <w:t xml:space="preserve"> of each library's R class so that its R class includes only the # resources declared in the library itself and none from the library's dependencies, # thereby reducing the size of the R class for that library </w:t>
+      </w:r>
+      <w:proofErr w:type="spellStart"/>
+      <w:r>
+        <w:t>android.nonTransitiveRClass</w:t>
+      </w:r>
+      <w:proofErr w:type="spellEnd"/>
+      <w:r>
+        <w:t>=true</w:t>
       </w:r>
     </w:p>
     <w:p>
@@ -4155,15 +4315,775 @@
     </w:p>
     <w:p>
       <w:r>
-        <w:t xml:space="preserve">File Content: #!/bin/sh  # # Copyright © 2015 the original authors. # # Licensed under the Apache License, Version 2.0 (the "License"); # you may not use this file except in compliance with the License. # You may obtain a copy of the License at # #      https://www.apache.org/licenses/LICENSE-2.0 # # Unless required by applicable law or agreed to in writing, software # distributed under the License is distributed on an "AS IS" BASIS, # WITHOUT WARRANTIES OR CONDITIONS OF ANY KIND, either express or implied. # See the License for the specific language governing permissions and # limitations under the License. # # SPDX-License-Identifier: Apache-2.0 #  ############################################################################## # #   Gradle start up script for POSIX generated by Gradle. # #   Important for running: # #   (1) You need a POSIX-compliant shell to run this script. If your /bin/sh is #       noncompliant, but you have some other compliant shell such as ksh or #       bash, then to run this script, type that shell name before the whole #       command line, like: # #           ksh Gradle # #       Busybox and similar reduced shells will NOT work, because this script #       requires all of these POSIX shell features: #         * functions; #         * expansions «$var», «${var}», «${var:-default}», «${var+SET}», #           «${var#prefix}», «${var%suffix}», and «$( cmd )»; #         * compound commands having a testable exit status, especially «case»; #         * various built-in commands including «command», «set», and «ulimit». # #   Important for patching: # #   (2) This script targets any POSIX shell, so it avoids extensions provided #       by Bash, Ksh, etc; in particular arrays are avoided. # #       The "traditional" practice of packing multiple parameters into a #       space-separated string is a well documented source of bugs and security #       problems, so this is (mostly) avoided, by progressively accumulating #       options in "$@", and eventually passing that to Java. # #       Where the inherited environment variables (DEFAULT_JVM_OPTS, JAVA_OPTS, #       and </w:t>
+        <w:t>File Content: #!/bin/sh  # # Copyright © 2015 the original authors. # # Licensed under the Apache License, Version 2.0 (the "License"); # you may not use this file except in compliance with the License. # You may obtain a copy of the License at # #      https://www.apache.org/licenses/LICENSE-2.0 # # Unless required by applicable law or agreed to in writing, software # distributed under the License is distributed on an "AS IS" BASIS, # WITHOUT WARRANTIES OR CONDITIONS OF ANY KIND, either express or implied. # See the License for the specific language governing permissions and # limitations under the License. # # SPDX-License-Identifier: Apache-2.0 #  ############################################################################## # #   Gradle start up script for POSIX generated by Gradle. # #   Important for running: # #   (1) You need a POSIX-compliant shell to run this script. If your /bin/</w:t>
+      </w:r>
+      <w:proofErr w:type="spellStart"/>
+      <w:r>
+        <w:t>sh</w:t>
+      </w:r>
+      <w:proofErr w:type="spellEnd"/>
+      <w:r>
+        <w:t xml:space="preserve"> is #       noncompliant, but you have some other compliant shell such as </w:t>
+      </w:r>
+      <w:proofErr w:type="spellStart"/>
+      <w:r>
+        <w:t>ksh</w:t>
+      </w:r>
+      <w:proofErr w:type="spellEnd"/>
+      <w:r>
+        <w:t xml:space="preserve"> or #       bash, then to run this script, type that shell name before the whole #       command line, like: # #           </w:t>
+      </w:r>
+      <w:proofErr w:type="spellStart"/>
+      <w:r>
+        <w:t>ksh</w:t>
+      </w:r>
+      <w:proofErr w:type="spellEnd"/>
+      <w:r>
+        <w:t xml:space="preserve"> Gradle # #       </w:t>
+      </w:r>
+      <w:proofErr w:type="spellStart"/>
+      <w:r>
+        <w:t>Busybox</w:t>
+      </w:r>
+      <w:proofErr w:type="spellEnd"/>
+      <w:r>
+        <w:t xml:space="preserve"> and similar reduced shells will NOT work, because this script #       requires all of these POSIX shell features: #         * functions; #         * expansions «$var», «${var}», «${var:-default}», «${</w:t>
+      </w:r>
+      <w:proofErr w:type="spellStart"/>
+      <w:r>
+        <w:t>var+SET</w:t>
+      </w:r>
+      <w:proofErr w:type="spellEnd"/>
+      <w:r>
+        <w:t>}», #           «${</w:t>
+      </w:r>
+      <w:proofErr w:type="spellStart"/>
+      <w:r>
+        <w:t>var#prefix</w:t>
+      </w:r>
+      <w:proofErr w:type="spellEnd"/>
+      <w:r>
+        <w:t>}», «${</w:t>
+      </w:r>
+      <w:proofErr w:type="spellStart"/>
+      <w:r>
+        <w:t>var%suffix</w:t>
+      </w:r>
+      <w:proofErr w:type="spellEnd"/>
+      <w:r>
+        <w:t xml:space="preserve">}», and «$( </w:t>
+      </w:r>
+      <w:proofErr w:type="spellStart"/>
+      <w:r>
+        <w:t>cmd</w:t>
+      </w:r>
+      <w:proofErr w:type="spellEnd"/>
+      <w:r>
+        <w:t xml:space="preserve"> )»; #         * compound commands having a testable exit status, especially «case»; #         * various built-in commands including «command», «set», and «</w:t>
+      </w:r>
+      <w:proofErr w:type="spellStart"/>
+      <w:r>
+        <w:t>ulimit</w:t>
+      </w:r>
+      <w:proofErr w:type="spellEnd"/>
+      <w:r>
+        <w:t xml:space="preserve">». # #   Important for patching: # #   (2) This script targets any POSIX shell, so it avoids extensions provided #       by Bash, </w:t>
+      </w:r>
+      <w:proofErr w:type="spellStart"/>
+      <w:r>
+        <w:t>Ksh</w:t>
+      </w:r>
+      <w:proofErr w:type="spellEnd"/>
+      <w:r>
+        <w:t xml:space="preserve">, </w:t>
+      </w:r>
+      <w:proofErr w:type="spellStart"/>
+      <w:r>
+        <w:t>etc</w:t>
+      </w:r>
+      <w:proofErr w:type="spellEnd"/>
+      <w:r>
+        <w:t xml:space="preserve">; in particular arrays are avoided. # #       The "traditional" practice of packing multiple parameters into a #       space-separated string is a </w:t>
+      </w:r>
+      <w:proofErr w:type="spellStart"/>
+      <w:r>
+        <w:t>well documented</w:t>
+      </w:r>
+      <w:proofErr w:type="spellEnd"/>
+      <w:r>
+        <w:t xml:space="preserve"> source of bugs and security #       problems, so this is (mostly) avoided, by progressively accumulating #       options in "$@", and eventually passing that to Java. # #       Where the inherited environment variables (DEFAULT_JVM_OPTS, JAVA_OPTS, #       and </w:t>
       </w:r>
       <w:r>
         <w:lastRenderedPageBreak/>
-        <w:t xml:space="preserve">GRADLE_OPTS) rely on word-splitting, this is performed explicitly; #       see the in-line comments for details. # #       There are tweaks for specific operating systems such as AIX, CygWin, #       Darwin, MinGW, and NonStop. # #   (3) This script is generated from the Groovy template #       https://github.com/gradle/gradle/blob/HEAD/platforms/jvm/plugins-application/src/main/resources/org/gradle/api/internal/plugins/unixStartScript.txt #       within the Gradle project. # #       You can find Gradle at https://github.com/gradle/gradle/. # ##############################################################################  # Attempt to set APP_HOME  # Resolve links: $0 may be a link app_path=$0  # Need this for daisy-chained symlinks. while     APP_HOME=${app_path%"${app_path##*/}"}  # leaves a trailing /; empty if no leading path     [ -h "$app_path" ] do     ls=$( ls -ld "$app_path" )     link=${ls#*' -&gt; '}     case $link in             #(       /*)   app_path=$link ;; #(       *)    app_path=$APP_HOME$link ;;     esac done  # This is normally unused # shellcheck disable=SC2034 APP_BASE_NAME=${0##*/} # Discard cd standard output in case $CDPATH is set (https://github.com/gradle/gradle/issues/25036) APP_HOME=$( cd -P "${APP_HOME:-./}" &gt; /dev/null &amp;&amp; printf '%s\n' "$PWD" ) || exit  # Use the maximum available, or set MAX_FD != -1 to use that value. MAX_FD=maximum  warn () {     echo "$*" } &gt;&amp;2  die () {     echo     echo "$*"     echo     exit 1 } &gt;&amp;2  # OS specific support (must be 'true' or 'false'). cygwin=false msys=false darwin=false nonstop=false case "$( uname )" in                #(   CYGWIN* )         cygwin=true  ;; #(   Darwin* )         darwin=true  ;; #(   MSYS* | MINGW* )  msys=true    ;; #(   NONSTOP* )        nonstop=true ;; esac  CLASSPATH="\\\"\\\""   # Determine the Java command to use to start the JVM. if [ -n "$JAVA_HOME" ] ; then     if [ -x "$JAVA_HOME/jre/sh/java" ] ; then         # IBM's JDK on AIX uses strange locations for the executables         JAVACMD=$JAVA_HOME/jre/sh/java     else         JAVACMD=$JAVA_HOME/bin/java     fi     if [ ! -x "$JAVACMD" ] ; then         die "ERROR: JAVA_HOME is set to an invalid directory: $JAVA_HOME  Please set the JAVA_HOME variable in your environment to match the location of your Java installation."     fi else     JAVACMD=java     if ! command -v java &gt;/dev/null 2&gt;&amp;1     then         die "ERROR: JAVA_HOME is not set and no 'java' command could be found in your PATH.  Please set the JAVA_HOME variable in your environment to match the location of your Java installation."     fi fi  # Increase the maximum file descriptors if we can. if ! "$cygwin" &amp;&amp; ! "$darwin" &amp;&amp; ! "$nonstop" ; then     case $MAX_FD in #(       max*)         # In POSIX sh, ulimit -H is undefined. That's why the result is checked to see if it worked.         # shellcheck disable=SC2039,SC3045         MAX_FD=$( ulimit -H -n ) ||             warn "Could not query maximum file descriptor limit"     esac     case $MAX_FD in  #(       '' | soft) :;; #(       *)         # In POSIX sh, ulimit -n is undefined. That's why the result is checked to see if it worked.         # shellcheck disable=SC2039,SC3045         ulimit -n "$MAX_FD" ||             warn "Could not set maximum file descriptor limit to $MAX_FD"     esac fi  # Collect all arguments for the java command, stacking in reverse order: #   * args from the command line #   * the main class name #   * -classpath #   * -D...appname settings #   * --module-path (only if needed) #   * DEFAULT_JVM_OPTS, JAVA_OPTS, and GRADLE_OPTS environment variables.  # For Cygwin or MSYS, switch paths to Windows format before running java if "$cygwin" || "$msys" ; then     </w:t>
+        <w:t xml:space="preserve">GRADLE_OPTS) rely on word-splitting, this is performed explicitly; #       see the in-line comments for details. # #       There are tweaks for specific operating systems such as AIX, </w:t>
+      </w:r>
+      <w:proofErr w:type="spellStart"/>
+      <w:r>
+        <w:t>CygWin</w:t>
+      </w:r>
+      <w:proofErr w:type="spellEnd"/>
+      <w:r>
+        <w:t xml:space="preserve">, #       Darwin, MinGW, and </w:t>
+      </w:r>
+      <w:proofErr w:type="spellStart"/>
+      <w:r>
+        <w:t>NonStop</w:t>
+      </w:r>
+      <w:proofErr w:type="spellEnd"/>
+      <w:r>
+        <w:t xml:space="preserve">. # #   (3) This script is generated from the Groovy template #       https://github.com/gradle/gradle/blob/HEAD/platforms/jvm/plugins-application/src/main/resources/org/gradle/api/internal/plugins/unixStartScript.txt #       within the Gradle project. # #       You can find Gradle at https://github.com/gradle/gradle/. # ##############################################################################  # Attempt to set APP_HOME  # Resolve links: $0 may be a link </w:t>
+      </w:r>
+      <w:proofErr w:type="spellStart"/>
+      <w:r>
+        <w:t>app_path</w:t>
+      </w:r>
+      <w:proofErr w:type="spellEnd"/>
+      <w:r>
+        <w:t xml:space="preserve">=$0  # Need this for daisy-chained </w:t>
+      </w:r>
+      <w:proofErr w:type="spellStart"/>
+      <w:r>
+        <w:t>symlinks</w:t>
+      </w:r>
+      <w:proofErr w:type="spellEnd"/>
+      <w:r>
+        <w:t>. while     APP_HOME=${</w:t>
+      </w:r>
+      <w:proofErr w:type="spellStart"/>
+      <w:r>
+        <w:t>app_path</w:t>
+      </w:r>
+      <w:proofErr w:type="spellEnd"/>
+      <w:r>
+        <w:t>%"${</w:t>
+      </w:r>
+      <w:proofErr w:type="spellStart"/>
+      <w:r>
+        <w:t>app_path</w:t>
+      </w:r>
+      <w:proofErr w:type="spellEnd"/>
+      <w:r>
+        <w:t>##*/}"}  # leaves a trailing /; empty if no leading path     [ -h "$</w:t>
+      </w:r>
+      <w:proofErr w:type="spellStart"/>
+      <w:r>
+        <w:t>app_path</w:t>
+      </w:r>
+      <w:proofErr w:type="spellEnd"/>
+      <w:r>
+        <w:t>" ] do     ls=$( ls -</w:t>
+      </w:r>
+      <w:proofErr w:type="spellStart"/>
+      <w:r>
+        <w:t>ld</w:t>
+      </w:r>
+      <w:proofErr w:type="spellEnd"/>
+      <w:r>
+        <w:t xml:space="preserve"> "$</w:t>
+      </w:r>
+      <w:proofErr w:type="spellStart"/>
+      <w:r>
+        <w:t>app_path</w:t>
+      </w:r>
+      <w:proofErr w:type="spellEnd"/>
+      <w:r>
+        <w:t xml:space="preserve">" )     link=${ls#*' -&gt; '}     case $link in             #(       /*)   </w:t>
+      </w:r>
+      <w:proofErr w:type="spellStart"/>
+      <w:r>
+        <w:t>app_path</w:t>
+      </w:r>
+      <w:proofErr w:type="spellEnd"/>
+      <w:r>
+        <w:t xml:space="preserve">=$link ;; #(       *)    </w:t>
+      </w:r>
+      <w:proofErr w:type="spellStart"/>
+      <w:r>
+        <w:t>app_path</w:t>
+      </w:r>
+      <w:proofErr w:type="spellEnd"/>
+      <w:r>
+        <w:t>=$</w:t>
+      </w:r>
+      <w:proofErr w:type="spellStart"/>
+      <w:r>
+        <w:t>APP_HOME$link</w:t>
+      </w:r>
+      <w:proofErr w:type="spellEnd"/>
+      <w:r>
+        <w:t xml:space="preserve"> ;;     </w:t>
+      </w:r>
+      <w:proofErr w:type="spellStart"/>
+      <w:r>
+        <w:t>esac</w:t>
+      </w:r>
+      <w:proofErr w:type="spellEnd"/>
+      <w:r>
+        <w:t xml:space="preserve"> done  # This is normally unused # </w:t>
+      </w:r>
+      <w:proofErr w:type="spellStart"/>
+      <w:r>
+        <w:t>shellcheck</w:t>
+      </w:r>
+      <w:proofErr w:type="spellEnd"/>
+      <w:r>
+        <w:t xml:space="preserve"> disable=SC2034 APP_BASE_NAME=${0##*/} # Discard cd standard output in case $CDPATH is set (https://github.com/gradle/gradle/issues/25036) APP_HOME=$( cd -P "${APP_HOME:-./}" &gt; /dev/null &amp;&amp; </w:t>
+      </w:r>
+      <w:proofErr w:type="spellStart"/>
+      <w:r>
+        <w:t>printf</w:t>
+      </w:r>
+      <w:proofErr w:type="spellEnd"/>
+      <w:r>
+        <w:t xml:space="preserve"> '%s\n' "$PWD" ) || exit  # Use the maximum available, or set MAX_FD != -1 to use that value. MAX_FD=maximum  warn () {     echo "$*" } &gt;&amp;2  die () {     echo     </w:t>
+      </w:r>
+      <w:proofErr w:type="spellStart"/>
+      <w:r>
+        <w:t>echo</w:t>
+      </w:r>
+      <w:proofErr w:type="spellEnd"/>
+      <w:r>
+        <w:t xml:space="preserve"> "$*"     echo     exit 1 } &gt;&amp;2  # OS specific support (must be 'true' or 'false'). </w:t>
+      </w:r>
+      <w:proofErr w:type="spellStart"/>
+      <w:r>
+        <w:t>cygwin</w:t>
+      </w:r>
+      <w:proofErr w:type="spellEnd"/>
+      <w:r>
+        <w:t xml:space="preserve">=false </w:t>
+      </w:r>
+      <w:proofErr w:type="spellStart"/>
+      <w:r>
+        <w:t>msys</w:t>
+      </w:r>
+      <w:proofErr w:type="spellEnd"/>
+      <w:r>
+        <w:t xml:space="preserve">=false </w:t>
+      </w:r>
+      <w:proofErr w:type="spellStart"/>
+      <w:r>
+        <w:t>darwin</w:t>
+      </w:r>
+      <w:proofErr w:type="spellEnd"/>
+      <w:r>
+        <w:t xml:space="preserve">=false nonstop=false case "$( </w:t>
+      </w:r>
+      <w:proofErr w:type="spellStart"/>
+      <w:r>
+        <w:t>uname</w:t>
+      </w:r>
+      <w:proofErr w:type="spellEnd"/>
+      <w:r>
+        <w:t xml:space="preserve"> )" in                #(   CYGWIN* )         </w:t>
+      </w:r>
+      <w:proofErr w:type="spellStart"/>
+      <w:r>
+        <w:t>cygwin</w:t>
+      </w:r>
+      <w:proofErr w:type="spellEnd"/>
+      <w:r>
+        <w:t xml:space="preserve">=true  ;; #(   Darwin* )         </w:t>
+      </w:r>
+      <w:proofErr w:type="spellStart"/>
+      <w:r>
+        <w:t>darwin</w:t>
+      </w:r>
+      <w:proofErr w:type="spellEnd"/>
+      <w:r>
+        <w:t xml:space="preserve">=true  ;; #(   MSYS* | MINGW* )  </w:t>
+      </w:r>
+      <w:proofErr w:type="spellStart"/>
+      <w:r>
+        <w:t>msys</w:t>
+      </w:r>
+      <w:proofErr w:type="spellEnd"/>
+      <w:r>
+        <w:t xml:space="preserve">=true    ;; #(   NONSTOP* )        nonstop=true ;; </w:t>
+      </w:r>
+      <w:proofErr w:type="spellStart"/>
+      <w:r>
+        <w:t>esac</w:t>
+      </w:r>
+      <w:proofErr w:type="spellEnd"/>
+      <w:r>
+        <w:t xml:space="preserve">  CLASSPATH="\\\"\\\""   # Determine the Java command to use to start the JVM. if [ -n "$JAVA_HOME" ] ; then     if [ -x "$JAVA_HOME/</w:t>
+      </w:r>
+      <w:proofErr w:type="spellStart"/>
+      <w:r>
+        <w:t>jre</w:t>
+      </w:r>
+      <w:proofErr w:type="spellEnd"/>
+      <w:r>
+        <w:t>/</w:t>
+      </w:r>
+      <w:proofErr w:type="spellStart"/>
+      <w:r>
+        <w:t>sh</w:t>
+      </w:r>
+      <w:proofErr w:type="spellEnd"/>
+      <w:r>
+        <w:t>/java" ] ; then         # IBM's JDK on AIX uses strange locations for the executables         JAVACMD=$JAVA_HOME/</w:t>
+      </w:r>
+      <w:proofErr w:type="spellStart"/>
+      <w:r>
+        <w:t>jre</w:t>
+      </w:r>
+      <w:proofErr w:type="spellEnd"/>
+      <w:r>
+        <w:t>/</w:t>
+      </w:r>
+      <w:proofErr w:type="spellStart"/>
+      <w:r>
+        <w:t>sh</w:t>
+      </w:r>
+      <w:proofErr w:type="spellEnd"/>
+      <w:r>
+        <w:t xml:space="preserve">/java     else         JAVACMD=$JAVA_HOME/bin/java     fi     if [ ! -x "$JAVACMD" ] ; then         die "ERROR: JAVA_HOME is set to an invalid directory: $JAVA_HOME  Please set the JAVA_HOME variable in your environment to match the location of your Java installation."     fi else     JAVACMD=java     if ! command -v java &gt;/dev/null 2&gt;&amp;1     then         die "ERROR: JAVA_HOME is not set and no 'java' command could be found in your PATH.  Please set the JAVA_HOME variable in your environment to match the location of your Java installation."     fi </w:t>
+      </w:r>
+      <w:proofErr w:type="spellStart"/>
+      <w:r>
+        <w:t>fi</w:t>
+      </w:r>
+      <w:proofErr w:type="spellEnd"/>
+      <w:r>
+        <w:t xml:space="preserve">  # Increase the maximum file descriptors if we can. if ! "$</w:t>
+      </w:r>
+      <w:proofErr w:type="spellStart"/>
+      <w:r>
+        <w:t>cygwin</w:t>
+      </w:r>
+      <w:proofErr w:type="spellEnd"/>
+      <w:r>
+        <w:t>" &amp;&amp; ! "$</w:t>
+      </w:r>
+      <w:proofErr w:type="spellStart"/>
+      <w:r>
+        <w:t>darwin</w:t>
+      </w:r>
+      <w:proofErr w:type="spellEnd"/>
+      <w:r>
+        <w:t xml:space="preserve">" &amp;&amp; ! "$nonstop" ; then     case $MAX_FD in #(       max*)         # In POSIX </w:t>
+      </w:r>
+      <w:proofErr w:type="spellStart"/>
+      <w:r>
+        <w:t>sh</w:t>
+      </w:r>
+      <w:proofErr w:type="spellEnd"/>
+      <w:r>
+        <w:t xml:space="preserve">, </w:t>
+      </w:r>
+      <w:proofErr w:type="spellStart"/>
+      <w:r>
+        <w:t>ulimit</w:t>
+      </w:r>
+      <w:proofErr w:type="spellEnd"/>
+      <w:r>
+        <w:t xml:space="preserve"> -H is undefined. That's why the result is checked to see if it worked.         # </w:t>
+      </w:r>
+      <w:proofErr w:type="spellStart"/>
+      <w:r>
+        <w:t>shellcheck</w:t>
+      </w:r>
+      <w:proofErr w:type="spellEnd"/>
+      <w:r>
+        <w:t xml:space="preserve"> disable=SC2039,SC3045         MAX_FD=$( </w:t>
+      </w:r>
+      <w:proofErr w:type="spellStart"/>
+      <w:r>
+        <w:t>ulimit</w:t>
+      </w:r>
+      <w:proofErr w:type="spellEnd"/>
+      <w:r>
+        <w:t xml:space="preserve"> -H -n ) ||             warn "Could not query maximum file descriptor limit"     </w:t>
+      </w:r>
+      <w:proofErr w:type="spellStart"/>
+      <w:r>
+        <w:t>esac</w:t>
+      </w:r>
+      <w:proofErr w:type="spellEnd"/>
+      <w:r>
+        <w:t xml:space="preserve">     case $MAX_FD in  #(       '' | soft) :;; #(       *)         # In POSIX </w:t>
+      </w:r>
+      <w:proofErr w:type="spellStart"/>
+      <w:r>
+        <w:t>sh</w:t>
+      </w:r>
+      <w:proofErr w:type="spellEnd"/>
+      <w:r>
+        <w:t xml:space="preserve">, </w:t>
+      </w:r>
+      <w:proofErr w:type="spellStart"/>
+      <w:r>
+        <w:t>ulimit</w:t>
+      </w:r>
+      <w:proofErr w:type="spellEnd"/>
+      <w:r>
+        <w:t xml:space="preserve"> -n is undefined. That's why the result is checked to see if it worked.         # </w:t>
+      </w:r>
+      <w:proofErr w:type="spellStart"/>
+      <w:r>
+        <w:t>shellcheck</w:t>
+      </w:r>
+      <w:proofErr w:type="spellEnd"/>
+      <w:r>
+        <w:t xml:space="preserve"> disable=SC2039,SC3045         </w:t>
+      </w:r>
+      <w:proofErr w:type="spellStart"/>
+      <w:r>
+        <w:t>ulimit</w:t>
+      </w:r>
+      <w:proofErr w:type="spellEnd"/>
+      <w:r>
+        <w:t xml:space="preserve"> -n "$MAX_FD" ||             warn "Could not set maximum file descriptor limit to $MAX_FD"     </w:t>
+      </w:r>
+      <w:proofErr w:type="spellStart"/>
+      <w:r>
+        <w:t>esac</w:t>
+      </w:r>
+      <w:proofErr w:type="spellEnd"/>
+      <w:r>
+        <w:t xml:space="preserve"> fi  # Collect all arguments for the java command, stacking in reverse order: #   * </w:t>
+      </w:r>
+      <w:proofErr w:type="spellStart"/>
+      <w:r>
+        <w:t>args</w:t>
+      </w:r>
+      <w:proofErr w:type="spellEnd"/>
+      <w:r>
+        <w:t xml:space="preserve"> from the command line #   * the main class name #   * -</w:t>
+      </w:r>
+      <w:proofErr w:type="spellStart"/>
+      <w:r>
+        <w:t>classpath</w:t>
+      </w:r>
+      <w:proofErr w:type="spellEnd"/>
+      <w:r>
+        <w:t xml:space="preserve"> #   * -D...</w:t>
+      </w:r>
+      <w:proofErr w:type="spellStart"/>
+      <w:r>
+        <w:t>appname</w:t>
+      </w:r>
+      <w:proofErr w:type="spellEnd"/>
+      <w:r>
+        <w:t xml:space="preserve"> settings #   * --module-path (only if needed) #   * DEFAULT_JVM_OPTS, JAVA_OPTS, and GRADLE_OPTS environment variables.  # For Cygwin or MSYS, switch paths to Windows format before running java if "$</w:t>
+      </w:r>
+      <w:proofErr w:type="spellStart"/>
+      <w:r>
+        <w:t>cygwin</w:t>
+      </w:r>
+      <w:proofErr w:type="spellEnd"/>
+      <w:r>
+        <w:t>" || "$</w:t>
+      </w:r>
+      <w:proofErr w:type="spellStart"/>
+      <w:r>
+        <w:t>msys</w:t>
+      </w:r>
+      <w:proofErr w:type="spellEnd"/>
+      <w:r>
+        <w:t xml:space="preserve">" ; then     </w:t>
       </w:r>
       <w:r>
         <w:lastRenderedPageBreak/>
-        <w:t xml:space="preserve">APP_HOME=$( cygpath --path --mixed "$APP_HOME" )     CLASSPATH=$( cygpath --path --mixed "$CLASSPATH" )      JAVACMD=$( cygpath --unix "$JAVACMD" )      # Now convert the arguments - kludge to limit ourselves to /bin/sh     for arg do         if             case $arg in                                #(               -*)   false ;;                            # don't mess with options #(               /?*)  t=${arg#/} t=/${t%%/*}              # looks like a POSIX filepath                     [ -e "$t" ] ;;                      #(               *)    false ;;             esac         then             arg=$( cygpath --path --ignore --mixed "$arg" )         fi         # Roll the args list around exactly as many times as the number of         # args, so each arg winds up back in the position where it started, but         # possibly modified.         #         # NB: a `for` loop captures its iteration list before it begins, so         # changing the positional parameters here affects neither the number of         # iterations, nor the values presented in `arg`.         shift                   # remove old arg         set -- "$@" "$arg"      # push replacement arg     done fi   # Add default JVM options here. You can also use JAVA_OPTS and GRADLE_OPTS to pass JVM options to this script. DEFAULT_JVM_OPTS='"-Xmx64m" "-Xms64m"'  # Collect all arguments for the java command: #   * DEFAULT_JVM_OPTS, JAVA_OPTS, and optsEnvironmentVar are not allowed to contain shell fragments, #     and any embedded shellness will be escaped. #   * For example: A user cannot expect ${Hostname} to be expanded, as it is an environment variable and will be #     treated as '${Hostname}' itself on the command line.  set -- \         "-Dorg.gradle.appname=$APP_BASE_NAME" \         -classpath "$CLASSPATH" \         -jar "$APP_HOME/gradle/wrapper/gradle-wrapper.jar" \         "$@"  # Stop when "xargs" is not available. if ! command -v xargs &gt;/dev/null 2&gt;&amp;1 then     die "xargs is not available" fi  # Use "xargs" to parse quoted args. # # With -n1 it outputs one arg per line, with the quotes and backslashes removed. # # In Bash we could simply go: # #   readarray ARGS &lt; &lt;( xargs -n1 &lt;&lt;&lt;"$var" ) &amp;&amp; #   set -- "${ARGS[@]}" "$@" # # but POSIX shell has neither arrays nor command substitution, so instead we # post-process each arg (as a line of input to sed) to backslash-escape any # character that might be a shell metacharacter, then use eval to reverse # that process (while maintaining the separation between arguments), and wrap # the whole thing up as a single "set" statement. # # This will of course break if any of these variables contains a newline or # an unmatched quote. #  eval "set -- $(         printf '%s\n' "$DEFAULT_JVM_OPTS $JAVA_OPTS $GRADLE_OPTS" |         xargs -n1 |         sed ' s~[^-[:alnum:]+,./:=@_]~\\&amp;~g; ' |         tr '\n' ' '     )" '"$@"'  exec "$JAVACMD" "$@" </w:t>
+        <w:t xml:space="preserve">APP_HOME=$( </w:t>
+      </w:r>
+      <w:proofErr w:type="spellStart"/>
+      <w:r>
+        <w:t>cygpath</w:t>
+      </w:r>
+      <w:proofErr w:type="spellEnd"/>
+      <w:r>
+        <w:t xml:space="preserve"> --path --mixed "$APP_HOME" )     CLASSPATH=$( </w:t>
+      </w:r>
+      <w:proofErr w:type="spellStart"/>
+      <w:r>
+        <w:t>cygpath</w:t>
+      </w:r>
+      <w:proofErr w:type="spellEnd"/>
+      <w:r>
+        <w:t xml:space="preserve"> --path --mixed "$CLASSPATH" )      JAVACMD=$( </w:t>
+      </w:r>
+      <w:proofErr w:type="spellStart"/>
+      <w:r>
+        <w:t>cygpath</w:t>
+      </w:r>
+      <w:proofErr w:type="spellEnd"/>
+      <w:r>
+        <w:t xml:space="preserve"> --</w:t>
+      </w:r>
+      <w:proofErr w:type="spellStart"/>
+      <w:r>
+        <w:t>unix</w:t>
+      </w:r>
+      <w:proofErr w:type="spellEnd"/>
+      <w:r>
+        <w:t xml:space="preserve"> "$JAVACMD" )      # Now convert the arguments - kludge to limit ourselves to /bin/</w:t>
+      </w:r>
+      <w:proofErr w:type="spellStart"/>
+      <w:r>
+        <w:t>sh</w:t>
+      </w:r>
+      <w:proofErr w:type="spellEnd"/>
+      <w:r>
+        <w:t xml:space="preserve">     for </w:t>
+      </w:r>
+      <w:proofErr w:type="spellStart"/>
+      <w:r>
+        <w:t>arg</w:t>
+      </w:r>
+      <w:proofErr w:type="spellEnd"/>
+      <w:r>
+        <w:t xml:space="preserve"> do         if             case $</w:t>
+      </w:r>
+      <w:proofErr w:type="spellStart"/>
+      <w:r>
+        <w:t>arg</w:t>
+      </w:r>
+      <w:proofErr w:type="spellEnd"/>
+      <w:r>
+        <w:t xml:space="preserve"> in                                #(               -*)   false ;;                            # don't mess with options #(               /?*)  t=${</w:t>
+      </w:r>
+      <w:proofErr w:type="spellStart"/>
+      <w:r>
+        <w:t>arg</w:t>
+      </w:r>
+      <w:proofErr w:type="spellEnd"/>
+      <w:r>
+        <w:t xml:space="preserve">#/} t=/${t%%/*}              # looks like a POSIX </w:t>
+      </w:r>
+      <w:proofErr w:type="spellStart"/>
+      <w:r>
+        <w:t>filepath</w:t>
+      </w:r>
+      <w:proofErr w:type="spellEnd"/>
+      <w:r>
+        <w:t xml:space="preserve">                     [ -e "$t" ] ;;                      #(               *)    false ;;             </w:t>
+      </w:r>
+      <w:proofErr w:type="spellStart"/>
+      <w:r>
+        <w:t>esac</w:t>
+      </w:r>
+      <w:proofErr w:type="spellEnd"/>
+      <w:r>
+        <w:t xml:space="preserve">         then             </w:t>
+      </w:r>
+      <w:proofErr w:type="spellStart"/>
+      <w:r>
+        <w:t>arg</w:t>
+      </w:r>
+      <w:proofErr w:type="spellEnd"/>
+      <w:r>
+        <w:t xml:space="preserve">=$( </w:t>
+      </w:r>
+      <w:proofErr w:type="spellStart"/>
+      <w:r>
+        <w:t>cygpath</w:t>
+      </w:r>
+      <w:proofErr w:type="spellEnd"/>
+      <w:r>
+        <w:t xml:space="preserve"> --path --ignore --mixed "$</w:t>
+      </w:r>
+      <w:proofErr w:type="spellStart"/>
+      <w:r>
+        <w:t>arg</w:t>
+      </w:r>
+      <w:proofErr w:type="spellEnd"/>
+      <w:r>
+        <w:t xml:space="preserve">" )         fi         # Roll the </w:t>
+      </w:r>
+      <w:proofErr w:type="spellStart"/>
+      <w:r>
+        <w:t>args</w:t>
+      </w:r>
+      <w:proofErr w:type="spellEnd"/>
+      <w:r>
+        <w:t xml:space="preserve"> list around exactly as many times as the number of         # </w:t>
+      </w:r>
+      <w:proofErr w:type="spellStart"/>
+      <w:r>
+        <w:t>args</w:t>
+      </w:r>
+      <w:proofErr w:type="spellEnd"/>
+      <w:r>
+        <w:t xml:space="preserve">, so each </w:t>
+      </w:r>
+      <w:proofErr w:type="spellStart"/>
+      <w:r>
+        <w:t>arg</w:t>
+      </w:r>
+      <w:proofErr w:type="spellEnd"/>
+      <w:r>
+        <w:t xml:space="preserve"> winds up back in the position where it started, but         # possibly modified.         #         # NB: a `for` loop captures its iteration list before it begins, so         # changing the positional parameters here affects neither the number of         # iterations, nor the values presented in `</w:t>
+      </w:r>
+      <w:proofErr w:type="spellStart"/>
+      <w:r>
+        <w:t>arg</w:t>
+      </w:r>
+      <w:proofErr w:type="spellEnd"/>
+      <w:r>
+        <w:t xml:space="preserve">`.         shift                   # remove old </w:t>
+      </w:r>
+      <w:proofErr w:type="spellStart"/>
+      <w:r>
+        <w:t>arg</w:t>
+      </w:r>
+      <w:proofErr w:type="spellEnd"/>
+      <w:r>
+        <w:t xml:space="preserve">         set -- "$@" "$</w:t>
+      </w:r>
+      <w:proofErr w:type="spellStart"/>
+      <w:r>
+        <w:t>arg</w:t>
+      </w:r>
+      <w:proofErr w:type="spellEnd"/>
+      <w:r>
+        <w:t xml:space="preserve">"      # push replacement </w:t>
+      </w:r>
+      <w:proofErr w:type="spellStart"/>
+      <w:r>
+        <w:t>arg</w:t>
+      </w:r>
+      <w:proofErr w:type="spellEnd"/>
+      <w:r>
+        <w:t xml:space="preserve">     done fi   # Add default JVM options here. You can also use JAVA_OPTS and GRADLE_OPTS to pass JVM options to this script. DEFAULT_JVM_OPTS='"-Xmx64m" "-Xms64m"'  # Collect all arguments for the java command: #   * DEFAULT_JVM_OPTS, JAVA_OPTS, and </w:t>
+      </w:r>
+      <w:proofErr w:type="spellStart"/>
+      <w:r>
+        <w:t>optsEnvironmentVar</w:t>
+      </w:r>
+      <w:proofErr w:type="spellEnd"/>
+      <w:r>
+        <w:t xml:space="preserve"> are not allowed to contain shell fragments, #     and any embedded </w:t>
+      </w:r>
+      <w:proofErr w:type="spellStart"/>
+      <w:r>
+        <w:t>shellness</w:t>
+      </w:r>
+      <w:proofErr w:type="spellEnd"/>
+      <w:r>
+        <w:t xml:space="preserve"> will be escaped. #   * For example: A user cannot expect ${Hostname} to be expanded, as it is an environment variable and will be #     treated as '${Hostname}' itself on the command line.  set -- \         "-</w:t>
+      </w:r>
+      <w:proofErr w:type="spellStart"/>
+      <w:r>
+        <w:t>Dorg.gradle.appname</w:t>
+      </w:r>
+      <w:proofErr w:type="spellEnd"/>
+      <w:r>
+        <w:t>=$APP_BASE_NAME" \         -</w:t>
+      </w:r>
+      <w:proofErr w:type="spellStart"/>
+      <w:r>
+        <w:t>classpath</w:t>
+      </w:r>
+      <w:proofErr w:type="spellEnd"/>
+      <w:r>
+        <w:t xml:space="preserve"> "$CLASSPATH" \         -jar "$APP_HOME/</w:t>
+      </w:r>
+      <w:proofErr w:type="spellStart"/>
+      <w:r>
+        <w:t>gradle</w:t>
+      </w:r>
+      <w:proofErr w:type="spellEnd"/>
+      <w:r>
+        <w:t>/wrapper/gradle-wrapper.jar" \         "$@"  # Stop when "</w:t>
+      </w:r>
+      <w:proofErr w:type="spellStart"/>
+      <w:r>
+        <w:t>xargs</w:t>
+      </w:r>
+      <w:proofErr w:type="spellEnd"/>
+      <w:r>
+        <w:t xml:space="preserve">" is not available. if ! command -v </w:t>
+      </w:r>
+      <w:proofErr w:type="spellStart"/>
+      <w:r>
+        <w:t>xargs</w:t>
+      </w:r>
+      <w:proofErr w:type="spellEnd"/>
+      <w:r>
+        <w:t xml:space="preserve"> &gt;/dev/null 2&gt;&amp;1 then     die "</w:t>
+      </w:r>
+      <w:proofErr w:type="spellStart"/>
+      <w:r>
+        <w:t>xargs</w:t>
+      </w:r>
+      <w:proofErr w:type="spellEnd"/>
+      <w:r>
+        <w:t xml:space="preserve"> is not available" fi  # Use "</w:t>
+      </w:r>
+      <w:proofErr w:type="spellStart"/>
+      <w:r>
+        <w:t>xargs</w:t>
+      </w:r>
+      <w:proofErr w:type="spellEnd"/>
+      <w:r>
+        <w:t xml:space="preserve">" to parse quoted </w:t>
+      </w:r>
+      <w:proofErr w:type="spellStart"/>
+      <w:r>
+        <w:t>args</w:t>
+      </w:r>
+      <w:proofErr w:type="spellEnd"/>
+      <w:r>
+        <w:t xml:space="preserve">. # # With -n1 it outputs one </w:t>
+      </w:r>
+      <w:proofErr w:type="spellStart"/>
+      <w:r>
+        <w:t>arg</w:t>
+      </w:r>
+      <w:proofErr w:type="spellEnd"/>
+      <w:r>
+        <w:t xml:space="preserve"> per line, with the quotes and backslashes removed. # # In Bash we could simply go: # #   </w:t>
+      </w:r>
+      <w:proofErr w:type="spellStart"/>
+      <w:r>
+        <w:t>readarray</w:t>
+      </w:r>
+      <w:proofErr w:type="spellEnd"/>
+      <w:r>
+        <w:t xml:space="preserve"> ARGS &lt; &lt;( </w:t>
+      </w:r>
+      <w:proofErr w:type="spellStart"/>
+      <w:r>
+        <w:t>xargs</w:t>
+      </w:r>
+      <w:proofErr w:type="spellEnd"/>
+      <w:r>
+        <w:t xml:space="preserve"> -n1 &lt;&lt;&lt;"$var" ) &amp;&amp; #   set -- "${ARGS[@]}" "$@" # # but POSIX shell has neither arrays nor command substitution, so instead we # post-process each </w:t>
+      </w:r>
+      <w:proofErr w:type="spellStart"/>
+      <w:r>
+        <w:t>arg</w:t>
+      </w:r>
+      <w:proofErr w:type="spellEnd"/>
+      <w:r>
+        <w:t xml:space="preserve"> (as a line of input to sed) to backslash-escape any # character that might be a shell metacharacter, then use eval to reverse # that process (while maintaining the separation between arguments), and wrap # the whole thing up as a single "set" statement. # # This will of course break if any of these variables contains a newline or # an unmatched quote. #  eval "set -- $(         </w:t>
+      </w:r>
+      <w:proofErr w:type="spellStart"/>
+      <w:r>
+        <w:t>printf</w:t>
+      </w:r>
+      <w:proofErr w:type="spellEnd"/>
+      <w:r>
+        <w:t xml:space="preserve"> '%s\n' "$DEFAULT_JVM_OPTS $JAVA_OPTS $GRADLE_OPTS" |         </w:t>
+      </w:r>
+      <w:proofErr w:type="spellStart"/>
+      <w:r>
+        <w:t>xargs</w:t>
+      </w:r>
+      <w:proofErr w:type="spellEnd"/>
+      <w:r>
+        <w:t xml:space="preserve"> -n1 |         sed ' s~[^-[:</w:t>
+      </w:r>
+      <w:proofErr w:type="spellStart"/>
+      <w:r>
+        <w:t>alnum</w:t>
+      </w:r>
+      <w:proofErr w:type="spellEnd"/>
+      <w:r>
+        <w:t xml:space="preserve">:]+,./:=@_]~\\&amp;~g; ' |         tr '\n' ' '     )" '"$@"'  exec "$JAVACMD" "$@" </w:t>
       </w:r>
     </w:p>
     <w:p>
@@ -4182,7 +5102,175 @@
       </w:r>
       <w:r>
         <w:lastRenderedPageBreak/>
-        <w:t xml:space="preserve">License-Identifier: Apache-2.0 @rem  @if "%DEBUG%"=="" @echo off @rem ########################################################################## @rem @rem  Gradle startup script for Windows @rem @rem ##########################################################################  @rem Set local scope for the variables with windows NT shell if "%OS%"=="Windows_NT" setlocal  set DIRNAME=%~dp0 if "%DIRNAME%"=="" set DIRNAME=. @rem This is normally unused set APP_BASE_NAME=%~n0 set APP_HOME=%DIRNAME%  @rem Resolve any "." and ".." in APP_HOME to make it shorter. for %%i in ("%APP_HOME%") do set APP_HOME=%%~fi  @rem Add default JVM options here. You can also use JAVA_OPTS and GRADLE_OPTS to pass JVM options to this script. set DEFAULT_JVM_OPTS="-Xmx64m" "-Xms64m"  @rem Find java.exe if defined JAVA_HOME goto findJavaFromJavaHome  set JAVA_EXE=java.exe %JAVA_EXE% -version &gt;NUL 2&gt;&amp;1 if %ERRORLEVEL% equ 0 goto execute  echo. 1&gt;&amp;2 echo ERROR: JAVA_HOME is not set and no 'java' command could be found in your PATH. 1&gt;&amp;2 echo. 1&gt;&amp;2 echo Please set the JAVA_HOME variable in your environment to match the 1&gt;&amp;2 echo location of your Java installation. 1&gt;&amp;2  goto fail  :findJavaFromJavaHome set JAVA_HOME=%JAVA_HOME:"=% set JAVA_EXE=%JAVA_HOME%/bin/java.exe  if exist "%JAVA_EXE%" goto execute  echo. 1&gt;&amp;2 echo ERROR: JAVA_HOME is set to an invalid directory: %JAVA_HOME% 1&gt;&amp;2 echo. 1&gt;&amp;2 echo Please set the JAVA_HOME variable in your environment to match the 1&gt;&amp;2 echo location of your Java installation. 1&gt;&amp;2  goto fail  :execute @rem Setup the command line  set CLASSPATH=   @rem Execute Gradle "%JAVA_EXE%" %DEFAULT_JVM_OPTS% %JAVA_OPTS% %GRADLE_OPTS% "-Dorg.gradle.appname=%APP_BASE_NAME%" -classpath "%CLASSPATH%" -jar "%APP_HOME%\gradle\wrapper\gradle-wrapper.jar" %*  :end @rem End local scope for the variables with windows NT shell if %ERRORLEVEL% equ 0 goto mainEnd  :fail rem Set variable GRADLE_EXIT_CONSOLE if you need the _script_ return code instead of rem the _cmd.exe /c_ return code! set EXIT_CODE=%ERRORLEVEL% if %EXIT_CODE% equ 0 set EXIT_CODE=1 if not ""=="%GRADLE_EXIT_CONSOLE%" exit %EXIT_CODE% exit /b %EXIT_CODE%  :mainEnd if "%OS%"=="Windows_NT" endlocal  :omega </w:t>
+        <w:t>License-Identifier: Apache-2.0 @rem  @if "%DEBUG%"=="" @echo off @rem ########################################################################## @rem @rem  Gradle startup script for Windows @rem @rem ##########################################################################  @rem Set local scope for the variables with windows NT shell if "%OS%"=="</w:t>
+      </w:r>
+      <w:proofErr w:type="spellStart"/>
+      <w:r>
+        <w:t>Windows_NT</w:t>
+      </w:r>
+      <w:proofErr w:type="spellEnd"/>
+      <w:r>
+        <w:t xml:space="preserve">" </w:t>
+      </w:r>
+      <w:proofErr w:type="spellStart"/>
+      <w:r>
+        <w:t>setlocal</w:t>
+      </w:r>
+      <w:proofErr w:type="spellEnd"/>
+      <w:r>
+        <w:t xml:space="preserve">  set DIRNAME=%~dp0 if "%DIRNAME%"=="" set DIRNAME=. @rem This is normally unused set APP_BASE_NAME=%~n0 set APP_HOME=%DIRNAME%  @rem Resolve any "." and ".." in APP_HOME to make it shorter. for %%</w:t>
+      </w:r>
+      <w:proofErr w:type="spellStart"/>
+      <w:r>
+        <w:t>i</w:t>
+      </w:r>
+      <w:proofErr w:type="spellEnd"/>
+      <w:r>
+        <w:t xml:space="preserve"> in ("%APP_HOME%") do set APP_HOME=%%~fi  @rem Add default JVM options here. You can also use JAVA_OPTS and GRADLE_OPTS to pass JVM options to this script. set DEFAULT_JVM_OPTS="-Xmx64m" "-Xms64m"  @rem Find java.exe if defined JAVA_HOME </w:t>
+      </w:r>
+      <w:proofErr w:type="spellStart"/>
+      <w:r>
+        <w:t>goto</w:t>
+      </w:r>
+      <w:proofErr w:type="spellEnd"/>
+      <w:r>
+        <w:t xml:space="preserve"> </w:t>
+      </w:r>
+      <w:proofErr w:type="spellStart"/>
+      <w:r>
+        <w:t>findJavaFromJavaHome</w:t>
+      </w:r>
+      <w:proofErr w:type="spellEnd"/>
+      <w:r>
+        <w:t xml:space="preserve">  set JAVA_EXE=java.exe %JAVA_EXE% -version &gt;NUL 2&gt;&amp;1 if %ERRORLEVEL% </w:t>
+      </w:r>
+      <w:proofErr w:type="spellStart"/>
+      <w:r>
+        <w:t>equ</w:t>
+      </w:r>
+      <w:proofErr w:type="spellEnd"/>
+      <w:r>
+        <w:t xml:space="preserve"> 0 </w:t>
+      </w:r>
+      <w:proofErr w:type="spellStart"/>
+      <w:r>
+        <w:t>goto</w:t>
+      </w:r>
+      <w:proofErr w:type="spellEnd"/>
+      <w:r>
+        <w:t xml:space="preserve"> execute  echo. 1&gt;&amp;2 echo ERROR: JAVA_HOME is not set and no 'java' command could be found in your PATH. 1&gt;&amp;2 echo. 1&gt;&amp;2 echo Please set the JAVA_HOME variable in your environment to match the 1&gt;&amp;2 echo location of your Java installation. 1&gt;&amp;2  </w:t>
+      </w:r>
+      <w:proofErr w:type="spellStart"/>
+      <w:r>
+        <w:t>goto</w:t>
+      </w:r>
+      <w:proofErr w:type="spellEnd"/>
+      <w:r>
+        <w:t xml:space="preserve"> fail  :</w:t>
+      </w:r>
+      <w:proofErr w:type="spellStart"/>
+      <w:r>
+        <w:t>findJavaFromJavaHome</w:t>
+      </w:r>
+      <w:proofErr w:type="spellEnd"/>
+      <w:r>
+        <w:t xml:space="preserve"> set JAVA_HOME=%JAVA_HOME:"=% set JAVA_EXE=%JAVA_HOME%/bin/java.exe  if exist "%JAVA_EXE%" </w:t>
+      </w:r>
+      <w:proofErr w:type="spellStart"/>
+      <w:r>
+        <w:t>goto</w:t>
+      </w:r>
+      <w:proofErr w:type="spellEnd"/>
+      <w:r>
+        <w:t xml:space="preserve"> execute  echo. 1&gt;&amp;2 echo ERROR: JAVA_HOME is set to an invalid directory: %JAVA_HOME% 1&gt;&amp;2 echo. 1&gt;&amp;2 echo Please set the JAVA_HOME variable in your environment to match the 1&gt;&amp;2 echo location of your Java installation. 1&gt;&amp;2  </w:t>
+      </w:r>
+      <w:proofErr w:type="spellStart"/>
+      <w:r>
+        <w:t>goto</w:t>
+      </w:r>
+      <w:proofErr w:type="spellEnd"/>
+      <w:r>
+        <w:t xml:space="preserve"> fail  :execute @rem Setup the command line  set CLASSPATH=   @rem Execute Gradle "%JAVA_EXE%" %DEFAULT_JVM_OPTS% %JAVA_OPTS% %GRADLE_OPTS% "-</w:t>
+      </w:r>
+      <w:proofErr w:type="spellStart"/>
+      <w:r>
+        <w:t>Dorg.gradle.appname</w:t>
+      </w:r>
+      <w:proofErr w:type="spellEnd"/>
+      <w:r>
+        <w:t>=%APP_BASE_NAME%" -</w:t>
+      </w:r>
+      <w:proofErr w:type="spellStart"/>
+      <w:r>
+        <w:t>classpath</w:t>
+      </w:r>
+      <w:proofErr w:type="spellEnd"/>
+      <w:r>
+        <w:t xml:space="preserve"> "%CLASSPATH%" -jar "%APP_HOME%\</w:t>
+      </w:r>
+      <w:proofErr w:type="spellStart"/>
+      <w:r>
+        <w:t>gradle</w:t>
+      </w:r>
+      <w:proofErr w:type="spellEnd"/>
+      <w:r>
+        <w:t xml:space="preserve">\wrapper\gradle-wrapper.jar" %*  :end @rem End local scope for the variables with windows NT shell if %ERRORLEVEL% </w:t>
+      </w:r>
+      <w:proofErr w:type="spellStart"/>
+      <w:r>
+        <w:t>equ</w:t>
+      </w:r>
+      <w:proofErr w:type="spellEnd"/>
+      <w:r>
+        <w:t xml:space="preserve"> 0 </w:t>
+      </w:r>
+      <w:proofErr w:type="spellStart"/>
+      <w:r>
+        <w:t>goto</w:t>
+      </w:r>
+      <w:proofErr w:type="spellEnd"/>
+      <w:r>
+        <w:t xml:space="preserve"> </w:t>
+      </w:r>
+      <w:proofErr w:type="spellStart"/>
+      <w:r>
+        <w:t>mainEnd</w:t>
+      </w:r>
+      <w:proofErr w:type="spellEnd"/>
+      <w:r>
+        <w:t xml:space="preserve">  :fail rem Set variable GRADLE_EXIT_CONSOLE if you need the _script_ return code instead of rem the _cmd.exe /c_ return code! set EXIT_CODE=%ERRORLEVEL% if %EXIT_CODE% </w:t>
+      </w:r>
+      <w:proofErr w:type="spellStart"/>
+      <w:r>
+        <w:t>equ</w:t>
+      </w:r>
+      <w:proofErr w:type="spellEnd"/>
+      <w:r>
+        <w:t xml:space="preserve"> 0 set EXIT_CODE=1 if not ""=="%GRADLE_EXIT_CONSOLE%" exit %EXIT_CODE% exit /b %EXIT_CODE%  :</w:t>
+      </w:r>
+      <w:proofErr w:type="spellStart"/>
+      <w:r>
+        <w:t>mainEnd</w:t>
+      </w:r>
+      <w:proofErr w:type="spellEnd"/>
+      <w:r>
+        <w:t xml:space="preserve"> if "%OS%"=="</w:t>
+      </w:r>
+      <w:proofErr w:type="spellStart"/>
+      <w:r>
+        <w:t>Windows_NT</w:t>
+      </w:r>
+      <w:proofErr w:type="spellEnd"/>
+      <w:r>
+        <w:t xml:space="preserve">" </w:t>
+      </w:r>
+      <w:proofErr w:type="spellStart"/>
+      <w:r>
+        <w:t>endlocal</w:t>
+      </w:r>
+      <w:proofErr w:type="spellEnd"/>
+      <w:r>
+        <w:t xml:space="preserve">  :omega </w:t>
       </w:r>
     </w:p>
     <w:p>
@@ -4197,7 +5285,31 @@
     </w:p>
     <w:p>
       <w:r>
-        <w:t xml:space="preserve">File Content: ## This file is automatically generated by Android Studio. # Do not modify this file -- YOUR CHANGES WILL BE ERASED! # # This file should *NOT* be checked into Version Control Systems, # as it contains information specific to your local configuration. # # Location of the SDK. This is only used by Gradle. # For customization when using a Version Control System, please read the # header note. sdk.dir=D\:\\Android\\Andriod_Data\\Sdk  GARGI_BASE_URL=http://192.168.0.176:8888/ GARGI_API_KEY=uaoNUwW25J2TOTleKgw6akNlIUiAVPzvmt5T4dd40CY </w:t>
+        <w:t xml:space="preserve">File Content: ## This file is automatically generated by Android Studio. # Do not modify this file -- YOUR CHANGES WILL BE ERASED! # # This file should *NOT* be checked into Version Control Systems, # as it contains information specific to your local configuration. # # Location of the SDK. This is only used by Gradle. # For customization when using a Version Control System, please read the # header note. </w:t>
+      </w:r>
+      <w:proofErr w:type="spellStart"/>
+      <w:r>
+        <w:t>sdk.dir</w:t>
+      </w:r>
+      <w:proofErr w:type="spellEnd"/>
+      <w:r>
+        <w:t>=D\:\\Android\\</w:t>
+      </w:r>
+      <w:proofErr w:type="spellStart"/>
+      <w:r>
+        <w:t>Andriod_Data</w:t>
+      </w:r>
+      <w:proofErr w:type="spellEnd"/>
+      <w:r>
+        <w:t>\\</w:t>
+      </w:r>
+      <w:proofErr w:type="spellStart"/>
+      <w:r>
+        <w:t>Sdk</w:t>
+      </w:r>
+      <w:proofErr w:type="spellEnd"/>
+      <w:r>
+        <w:t xml:space="preserve">  GARGI_BASE_URL=http://192.168.0.176:8888/ GARGI_API_KEY=uaoNUwW25J2TOTleKgw6akNlIUiAVPzvmt5T4dd40CY </w:t>
       </w:r>
     </w:p>
     <w:p>
@@ -4213,7 +5325,71 @@
     </w:p>
     <w:p>
       <w:r>
-        <w:t xml:space="preserve">File Content: pluginManagement {     repositories {         google()         mavenCentral()         gradlePluginPortal()     } } dependencyResolutionManagement {     repositoriesMode.set(RepositoriesMode.FAIL_ON_PROJECT_REPOS)     repositories {         google()         mavenCentral()     } } rootProject.name = "GargiAndroid" include(":app") </w:t>
+        <w:t xml:space="preserve">File Content: </w:t>
+      </w:r>
+      <w:proofErr w:type="spellStart"/>
+      <w:r>
+        <w:t>pluginManagement</w:t>
+      </w:r>
+      <w:proofErr w:type="spellEnd"/>
+      <w:r>
+        <w:t xml:space="preserve"> {     repositories {         google()         </w:t>
+      </w:r>
+      <w:proofErr w:type="spellStart"/>
+      <w:r>
+        <w:t>mavenCentral</w:t>
+      </w:r>
+      <w:proofErr w:type="spellEnd"/>
+      <w:r>
+        <w:t xml:space="preserve">()         </w:t>
+      </w:r>
+      <w:proofErr w:type="spellStart"/>
+      <w:r>
+        <w:t>gradlePluginPortal</w:t>
+      </w:r>
+      <w:proofErr w:type="spellEnd"/>
+      <w:r>
+        <w:t xml:space="preserve">()     } } </w:t>
+      </w:r>
+      <w:proofErr w:type="spellStart"/>
+      <w:r>
+        <w:t>dependencyResolutionManagement</w:t>
+      </w:r>
+      <w:proofErr w:type="spellEnd"/>
+      <w:r>
+        <w:t xml:space="preserve"> {     </w:t>
+      </w:r>
+      <w:proofErr w:type="spellStart"/>
+      <w:r>
+        <w:t>repositoriesMode.set</w:t>
+      </w:r>
+      <w:proofErr w:type="spellEnd"/>
+      <w:r>
+        <w:t>(</w:t>
+      </w:r>
+      <w:proofErr w:type="spellStart"/>
+      <w:r>
+        <w:t>RepositoriesMode.FAIL_ON_PROJECT_REPOS</w:t>
+      </w:r>
+      <w:proofErr w:type="spellEnd"/>
+      <w:r>
+        <w:t xml:space="preserve">)     repositories {         google()         </w:t>
+      </w:r>
+      <w:proofErr w:type="spellStart"/>
+      <w:r>
+        <w:t>mavenCentral</w:t>
+      </w:r>
+      <w:proofErr w:type="spellEnd"/>
+      <w:r>
+        <w:t>()     } } rootProject.name = "</w:t>
+      </w:r>
+      <w:proofErr w:type="spellStart"/>
+      <w:r>
+        <w:t>GargiAndroid</w:t>
+      </w:r>
+      <w:proofErr w:type="spellEnd"/>
+      <w:r>
+        <w:t xml:space="preserve">" include(":app") </w:t>
       </w:r>
     </w:p>
     <w:p>
@@ -4243,11 +5419,419 @@
     </w:p>
     <w:p>
       <w:r>
-        <w:t xml:space="preserve">File Content: plugins {     alias(libs.plugins.android.application)     alias(libs.plugins.kotlin.android)     alias(libs.plugins.kotlin.compose)     alias(libs.plugins.kotlin.serialization)     alias(libs.plugins.hilt)     alias(libs.plugins.ksp) }  android {     namespace = "com.gargi.android"     compileSdk = 36      defaultConfig {         applicationId = "com.gargi.android"         minSdk = 26         targetSdk = 36         versionCode = 1         versionName = "1.0"          // TEMP safe defaults (local backend)         buildConfigField(             "String",             "GARGI_BASE_URL",             "\"http://10.0.2.2:8888/\""         )          buildConfigField(             "String",             "GARGI_API_KEY",             "\"\""         )     }       buildFeatures {         compose = true         buildConfig = true     }      compileOptions {         sourceCompatibility = JavaVersion.VERSION_17         targetCompatibility = JavaVersion.VERSION_17     }     kotlin {         compilerOptions {             jvmTarget.set(                 org.jetbrains.kotlin.gradle.dsl.JvmTarget.JVM_17             )         }     }       // Enable debug-only cleartext to your LAN IP (we’ll add config file)     buildTypes {         debug {             isMinifyEnabled = false         }         release {             isMinifyEnabled = false             proguardFiles(                 getDefaultProguardFile("proguard-android-optimize.txt"),                 "proguard-rules.pro"             )         }     } }  dependencies {     // Compose BOM     implementation(platform("androidx.compose:compose-bom:${libs.versions.composeBom.get()}"))     implementation("androidx.compose.ui:ui")     implementation("androidx.compose.ui:ui-tooling-preview")     implementation("androidx.compose.material3:material3")     implementation("androidx.hilt:hilt-navigation-compose:1.2.0")      debugImplementation("androidx.compose.ui:ui-tooling")      implementation(libs.androidx.activity.compose)     implementation(libs.androidx.navigation.compose)     implementation(libs.androidx.lifecycle.runtime.ktx)     implementation(libs.androidx.lifecycle.viewmodel.compose)      implementation(libs.coroutines.android)      // Networking     implementation(libs.retrofit)     </w:t>
+        <w:t>File Content: plugins {     alias(</w:t>
+      </w:r>
+      <w:proofErr w:type="spellStart"/>
+      <w:r>
+        <w:t>libs.plugins.android.application</w:t>
+      </w:r>
+      <w:proofErr w:type="spellEnd"/>
+      <w:r>
+        <w:t>)     alias(</w:t>
+      </w:r>
+      <w:proofErr w:type="spellStart"/>
+      <w:r>
+        <w:t>libs.plugins.kotlin.android</w:t>
+      </w:r>
+      <w:proofErr w:type="spellEnd"/>
+      <w:r>
+        <w:t>)     alias(</w:t>
+      </w:r>
+      <w:proofErr w:type="spellStart"/>
+      <w:r>
+        <w:t>libs.plugins.kotlin.compose</w:t>
+      </w:r>
+      <w:proofErr w:type="spellEnd"/>
+      <w:r>
+        <w:t>)     alias(</w:t>
+      </w:r>
+      <w:proofErr w:type="spellStart"/>
+      <w:r>
+        <w:t>libs.plugins.kotlin.serialization</w:t>
+      </w:r>
+      <w:proofErr w:type="spellEnd"/>
+      <w:r>
+        <w:t>)     alias(</w:t>
+      </w:r>
+      <w:proofErr w:type="spellStart"/>
+      <w:r>
+        <w:t>libs.plugins.hilt</w:t>
+      </w:r>
+      <w:proofErr w:type="spellEnd"/>
+      <w:r>
+        <w:t>)     alias(</w:t>
+      </w:r>
+      <w:proofErr w:type="spellStart"/>
+      <w:r>
+        <w:t>libs.plugins.ksp</w:t>
+      </w:r>
+      <w:proofErr w:type="spellEnd"/>
+      <w:r>
+        <w:t>) }  android {     namespace = "</w:t>
+      </w:r>
+      <w:proofErr w:type="spellStart"/>
+      <w:r>
+        <w:t>com.gargi.android</w:t>
+      </w:r>
+      <w:proofErr w:type="spellEnd"/>
+      <w:r>
+        <w:t xml:space="preserve">"     </w:t>
+      </w:r>
+      <w:proofErr w:type="spellStart"/>
+      <w:r>
+        <w:t>compileSdk</w:t>
+      </w:r>
+      <w:proofErr w:type="spellEnd"/>
+      <w:r>
+        <w:t xml:space="preserve"> = 36      </w:t>
+      </w:r>
+      <w:proofErr w:type="spellStart"/>
+      <w:r>
+        <w:t>defaultConfig</w:t>
+      </w:r>
+      <w:proofErr w:type="spellEnd"/>
+      <w:r>
+        <w:t xml:space="preserve"> {         </w:t>
+      </w:r>
+      <w:proofErr w:type="spellStart"/>
+      <w:r>
+        <w:t>applicationId</w:t>
+      </w:r>
+      <w:proofErr w:type="spellEnd"/>
+      <w:r>
+        <w:t xml:space="preserve"> = "</w:t>
+      </w:r>
+      <w:proofErr w:type="spellStart"/>
+      <w:r>
+        <w:t>com.gargi.android</w:t>
+      </w:r>
+      <w:proofErr w:type="spellEnd"/>
+      <w:r>
+        <w:t xml:space="preserve">"         </w:t>
+      </w:r>
+      <w:proofErr w:type="spellStart"/>
+      <w:r>
+        <w:t>minSdk</w:t>
+      </w:r>
+      <w:proofErr w:type="spellEnd"/>
+      <w:r>
+        <w:t xml:space="preserve"> = 26         </w:t>
+      </w:r>
+      <w:proofErr w:type="spellStart"/>
+      <w:r>
+        <w:t>targetSdk</w:t>
+      </w:r>
+      <w:proofErr w:type="spellEnd"/>
+      <w:r>
+        <w:t xml:space="preserve"> = 36         </w:t>
+      </w:r>
+      <w:proofErr w:type="spellStart"/>
+      <w:r>
+        <w:t>versionCode</w:t>
+      </w:r>
+      <w:proofErr w:type="spellEnd"/>
+      <w:r>
+        <w:t xml:space="preserve"> = 1         </w:t>
+      </w:r>
+      <w:proofErr w:type="spellStart"/>
+      <w:r>
+        <w:t>versionName</w:t>
+      </w:r>
+      <w:proofErr w:type="spellEnd"/>
+      <w:r>
+        <w:t xml:space="preserve"> = "1.0"          // TEMP safe defaults (local backend)         </w:t>
+      </w:r>
+      <w:proofErr w:type="spellStart"/>
+      <w:r>
+        <w:t>buildConfigField</w:t>
+      </w:r>
+      <w:proofErr w:type="spellEnd"/>
+      <w:r>
+        <w:t xml:space="preserve">(             "String",             "GARGI_BASE_URL",             "\"http://10.0.2.2:8888/\""         )          </w:t>
+      </w:r>
+      <w:proofErr w:type="spellStart"/>
+      <w:r>
+        <w:t>buildConfigField</w:t>
+      </w:r>
+      <w:proofErr w:type="spellEnd"/>
+      <w:r>
+        <w:t xml:space="preserve">(             "String",             "GARGI_API_KEY",             "\"\""         )     }       </w:t>
+      </w:r>
+      <w:proofErr w:type="spellStart"/>
+      <w:r>
+        <w:t>buildFeatures</w:t>
+      </w:r>
+      <w:proofErr w:type="spellEnd"/>
+      <w:r>
+        <w:t xml:space="preserve"> {         compose = true         </w:t>
+      </w:r>
+      <w:proofErr w:type="spellStart"/>
+      <w:r>
+        <w:t>buildConfig</w:t>
+      </w:r>
+      <w:proofErr w:type="spellEnd"/>
+      <w:r>
+        <w:t xml:space="preserve"> = true     }      </w:t>
+      </w:r>
+      <w:proofErr w:type="spellStart"/>
+      <w:r>
+        <w:t>compileOptions</w:t>
+      </w:r>
+      <w:proofErr w:type="spellEnd"/>
+      <w:r>
+        <w:t xml:space="preserve"> {         </w:t>
+      </w:r>
+      <w:proofErr w:type="spellStart"/>
+      <w:r>
+        <w:t>sourceCompatibility</w:t>
+      </w:r>
+      <w:proofErr w:type="spellEnd"/>
+      <w:r>
+        <w:t xml:space="preserve"> = JavaVersion.VERSION_17         </w:t>
+      </w:r>
+      <w:proofErr w:type="spellStart"/>
+      <w:r>
+        <w:t>targetCompatibility</w:t>
+      </w:r>
+      <w:proofErr w:type="spellEnd"/>
+      <w:r>
+        <w:t xml:space="preserve"> = JavaVersion.VERSION_17     }     </w:t>
+      </w:r>
+      <w:proofErr w:type="spellStart"/>
+      <w:r>
+        <w:t>kotlin</w:t>
+      </w:r>
+      <w:proofErr w:type="spellEnd"/>
+      <w:r>
+        <w:t xml:space="preserve"> {         </w:t>
+      </w:r>
+      <w:proofErr w:type="spellStart"/>
+      <w:r>
+        <w:t>compilerOptions</w:t>
+      </w:r>
+      <w:proofErr w:type="spellEnd"/>
+      <w:r>
+        <w:t xml:space="preserve"> {             </w:t>
+      </w:r>
+      <w:proofErr w:type="spellStart"/>
+      <w:r>
+        <w:t>jvmTarget.set</w:t>
+      </w:r>
+      <w:proofErr w:type="spellEnd"/>
+      <w:r>
+        <w:t xml:space="preserve">(                 org.jetbrains.kotlin.gradle.dsl.JvmTarget.JVM_17             )         }     }       // Enable debug-only cleartext to your LAN IP (we’ll add config file)     </w:t>
+      </w:r>
+      <w:proofErr w:type="spellStart"/>
+      <w:r>
+        <w:t>buildTypes</w:t>
+      </w:r>
+      <w:proofErr w:type="spellEnd"/>
+      <w:r>
+        <w:t xml:space="preserve"> {         debug {             </w:t>
+      </w:r>
+      <w:proofErr w:type="spellStart"/>
+      <w:r>
+        <w:t>isMinifyEnabled</w:t>
+      </w:r>
+      <w:proofErr w:type="spellEnd"/>
+      <w:r>
+        <w:t xml:space="preserve"> = false         }         release {             </w:t>
+      </w:r>
+      <w:proofErr w:type="spellStart"/>
+      <w:r>
+        <w:t>isMinifyEnabled</w:t>
+      </w:r>
+      <w:proofErr w:type="spellEnd"/>
+      <w:r>
+        <w:t xml:space="preserve"> = false             </w:t>
+      </w:r>
+      <w:proofErr w:type="spellStart"/>
+      <w:r>
+        <w:t>proguardFiles</w:t>
+      </w:r>
+      <w:proofErr w:type="spellEnd"/>
+      <w:r>
+        <w:t xml:space="preserve">(                 </w:t>
+      </w:r>
+      <w:proofErr w:type="spellStart"/>
+      <w:r>
+        <w:t>getDefaultProguardFile</w:t>
+      </w:r>
+      <w:proofErr w:type="spellEnd"/>
+      <w:r>
+        <w:t>("proguard-android-optimize.txt"),                 "proguard-rules.pro"             )         }     } }  dependencies {     // Compose BOM     implementation(platform("androidx.compose:compose-bom:${libs.versions.composeBom.get()}"))     implementation("</w:t>
+      </w:r>
+      <w:proofErr w:type="spellStart"/>
+      <w:r>
+        <w:t>androidx.compose.ui:ui</w:t>
+      </w:r>
+      <w:proofErr w:type="spellEnd"/>
+      <w:r>
+        <w:t>")     implementation("</w:t>
+      </w:r>
+      <w:proofErr w:type="spellStart"/>
+      <w:r>
+        <w:t>androidx.compose.ui:ui-tooling-preview</w:t>
+      </w:r>
+      <w:proofErr w:type="spellEnd"/>
+      <w:r>
+        <w:t xml:space="preserve">")     implementation("androidx.compose.material3:material3")     implementation("androidx.hilt:hilt-navigation-compose:1.2.0")      </w:t>
+      </w:r>
+      <w:proofErr w:type="spellStart"/>
+      <w:r>
+        <w:t>debugImplementation</w:t>
+      </w:r>
+      <w:proofErr w:type="spellEnd"/>
+      <w:r>
+        <w:t>("</w:t>
+      </w:r>
+      <w:proofErr w:type="spellStart"/>
+      <w:r>
+        <w:t>androidx.compose.ui:ui-tooling</w:t>
+      </w:r>
+      <w:proofErr w:type="spellEnd"/>
+      <w:r>
+        <w:t>")      implementation(</w:t>
+      </w:r>
+      <w:proofErr w:type="spellStart"/>
+      <w:r>
+        <w:t>libs.androidx.activity.compose</w:t>
+      </w:r>
+      <w:proofErr w:type="spellEnd"/>
+      <w:r>
+        <w:t>)     implementation(</w:t>
+      </w:r>
+      <w:proofErr w:type="spellStart"/>
+      <w:r>
+        <w:t>libs.androidx.navigation.compose</w:t>
+      </w:r>
+      <w:proofErr w:type="spellEnd"/>
+      <w:r>
+        <w:t>)     implementation(</w:t>
+      </w:r>
+      <w:proofErr w:type="spellStart"/>
+      <w:r>
+        <w:t>libs.androidx.lifecycle.runtime.ktx</w:t>
+      </w:r>
+      <w:proofErr w:type="spellEnd"/>
+      <w:r>
+        <w:t>)     implementation(</w:t>
+      </w:r>
+      <w:proofErr w:type="spellStart"/>
+      <w:r>
+        <w:t>libs.androidx.lifecycle.viewmodel.compose</w:t>
+      </w:r>
+      <w:proofErr w:type="spellEnd"/>
+      <w:r>
+        <w:t>)      implementation(</w:t>
+      </w:r>
+      <w:proofErr w:type="spellStart"/>
+      <w:r>
+        <w:t>libs.coroutines.android</w:t>
+      </w:r>
+      <w:proofErr w:type="spellEnd"/>
+      <w:r>
+        <w:t>)      // Networking     implementation(</w:t>
+      </w:r>
+      <w:proofErr w:type="spellStart"/>
+      <w:r>
+        <w:t>libs.retrofit</w:t>
+      </w:r>
+      <w:proofErr w:type="spellEnd"/>
+      <w:r>
+        <w:t xml:space="preserve">)     </w:t>
       </w:r>
       <w:r>
         <w:lastRenderedPageBreak/>
-        <w:t xml:space="preserve">implementation(libs.retrofit.kotlinx.serialization)     implementation(libs.okhttp)     implementation(libs.okhttp.logging)     implementation(libs.serialization.json)      // Hilt     implementation(libs.hilt.android)     ksp(libs.hilt.compiler)      // Room (optional now; safe to keep for Stage 11)     implementation(libs.room.runtime)     implementation(libs.room.ktx)     ksp(libs.room.compiler) } </w:t>
+        <w:t>implementation(</w:t>
+      </w:r>
+      <w:proofErr w:type="spellStart"/>
+      <w:r>
+        <w:t>libs.retrofit.kotlinx.serialization</w:t>
+      </w:r>
+      <w:proofErr w:type="spellEnd"/>
+      <w:r>
+        <w:t>)     implementation(</w:t>
+      </w:r>
+      <w:proofErr w:type="spellStart"/>
+      <w:r>
+        <w:t>libs.okhttp</w:t>
+      </w:r>
+      <w:proofErr w:type="spellEnd"/>
+      <w:r>
+        <w:t>)     implementation(</w:t>
+      </w:r>
+      <w:proofErr w:type="spellStart"/>
+      <w:r>
+        <w:t>libs.okhttp.logging</w:t>
+      </w:r>
+      <w:proofErr w:type="spellEnd"/>
+      <w:r>
+        <w:t>)     implementation(</w:t>
+      </w:r>
+      <w:proofErr w:type="spellStart"/>
+      <w:r>
+        <w:t>libs.serialization.json</w:t>
+      </w:r>
+      <w:proofErr w:type="spellEnd"/>
+      <w:r>
+        <w:t>)      // Hilt     implementation(</w:t>
+      </w:r>
+      <w:proofErr w:type="spellStart"/>
+      <w:r>
+        <w:t>libs.hilt.android</w:t>
+      </w:r>
+      <w:proofErr w:type="spellEnd"/>
+      <w:r>
+        <w:t xml:space="preserve">)     </w:t>
+      </w:r>
+      <w:proofErr w:type="spellStart"/>
+      <w:r>
+        <w:t>ksp</w:t>
+      </w:r>
+      <w:proofErr w:type="spellEnd"/>
+      <w:r>
+        <w:t>(</w:t>
+      </w:r>
+      <w:proofErr w:type="spellStart"/>
+      <w:r>
+        <w:t>libs.hilt.compiler</w:t>
+      </w:r>
+      <w:proofErr w:type="spellEnd"/>
+      <w:r>
+        <w:t>)      // Room (optional now; safe to keep for Stage 11)     implementation(</w:t>
+      </w:r>
+      <w:proofErr w:type="spellStart"/>
+      <w:r>
+        <w:t>libs.room.runtime</w:t>
+      </w:r>
+      <w:proofErr w:type="spellEnd"/>
+      <w:r>
+        <w:t>)     implementation(</w:t>
+      </w:r>
+      <w:proofErr w:type="spellStart"/>
+      <w:r>
+        <w:t>libs.room.ktx</w:t>
+      </w:r>
+      <w:proofErr w:type="spellEnd"/>
+      <w:r>
+        <w:t xml:space="preserve">)     </w:t>
+      </w:r>
+      <w:proofErr w:type="spellStart"/>
+      <w:r>
+        <w:t>ksp</w:t>
+      </w:r>
+      <w:proofErr w:type="spellEnd"/>
+      <w:r>
+        <w:t>(</w:t>
+      </w:r>
+      <w:proofErr w:type="spellStart"/>
+      <w:r>
+        <w:t>libs.room.compiler</w:t>
+      </w:r>
+      <w:proofErr w:type="spellEnd"/>
+      <w:r>
+        <w:t xml:space="preserve">) } </w:t>
       </w:r>
     </w:p>
     <w:p>
@@ -4262,8 +5846,53 @@
     </w:p>
     <w:p>
       <w:r>
-        <w:t>File Content: # Add project specific ProGuard rules here. # You can control the set of applied configuration files using the # proguardFiles setting in build.gradle. # # For more details, see #   http://developer.android.com/guide/developing/tools/proguard.html  # If your project uses WebView with JS, uncomment the following # and specify the fully qualified class name to the JavaScript interface # class: #-keepclassmembers class fqcn.of.javascript.interface.for.webview { #   public *; #}  # Uncomment this to preserve the line number information for # debugging stack traces. #-keepattributes SourceFile,LineNumberTable  # If you keep the line number information, uncomment this to # hide the original source file name. #-renamesourcefileattribute SourceFile</w:t>
-      </w:r>
+        <w:t xml:space="preserve">File Content: # Add project specific </w:t>
+      </w:r>
+      <w:proofErr w:type="spellStart"/>
+      <w:r>
+        <w:t>ProGuard</w:t>
+      </w:r>
+      <w:proofErr w:type="spellEnd"/>
+      <w:r>
+        <w:t xml:space="preserve"> rules here. # You can control the set of applied configuration files using the # </w:t>
+      </w:r>
+      <w:proofErr w:type="spellStart"/>
+      <w:r>
+        <w:t>proguardFiles</w:t>
+      </w:r>
+      <w:proofErr w:type="spellEnd"/>
+      <w:r>
+        <w:t xml:space="preserve"> setting in </w:t>
+      </w:r>
+      <w:proofErr w:type="spellStart"/>
+      <w:r>
+        <w:t>build.gradle</w:t>
+      </w:r>
+      <w:proofErr w:type="spellEnd"/>
+      <w:r>
+        <w:t xml:space="preserve">. # # For more details, see #   http://developer.android.com/guide/developing/tools/proguard.html  # If your project uses WebView with JS, uncomment the following # and specify the fully qualified class name to the JavaScript interface # class: #-keepclassmembers class </w:t>
+      </w:r>
+      <w:proofErr w:type="spellStart"/>
+      <w:r>
+        <w:t>fqcn.of.javascript.interface.for.webview</w:t>
+      </w:r>
+      <w:proofErr w:type="spellEnd"/>
+      <w:r>
+        <w:t xml:space="preserve"> { #   public *; #}  # Uncomment this to preserve the line number information for # debugging stack traces. #-keepattributes </w:t>
+      </w:r>
+      <w:proofErr w:type="spellStart"/>
+      <w:r>
+        <w:t>SourceFile,LineNumberTable</w:t>
+      </w:r>
+      <w:proofErr w:type="spellEnd"/>
+      <w:r>
+        <w:t xml:space="preserve">  # If you keep the line number information, uncomment this to # hide the original source file name. #-renamesourcefileattribute </w:t>
+      </w:r>
+      <w:proofErr w:type="spellStart"/>
+      <w:r>
+        <w:t>SourceFile</w:t>
+      </w:r>
+      <w:proofErr w:type="spellEnd"/>
     </w:p>
     <w:p>
       <w:r>
@@ -4277,7 +5906,23 @@
     </w:p>
     <w:p>
       <w:r>
-        <w:t xml:space="preserve">File Content: &lt;?xml version="1.0" encoding="utf-8"?&gt; &lt;network-security-config&gt;     &lt;domain-config cleartextTrafficPermitted="true"&gt;         &lt;!-- Allow your LAN IP only (edit if your backend IP changes) --&gt;         &lt;domain includeSubdomains="false"&gt;192.168.0.176&lt;/domain&gt;     &lt;/domain-config&gt; &lt;/network-security-config&gt; </w:t>
+        <w:t xml:space="preserve">File Content: &lt;?xml version="1.0" encoding="utf-8"?&gt; &lt;network-security-config&gt;     &lt;domain-config </w:t>
+      </w:r>
+      <w:proofErr w:type="spellStart"/>
+      <w:r>
+        <w:t>cleartextTrafficPermitted</w:t>
+      </w:r>
+      <w:proofErr w:type="spellEnd"/>
+      <w:r>
+        <w:t xml:space="preserve">="true"&gt;         &lt;!-- Allow your LAN IP only (edit if your backend IP changes) --&gt;         &lt;domain </w:t>
+      </w:r>
+      <w:proofErr w:type="spellStart"/>
+      <w:r>
+        <w:t>includeSubdomains</w:t>
+      </w:r>
+      <w:proofErr w:type="spellEnd"/>
+      <w:r>
+        <w:t xml:space="preserve">="false"&gt;192.168.0.176&lt;/domain&gt;     &lt;/domain-config&gt; &lt;/network-security-config&gt; </w:t>
       </w:r>
     </w:p>
     <w:p>
@@ -4292,11 +5937,192 @@
     </w:p>
     <w:p>
       <w:r>
-        <w:t xml:space="preserve">File Content: &lt;manifest xmlns:android="http://schemas.android.com/apk/res/android"&gt;     &lt;uses-permission android:name="android.permission.INTERNET" /&gt;      &lt;application         android:name=".GargiApp"         android:networkSecurityConfig="@xml/network_security_config"         android:usesCleartextTraffic="true"         android:allowBackup="true"         android:icon="@mipmap/ic_launcher"         android:label="@string/app_name"         android:theme="@style/Theme.GargiAndroid"&gt;      &lt;activity             </w:t>
-      </w:r>
+        <w:t xml:space="preserve">File Content: &lt;manifest </w:t>
+      </w:r>
+      <w:proofErr w:type="spellStart"/>
+      <w:r>
+        <w:t>xmlns:android</w:t>
+      </w:r>
+      <w:proofErr w:type="spellEnd"/>
+      <w:r>
+        <w:t>="http://schemas.android.com/</w:t>
+      </w:r>
+      <w:proofErr w:type="spellStart"/>
+      <w:r>
+        <w:t>apk</w:t>
+      </w:r>
+      <w:proofErr w:type="spellEnd"/>
+      <w:r>
+        <w:t xml:space="preserve">/res/android"&gt;     &lt;uses-permission </w:t>
+      </w:r>
+      <w:proofErr w:type="spellStart"/>
+      <w:r>
+        <w:t>android:name</w:t>
+      </w:r>
+      <w:proofErr w:type="spellEnd"/>
+      <w:r>
+        <w:t>="</w:t>
+      </w:r>
+      <w:proofErr w:type="spellStart"/>
+      <w:r>
+        <w:t>android.permission.INTERNET</w:t>
+      </w:r>
+      <w:proofErr w:type="spellEnd"/>
+      <w:r>
+        <w:t xml:space="preserve">" /&gt;      &lt;application         </w:t>
+      </w:r>
+      <w:proofErr w:type="spellStart"/>
+      <w:r>
+        <w:t>android:name</w:t>
+      </w:r>
+      <w:proofErr w:type="spellEnd"/>
+      <w:r>
+        <w:t>=".</w:t>
+      </w:r>
+      <w:proofErr w:type="spellStart"/>
+      <w:r>
+        <w:t>GargiApp</w:t>
+      </w:r>
+      <w:proofErr w:type="spellEnd"/>
+      <w:r>
+        <w:t xml:space="preserve">"         </w:t>
+      </w:r>
+      <w:proofErr w:type="spellStart"/>
+      <w:r>
+        <w:t>android:networkSecurityConfig</w:t>
+      </w:r>
+      <w:proofErr w:type="spellEnd"/>
+      <w:r>
+        <w:t>="@xml/</w:t>
+      </w:r>
+      <w:proofErr w:type="spellStart"/>
+      <w:r>
+        <w:t>network_security_config</w:t>
+      </w:r>
+      <w:proofErr w:type="spellEnd"/>
+      <w:r>
+        <w:t xml:space="preserve">"         </w:t>
+      </w:r>
+      <w:proofErr w:type="spellStart"/>
+      <w:r>
+        <w:t>android:usesCleartextTraffic</w:t>
+      </w:r>
+      <w:proofErr w:type="spellEnd"/>
+      <w:r>
+        <w:t xml:space="preserve">="true"         </w:t>
+      </w:r>
+      <w:proofErr w:type="spellStart"/>
+      <w:r>
+        <w:t>android:allowBackup</w:t>
+      </w:r>
+      <w:proofErr w:type="spellEnd"/>
+      <w:r>
+        <w:t xml:space="preserve">="true"         </w:t>
+      </w:r>
+      <w:proofErr w:type="spellStart"/>
+      <w:r>
+        <w:t>android:icon</w:t>
+      </w:r>
+      <w:proofErr w:type="spellEnd"/>
+      <w:r>
+        <w:t>="@mipmap/</w:t>
+      </w:r>
+      <w:proofErr w:type="spellStart"/>
+      <w:r>
+        <w:t>ic_launcher</w:t>
+      </w:r>
+      <w:proofErr w:type="spellEnd"/>
+      <w:r>
+        <w:t xml:space="preserve">"         </w:t>
+      </w:r>
+      <w:proofErr w:type="spellStart"/>
+      <w:r>
+        <w:t>android:label</w:t>
+      </w:r>
+      <w:proofErr w:type="spellEnd"/>
+      <w:r>
+        <w:t>="@string/</w:t>
+      </w:r>
+      <w:proofErr w:type="spellStart"/>
+      <w:r>
+        <w:t>app_name</w:t>
+      </w:r>
+      <w:proofErr w:type="spellEnd"/>
+      <w:r>
+        <w:t xml:space="preserve">"         </w:t>
+      </w:r>
+      <w:proofErr w:type="spellStart"/>
+      <w:r>
+        <w:t>android:theme</w:t>
+      </w:r>
+      <w:proofErr w:type="spellEnd"/>
+      <w:r>
+        <w:t>="@style/</w:t>
+      </w:r>
+      <w:proofErr w:type="spellStart"/>
+      <w:r>
+        <w:t>Theme.GargiAndroid</w:t>
+      </w:r>
+      <w:proofErr w:type="spellEnd"/>
+      <w:r>
+        <w:t xml:space="preserve">"&gt;      &lt;activity             </w:t>
+      </w:r>
+      <w:proofErr w:type="spellStart"/>
       <w:r>
         <w:lastRenderedPageBreak/>
-        <w:t xml:space="preserve">android:name=".MainActivity"             android:exported="true"&gt;             &lt;intent-filter&gt;                 &lt;action android:name="android.intent.action.MAIN" /&gt;                 &lt;category android:name="android.intent.category.LAUNCHER" /&gt;             &lt;/intent-filter&gt;         &lt;/activity&gt;     &lt;/application&gt; &lt;/manifest&gt; </w:t>
+        <w:t>android:name</w:t>
+      </w:r>
+      <w:proofErr w:type="spellEnd"/>
+      <w:r>
+        <w:t>=".</w:t>
+      </w:r>
+      <w:proofErr w:type="spellStart"/>
+      <w:r>
+        <w:t>MainActivity</w:t>
+      </w:r>
+      <w:proofErr w:type="spellEnd"/>
+      <w:r>
+        <w:t xml:space="preserve">"             </w:t>
+      </w:r>
+      <w:proofErr w:type="spellStart"/>
+      <w:r>
+        <w:t>android:exported</w:t>
+      </w:r>
+      <w:proofErr w:type="spellEnd"/>
+      <w:r>
+        <w:t xml:space="preserve">="true"&gt;             &lt;intent-filter&gt;                 &lt;action </w:t>
+      </w:r>
+      <w:proofErr w:type="spellStart"/>
+      <w:r>
+        <w:t>android:name</w:t>
+      </w:r>
+      <w:proofErr w:type="spellEnd"/>
+      <w:r>
+        <w:t>="</w:t>
+      </w:r>
+      <w:proofErr w:type="spellStart"/>
+      <w:r>
+        <w:t>android.intent.action.MAIN</w:t>
+      </w:r>
+      <w:proofErr w:type="spellEnd"/>
+      <w:r>
+        <w:t xml:space="preserve">" /&gt;                 &lt;category </w:t>
+      </w:r>
+      <w:proofErr w:type="spellStart"/>
+      <w:r>
+        <w:t>android:name</w:t>
+      </w:r>
+      <w:proofErr w:type="spellEnd"/>
+      <w:r>
+        <w:t>="</w:t>
+      </w:r>
+      <w:proofErr w:type="spellStart"/>
+      <w:r>
+        <w:t>android.intent.category.LAUNCHER</w:t>
+      </w:r>
+      <w:proofErr w:type="spellEnd"/>
+      <w:r>
+        <w:t xml:space="preserve">" /&gt;             &lt;/intent-filter&gt;         &lt;/activity&gt;     &lt;/application&gt; &lt;/manifest&gt; </w:t>
       </w:r>
     </w:p>
     <w:p>
@@ -4311,7 +6137,111 @@
     </w:p>
     <w:p>
       <w:r>
-        <w:t xml:space="preserve">File Content: package com.gargi.android.core.di  import com.gargi.android.data.repository.GargiRepository import com.gargi.android.data.repository.GargiRepositoryImpl import dagger.Binds import dagger.Module import dagger.hilt.InstallIn import dagger.hilt.components.SingletonComponent import javax.inject.Singleton  @Module @InstallIn(SingletonComponent::class) abstract class AppModule {      @Binds     @Singleton     abstract fun bindGargiRepository(impl: GargiRepositoryImpl): GargiRepository } </w:t>
+        <w:t xml:space="preserve">File Content: package </w:t>
+      </w:r>
+      <w:proofErr w:type="spellStart"/>
+      <w:r>
+        <w:t>com.gargi.android.core.di</w:t>
+      </w:r>
+      <w:proofErr w:type="spellEnd"/>
+      <w:r>
+        <w:t xml:space="preserve">  import </w:t>
+      </w:r>
+      <w:proofErr w:type="spellStart"/>
+      <w:r>
+        <w:t>com.gargi.android.data.repository.GargiRepository</w:t>
+      </w:r>
+      <w:proofErr w:type="spellEnd"/>
+      <w:r>
+        <w:t xml:space="preserve"> import </w:t>
+      </w:r>
+      <w:proofErr w:type="spellStart"/>
+      <w:r>
+        <w:t>com.gargi.android.data.repository.GargiRepositoryImpl</w:t>
+      </w:r>
+      <w:proofErr w:type="spellEnd"/>
+      <w:r>
+        <w:t xml:space="preserve"> import </w:t>
+      </w:r>
+      <w:proofErr w:type="spellStart"/>
+      <w:r>
+        <w:t>dagger.Binds</w:t>
+      </w:r>
+      <w:proofErr w:type="spellEnd"/>
+      <w:r>
+        <w:t xml:space="preserve"> import </w:t>
+      </w:r>
+      <w:proofErr w:type="spellStart"/>
+      <w:r>
+        <w:t>dagger.Module</w:t>
+      </w:r>
+      <w:proofErr w:type="spellEnd"/>
+      <w:r>
+        <w:t xml:space="preserve"> import </w:t>
+      </w:r>
+      <w:proofErr w:type="spellStart"/>
+      <w:r>
+        <w:t>dagger.hilt.InstallIn</w:t>
+      </w:r>
+      <w:proofErr w:type="spellEnd"/>
+      <w:r>
+        <w:t xml:space="preserve"> import </w:t>
+      </w:r>
+      <w:proofErr w:type="spellStart"/>
+      <w:r>
+        <w:t>dagger.hilt.components.SingletonComponent</w:t>
+      </w:r>
+      <w:proofErr w:type="spellEnd"/>
+      <w:r>
+        <w:t xml:space="preserve"> import </w:t>
+      </w:r>
+      <w:proofErr w:type="spellStart"/>
+      <w:r>
+        <w:t>javax.inject.Singleton</w:t>
+      </w:r>
+      <w:proofErr w:type="spellEnd"/>
+      <w:r>
+        <w:t xml:space="preserve">  @Module @InstallIn(SingletonComponent::class) abstract class </w:t>
+      </w:r>
+      <w:proofErr w:type="spellStart"/>
+      <w:r>
+        <w:t>AppModule</w:t>
+      </w:r>
+      <w:proofErr w:type="spellEnd"/>
+      <w:r>
+        <w:t xml:space="preserve"> {      @Binds     @Singleton     abstract fun </w:t>
+      </w:r>
+      <w:proofErr w:type="spellStart"/>
+      <w:r>
+        <w:t>bindGargiRepository</w:t>
+      </w:r>
+      <w:proofErr w:type="spellEnd"/>
+      <w:r>
+        <w:t>(</w:t>
+      </w:r>
+      <w:proofErr w:type="spellStart"/>
+      <w:r>
+        <w:t>impl</w:t>
+      </w:r>
+      <w:proofErr w:type="spellEnd"/>
+      <w:r>
+        <w:t xml:space="preserve">: </w:t>
+      </w:r>
+      <w:proofErr w:type="spellStart"/>
+      <w:r>
+        <w:t>GargiRepositoryImpl</w:t>
+      </w:r>
+      <w:proofErr w:type="spellEnd"/>
+      <w:r>
+        <w:t xml:space="preserve">): </w:t>
+      </w:r>
+      <w:proofErr w:type="spellStart"/>
+      <w:r>
+        <w:t>GargiRepository</w:t>
+      </w:r>
+      <w:proofErr w:type="spellEnd"/>
+      <w:r>
+        <w:t xml:space="preserve"> } </w:t>
       </w:r>
     </w:p>
     <w:p>
@@ -4326,7 +6256,39 @@
     </w:p>
     <w:p>
       <w:r>
-        <w:t xml:space="preserve">File Content: package com.gargi.android  import android.app.Application import dagger.hilt.android.HiltAndroidApp  @HiltAndroidApp class GargiApp : Application() </w:t>
+        <w:t xml:space="preserve">File Content: package </w:t>
+      </w:r>
+      <w:proofErr w:type="spellStart"/>
+      <w:r>
+        <w:t>com.gargi.android</w:t>
+      </w:r>
+      <w:proofErr w:type="spellEnd"/>
+      <w:r>
+        <w:t xml:space="preserve">  import </w:t>
+      </w:r>
+      <w:proofErr w:type="spellStart"/>
+      <w:r>
+        <w:t>android.app.Application</w:t>
+      </w:r>
+      <w:proofErr w:type="spellEnd"/>
+      <w:r>
+        <w:t xml:space="preserve"> import </w:t>
+      </w:r>
+      <w:proofErr w:type="spellStart"/>
+      <w:r>
+        <w:t>dagger.hilt.android.HiltAndroidApp</w:t>
+      </w:r>
+      <w:proofErr w:type="spellEnd"/>
+      <w:r>
+        <w:t xml:space="preserve">  @HiltAndroidApp class </w:t>
+      </w:r>
+      <w:proofErr w:type="spellStart"/>
+      <w:r>
+        <w:t>GargiApp</w:t>
+      </w:r>
+      <w:proofErr w:type="spellEnd"/>
+      <w:r>
+        <w:t xml:space="preserve"> : Application() </w:t>
       </w:r>
     </w:p>
     <w:p>
@@ -4341,7 +6303,135 @@
     </w:p>
     <w:p>
       <w:r>
-        <w:t xml:space="preserve">File Content: package com.gargi.android  import android.os.Bundle import androidx.activity.ComponentActivity import androidx.activity.compose.setContent import com.gargi.android.ui.screens.home.HomeScreen import com.gargi.android.ui.theme.GargiTheme import dagger.hilt.android.AndroidEntryPoint  @AndroidEntryPoint class MainActivity : ComponentActivity() {     override fun onCreate(savedInstanceState: Bundle?) {         super.onCreate(savedInstanceState)         setContent {             GargiTheme {                 HomeScreen()             }         }     } } </w:t>
+        <w:t xml:space="preserve">File Content: package </w:t>
+      </w:r>
+      <w:proofErr w:type="spellStart"/>
+      <w:r>
+        <w:t>com.gargi.android</w:t>
+      </w:r>
+      <w:proofErr w:type="spellEnd"/>
+      <w:r>
+        <w:t xml:space="preserve">  import </w:t>
+      </w:r>
+      <w:proofErr w:type="spellStart"/>
+      <w:r>
+        <w:t>android.os.Bundle</w:t>
+      </w:r>
+      <w:proofErr w:type="spellEnd"/>
+      <w:r>
+        <w:t xml:space="preserve"> import </w:t>
+      </w:r>
+      <w:proofErr w:type="spellStart"/>
+      <w:r>
+        <w:t>androidx.activity.ComponentActivity</w:t>
+      </w:r>
+      <w:proofErr w:type="spellEnd"/>
+      <w:r>
+        <w:t xml:space="preserve"> import </w:t>
+      </w:r>
+      <w:proofErr w:type="spellStart"/>
+      <w:r>
+        <w:t>androidx.activity.compose.setContent</w:t>
+      </w:r>
+      <w:proofErr w:type="spellEnd"/>
+      <w:r>
+        <w:t xml:space="preserve"> import </w:t>
+      </w:r>
+      <w:proofErr w:type="spellStart"/>
+      <w:r>
+        <w:t>com.gargi.android.ui.screens.home.HomeScreen</w:t>
+      </w:r>
+      <w:proofErr w:type="spellEnd"/>
+      <w:r>
+        <w:t xml:space="preserve"> import </w:t>
+      </w:r>
+      <w:proofErr w:type="spellStart"/>
+      <w:r>
+        <w:t>com.gargi.android.ui.theme.GargiTheme</w:t>
+      </w:r>
+      <w:proofErr w:type="spellEnd"/>
+      <w:r>
+        <w:t xml:space="preserve"> import </w:t>
+      </w:r>
+      <w:proofErr w:type="spellStart"/>
+      <w:r>
+        <w:t>dagger.hilt.android.AndroidEntryPoint</w:t>
+      </w:r>
+      <w:proofErr w:type="spellEnd"/>
+      <w:r>
+        <w:t xml:space="preserve">  @AndroidEntryPoint class </w:t>
+      </w:r>
+      <w:proofErr w:type="spellStart"/>
+      <w:r>
+        <w:t>MainActivity</w:t>
+      </w:r>
+      <w:proofErr w:type="spellEnd"/>
+      <w:r>
+        <w:t xml:space="preserve"> : </w:t>
+      </w:r>
+      <w:proofErr w:type="spellStart"/>
+      <w:r>
+        <w:t>ComponentActivity</w:t>
+      </w:r>
+      <w:proofErr w:type="spellEnd"/>
+      <w:r>
+        <w:t xml:space="preserve">() {     override fun </w:t>
+      </w:r>
+      <w:proofErr w:type="spellStart"/>
+      <w:r>
+        <w:t>onCreate</w:t>
+      </w:r>
+      <w:proofErr w:type="spellEnd"/>
+      <w:r>
+        <w:t>(</w:t>
+      </w:r>
+      <w:proofErr w:type="spellStart"/>
+      <w:r>
+        <w:t>savedInstanceState</w:t>
+      </w:r>
+      <w:proofErr w:type="spellEnd"/>
+      <w:r>
+        <w:t xml:space="preserve">: Bundle?) {         </w:t>
+      </w:r>
+      <w:proofErr w:type="spellStart"/>
+      <w:r>
+        <w:t>super.onCreate</w:t>
+      </w:r>
+      <w:proofErr w:type="spellEnd"/>
+      <w:r>
+        <w:t>(</w:t>
+      </w:r>
+      <w:proofErr w:type="spellStart"/>
+      <w:r>
+        <w:t>savedInstanceState</w:t>
+      </w:r>
+      <w:proofErr w:type="spellEnd"/>
+      <w:r>
+        <w:t xml:space="preserve">)         </w:t>
+      </w:r>
+      <w:proofErr w:type="spellStart"/>
+      <w:r>
+        <w:t>setContent</w:t>
+      </w:r>
+      <w:proofErr w:type="spellEnd"/>
+      <w:r>
+        <w:t xml:space="preserve"> {             </w:t>
+      </w:r>
+      <w:proofErr w:type="spellStart"/>
+      <w:r>
+        <w:t>GargiTheme</w:t>
+      </w:r>
+      <w:proofErr w:type="spellEnd"/>
+      <w:r>
+        <w:t xml:space="preserve"> {                 </w:t>
+      </w:r>
+      <w:proofErr w:type="spellStart"/>
+      <w:r>
+        <w:t>HomeScreen</w:t>
+      </w:r>
+      <w:proofErr w:type="spellEnd"/>
+      <w:r>
+        <w:t xml:space="preserve">()             }         }     } } </w:t>
       </w:r>
     </w:p>
     <w:p>
@@ -4357,7 +6447,423 @@
     <w:p>
       <w:r>
         <w:lastRenderedPageBreak/>
-        <w:t xml:space="preserve">File Content: package com.gargi.android.core.di  import com.gargi.android.BuildConfig import com.gargi.android.core.network.ApiKeyInterceptor import com.gargi.android.data.remote.GargiApi import dagger.Module import dagger.Provides import dagger.hilt.InstallIn import dagger.hilt.components.SingletonComponent import kotlinx.serialization.json.Json import okhttp3.MediaType.Companion.toMediaType import okhttp3.OkHttpClient import okhttp3.logging.HttpLoggingInterceptor import retrofit2.Retrofit import retrofit2.converter.kotlinx.serialization.asConverterFactory import java.util.concurrent.TimeUnit import javax.inject.Singleton  @Module @InstallIn(SingletonComponent::class) object NetworkModule {      @Provides     @Singleton     fun provideJson(): Json = Json {         ignoreUnknownKeys = true         isLenient = true         explicitNulls = false     }      @Provides     @Singleton     fun provideOkHttpClient(         apiKeyInterceptor: ApiKeyInterceptor     ): OkHttpClient {         val logging = HttpLoggingInterceptor().apply {             level = HttpLoggingInterceptor.Level.BODY         }          return OkHttpClient.Builder()             .addInterceptor(apiKeyInterceptor) // ✅ USE injected interceptor             .addInterceptor(logging)             .connectTimeout(10, TimeUnit.SECONDS)             .readTimeout(20, TimeUnit.SECONDS)             .writeTimeout(20, TimeUnit.SECONDS)             .build()     }      @Provides     @Singleton     fun provideRetrofit(         json: Json,         okHttpClient: OkHttpClient     ): Retrofit {         val contentType = "application/json".toMediaType()         return Retrofit.Builder()             .baseUrl(BuildConfig.GARGI_BASE_URL)             .client(okHttpClient)             .addConverterFactory(json.asConverterFactory(contentType))             .build()     }      @Provides     @Singleton     fun provideGargiApi(         retrofit: Retrofit     ): GargiApi = retrofit.create(GargiApi::class.java) } </w:t>
+        <w:t xml:space="preserve">File Content: package </w:t>
+      </w:r>
+      <w:proofErr w:type="spellStart"/>
+      <w:r>
+        <w:t>com.gargi.android.core.di</w:t>
+      </w:r>
+      <w:proofErr w:type="spellEnd"/>
+      <w:r>
+        <w:t xml:space="preserve">  import </w:t>
+      </w:r>
+      <w:proofErr w:type="spellStart"/>
+      <w:r>
+        <w:t>com.gargi.android.BuildConfig</w:t>
+      </w:r>
+      <w:proofErr w:type="spellEnd"/>
+      <w:r>
+        <w:t xml:space="preserve"> import </w:t>
+      </w:r>
+      <w:proofErr w:type="spellStart"/>
+      <w:r>
+        <w:t>com.gargi.android.core.network.ApiKeyInterceptor</w:t>
+      </w:r>
+      <w:proofErr w:type="spellEnd"/>
+      <w:r>
+        <w:t xml:space="preserve"> import </w:t>
+      </w:r>
+      <w:proofErr w:type="spellStart"/>
+      <w:r>
+        <w:t>com.gargi.android.data.remote.GargiApi</w:t>
+      </w:r>
+      <w:proofErr w:type="spellEnd"/>
+      <w:r>
+        <w:t xml:space="preserve"> import </w:t>
+      </w:r>
+      <w:proofErr w:type="spellStart"/>
+      <w:r>
+        <w:t>dagger.Module</w:t>
+      </w:r>
+      <w:proofErr w:type="spellEnd"/>
+      <w:r>
+        <w:t xml:space="preserve"> import </w:t>
+      </w:r>
+      <w:proofErr w:type="spellStart"/>
+      <w:r>
+        <w:t>dagger.Provides</w:t>
+      </w:r>
+      <w:proofErr w:type="spellEnd"/>
+      <w:r>
+        <w:t xml:space="preserve"> import </w:t>
+      </w:r>
+      <w:proofErr w:type="spellStart"/>
+      <w:r>
+        <w:t>dagger.hilt.InstallIn</w:t>
+      </w:r>
+      <w:proofErr w:type="spellEnd"/>
+      <w:r>
+        <w:t xml:space="preserve"> import </w:t>
+      </w:r>
+      <w:proofErr w:type="spellStart"/>
+      <w:r>
+        <w:t>dagger.hilt.components.SingletonComponent</w:t>
+      </w:r>
+      <w:proofErr w:type="spellEnd"/>
+      <w:r>
+        <w:t xml:space="preserve"> import </w:t>
+      </w:r>
+      <w:proofErr w:type="spellStart"/>
+      <w:r>
+        <w:t>kotlinx.serialization.json.Json</w:t>
+      </w:r>
+      <w:proofErr w:type="spellEnd"/>
+      <w:r>
+        <w:t xml:space="preserve"> import okhttp3.MediaType.Companion.toMediaType import okhttp3.OkHttpClient import okhttp3.logging.HttpLoggingInterceptor import retrofit2.Retrofit import retrofit2.converter.kotlinx.serialization.asConverterFactory import </w:t>
+      </w:r>
+      <w:proofErr w:type="spellStart"/>
+      <w:r>
+        <w:t>java.util.concurrent.TimeUnit</w:t>
+      </w:r>
+      <w:proofErr w:type="spellEnd"/>
+      <w:r>
+        <w:t xml:space="preserve"> import </w:t>
+      </w:r>
+      <w:proofErr w:type="spellStart"/>
+      <w:r>
+        <w:t>javax.inject.Singleton</w:t>
+      </w:r>
+      <w:proofErr w:type="spellEnd"/>
+      <w:r>
+        <w:t xml:space="preserve">  @Module @InstallIn(SingletonComponent::class) object </w:t>
+      </w:r>
+      <w:proofErr w:type="spellStart"/>
+      <w:r>
+        <w:t>NetworkModule</w:t>
+      </w:r>
+      <w:proofErr w:type="spellEnd"/>
+      <w:r>
+        <w:t xml:space="preserve"> {      @Provides     @Singleton     fun </w:t>
+      </w:r>
+      <w:proofErr w:type="spellStart"/>
+      <w:r>
+        <w:t>provideJson</w:t>
+      </w:r>
+      <w:proofErr w:type="spellEnd"/>
+      <w:r>
+        <w:t xml:space="preserve">(): Json = Json {         </w:t>
+      </w:r>
+      <w:proofErr w:type="spellStart"/>
+      <w:r>
+        <w:t>ignoreUnknownKeys</w:t>
+      </w:r>
+      <w:proofErr w:type="spellEnd"/>
+      <w:r>
+        <w:t xml:space="preserve"> = true         </w:t>
+      </w:r>
+      <w:proofErr w:type="spellStart"/>
+      <w:r>
+        <w:t>isLenient</w:t>
+      </w:r>
+      <w:proofErr w:type="spellEnd"/>
+      <w:r>
+        <w:t xml:space="preserve"> = true         </w:t>
+      </w:r>
+      <w:proofErr w:type="spellStart"/>
+      <w:r>
+        <w:t>explicitNulls</w:t>
+      </w:r>
+      <w:proofErr w:type="spellEnd"/>
+      <w:r>
+        <w:t xml:space="preserve"> = false     }      @Provides     @Singleton     fun </w:t>
+      </w:r>
+      <w:proofErr w:type="spellStart"/>
+      <w:r>
+        <w:t>provideOkHttpClient</w:t>
+      </w:r>
+      <w:proofErr w:type="spellEnd"/>
+      <w:r>
+        <w:t xml:space="preserve">(         </w:t>
+      </w:r>
+      <w:proofErr w:type="spellStart"/>
+      <w:r>
+        <w:t>apiKeyInterceptor</w:t>
+      </w:r>
+      <w:proofErr w:type="spellEnd"/>
+      <w:r>
+        <w:t xml:space="preserve">: </w:t>
+      </w:r>
+      <w:proofErr w:type="spellStart"/>
+      <w:r>
+        <w:t>ApiKeyInterceptor</w:t>
+      </w:r>
+      <w:proofErr w:type="spellEnd"/>
+      <w:r>
+        <w:t xml:space="preserve">     ): </w:t>
+      </w:r>
+      <w:proofErr w:type="spellStart"/>
+      <w:r>
+        <w:t>OkHttpClient</w:t>
+      </w:r>
+      <w:proofErr w:type="spellEnd"/>
+      <w:r>
+        <w:t xml:space="preserve"> {         </w:t>
+      </w:r>
+      <w:proofErr w:type="spellStart"/>
+      <w:r>
+        <w:t>val</w:t>
+      </w:r>
+      <w:proofErr w:type="spellEnd"/>
+      <w:r>
+        <w:t xml:space="preserve"> logging = </w:t>
+      </w:r>
+      <w:proofErr w:type="spellStart"/>
+      <w:r>
+        <w:t>HttpLoggingInterceptor</w:t>
+      </w:r>
+      <w:proofErr w:type="spellEnd"/>
+      <w:r>
+        <w:t xml:space="preserve">().apply {             level = </w:t>
+      </w:r>
+      <w:proofErr w:type="spellStart"/>
+      <w:r>
+        <w:t>HttpLoggingInterceptor.Level.BODY</w:t>
+      </w:r>
+      <w:proofErr w:type="spellEnd"/>
+      <w:r>
+        <w:t xml:space="preserve">         }          return </w:t>
+      </w:r>
+      <w:proofErr w:type="spellStart"/>
+      <w:r>
+        <w:t>OkHttpClient.Builder</w:t>
+      </w:r>
+      <w:proofErr w:type="spellEnd"/>
+      <w:r>
+        <w:t>()             .</w:t>
+      </w:r>
+      <w:proofErr w:type="spellStart"/>
+      <w:r>
+        <w:t>addInterceptor</w:t>
+      </w:r>
+      <w:proofErr w:type="spellEnd"/>
+      <w:r>
+        <w:t>(</w:t>
+      </w:r>
+      <w:proofErr w:type="spellStart"/>
+      <w:r>
+        <w:t>apiKeyInterceptor</w:t>
+      </w:r>
+      <w:proofErr w:type="spellEnd"/>
+      <w:r>
+        <w:t>) // ✅ USE injected interceptor             .</w:t>
+      </w:r>
+      <w:proofErr w:type="spellStart"/>
+      <w:r>
+        <w:t>addInterceptor</w:t>
+      </w:r>
+      <w:proofErr w:type="spellEnd"/>
+      <w:r>
+        <w:t>(logging)             .</w:t>
+      </w:r>
+      <w:proofErr w:type="spellStart"/>
+      <w:r>
+        <w:t>connectTimeout</w:t>
+      </w:r>
+      <w:proofErr w:type="spellEnd"/>
+      <w:r>
+        <w:t xml:space="preserve">(10, </w:t>
+      </w:r>
+      <w:proofErr w:type="spellStart"/>
+      <w:r>
+        <w:t>TimeUnit.SECONDS</w:t>
+      </w:r>
+      <w:proofErr w:type="spellEnd"/>
+      <w:r>
+        <w:t>)             .</w:t>
+      </w:r>
+      <w:proofErr w:type="spellStart"/>
+      <w:r>
+        <w:t>readTimeout</w:t>
+      </w:r>
+      <w:proofErr w:type="spellEnd"/>
+      <w:r>
+        <w:t xml:space="preserve">(20, </w:t>
+      </w:r>
+      <w:proofErr w:type="spellStart"/>
+      <w:r>
+        <w:t>TimeUnit.SECONDS</w:t>
+      </w:r>
+      <w:proofErr w:type="spellEnd"/>
+      <w:r>
+        <w:t>)             .</w:t>
+      </w:r>
+      <w:proofErr w:type="spellStart"/>
+      <w:r>
+        <w:t>writeTimeout</w:t>
+      </w:r>
+      <w:proofErr w:type="spellEnd"/>
+      <w:r>
+        <w:t xml:space="preserve">(20, </w:t>
+      </w:r>
+      <w:proofErr w:type="spellStart"/>
+      <w:r>
+        <w:t>TimeUnit.SECONDS</w:t>
+      </w:r>
+      <w:proofErr w:type="spellEnd"/>
+      <w:r>
+        <w:t xml:space="preserve">)             .build()     }      @Provides     @Singleton     fun </w:t>
+      </w:r>
+      <w:proofErr w:type="spellStart"/>
+      <w:r>
+        <w:t>provideRetrofit</w:t>
+      </w:r>
+      <w:proofErr w:type="spellEnd"/>
+      <w:r>
+        <w:t xml:space="preserve">(         </w:t>
+      </w:r>
+      <w:proofErr w:type="spellStart"/>
+      <w:r>
+        <w:t>json</w:t>
+      </w:r>
+      <w:proofErr w:type="spellEnd"/>
+      <w:r>
+        <w:t xml:space="preserve">: Json,         </w:t>
+      </w:r>
+      <w:proofErr w:type="spellStart"/>
+      <w:r>
+        <w:t>okHttpClient</w:t>
+      </w:r>
+      <w:proofErr w:type="spellEnd"/>
+      <w:r>
+        <w:t xml:space="preserve">: </w:t>
+      </w:r>
+      <w:proofErr w:type="spellStart"/>
+      <w:r>
+        <w:t>OkHttpClient</w:t>
+      </w:r>
+      <w:proofErr w:type="spellEnd"/>
+      <w:r>
+        <w:t xml:space="preserve">     ): Retrofit {         </w:t>
+      </w:r>
+      <w:proofErr w:type="spellStart"/>
+      <w:r>
+        <w:t>val</w:t>
+      </w:r>
+      <w:proofErr w:type="spellEnd"/>
+      <w:r>
+        <w:t xml:space="preserve"> </w:t>
+      </w:r>
+      <w:proofErr w:type="spellStart"/>
+      <w:r>
+        <w:t>contentType</w:t>
+      </w:r>
+      <w:proofErr w:type="spellEnd"/>
+      <w:r>
+        <w:t xml:space="preserve"> = "application/</w:t>
+      </w:r>
+      <w:proofErr w:type="spellStart"/>
+      <w:r>
+        <w:t>json</w:t>
+      </w:r>
+      <w:proofErr w:type="spellEnd"/>
+      <w:r>
+        <w:t>".</w:t>
+      </w:r>
+      <w:proofErr w:type="spellStart"/>
+      <w:r>
+        <w:t>toMediaType</w:t>
+      </w:r>
+      <w:proofErr w:type="spellEnd"/>
+      <w:r>
+        <w:t xml:space="preserve">()         return </w:t>
+      </w:r>
+      <w:proofErr w:type="spellStart"/>
+      <w:r>
+        <w:t>Retrofit.Builder</w:t>
+      </w:r>
+      <w:proofErr w:type="spellEnd"/>
+      <w:r>
+        <w:t>()             .</w:t>
+      </w:r>
+      <w:proofErr w:type="spellStart"/>
+      <w:r>
+        <w:t>baseUrl</w:t>
+      </w:r>
+      <w:proofErr w:type="spellEnd"/>
+      <w:r>
+        <w:t>(</w:t>
+      </w:r>
+      <w:proofErr w:type="spellStart"/>
+      <w:r>
+        <w:t>BuildConfig.GARGI_BASE_URL</w:t>
+      </w:r>
+      <w:proofErr w:type="spellEnd"/>
+      <w:r>
+        <w:t>)             .client(</w:t>
+      </w:r>
+      <w:proofErr w:type="spellStart"/>
+      <w:r>
+        <w:t>okHttpClient</w:t>
+      </w:r>
+      <w:proofErr w:type="spellEnd"/>
+      <w:r>
+        <w:t>)             .</w:t>
+      </w:r>
+      <w:proofErr w:type="spellStart"/>
+      <w:r>
+        <w:t>addConverterFactory</w:t>
+      </w:r>
+      <w:proofErr w:type="spellEnd"/>
+      <w:r>
+        <w:t>(</w:t>
+      </w:r>
+      <w:proofErr w:type="spellStart"/>
+      <w:r>
+        <w:t>json.asConverterFactory</w:t>
+      </w:r>
+      <w:proofErr w:type="spellEnd"/>
+      <w:r>
+        <w:t>(</w:t>
+      </w:r>
+      <w:proofErr w:type="spellStart"/>
+      <w:r>
+        <w:t>contentType</w:t>
+      </w:r>
+      <w:proofErr w:type="spellEnd"/>
+      <w:r>
+        <w:t xml:space="preserve">))             .build()     }      @Provides     @Singleton     fun </w:t>
+      </w:r>
+      <w:proofErr w:type="spellStart"/>
+      <w:r>
+        <w:t>provideGargiApi</w:t>
+      </w:r>
+      <w:proofErr w:type="spellEnd"/>
+      <w:r>
+        <w:t xml:space="preserve">(         retrofit: Retrofit     ): </w:t>
+      </w:r>
+      <w:proofErr w:type="spellStart"/>
+      <w:r>
+        <w:t>GargiApi</w:t>
+      </w:r>
+      <w:proofErr w:type="spellEnd"/>
+      <w:r>
+        <w:t xml:space="preserve"> = </w:t>
+      </w:r>
+      <w:proofErr w:type="spellStart"/>
+      <w:r>
+        <w:t>retrofit.create</w:t>
+      </w:r>
+      <w:proofErr w:type="spellEnd"/>
+      <w:r>
+        <w:t>(</w:t>
+      </w:r>
+      <w:proofErr w:type="spellStart"/>
+      <w:r>
+        <w:t>GargiApi</w:t>
+      </w:r>
+      <w:proofErr w:type="spellEnd"/>
+      <w:r>
+        <w:t xml:space="preserve">::class.java) } </w:t>
       </w:r>
     </w:p>
     <w:p>
@@ -4372,7 +6878,111 @@
     </w:p>
     <w:p>
       <w:r>
-        <w:t xml:space="preserve">File Content: package com.gargi.android.core.di  import com.gargi.android.data.repository.GargiRepository import com.gargi.android.data.repository.GargiRepositoryImpl import dagger.Binds import dagger.Module import dagger.hilt.InstallIn import dagger.hilt.components.SingletonComponent import javax.inject.Singleton  @Module @InstallIn(SingletonComponent::class) abstract class RepositoryModule {      @Binds     @Singleton     abstract fun bindGargiRepository(         impl: GargiRepositoryImpl     ): GargiRepository } </w:t>
+        <w:t xml:space="preserve">File Content: package </w:t>
+      </w:r>
+      <w:proofErr w:type="spellStart"/>
+      <w:r>
+        <w:t>com.gargi.android.core.di</w:t>
+      </w:r>
+      <w:proofErr w:type="spellEnd"/>
+      <w:r>
+        <w:t xml:space="preserve">  import </w:t>
+      </w:r>
+      <w:proofErr w:type="spellStart"/>
+      <w:r>
+        <w:t>com.gargi.android.data.repository.GargiRepository</w:t>
+      </w:r>
+      <w:proofErr w:type="spellEnd"/>
+      <w:r>
+        <w:t xml:space="preserve"> import </w:t>
+      </w:r>
+      <w:proofErr w:type="spellStart"/>
+      <w:r>
+        <w:t>com.gargi.android.data.repository.GargiRepositoryImpl</w:t>
+      </w:r>
+      <w:proofErr w:type="spellEnd"/>
+      <w:r>
+        <w:t xml:space="preserve"> import </w:t>
+      </w:r>
+      <w:proofErr w:type="spellStart"/>
+      <w:r>
+        <w:t>dagger.Binds</w:t>
+      </w:r>
+      <w:proofErr w:type="spellEnd"/>
+      <w:r>
+        <w:t xml:space="preserve"> import </w:t>
+      </w:r>
+      <w:proofErr w:type="spellStart"/>
+      <w:r>
+        <w:t>dagger.Module</w:t>
+      </w:r>
+      <w:proofErr w:type="spellEnd"/>
+      <w:r>
+        <w:t xml:space="preserve"> import </w:t>
+      </w:r>
+      <w:proofErr w:type="spellStart"/>
+      <w:r>
+        <w:t>dagger.hilt.InstallIn</w:t>
+      </w:r>
+      <w:proofErr w:type="spellEnd"/>
+      <w:r>
+        <w:t xml:space="preserve"> import </w:t>
+      </w:r>
+      <w:proofErr w:type="spellStart"/>
+      <w:r>
+        <w:t>dagger.hilt.components.SingletonComponent</w:t>
+      </w:r>
+      <w:proofErr w:type="spellEnd"/>
+      <w:r>
+        <w:t xml:space="preserve"> import </w:t>
+      </w:r>
+      <w:proofErr w:type="spellStart"/>
+      <w:r>
+        <w:t>javax.inject.Singleton</w:t>
+      </w:r>
+      <w:proofErr w:type="spellEnd"/>
+      <w:r>
+        <w:t xml:space="preserve">  @Module @InstallIn(SingletonComponent::class) abstract class </w:t>
+      </w:r>
+      <w:proofErr w:type="spellStart"/>
+      <w:r>
+        <w:t>RepositoryModule</w:t>
+      </w:r>
+      <w:proofErr w:type="spellEnd"/>
+      <w:r>
+        <w:t xml:space="preserve"> {      @Binds     @Singleton     abstract fun </w:t>
+      </w:r>
+      <w:proofErr w:type="spellStart"/>
+      <w:r>
+        <w:t>bindGargiRepository</w:t>
+      </w:r>
+      <w:proofErr w:type="spellEnd"/>
+      <w:r>
+        <w:t xml:space="preserve">(         </w:t>
+      </w:r>
+      <w:proofErr w:type="spellStart"/>
+      <w:r>
+        <w:t>impl</w:t>
+      </w:r>
+      <w:proofErr w:type="spellEnd"/>
+      <w:r>
+        <w:t xml:space="preserve">: </w:t>
+      </w:r>
+      <w:proofErr w:type="spellStart"/>
+      <w:r>
+        <w:t>GargiRepositoryImpl</w:t>
+      </w:r>
+      <w:proofErr w:type="spellEnd"/>
+      <w:r>
+        <w:t xml:space="preserve">     ): </w:t>
+      </w:r>
+      <w:proofErr w:type="spellStart"/>
+      <w:r>
+        <w:t>GargiRepository</w:t>
+      </w:r>
+      <w:proofErr w:type="spellEnd"/>
+      <w:r>
+        <w:t xml:space="preserve"> } </w:t>
       </w:r>
     </w:p>
     <w:p>
@@ -4388,7 +6998,207 @@
     <w:p>
       <w:r>
         <w:lastRenderedPageBreak/>
-        <w:t xml:space="preserve">File Content: package com.gargi.android.core.network  import com.gargi.android.BuildConfig import okhttp3.Interceptor import okhttp3.Response import java.util.UUID import javax.inject.Inject import javax.inject.Singleton  @Singleton class ApiKeyInterceptor @Inject constructor() : Interceptor {      override fun intercept(chain: Interceptor.Chain): Response {         val original = chain.request()          val apiKey = BuildConfig.GARGI_API_KEY.trim()         val reqId = UUID.randomUUID().toString()          val builder = original.newBuilder()             .header("Accept", "application/json")             .header("X-Request-Id", reqId)          // Only attach if present. /health is public anyway.         if (apiKey.isNotEmpty()) {             builder.header("X-API-Key", apiKey)         }          return chain.proceed(builder.build())     } } </w:t>
+        <w:t xml:space="preserve">File Content: package </w:t>
+      </w:r>
+      <w:proofErr w:type="spellStart"/>
+      <w:r>
+        <w:t>com.gargi.android.core.network</w:t>
+      </w:r>
+      <w:proofErr w:type="spellEnd"/>
+      <w:r>
+        <w:t xml:space="preserve">  import </w:t>
+      </w:r>
+      <w:proofErr w:type="spellStart"/>
+      <w:r>
+        <w:t>com.gargi.android.BuildConfig</w:t>
+      </w:r>
+      <w:proofErr w:type="spellEnd"/>
+      <w:r>
+        <w:t xml:space="preserve"> import okhttp3.Interceptor import okhttp3.Response import </w:t>
+      </w:r>
+      <w:proofErr w:type="spellStart"/>
+      <w:r>
+        <w:t>java.util.UUID</w:t>
+      </w:r>
+      <w:proofErr w:type="spellEnd"/>
+      <w:r>
+        <w:t xml:space="preserve"> import </w:t>
+      </w:r>
+      <w:proofErr w:type="spellStart"/>
+      <w:r>
+        <w:t>javax.inject.Inject</w:t>
+      </w:r>
+      <w:proofErr w:type="spellEnd"/>
+      <w:r>
+        <w:t xml:space="preserve"> import </w:t>
+      </w:r>
+      <w:proofErr w:type="spellStart"/>
+      <w:r>
+        <w:t>javax.inject.Singleton</w:t>
+      </w:r>
+      <w:proofErr w:type="spellEnd"/>
+      <w:r>
+        <w:t xml:space="preserve">  @Singleton class </w:t>
+      </w:r>
+      <w:proofErr w:type="spellStart"/>
+      <w:r>
+        <w:t>ApiKeyInterceptor</w:t>
+      </w:r>
+      <w:proofErr w:type="spellEnd"/>
+      <w:r>
+        <w:t xml:space="preserve"> @Inject constructor() : Interceptor {      override fun intercept(chain: </w:t>
+      </w:r>
+      <w:proofErr w:type="spellStart"/>
+      <w:r>
+        <w:t>Interceptor.Chain</w:t>
+      </w:r>
+      <w:proofErr w:type="spellEnd"/>
+      <w:r>
+        <w:t xml:space="preserve">): Response {         </w:t>
+      </w:r>
+      <w:proofErr w:type="spellStart"/>
+      <w:r>
+        <w:t>val</w:t>
+      </w:r>
+      <w:proofErr w:type="spellEnd"/>
+      <w:r>
+        <w:t xml:space="preserve"> original = </w:t>
+      </w:r>
+      <w:proofErr w:type="spellStart"/>
+      <w:r>
+        <w:t>chain.request</w:t>
+      </w:r>
+      <w:proofErr w:type="spellEnd"/>
+      <w:r>
+        <w:t xml:space="preserve">()          </w:t>
+      </w:r>
+      <w:proofErr w:type="spellStart"/>
+      <w:r>
+        <w:t>val</w:t>
+      </w:r>
+      <w:proofErr w:type="spellEnd"/>
+      <w:r>
+        <w:t xml:space="preserve"> </w:t>
+      </w:r>
+      <w:proofErr w:type="spellStart"/>
+      <w:r>
+        <w:t>apiKey</w:t>
+      </w:r>
+      <w:proofErr w:type="spellEnd"/>
+      <w:r>
+        <w:t xml:space="preserve"> = </w:t>
+      </w:r>
+      <w:proofErr w:type="spellStart"/>
+      <w:r>
+        <w:t>BuildConfig.GARGI_API_KEY.trim</w:t>
+      </w:r>
+      <w:proofErr w:type="spellEnd"/>
+      <w:r>
+        <w:t xml:space="preserve">()         </w:t>
+      </w:r>
+      <w:proofErr w:type="spellStart"/>
+      <w:r>
+        <w:t>val</w:t>
+      </w:r>
+      <w:proofErr w:type="spellEnd"/>
+      <w:r>
+        <w:t xml:space="preserve"> </w:t>
+      </w:r>
+      <w:proofErr w:type="spellStart"/>
+      <w:r>
+        <w:t>reqId</w:t>
+      </w:r>
+      <w:proofErr w:type="spellEnd"/>
+      <w:r>
+        <w:t xml:space="preserve"> = </w:t>
+      </w:r>
+      <w:proofErr w:type="spellStart"/>
+      <w:r>
+        <w:t>UUID.randomUUID</w:t>
+      </w:r>
+      <w:proofErr w:type="spellEnd"/>
+      <w:r>
+        <w:t>().</w:t>
+      </w:r>
+      <w:proofErr w:type="spellStart"/>
+      <w:r>
+        <w:t>toString</w:t>
+      </w:r>
+      <w:proofErr w:type="spellEnd"/>
+      <w:r>
+        <w:t xml:space="preserve">()          </w:t>
+      </w:r>
+      <w:proofErr w:type="spellStart"/>
+      <w:r>
+        <w:t>val</w:t>
+      </w:r>
+      <w:proofErr w:type="spellEnd"/>
+      <w:r>
+        <w:t xml:space="preserve"> builder = </w:t>
+      </w:r>
+      <w:proofErr w:type="spellStart"/>
+      <w:r>
+        <w:t>original.newBuilder</w:t>
+      </w:r>
+      <w:proofErr w:type="spellEnd"/>
+      <w:r>
+        <w:t>()             .header("Accept", "application/</w:t>
+      </w:r>
+      <w:proofErr w:type="spellStart"/>
+      <w:r>
+        <w:t>json</w:t>
+      </w:r>
+      <w:proofErr w:type="spellEnd"/>
+      <w:r>
+        <w:t xml:space="preserve">")             .header("X-Request-Id", </w:t>
+      </w:r>
+      <w:proofErr w:type="spellStart"/>
+      <w:r>
+        <w:t>reqId</w:t>
+      </w:r>
+      <w:proofErr w:type="spellEnd"/>
+      <w:r>
+        <w:t>)          // Only attach if present. /health is public anyway.         if (</w:t>
+      </w:r>
+      <w:proofErr w:type="spellStart"/>
+      <w:r>
+        <w:t>apiKey.isNotEmpty</w:t>
+      </w:r>
+      <w:proofErr w:type="spellEnd"/>
+      <w:r>
+        <w:t xml:space="preserve">()) {             </w:t>
+      </w:r>
+      <w:proofErr w:type="spellStart"/>
+      <w:r>
+        <w:t>builder.header</w:t>
+      </w:r>
+      <w:proofErr w:type="spellEnd"/>
+      <w:r>
+        <w:t xml:space="preserve">("X-API-Key", </w:t>
+      </w:r>
+      <w:proofErr w:type="spellStart"/>
+      <w:r>
+        <w:t>apiKey</w:t>
+      </w:r>
+      <w:proofErr w:type="spellEnd"/>
+      <w:r>
+        <w:t xml:space="preserve">)         }          return </w:t>
+      </w:r>
+      <w:proofErr w:type="spellStart"/>
+      <w:r>
+        <w:t>chain.proceed</w:t>
+      </w:r>
+      <w:proofErr w:type="spellEnd"/>
+      <w:r>
+        <w:t>(</w:t>
+      </w:r>
+      <w:proofErr w:type="spellStart"/>
+      <w:r>
+        <w:t>builder.build</w:t>
+      </w:r>
+      <w:proofErr w:type="spellEnd"/>
+      <w:r>
+        <w:t xml:space="preserve">())     } } </w:t>
       </w:r>
     </w:p>
     <w:p>
@@ -4403,7 +7213,159 @@
     </w:p>
     <w:p>
       <w:r>
-        <w:t xml:space="preserve">File Content: package com.gargi.android.data.remote  import com.gargi.android.data.remote.dto.ApiEnvelope import com.gargi.android.data.remote.dto.CategoriesDataDto import com.gargi.android.data.remote.dto.TopicDto import com.gargi.android.data.remote.dto.EvaluateTextRequestDto import com.gargi.android.data.remote.dto.EvaluateTextResponseDto import retrofit2.http.Body import retrofit2.http.GET import retrofit2.http.POST import retrofit2.http.Query  interface GargiApi {      @GET("/health")     suspend fun health(): ApiEnvelope&lt;Unit&gt;      @GET("/categories")     suspend fun categories(): ApiEnvelope&lt;CategoriesDataDto&gt;      @GET("/topics")     suspend fun topics(         @Query("category") category: String? = null     ): ApiEnvelope&lt;List&lt;TopicDto&gt;&gt;      @GET("/topics/search")     suspend fun searchTopics(         @Query("q") query: String,         @Query("category") category: String? = null,         @Query("limit") limit: Int? = 20     ): ApiEnvelope&lt;List&lt;TopicDto&gt;&gt;      @POST("/evaluate/text")     suspend fun evaluateText(         @Body req: EvaluateTextRequestDto     ): ApiEnvelope&lt;EvaluateTextResponseDto&gt; } </w:t>
+        <w:t xml:space="preserve">File Content: package </w:t>
+      </w:r>
+      <w:proofErr w:type="spellStart"/>
+      <w:r>
+        <w:t>com.gargi.android.data.remote</w:t>
+      </w:r>
+      <w:proofErr w:type="spellEnd"/>
+      <w:r>
+        <w:t xml:space="preserve">  import </w:t>
+      </w:r>
+      <w:proofErr w:type="spellStart"/>
+      <w:r>
+        <w:t>com.gargi.android.data.remote.dto.ApiEnvelope</w:t>
+      </w:r>
+      <w:proofErr w:type="spellEnd"/>
+      <w:r>
+        <w:t xml:space="preserve"> import </w:t>
+      </w:r>
+      <w:proofErr w:type="spellStart"/>
+      <w:r>
+        <w:t>com.gargi.android.data.remote.dto.CategoriesDataDto</w:t>
+      </w:r>
+      <w:proofErr w:type="spellEnd"/>
+      <w:r>
+        <w:t xml:space="preserve"> import </w:t>
+      </w:r>
+      <w:proofErr w:type="spellStart"/>
+      <w:r>
+        <w:t>com.gargi.android.data.remote.dto.TopicDto</w:t>
+      </w:r>
+      <w:proofErr w:type="spellEnd"/>
+      <w:r>
+        <w:t xml:space="preserve"> import </w:t>
+      </w:r>
+      <w:proofErr w:type="spellStart"/>
+      <w:r>
+        <w:t>com.gargi.android.data.remote.dto.EvaluateTextRequestDto</w:t>
+      </w:r>
+      <w:proofErr w:type="spellEnd"/>
+      <w:r>
+        <w:t xml:space="preserve"> import </w:t>
+      </w:r>
+      <w:proofErr w:type="spellStart"/>
+      <w:r>
+        <w:t>com.gargi.android.data.remote.dto.EvaluateTextResponseDto</w:t>
+      </w:r>
+      <w:proofErr w:type="spellEnd"/>
+      <w:r>
+        <w:t xml:space="preserve"> import retrofit2.http.Body import retrofit2.http.GET import retrofit2.http.POST import retrofit2.http.Query  interface </w:t>
+      </w:r>
+      <w:proofErr w:type="spellStart"/>
+      <w:r>
+        <w:t>GargiApi</w:t>
+      </w:r>
+      <w:proofErr w:type="spellEnd"/>
+      <w:r>
+        <w:t xml:space="preserve"> {      @GET("/health")     suspend fun health(): </w:t>
+      </w:r>
+      <w:proofErr w:type="spellStart"/>
+      <w:r>
+        <w:t>ApiEnvelope</w:t>
+      </w:r>
+      <w:proofErr w:type="spellEnd"/>
+      <w:r>
+        <w:t xml:space="preserve">&lt;Unit&gt;      @GET("/categories")     suspend fun categories(): </w:t>
+      </w:r>
+      <w:proofErr w:type="spellStart"/>
+      <w:r>
+        <w:t>ApiEnvelope</w:t>
+      </w:r>
+      <w:proofErr w:type="spellEnd"/>
+      <w:r>
+        <w:t>&lt;</w:t>
+      </w:r>
+      <w:proofErr w:type="spellStart"/>
+      <w:r>
+        <w:t>CategoriesDataDto</w:t>
+      </w:r>
+      <w:proofErr w:type="spellEnd"/>
+      <w:r>
+        <w:t xml:space="preserve">&gt;      @GET("/topics")     suspend fun topics(         @Query("category") category: String? = null     ): </w:t>
+      </w:r>
+      <w:proofErr w:type="spellStart"/>
+      <w:r>
+        <w:t>ApiEnvelope</w:t>
+      </w:r>
+      <w:proofErr w:type="spellEnd"/>
+      <w:r>
+        <w:t>&lt;List&lt;</w:t>
+      </w:r>
+      <w:proofErr w:type="spellStart"/>
+      <w:r>
+        <w:t>TopicDto</w:t>
+      </w:r>
+      <w:proofErr w:type="spellEnd"/>
+      <w:r>
+        <w:t xml:space="preserve">&gt;&gt;      @GET("/topics/search")     suspend fun </w:t>
+      </w:r>
+      <w:proofErr w:type="spellStart"/>
+      <w:r>
+        <w:t>searchTopics</w:t>
+      </w:r>
+      <w:proofErr w:type="spellEnd"/>
+      <w:r>
+        <w:t xml:space="preserve">(         @Query("q") query: String,         @Query("category") category: String? = null,         @Query("limit") limit: Int? = 20     ): </w:t>
+      </w:r>
+      <w:proofErr w:type="spellStart"/>
+      <w:r>
+        <w:t>ApiEnvelope</w:t>
+      </w:r>
+      <w:proofErr w:type="spellEnd"/>
+      <w:r>
+        <w:t>&lt;List&lt;</w:t>
+      </w:r>
+      <w:proofErr w:type="spellStart"/>
+      <w:r>
+        <w:t>TopicDto</w:t>
+      </w:r>
+      <w:proofErr w:type="spellEnd"/>
+      <w:r>
+        <w:t xml:space="preserve">&gt;&gt;      @POST("/evaluate/text")     suspend fun </w:t>
+      </w:r>
+      <w:proofErr w:type="spellStart"/>
+      <w:r>
+        <w:t>evaluateText</w:t>
+      </w:r>
+      <w:proofErr w:type="spellEnd"/>
+      <w:r>
+        <w:t xml:space="preserve">(         @Body req: </w:t>
+      </w:r>
+      <w:proofErr w:type="spellStart"/>
+      <w:r>
+        <w:t>EvaluateTextRequestDto</w:t>
+      </w:r>
+      <w:proofErr w:type="spellEnd"/>
+      <w:r>
+        <w:t xml:space="preserve">     ): </w:t>
+      </w:r>
+      <w:proofErr w:type="spellStart"/>
+      <w:r>
+        <w:t>ApiEnvelope</w:t>
+      </w:r>
+      <w:proofErr w:type="spellEnd"/>
+      <w:r>
+        <w:t>&lt;</w:t>
+      </w:r>
+      <w:proofErr w:type="spellStart"/>
+      <w:r>
+        <w:t>EvaluateTextResponseDto</w:t>
+      </w:r>
+      <w:proofErr w:type="spellEnd"/>
+      <w:r>
+        <w:t xml:space="preserve">&gt; } </w:t>
       </w:r>
     </w:p>
     <w:p>
@@ -4418,7 +7380,111 @@
     </w:p>
     <w:p>
       <w:r>
-        <w:t xml:space="preserve">File Content: package com.gargi.android.data.remote.dto  import kotlinx.serialization.SerialName import kotlinx.serialization.Serializable  @Serializable data class ApiEnvelope&lt;T&gt;(     val ok: Boolean = false,     @SerialName("request_id") val requestId: String? = null,     val data: T? = null,     val error: ApiErrorDto? = null )  @Serializable data class ApiErrorDto(     val code: String? = null,     val message: String? = null ) </w:t>
+        <w:t xml:space="preserve">File Content: package </w:t>
+      </w:r>
+      <w:proofErr w:type="spellStart"/>
+      <w:r>
+        <w:t>com.gargi.android.data.remote.dto</w:t>
+      </w:r>
+      <w:proofErr w:type="spellEnd"/>
+      <w:r>
+        <w:t xml:space="preserve">  import </w:t>
+      </w:r>
+      <w:proofErr w:type="spellStart"/>
+      <w:r>
+        <w:t>kotlinx.serialization.SerialName</w:t>
+      </w:r>
+      <w:proofErr w:type="spellEnd"/>
+      <w:r>
+        <w:t xml:space="preserve"> import </w:t>
+      </w:r>
+      <w:proofErr w:type="spellStart"/>
+      <w:r>
+        <w:t>kotlinx.serialization.Serializable</w:t>
+      </w:r>
+      <w:proofErr w:type="spellEnd"/>
+      <w:r>
+        <w:t xml:space="preserve">  @Serializable data class </w:t>
+      </w:r>
+      <w:proofErr w:type="spellStart"/>
+      <w:r>
+        <w:t>ApiEnvelope</w:t>
+      </w:r>
+      <w:proofErr w:type="spellEnd"/>
+      <w:r>
+        <w:t xml:space="preserve">&lt;T&gt;(     </w:t>
+      </w:r>
+      <w:proofErr w:type="spellStart"/>
+      <w:r>
+        <w:t>val</w:t>
+      </w:r>
+      <w:proofErr w:type="spellEnd"/>
+      <w:r>
+        <w:t xml:space="preserve"> ok: Boolean = false,     @SerialName("request_id") </w:t>
+      </w:r>
+      <w:proofErr w:type="spellStart"/>
+      <w:r>
+        <w:t>val</w:t>
+      </w:r>
+      <w:proofErr w:type="spellEnd"/>
+      <w:r>
+        <w:t xml:space="preserve"> </w:t>
+      </w:r>
+      <w:proofErr w:type="spellStart"/>
+      <w:r>
+        <w:t>requestId</w:t>
+      </w:r>
+      <w:proofErr w:type="spellEnd"/>
+      <w:r>
+        <w:t xml:space="preserve">: String? = null,     </w:t>
+      </w:r>
+      <w:proofErr w:type="spellStart"/>
+      <w:r>
+        <w:t>val</w:t>
+      </w:r>
+      <w:proofErr w:type="spellEnd"/>
+      <w:r>
+        <w:t xml:space="preserve"> data: T? = null,     </w:t>
+      </w:r>
+      <w:proofErr w:type="spellStart"/>
+      <w:r>
+        <w:t>val</w:t>
+      </w:r>
+      <w:proofErr w:type="spellEnd"/>
+      <w:r>
+        <w:t xml:space="preserve"> error: </w:t>
+      </w:r>
+      <w:proofErr w:type="spellStart"/>
+      <w:r>
+        <w:t>ApiErrorDto</w:t>
+      </w:r>
+      <w:proofErr w:type="spellEnd"/>
+      <w:r>
+        <w:t xml:space="preserve">? = null )  @Serializable data class </w:t>
+      </w:r>
+      <w:proofErr w:type="spellStart"/>
+      <w:r>
+        <w:t>ApiErrorDto</w:t>
+      </w:r>
+      <w:proofErr w:type="spellEnd"/>
+      <w:r>
+        <w:t xml:space="preserve">(     </w:t>
+      </w:r>
+      <w:proofErr w:type="spellStart"/>
+      <w:r>
+        <w:t>val</w:t>
+      </w:r>
+      <w:proofErr w:type="spellEnd"/>
+      <w:r>
+        <w:t xml:space="preserve"> code: String? = null,     </w:t>
+      </w:r>
+      <w:proofErr w:type="spellStart"/>
+      <w:r>
+        <w:t>val</w:t>
+      </w:r>
+      <w:proofErr w:type="spellEnd"/>
+      <w:r>
+        <w:t xml:space="preserve"> message: String? = null ) </w:t>
       </w:r>
     </w:p>
     <w:p>
@@ -4434,7 +7500,47 @@
     </w:p>
     <w:p>
       <w:r>
-        <w:t xml:space="preserve">File Content: package com.gargi.android.data.remote.dto  import kotlinx.serialization.Serializable  @Serializable data class CategoriesDataDto(     val categories: List&lt;String&gt; = emptyList() ) </w:t>
+        <w:t xml:space="preserve">File Content: package </w:t>
+      </w:r>
+      <w:proofErr w:type="spellStart"/>
+      <w:r>
+        <w:t>com.gargi.android.data.remote.dto</w:t>
+      </w:r>
+      <w:proofErr w:type="spellEnd"/>
+      <w:r>
+        <w:t xml:space="preserve">  import </w:t>
+      </w:r>
+      <w:proofErr w:type="spellStart"/>
+      <w:r>
+        <w:t>kotlinx.serialization.Serializable</w:t>
+      </w:r>
+      <w:proofErr w:type="spellEnd"/>
+      <w:r>
+        <w:t xml:space="preserve">  @Serializable data class </w:t>
+      </w:r>
+      <w:proofErr w:type="spellStart"/>
+      <w:r>
+        <w:t>CategoriesDataDto</w:t>
+      </w:r>
+      <w:proofErr w:type="spellEnd"/>
+      <w:r>
+        <w:t xml:space="preserve">(     </w:t>
+      </w:r>
+      <w:proofErr w:type="spellStart"/>
+      <w:r>
+        <w:t>val</w:t>
+      </w:r>
+      <w:proofErr w:type="spellEnd"/>
+      <w:r>
+        <w:t xml:space="preserve"> categories: List&lt;String&gt; = </w:t>
+      </w:r>
+      <w:proofErr w:type="spellStart"/>
+      <w:r>
+        <w:t>emptyList</w:t>
+      </w:r>
+      <w:proofErr w:type="spellEnd"/>
+      <w:r>
+        <w:t xml:space="preserve">() ) </w:t>
       </w:r>
     </w:p>
     <w:p>
@@ -4449,7 +7555,55 @@
     </w:p>
     <w:p>
       <w:r>
-        <w:t xml:space="preserve">File Content: package com.gargi.android.data.remote.dto  import kotlinx.serialization.Serializable  @Serializable data class EvaluateTextRequestDto(     val text: String = "" )  @Serializable data class EvaluateTextResponseDto(     val result: String = "" ) </w:t>
+        <w:t xml:space="preserve">File Content: package </w:t>
+      </w:r>
+      <w:proofErr w:type="spellStart"/>
+      <w:r>
+        <w:t>com.gargi.android.data.remote.dto</w:t>
+      </w:r>
+      <w:proofErr w:type="spellEnd"/>
+      <w:r>
+        <w:t xml:space="preserve">  import </w:t>
+      </w:r>
+      <w:proofErr w:type="spellStart"/>
+      <w:r>
+        <w:t>kotlinx.serialization.Serializable</w:t>
+      </w:r>
+      <w:proofErr w:type="spellEnd"/>
+      <w:r>
+        <w:t xml:space="preserve">  @Serializable data class </w:t>
+      </w:r>
+      <w:proofErr w:type="spellStart"/>
+      <w:r>
+        <w:t>EvaluateTextRequestDto</w:t>
+      </w:r>
+      <w:proofErr w:type="spellEnd"/>
+      <w:r>
+        <w:t xml:space="preserve">(     </w:t>
+      </w:r>
+      <w:proofErr w:type="spellStart"/>
+      <w:r>
+        <w:t>val</w:t>
+      </w:r>
+      <w:proofErr w:type="spellEnd"/>
+      <w:r>
+        <w:t xml:space="preserve"> text: String = "" )  @Serializable data class </w:t>
+      </w:r>
+      <w:proofErr w:type="spellStart"/>
+      <w:r>
+        <w:t>EvaluateTextResponseDto</w:t>
+      </w:r>
+      <w:proofErr w:type="spellEnd"/>
+      <w:r>
+        <w:t xml:space="preserve">(     </w:t>
+      </w:r>
+      <w:proofErr w:type="spellStart"/>
+      <w:r>
+        <w:t>val</w:t>
+      </w:r>
+      <w:proofErr w:type="spellEnd"/>
+      <w:r>
+        <w:t xml:space="preserve"> result: String = "" ) </w:t>
       </w:r>
     </w:p>
     <w:p>
@@ -4494,7 +7648,63 @@
     </w:p>
     <w:p>
       <w:r>
-        <w:t xml:space="preserve">File Content: package com.gargi.android.data.remote.dto  import kotlinx.serialization.Serializable  @Serializable data class TopicDto(     val id: String? = null,     val category: String? = null,     val topic: String? = null,     val prompt: String? = null ) </w:t>
+        <w:t xml:space="preserve">File Content: package </w:t>
+      </w:r>
+      <w:proofErr w:type="spellStart"/>
+      <w:r>
+        <w:t>com.gargi.android.data.remote.dto</w:t>
+      </w:r>
+      <w:proofErr w:type="spellEnd"/>
+      <w:r>
+        <w:t xml:space="preserve">  import </w:t>
+      </w:r>
+      <w:proofErr w:type="spellStart"/>
+      <w:r>
+        <w:t>kotlinx.serialization.Serializable</w:t>
+      </w:r>
+      <w:proofErr w:type="spellEnd"/>
+      <w:r>
+        <w:t xml:space="preserve">  @Serializable data class </w:t>
+      </w:r>
+      <w:proofErr w:type="spellStart"/>
+      <w:r>
+        <w:t>TopicDto</w:t>
+      </w:r>
+      <w:proofErr w:type="spellEnd"/>
+      <w:r>
+        <w:t xml:space="preserve">(     </w:t>
+      </w:r>
+      <w:proofErr w:type="spellStart"/>
+      <w:r>
+        <w:t>val</w:t>
+      </w:r>
+      <w:proofErr w:type="spellEnd"/>
+      <w:r>
+        <w:t xml:space="preserve"> id: String? = null,     </w:t>
+      </w:r>
+      <w:proofErr w:type="spellStart"/>
+      <w:r>
+        <w:t>val</w:t>
+      </w:r>
+      <w:proofErr w:type="spellEnd"/>
+      <w:r>
+        <w:t xml:space="preserve"> category: String? = null,     </w:t>
+      </w:r>
+      <w:proofErr w:type="spellStart"/>
+      <w:r>
+        <w:t>val</w:t>
+      </w:r>
+      <w:proofErr w:type="spellEnd"/>
+      <w:r>
+        <w:t xml:space="preserve"> topic: String? = null,     </w:t>
+      </w:r>
+      <w:proofErr w:type="spellStart"/>
+      <w:r>
+        <w:t>val</w:t>
+      </w:r>
+      <w:proofErr w:type="spellEnd"/>
+      <w:r>
+        <w:t xml:space="preserve"> prompt: String? = null ) </w:t>
       </w:r>
     </w:p>
     <w:p>
@@ -4510,7 +7720,127 @@
     </w:p>
     <w:p>
       <w:r>
-        <w:t xml:space="preserve">File Content: package com.gargi.android.data.repository  import com.gargi.android.data.remote.dto.CategoriesDataDto import com.gargi.android.data.remote.dto.TopicDto import com.gargi.android.data.remote.dto.EvaluateTextRequestDto import com.gargi.android.data.remote.dto.EvaluateTextResponseDto  interface GargiRepository {     suspend fun healthOk(): Boolean     suspend fun getCategories(): List&lt;String&gt;     suspend fun getTopics(category: String?): List&lt;TopicDto&gt;     suspend fun searchTopics(query: String, category: String?): List&lt;TopicDto&gt;     suspend fun evaluateText(req: EvaluateTextRequestDto): EvaluateTextResponseDto } </w:t>
+        <w:t xml:space="preserve">File Content: package </w:t>
+      </w:r>
+      <w:proofErr w:type="spellStart"/>
+      <w:r>
+        <w:t>com.gargi.android.data.repository</w:t>
+      </w:r>
+      <w:proofErr w:type="spellEnd"/>
+      <w:r>
+        <w:t xml:space="preserve">  import </w:t>
+      </w:r>
+      <w:proofErr w:type="spellStart"/>
+      <w:r>
+        <w:t>com.gargi.android.data.remote.dto.CategoriesDataDto</w:t>
+      </w:r>
+      <w:proofErr w:type="spellEnd"/>
+      <w:r>
+        <w:t xml:space="preserve"> import </w:t>
+      </w:r>
+      <w:proofErr w:type="spellStart"/>
+      <w:r>
+        <w:t>com.gargi.android.data.remote.dto.TopicDto</w:t>
+      </w:r>
+      <w:proofErr w:type="spellEnd"/>
+      <w:r>
+        <w:t xml:space="preserve"> import </w:t>
+      </w:r>
+      <w:proofErr w:type="spellStart"/>
+      <w:r>
+        <w:t>com.gargi.android.data.remote.dto.EvaluateTextRequestDto</w:t>
+      </w:r>
+      <w:proofErr w:type="spellEnd"/>
+      <w:r>
+        <w:t xml:space="preserve"> import </w:t>
+      </w:r>
+      <w:proofErr w:type="spellStart"/>
+      <w:r>
+        <w:t>com.gargi.android.data.remote.dto.EvaluateTextResponseDto</w:t>
+      </w:r>
+      <w:proofErr w:type="spellEnd"/>
+      <w:r>
+        <w:t xml:space="preserve">  interface </w:t>
+      </w:r>
+      <w:proofErr w:type="spellStart"/>
+      <w:r>
+        <w:t>GargiRepository</w:t>
+      </w:r>
+      <w:proofErr w:type="spellEnd"/>
+      <w:r>
+        <w:t xml:space="preserve"> {     suspend fun </w:t>
+      </w:r>
+      <w:proofErr w:type="spellStart"/>
+      <w:r>
+        <w:t>healthOk</w:t>
+      </w:r>
+      <w:proofErr w:type="spellEnd"/>
+      <w:r>
+        <w:t xml:space="preserve">(): Boolean     suspend fun </w:t>
+      </w:r>
+      <w:proofErr w:type="spellStart"/>
+      <w:r>
+        <w:t>getCategories</w:t>
+      </w:r>
+      <w:proofErr w:type="spellEnd"/>
+      <w:r>
+        <w:t xml:space="preserve">(): List&lt;String&gt;     suspend fun </w:t>
+      </w:r>
+      <w:proofErr w:type="spellStart"/>
+      <w:r>
+        <w:t>getTopics</w:t>
+      </w:r>
+      <w:proofErr w:type="spellEnd"/>
+      <w:r>
+        <w:t>(category: String?): List&lt;</w:t>
+      </w:r>
+      <w:proofErr w:type="spellStart"/>
+      <w:r>
+        <w:t>TopicDto</w:t>
+      </w:r>
+      <w:proofErr w:type="spellEnd"/>
+      <w:r>
+        <w:t xml:space="preserve">&gt;     suspend fun </w:t>
+      </w:r>
+      <w:proofErr w:type="spellStart"/>
+      <w:r>
+        <w:t>searchTopics</w:t>
+      </w:r>
+      <w:proofErr w:type="spellEnd"/>
+      <w:r>
+        <w:t>(query: String, category: String?): List&lt;</w:t>
+      </w:r>
+      <w:proofErr w:type="spellStart"/>
+      <w:r>
+        <w:t>TopicDto</w:t>
+      </w:r>
+      <w:proofErr w:type="spellEnd"/>
+      <w:r>
+        <w:t xml:space="preserve">&gt;     suspend fun </w:t>
+      </w:r>
+      <w:proofErr w:type="spellStart"/>
+      <w:r>
+        <w:t>evaluateText</w:t>
+      </w:r>
+      <w:proofErr w:type="spellEnd"/>
+      <w:r>
+        <w:t xml:space="preserve">(req: </w:t>
+      </w:r>
+      <w:proofErr w:type="spellStart"/>
+      <w:r>
+        <w:t>EvaluateTextRequestDto</w:t>
+      </w:r>
+      <w:proofErr w:type="spellEnd"/>
+      <w:r>
+        <w:t xml:space="preserve">): </w:t>
+      </w:r>
+      <w:proofErr w:type="spellStart"/>
+      <w:r>
+        <w:t>EvaluateTextResponseDto</w:t>
+      </w:r>
+      <w:proofErr w:type="spellEnd"/>
+      <w:r>
+        <w:t xml:space="preserve"> } </w:t>
       </w:r>
     </w:p>
     <w:p>
@@ -4525,7 +7855,319 @@
     </w:p>
     <w:p>
       <w:r>
-        <w:t xml:space="preserve">File Content: package com.gargi.android.data.repository  import com.gargi.android.data.remote.GargiApi import com.gargi.android.data.remote.dto.EvaluateTextRequestDto import com.gargi.android.data.remote.dto.EvaluateTextResponseDto import com.gargi.android.data.remote.dto.TopicDto import javax.inject.Inject  class GargiRepositoryImpl @Inject constructor(     private val api: GargiApi ) : GargiRepository {      override suspend fun healthOk(): Boolean {         val res = api.health()         return res.ok     }      override suspend fun getCategories(): List&lt;String&gt; {         val res = api.categories()         return res.data?.categories ?: emptyList()     }      override suspend fun getTopics(category: String?): List&lt;TopicDto&gt; {         val res = api.topics(category)         return res.data ?: emptyList()     }      override suspend fun searchTopics(query: String, category: String?): List&lt;TopicDto&gt; {         val res = api.searchTopics(query = query, category = category)         return res.data ?: emptyList()     }      override suspend fun evaluateText(req: EvaluateTextRequestDto): EvaluateTextResponseDto {         val res = api.evaluateText(req)         return res.data ?: EvaluateTextResponseDto()     } } </w:t>
+        <w:t xml:space="preserve">File Content: package </w:t>
+      </w:r>
+      <w:proofErr w:type="spellStart"/>
+      <w:r>
+        <w:t>com.gargi.android.data.repository</w:t>
+      </w:r>
+      <w:proofErr w:type="spellEnd"/>
+      <w:r>
+        <w:t xml:space="preserve">  import </w:t>
+      </w:r>
+      <w:proofErr w:type="spellStart"/>
+      <w:r>
+        <w:t>com.gargi.android.data.remote.GargiApi</w:t>
+      </w:r>
+      <w:proofErr w:type="spellEnd"/>
+      <w:r>
+        <w:t xml:space="preserve"> import </w:t>
+      </w:r>
+      <w:proofErr w:type="spellStart"/>
+      <w:r>
+        <w:t>com.gargi.android.data.remote.dto.EvaluateTextRequestDto</w:t>
+      </w:r>
+      <w:proofErr w:type="spellEnd"/>
+      <w:r>
+        <w:t xml:space="preserve"> import </w:t>
+      </w:r>
+      <w:proofErr w:type="spellStart"/>
+      <w:r>
+        <w:t>com.gargi.android.data.remote.dto.EvaluateTextResponseDto</w:t>
+      </w:r>
+      <w:proofErr w:type="spellEnd"/>
+      <w:r>
+        <w:t xml:space="preserve"> import </w:t>
+      </w:r>
+      <w:proofErr w:type="spellStart"/>
+      <w:r>
+        <w:t>com.gargi.android.data.remote.dto.TopicDto</w:t>
+      </w:r>
+      <w:proofErr w:type="spellEnd"/>
+      <w:r>
+        <w:t xml:space="preserve"> import </w:t>
+      </w:r>
+      <w:proofErr w:type="spellStart"/>
+      <w:r>
+        <w:t>javax.inject.Inject</w:t>
+      </w:r>
+      <w:proofErr w:type="spellEnd"/>
+      <w:r>
+        <w:t xml:space="preserve">  class </w:t>
+      </w:r>
+      <w:proofErr w:type="spellStart"/>
+      <w:r>
+        <w:t>GargiRepositoryImpl</w:t>
+      </w:r>
+      <w:proofErr w:type="spellEnd"/>
+      <w:r>
+        <w:t xml:space="preserve"> @Inject constructor(     private </w:t>
+      </w:r>
+      <w:proofErr w:type="spellStart"/>
+      <w:r>
+        <w:t>val</w:t>
+      </w:r>
+      <w:proofErr w:type="spellEnd"/>
+      <w:r>
+        <w:t xml:space="preserve"> </w:t>
+      </w:r>
+      <w:proofErr w:type="spellStart"/>
+      <w:r>
+        <w:t>api</w:t>
+      </w:r>
+      <w:proofErr w:type="spellEnd"/>
+      <w:r>
+        <w:t xml:space="preserve">: </w:t>
+      </w:r>
+      <w:proofErr w:type="spellStart"/>
+      <w:r>
+        <w:t>GargiApi</w:t>
+      </w:r>
+      <w:proofErr w:type="spellEnd"/>
+      <w:r>
+        <w:t xml:space="preserve"> ) : </w:t>
+      </w:r>
+      <w:proofErr w:type="spellStart"/>
+      <w:r>
+        <w:t>GargiRepository</w:t>
+      </w:r>
+      <w:proofErr w:type="spellEnd"/>
+      <w:r>
+        <w:t xml:space="preserve"> {      override suspend fun </w:t>
+      </w:r>
+      <w:proofErr w:type="spellStart"/>
+      <w:r>
+        <w:t>healthOk</w:t>
+      </w:r>
+      <w:proofErr w:type="spellEnd"/>
+      <w:r>
+        <w:t xml:space="preserve">(): Boolean {         </w:t>
+      </w:r>
+      <w:proofErr w:type="spellStart"/>
+      <w:r>
+        <w:t>val</w:t>
+      </w:r>
+      <w:proofErr w:type="spellEnd"/>
+      <w:r>
+        <w:t xml:space="preserve"> res = </w:t>
+      </w:r>
+      <w:proofErr w:type="spellStart"/>
+      <w:r>
+        <w:t>api.health</w:t>
+      </w:r>
+      <w:proofErr w:type="spellEnd"/>
+      <w:r>
+        <w:t xml:space="preserve">()         return </w:t>
+      </w:r>
+      <w:proofErr w:type="spellStart"/>
+      <w:r>
+        <w:t>res.ok</w:t>
+      </w:r>
+      <w:proofErr w:type="spellEnd"/>
+      <w:r>
+        <w:t xml:space="preserve">     }      override suspend fun </w:t>
+      </w:r>
+      <w:proofErr w:type="spellStart"/>
+      <w:r>
+        <w:t>getCategories</w:t>
+      </w:r>
+      <w:proofErr w:type="spellEnd"/>
+      <w:r>
+        <w:t xml:space="preserve">(): List&lt;String&gt; {         </w:t>
+      </w:r>
+      <w:proofErr w:type="spellStart"/>
+      <w:r>
+        <w:t>val</w:t>
+      </w:r>
+      <w:proofErr w:type="spellEnd"/>
+      <w:r>
+        <w:t xml:space="preserve"> res = </w:t>
+      </w:r>
+      <w:proofErr w:type="spellStart"/>
+      <w:r>
+        <w:t>api.categories</w:t>
+      </w:r>
+      <w:proofErr w:type="spellEnd"/>
+      <w:r>
+        <w:t xml:space="preserve">()         return </w:t>
+      </w:r>
+      <w:proofErr w:type="spellStart"/>
+      <w:r>
+        <w:t>res.data?.categories</w:t>
+      </w:r>
+      <w:proofErr w:type="spellEnd"/>
+      <w:r>
+        <w:t xml:space="preserve"> ?: </w:t>
+      </w:r>
+      <w:proofErr w:type="spellStart"/>
+      <w:r>
+        <w:t>emptyList</w:t>
+      </w:r>
+      <w:proofErr w:type="spellEnd"/>
+      <w:r>
+        <w:t xml:space="preserve">()     }      override suspend fun </w:t>
+      </w:r>
+      <w:proofErr w:type="spellStart"/>
+      <w:r>
+        <w:t>getTopics</w:t>
+      </w:r>
+      <w:proofErr w:type="spellEnd"/>
+      <w:r>
+        <w:t>(category: String?): List&lt;</w:t>
+      </w:r>
+      <w:proofErr w:type="spellStart"/>
+      <w:r>
+        <w:t>TopicDto</w:t>
+      </w:r>
+      <w:proofErr w:type="spellEnd"/>
+      <w:r>
+        <w:t xml:space="preserve">&gt; {         </w:t>
+      </w:r>
+      <w:proofErr w:type="spellStart"/>
+      <w:r>
+        <w:t>val</w:t>
+      </w:r>
+      <w:proofErr w:type="spellEnd"/>
+      <w:r>
+        <w:t xml:space="preserve"> res = </w:t>
+      </w:r>
+      <w:proofErr w:type="spellStart"/>
+      <w:r>
+        <w:t>api.topics</w:t>
+      </w:r>
+      <w:proofErr w:type="spellEnd"/>
+      <w:r>
+        <w:t xml:space="preserve">(category)         return </w:t>
+      </w:r>
+      <w:proofErr w:type="spellStart"/>
+      <w:r>
+        <w:t>res.data</w:t>
+      </w:r>
+      <w:proofErr w:type="spellEnd"/>
+      <w:r>
+        <w:t xml:space="preserve"> ?: </w:t>
+      </w:r>
+      <w:proofErr w:type="spellStart"/>
+      <w:r>
+        <w:t>emptyList</w:t>
+      </w:r>
+      <w:proofErr w:type="spellEnd"/>
+      <w:r>
+        <w:t xml:space="preserve">()     }      override suspend fun </w:t>
+      </w:r>
+      <w:proofErr w:type="spellStart"/>
+      <w:r>
+        <w:t>searchTopics</w:t>
+      </w:r>
+      <w:proofErr w:type="spellEnd"/>
+      <w:r>
+        <w:t>(query: String, category: String?): List&lt;</w:t>
+      </w:r>
+      <w:proofErr w:type="spellStart"/>
+      <w:r>
+        <w:t>TopicDto</w:t>
+      </w:r>
+      <w:proofErr w:type="spellEnd"/>
+      <w:r>
+        <w:t xml:space="preserve">&gt; {         </w:t>
+      </w:r>
+      <w:proofErr w:type="spellStart"/>
+      <w:r>
+        <w:t>val</w:t>
+      </w:r>
+      <w:proofErr w:type="spellEnd"/>
+      <w:r>
+        <w:t xml:space="preserve"> res = </w:t>
+      </w:r>
+      <w:proofErr w:type="spellStart"/>
+      <w:r>
+        <w:t>api.searchTopics</w:t>
+      </w:r>
+      <w:proofErr w:type="spellEnd"/>
+      <w:r>
+        <w:t xml:space="preserve">(query = query, category = category)         return </w:t>
+      </w:r>
+      <w:proofErr w:type="spellStart"/>
+      <w:r>
+        <w:t>res.data</w:t>
+      </w:r>
+      <w:proofErr w:type="spellEnd"/>
+      <w:r>
+        <w:t xml:space="preserve"> ?: </w:t>
+      </w:r>
+      <w:proofErr w:type="spellStart"/>
+      <w:r>
+        <w:t>emptyList</w:t>
+      </w:r>
+      <w:proofErr w:type="spellEnd"/>
+      <w:r>
+        <w:t xml:space="preserve">()     }      override suspend fun </w:t>
+      </w:r>
+      <w:proofErr w:type="spellStart"/>
+      <w:r>
+        <w:t>evaluateText</w:t>
+      </w:r>
+      <w:proofErr w:type="spellEnd"/>
+      <w:r>
+        <w:t xml:space="preserve">(req: </w:t>
+      </w:r>
+      <w:proofErr w:type="spellStart"/>
+      <w:r>
+        <w:t>EvaluateTextRequestDto</w:t>
+      </w:r>
+      <w:proofErr w:type="spellEnd"/>
+      <w:r>
+        <w:t xml:space="preserve">): </w:t>
+      </w:r>
+      <w:proofErr w:type="spellStart"/>
+      <w:r>
+        <w:t>EvaluateTextResponseDto</w:t>
+      </w:r>
+      <w:proofErr w:type="spellEnd"/>
+      <w:r>
+        <w:t xml:space="preserve"> {         </w:t>
+      </w:r>
+      <w:proofErr w:type="spellStart"/>
+      <w:r>
+        <w:t>val</w:t>
+      </w:r>
+      <w:proofErr w:type="spellEnd"/>
+      <w:r>
+        <w:t xml:space="preserve"> res = </w:t>
+      </w:r>
+      <w:proofErr w:type="spellStart"/>
+      <w:r>
+        <w:t>api.evaluateText</w:t>
+      </w:r>
+      <w:proofErr w:type="spellEnd"/>
+      <w:r>
+        <w:t xml:space="preserve">(req)         return </w:t>
+      </w:r>
+      <w:proofErr w:type="spellStart"/>
+      <w:r>
+        <w:t>res.data</w:t>
+      </w:r>
+      <w:proofErr w:type="spellEnd"/>
+      <w:r>
+        <w:t xml:space="preserve"> ?: </w:t>
+      </w:r>
+      <w:proofErr w:type="spellStart"/>
+      <w:r>
+        <w:t>EvaluateTextResponseDto</w:t>
+      </w:r>
+      <w:proofErr w:type="spellEnd"/>
+      <w:r>
+        <w:t xml:space="preserve">()     } } </w:t>
       </w:r>
     </w:p>
     <w:p>
@@ -4540,11 +8182,312 @@
     </w:p>
     <w:p>
       <w:r>
-        <w:t xml:space="preserve">File Content: package com.gargi.android.ui.screens.home  import androidx.compose.foundation.layout.* import androidx.compose.material3.* import androidx.compose.runtime.* import androidx.compose.ui.Alignment import androidx.compose.ui.Modifier import androidx.compose.ui.unit.dp import </w:t>
-      </w:r>
+        <w:t xml:space="preserve">File Content: package </w:t>
+      </w:r>
+      <w:proofErr w:type="spellStart"/>
+      <w:r>
+        <w:t>com.gargi.android.ui.screens.home</w:t>
+      </w:r>
+      <w:proofErr w:type="spellEnd"/>
+      <w:r>
+        <w:t xml:space="preserve">  import androidx.compose.foundation.layout.* import androidx.compose.material3.* import androidx.compose.runtime.* import </w:t>
+      </w:r>
+      <w:proofErr w:type="spellStart"/>
+      <w:r>
+        <w:t>androidx.compose.ui.Alignment</w:t>
+      </w:r>
+      <w:proofErr w:type="spellEnd"/>
+      <w:r>
+        <w:t xml:space="preserve"> import </w:t>
+      </w:r>
+      <w:proofErr w:type="spellStart"/>
+      <w:r>
+        <w:t>androidx.compose.ui.Modifier</w:t>
+      </w:r>
+      <w:proofErr w:type="spellEnd"/>
+      <w:r>
+        <w:t xml:space="preserve"> import </w:t>
+      </w:r>
+      <w:proofErr w:type="spellStart"/>
+      <w:r>
+        <w:t>androidx.compose.ui.unit.dp</w:t>
+      </w:r>
+      <w:proofErr w:type="spellEnd"/>
+      <w:r>
+        <w:t xml:space="preserve"> import </w:t>
+      </w:r>
+      <w:proofErr w:type="spellStart"/>
       <w:r>
         <w:lastRenderedPageBreak/>
-        <w:t xml:space="preserve">androidx.hilt.navigation.compose.hiltViewModel  @Composable fun HomeScreen(     vm: HomeViewModel = hiltViewModel() ) {     var ui by remember { mutableStateOf(vm.state) }      LaunchedEffect(Unit) {         vm.checkHealth { ui = it }     }      Surface(modifier = Modifier.fillMaxSize()) {         Column(             modifier = Modifier.padding(16.dp),             verticalArrangement = Arrangement.spacedBy(12.dp)         ) {             Text("GARGI Android MVP", style = MaterialTheme.typography.headlineSmall)             Text("Base URL: ${ui.baseUrl}", style = MaterialTheme.typography.bodyMedium)              Card {                 Column(modifier = Modifier.padding(16.dp), verticalArrangement = Arrangement.spacedBy(8.dp)) {                     Text("Backend Health", style = MaterialTheme.typography.titleMedium)                      when {                         ui.isLoading -&gt; Row(verticalAlignment = Alignment.CenterVertically) {                             CircularProgressIndicator(modifier = Modifier.size(18.dp))                             Spacer(Modifier.width(10.dp))                             Text("Checking /health ...")                         }                         ui.ok == true -&gt; Text("Status: OK (reachable)")                         ui.ok == false -&gt; Text("Status: NOT OK (unreachable)")                         else -&gt; Text("Status: Unknown")                     }                      ui.error?.let { Text("Error: $it") }                      Button(onClick = { vm.checkHealth { ui = it } }) {                         Text("Re-check")                     }                 }             }         }     } } </w:t>
+        <w:t>androidx.hilt.navigation.compose.hiltViewModel</w:t>
+      </w:r>
+      <w:proofErr w:type="spellEnd"/>
+      <w:r>
+        <w:t xml:space="preserve">  @Composable fun </w:t>
+      </w:r>
+      <w:proofErr w:type="spellStart"/>
+      <w:r>
+        <w:t>HomeScreen</w:t>
+      </w:r>
+      <w:proofErr w:type="spellEnd"/>
+      <w:r>
+        <w:t xml:space="preserve">(     </w:t>
+      </w:r>
+      <w:proofErr w:type="spellStart"/>
+      <w:r>
+        <w:t>vm</w:t>
+      </w:r>
+      <w:proofErr w:type="spellEnd"/>
+      <w:r>
+        <w:t xml:space="preserve">: </w:t>
+      </w:r>
+      <w:proofErr w:type="spellStart"/>
+      <w:r>
+        <w:t>HomeViewModel</w:t>
+      </w:r>
+      <w:proofErr w:type="spellEnd"/>
+      <w:r>
+        <w:t xml:space="preserve"> = </w:t>
+      </w:r>
+      <w:proofErr w:type="spellStart"/>
+      <w:r>
+        <w:t>hiltViewModel</w:t>
+      </w:r>
+      <w:proofErr w:type="spellEnd"/>
+      <w:r>
+        <w:t xml:space="preserve">() ) {     var </w:t>
+      </w:r>
+      <w:proofErr w:type="spellStart"/>
+      <w:r>
+        <w:t>ui</w:t>
+      </w:r>
+      <w:proofErr w:type="spellEnd"/>
+      <w:r>
+        <w:t xml:space="preserve"> by remember { </w:t>
+      </w:r>
+      <w:proofErr w:type="spellStart"/>
+      <w:r>
+        <w:t>mutableStateOf</w:t>
+      </w:r>
+      <w:proofErr w:type="spellEnd"/>
+      <w:r>
+        <w:t>(</w:t>
+      </w:r>
+      <w:proofErr w:type="spellStart"/>
+      <w:r>
+        <w:t>vm.state</w:t>
+      </w:r>
+      <w:proofErr w:type="spellEnd"/>
+      <w:r>
+        <w:t xml:space="preserve">) }      </w:t>
+      </w:r>
+      <w:proofErr w:type="spellStart"/>
+      <w:r>
+        <w:t>LaunchedEffect</w:t>
+      </w:r>
+      <w:proofErr w:type="spellEnd"/>
+      <w:r>
+        <w:t xml:space="preserve">(Unit) {         </w:t>
+      </w:r>
+      <w:proofErr w:type="spellStart"/>
+      <w:r>
+        <w:t>vm.checkHealth</w:t>
+      </w:r>
+      <w:proofErr w:type="spellEnd"/>
+      <w:r>
+        <w:t xml:space="preserve"> { </w:t>
+      </w:r>
+      <w:proofErr w:type="spellStart"/>
+      <w:r>
+        <w:t>ui</w:t>
+      </w:r>
+      <w:proofErr w:type="spellEnd"/>
+      <w:r>
+        <w:t xml:space="preserve"> = it }     }      Surface(modifier = </w:t>
+      </w:r>
+      <w:proofErr w:type="spellStart"/>
+      <w:r>
+        <w:t>Modifier.fillMaxSize</w:t>
+      </w:r>
+      <w:proofErr w:type="spellEnd"/>
+      <w:r>
+        <w:t xml:space="preserve">()) {         Column(             modifier = </w:t>
+      </w:r>
+      <w:proofErr w:type="spellStart"/>
+      <w:r>
+        <w:t>Modifier.padding</w:t>
+      </w:r>
+      <w:proofErr w:type="spellEnd"/>
+      <w:r>
+        <w:t xml:space="preserve">(16.dp),             </w:t>
+      </w:r>
+      <w:proofErr w:type="spellStart"/>
+      <w:r>
+        <w:t>verticalArrangement</w:t>
+      </w:r>
+      <w:proofErr w:type="spellEnd"/>
+      <w:r>
+        <w:t xml:space="preserve"> = </w:t>
+      </w:r>
+      <w:proofErr w:type="spellStart"/>
+      <w:r>
+        <w:t>Arrangement.spacedBy</w:t>
+      </w:r>
+      <w:proofErr w:type="spellEnd"/>
+      <w:r>
+        <w:t xml:space="preserve">(12.dp)         ) {             Text("GARGI Android MVP", style = </w:t>
+      </w:r>
+      <w:proofErr w:type="spellStart"/>
+      <w:r>
+        <w:t>MaterialTheme.typography.headlineSmall</w:t>
+      </w:r>
+      <w:proofErr w:type="spellEnd"/>
+      <w:r>
+        <w:t>)             Text("Base URL: ${</w:t>
+      </w:r>
+      <w:proofErr w:type="spellStart"/>
+      <w:r>
+        <w:t>ui.baseUrl</w:t>
+      </w:r>
+      <w:proofErr w:type="spellEnd"/>
+      <w:r>
+        <w:t xml:space="preserve">}", style = </w:t>
+      </w:r>
+      <w:proofErr w:type="spellStart"/>
+      <w:r>
+        <w:t>MaterialTheme.typography.bodyMedium</w:t>
+      </w:r>
+      <w:proofErr w:type="spellEnd"/>
+      <w:r>
+        <w:t xml:space="preserve">)              Card {                 Column(modifier = </w:t>
+      </w:r>
+      <w:proofErr w:type="spellStart"/>
+      <w:r>
+        <w:t>Modifier.padding</w:t>
+      </w:r>
+      <w:proofErr w:type="spellEnd"/>
+      <w:r>
+        <w:t xml:space="preserve">(16.dp), </w:t>
+      </w:r>
+      <w:proofErr w:type="spellStart"/>
+      <w:r>
+        <w:t>verticalArrangement</w:t>
+      </w:r>
+      <w:proofErr w:type="spellEnd"/>
+      <w:r>
+        <w:t xml:space="preserve"> = </w:t>
+      </w:r>
+      <w:proofErr w:type="spellStart"/>
+      <w:r>
+        <w:t>Arrangement.spacedBy</w:t>
+      </w:r>
+      <w:proofErr w:type="spellEnd"/>
+      <w:r>
+        <w:t xml:space="preserve">(8.dp)) {                     Text("Backend Health", style = </w:t>
+      </w:r>
+      <w:proofErr w:type="spellStart"/>
+      <w:r>
+        <w:t>MaterialTheme.typography.titleMedium</w:t>
+      </w:r>
+      <w:proofErr w:type="spellEnd"/>
+      <w:r>
+        <w:t xml:space="preserve">)                      when {                         </w:t>
+      </w:r>
+      <w:proofErr w:type="spellStart"/>
+      <w:r>
+        <w:t>ui.isLoading</w:t>
+      </w:r>
+      <w:proofErr w:type="spellEnd"/>
+      <w:r>
+        <w:t xml:space="preserve"> -&gt; Row(</w:t>
+      </w:r>
+      <w:proofErr w:type="spellStart"/>
+      <w:r>
+        <w:t>verticalAlignment</w:t>
+      </w:r>
+      <w:proofErr w:type="spellEnd"/>
+      <w:r>
+        <w:t xml:space="preserve"> = </w:t>
+      </w:r>
+      <w:proofErr w:type="spellStart"/>
+      <w:r>
+        <w:t>Alignment.CenterVertically</w:t>
+      </w:r>
+      <w:proofErr w:type="spellEnd"/>
+      <w:r>
+        <w:t xml:space="preserve">) {                             </w:t>
+      </w:r>
+      <w:proofErr w:type="spellStart"/>
+      <w:r>
+        <w:t>CircularProgressIndicator</w:t>
+      </w:r>
+      <w:proofErr w:type="spellEnd"/>
+      <w:r>
+        <w:t xml:space="preserve">(modifier = </w:t>
+      </w:r>
+      <w:proofErr w:type="spellStart"/>
+      <w:r>
+        <w:t>Modifier.size</w:t>
+      </w:r>
+      <w:proofErr w:type="spellEnd"/>
+      <w:r>
+        <w:t>(18.dp))                             Spacer(</w:t>
+      </w:r>
+      <w:proofErr w:type="spellStart"/>
+      <w:r>
+        <w:t>Modifier.width</w:t>
+      </w:r>
+      <w:proofErr w:type="spellEnd"/>
+      <w:r>
+        <w:t xml:space="preserve">(10.dp))                             Text("Checking /health ...")                         }                         </w:t>
+      </w:r>
+      <w:proofErr w:type="spellStart"/>
+      <w:r>
+        <w:t>ui.ok</w:t>
+      </w:r>
+      <w:proofErr w:type="spellEnd"/>
+      <w:r>
+        <w:t xml:space="preserve"> == true -&gt; Text("Status: OK (reachable)")                         </w:t>
+      </w:r>
+      <w:proofErr w:type="spellStart"/>
+      <w:r>
+        <w:t>ui.ok</w:t>
+      </w:r>
+      <w:proofErr w:type="spellEnd"/>
+      <w:r>
+        <w:t xml:space="preserve"> == false -&gt; Text("Status: NOT OK (unreachable)")                         else -&gt; Text("Status: Unknown")                     }                      </w:t>
+      </w:r>
+      <w:proofErr w:type="spellStart"/>
+      <w:r>
+        <w:t>ui.error?.let</w:t>
+      </w:r>
+      <w:proofErr w:type="spellEnd"/>
+      <w:r>
+        <w:t xml:space="preserve"> { Text("Error: $it") }                      Button(</w:t>
+      </w:r>
+      <w:proofErr w:type="spellStart"/>
+      <w:r>
+        <w:t>onClick</w:t>
+      </w:r>
+      <w:proofErr w:type="spellEnd"/>
+      <w:r>
+        <w:t xml:space="preserve"> = { </w:t>
+      </w:r>
+      <w:proofErr w:type="spellStart"/>
+      <w:r>
+        <w:t>vm.checkHealth</w:t>
+      </w:r>
+      <w:proofErr w:type="spellEnd"/>
+      <w:r>
+        <w:t xml:space="preserve"> { </w:t>
+      </w:r>
+      <w:proofErr w:type="spellStart"/>
+      <w:r>
+        <w:t>ui</w:t>
+      </w:r>
+      <w:proofErr w:type="spellEnd"/>
+      <w:r>
+        <w:t xml:space="preserve"> = it } }) {                         Text("Re-check")                     }                 }             }         }     } } </w:t>
       </w:r>
     </w:p>
     <w:p>
@@ -4559,7 +8502,311 @@
     </w:p>
     <w:p>
       <w:r>
-        <w:t xml:space="preserve">File Content: package com.gargi.android.ui.screens.home  import androidx.lifecycle.ViewModel import androidx.lifecycle.viewModelScope import com.gargi.android.BuildConfig import com.gargi.android.data.repository.GargiRepository import dagger.hilt.android.lifecycle.HiltViewModel import kotlinx.coroutines.launch import javax.inject.Inject  data class HomeUiState(     val baseUrl: String = BuildConfig.GARGI_BASE_URL,     val ok: Boolean? = null,     val error: String? = null,     val isLoading: Boolean = false )  @HiltViewModel class HomeViewModel @Inject constructor(     private val repo: GargiRepository ) : ViewModel() {      var state: HomeUiState = HomeUiState()         private set      fun checkHealth(onState: (HomeUiState) -&gt; Unit) {         state = state.copy(isLoading = true, error = null)         onState(state)          viewModelScope.launch {             try {                 val ok = repo.healthOk()                 state = state.copy(ok = ok, isLoading = false)                 onState(state)             } catch (e: Exception) {                 state = state.copy(ok = false, isLoading = false, error = e.message)                 onState(state)             }         }     } } </w:t>
+        <w:t xml:space="preserve">File Content: package </w:t>
+      </w:r>
+      <w:proofErr w:type="spellStart"/>
+      <w:r>
+        <w:t>com.gargi.android.ui.screens.home</w:t>
+      </w:r>
+      <w:proofErr w:type="spellEnd"/>
+      <w:r>
+        <w:t xml:space="preserve">  import </w:t>
+      </w:r>
+      <w:proofErr w:type="spellStart"/>
+      <w:r>
+        <w:t>androidx.lifecycle.ViewModel</w:t>
+      </w:r>
+      <w:proofErr w:type="spellEnd"/>
+      <w:r>
+        <w:t xml:space="preserve"> import </w:t>
+      </w:r>
+      <w:proofErr w:type="spellStart"/>
+      <w:r>
+        <w:t>androidx.lifecycle.viewModelScope</w:t>
+      </w:r>
+      <w:proofErr w:type="spellEnd"/>
+      <w:r>
+        <w:t xml:space="preserve"> import </w:t>
+      </w:r>
+      <w:proofErr w:type="spellStart"/>
+      <w:r>
+        <w:t>com.gargi.android.BuildConfig</w:t>
+      </w:r>
+      <w:proofErr w:type="spellEnd"/>
+      <w:r>
+        <w:t xml:space="preserve"> import </w:t>
+      </w:r>
+      <w:proofErr w:type="spellStart"/>
+      <w:r>
+        <w:t>com.gargi.android.data.repository.GargiRepository</w:t>
+      </w:r>
+      <w:proofErr w:type="spellEnd"/>
+      <w:r>
+        <w:t xml:space="preserve"> import </w:t>
+      </w:r>
+      <w:proofErr w:type="spellStart"/>
+      <w:r>
+        <w:t>dagger.hilt.android.lifecycle.HiltViewModel</w:t>
+      </w:r>
+      <w:proofErr w:type="spellEnd"/>
+      <w:r>
+        <w:t xml:space="preserve"> import </w:t>
+      </w:r>
+      <w:proofErr w:type="spellStart"/>
+      <w:r>
+        <w:t>kotlinx.coroutines.launch</w:t>
+      </w:r>
+      <w:proofErr w:type="spellEnd"/>
+      <w:r>
+        <w:t xml:space="preserve"> import </w:t>
+      </w:r>
+      <w:proofErr w:type="spellStart"/>
+      <w:r>
+        <w:t>javax.inject.Inject</w:t>
+      </w:r>
+      <w:proofErr w:type="spellEnd"/>
+      <w:r>
+        <w:t xml:space="preserve">  data class </w:t>
+      </w:r>
+      <w:proofErr w:type="spellStart"/>
+      <w:r>
+        <w:t>HomeUiState</w:t>
+      </w:r>
+      <w:proofErr w:type="spellEnd"/>
+      <w:r>
+        <w:t xml:space="preserve">(     </w:t>
+      </w:r>
+      <w:proofErr w:type="spellStart"/>
+      <w:r>
+        <w:t>val</w:t>
+      </w:r>
+      <w:proofErr w:type="spellEnd"/>
+      <w:r>
+        <w:t xml:space="preserve"> </w:t>
+      </w:r>
+      <w:proofErr w:type="spellStart"/>
+      <w:r>
+        <w:t>baseUrl</w:t>
+      </w:r>
+      <w:proofErr w:type="spellEnd"/>
+      <w:r>
+        <w:t xml:space="preserve">: String = </w:t>
+      </w:r>
+      <w:proofErr w:type="spellStart"/>
+      <w:r>
+        <w:t>BuildConfig.GARGI_BASE_URL</w:t>
+      </w:r>
+      <w:proofErr w:type="spellEnd"/>
+      <w:r>
+        <w:t xml:space="preserve">,     </w:t>
+      </w:r>
+      <w:proofErr w:type="spellStart"/>
+      <w:r>
+        <w:t>val</w:t>
+      </w:r>
+      <w:proofErr w:type="spellEnd"/>
+      <w:r>
+        <w:t xml:space="preserve"> ok: Boolean? = null,     </w:t>
+      </w:r>
+      <w:proofErr w:type="spellStart"/>
+      <w:r>
+        <w:t>val</w:t>
+      </w:r>
+      <w:proofErr w:type="spellEnd"/>
+      <w:r>
+        <w:t xml:space="preserve"> error: String? = null,     </w:t>
+      </w:r>
+      <w:proofErr w:type="spellStart"/>
+      <w:r>
+        <w:t>val</w:t>
+      </w:r>
+      <w:proofErr w:type="spellEnd"/>
+      <w:r>
+        <w:t xml:space="preserve"> </w:t>
+      </w:r>
+      <w:proofErr w:type="spellStart"/>
+      <w:r>
+        <w:t>isLoading</w:t>
+      </w:r>
+      <w:proofErr w:type="spellEnd"/>
+      <w:r>
+        <w:t xml:space="preserve">: Boolean = false )  @HiltViewModel class </w:t>
+      </w:r>
+      <w:proofErr w:type="spellStart"/>
+      <w:r>
+        <w:t>HomeViewModel</w:t>
+      </w:r>
+      <w:proofErr w:type="spellEnd"/>
+      <w:r>
+        <w:t xml:space="preserve"> @Inject constructor(     private </w:t>
+      </w:r>
+      <w:proofErr w:type="spellStart"/>
+      <w:r>
+        <w:t>val</w:t>
+      </w:r>
+      <w:proofErr w:type="spellEnd"/>
+      <w:r>
+        <w:t xml:space="preserve"> repo: </w:t>
+      </w:r>
+      <w:proofErr w:type="spellStart"/>
+      <w:r>
+        <w:t>GargiRepository</w:t>
+      </w:r>
+      <w:proofErr w:type="spellEnd"/>
+      <w:r>
+        <w:t xml:space="preserve"> ) : </w:t>
+      </w:r>
+      <w:proofErr w:type="spellStart"/>
+      <w:r>
+        <w:t>ViewModel</w:t>
+      </w:r>
+      <w:proofErr w:type="spellEnd"/>
+      <w:r>
+        <w:t xml:space="preserve">() {      var state: </w:t>
+      </w:r>
+      <w:proofErr w:type="spellStart"/>
+      <w:r>
+        <w:t>HomeUiState</w:t>
+      </w:r>
+      <w:proofErr w:type="spellEnd"/>
+      <w:r>
+        <w:t xml:space="preserve"> = </w:t>
+      </w:r>
+      <w:proofErr w:type="spellStart"/>
+      <w:r>
+        <w:t>HomeUiState</w:t>
+      </w:r>
+      <w:proofErr w:type="spellEnd"/>
+      <w:r>
+        <w:t xml:space="preserve">()         private set      fun </w:t>
+      </w:r>
+      <w:proofErr w:type="spellStart"/>
+      <w:r>
+        <w:t>checkHealth</w:t>
+      </w:r>
+      <w:proofErr w:type="spellEnd"/>
+      <w:r>
+        <w:t>(</w:t>
+      </w:r>
+      <w:proofErr w:type="spellStart"/>
+      <w:r>
+        <w:t>onState</w:t>
+      </w:r>
+      <w:proofErr w:type="spellEnd"/>
+      <w:r>
+        <w:t>: (</w:t>
+      </w:r>
+      <w:proofErr w:type="spellStart"/>
+      <w:r>
+        <w:t>HomeUiState</w:t>
+      </w:r>
+      <w:proofErr w:type="spellEnd"/>
+      <w:r>
+        <w:t xml:space="preserve">) -&gt; Unit) {         state = </w:t>
+      </w:r>
+      <w:proofErr w:type="spellStart"/>
+      <w:r>
+        <w:t>state.copy</w:t>
+      </w:r>
+      <w:proofErr w:type="spellEnd"/>
+      <w:r>
+        <w:t>(</w:t>
+      </w:r>
+      <w:proofErr w:type="spellStart"/>
+      <w:r>
+        <w:t>isLoading</w:t>
+      </w:r>
+      <w:proofErr w:type="spellEnd"/>
+      <w:r>
+        <w:t xml:space="preserve"> = true, error = null)         </w:t>
+      </w:r>
+      <w:proofErr w:type="spellStart"/>
+      <w:r>
+        <w:t>onState</w:t>
+      </w:r>
+      <w:proofErr w:type="spellEnd"/>
+      <w:r>
+        <w:t xml:space="preserve">(state)          </w:t>
+      </w:r>
+      <w:proofErr w:type="spellStart"/>
+      <w:r>
+        <w:t>viewModelScope.launch</w:t>
+      </w:r>
+      <w:proofErr w:type="spellEnd"/>
+      <w:r>
+        <w:t xml:space="preserve"> {             try {                 </w:t>
+      </w:r>
+      <w:proofErr w:type="spellStart"/>
+      <w:r>
+        <w:t>val</w:t>
+      </w:r>
+      <w:proofErr w:type="spellEnd"/>
+      <w:r>
+        <w:t xml:space="preserve"> ok = </w:t>
+      </w:r>
+      <w:proofErr w:type="spellStart"/>
+      <w:r>
+        <w:t>repo.healthOk</w:t>
+      </w:r>
+      <w:proofErr w:type="spellEnd"/>
+      <w:r>
+        <w:t xml:space="preserve">()                 state = </w:t>
+      </w:r>
+      <w:proofErr w:type="spellStart"/>
+      <w:r>
+        <w:t>state.copy</w:t>
+      </w:r>
+      <w:proofErr w:type="spellEnd"/>
+      <w:r>
+        <w:t xml:space="preserve">(ok = ok, </w:t>
+      </w:r>
+      <w:proofErr w:type="spellStart"/>
+      <w:r>
+        <w:t>isLoading</w:t>
+      </w:r>
+      <w:proofErr w:type="spellEnd"/>
+      <w:r>
+        <w:t xml:space="preserve"> = false)                 </w:t>
+      </w:r>
+      <w:proofErr w:type="spellStart"/>
+      <w:r>
+        <w:t>onState</w:t>
+      </w:r>
+      <w:proofErr w:type="spellEnd"/>
+      <w:r>
+        <w:t xml:space="preserve">(state)             } catch (e: Exception) {                 state = </w:t>
+      </w:r>
+      <w:proofErr w:type="spellStart"/>
+      <w:r>
+        <w:t>state.copy</w:t>
+      </w:r>
+      <w:proofErr w:type="spellEnd"/>
+      <w:r>
+        <w:t xml:space="preserve">(ok = false, </w:t>
+      </w:r>
+      <w:proofErr w:type="spellStart"/>
+      <w:r>
+        <w:t>isLoading</w:t>
+      </w:r>
+      <w:proofErr w:type="spellEnd"/>
+      <w:r>
+        <w:t xml:space="preserve"> = false, error = </w:t>
+      </w:r>
+      <w:proofErr w:type="spellStart"/>
+      <w:r>
+        <w:t>e.message</w:t>
+      </w:r>
+      <w:proofErr w:type="spellEnd"/>
+      <w:r>
+        <w:t xml:space="preserve">)                 </w:t>
+      </w:r>
+      <w:proofErr w:type="spellStart"/>
+      <w:r>
+        <w:t>onState</w:t>
+      </w:r>
+      <w:proofErr w:type="spellEnd"/>
+      <w:r>
+        <w:t xml:space="preserve">(state)             }         }     } } </w:t>
       </w:r>
     </w:p>
     <w:p>
@@ -4575,7 +8822,39 @@
     <w:p>
       <w:r>
         <w:lastRenderedPageBreak/>
-        <w:t xml:space="preserve">File Content: package com.gargi.android.ui.theme  import androidx.compose.material3.MaterialTheme import androidx.compose.runtime.Composable  @Composable fun GargiTheme(     content: @Composable () -&gt; Unit ) {     MaterialTheme(         content = content     ) } </w:t>
+        <w:t xml:space="preserve">File Content: package </w:t>
+      </w:r>
+      <w:proofErr w:type="spellStart"/>
+      <w:r>
+        <w:t>com.gargi.android.ui.theme</w:t>
+      </w:r>
+      <w:proofErr w:type="spellEnd"/>
+      <w:r>
+        <w:t xml:space="preserve">  import androidx.compose.material3.MaterialTheme import </w:t>
+      </w:r>
+      <w:proofErr w:type="spellStart"/>
+      <w:r>
+        <w:t>androidx.compose.runtime.Composable</w:t>
+      </w:r>
+      <w:proofErr w:type="spellEnd"/>
+      <w:r>
+        <w:t xml:space="preserve">  @Composable fun </w:t>
+      </w:r>
+      <w:proofErr w:type="spellStart"/>
+      <w:r>
+        <w:t>GargiTheme</w:t>
+      </w:r>
+      <w:proofErr w:type="spellEnd"/>
+      <w:r>
+        <w:t xml:space="preserve">(     content: @Composable () -&gt; Unit ) {     </w:t>
+      </w:r>
+      <w:proofErr w:type="spellStart"/>
+      <w:r>
+        <w:t>MaterialTheme</w:t>
+      </w:r>
+      <w:proofErr w:type="spellEnd"/>
+      <w:r>
+        <w:t xml:space="preserve">(         content = content     ) } </w:t>
       </w:r>
     </w:p>
     <w:p>
@@ -4590,11 +8869,1096 @@
     </w:p>
     <w:p>
       <w:r>
-        <w:t xml:space="preserve">File Content: &lt;?xml version="1.0" encoding="utf-8"?&gt; &lt;vector xmlns:android="http://schemas.android.com/apk/res/android"     android:width="108dp"     android:height="108dp"     android:viewportWidth="108"     android:viewportHeight="108"&gt;     &lt;path         android:fillColor="#3DDC84"         android:pathData="M0,0h108v108h-108z" /&gt;     &lt;path         android:fillColor="#00000000"         android:pathData="M9,0L9,108"         android:strokeWidth="0.8"         android:strokeColor="#33FFFFFF" /&gt;     &lt;path         android:fillColor="#00000000"         android:pathData="M19,0L19,108"         android:strokeWidth="0.8"         android:strokeColor="#33FFFFFF" /&gt;     &lt;path         android:fillColor="#00000000"         android:pathData="M29,0L29,108"         android:strokeWidth="0.8"         android:strokeColor="#33FFFFFF" /&gt;     &lt;path         android:fillColor="#00000000"         android:pathData="M39,0L39,108"         android:strokeWidth="0.8"         android:strokeColor="#33FFFFFF" /&gt;     &lt;path         android:fillColor="#00000000"         android:pathData="M49,0L49,108"         android:strokeWidth="0.8"         android:strokeColor="#33FFFFFF" /&gt;     &lt;path         android:fillColor="#00000000"         android:pathData="M59,0L59,108"         android:strokeWidth="0.8"         android:strokeColor="#33FFFFFF" /&gt;     &lt;path         android:fillColor="#00000000"         android:pathData="M69,0L69,108"         android:strokeWidth="0.8"         android:strokeColor="#33FFFFFF" /&gt;     &lt;path         android:fillColor="#00000000"         android:pathData="M79,0L79,108"         android:strokeWidth="0.8"         android:strokeColor="#33FFFFFF" /&gt;     &lt;path         android:fillColor="#00000000"         android:pathData="M89,0L89,108"         android:strokeWidth="0.8"         android:strokeColor="#33FFFFFF" /&gt;     &lt;path         android:fillColor="#00000000"         android:pathData="M99,0L99,108"         android:strokeWidth="0.8"         android:strokeColor="#33FFFFFF" /&gt;     &lt;path         android:fillColor="#00000000"         android:pathData="M0,9L108,9"         android:strokeWidth="0.8"         android:strokeColor="#33FFFFFF" /&gt;     &lt;path         android:fillColor="#00000000"         android:pathData="M0,19L108,19"         android:strokeWidth="0.8"         android:strokeColor="#33FFFFFF" /&gt;     &lt;path         android:fillColor="#00000000"         android:pathData="M0,29L108,29"         android:strokeWidth="0.8"         android:strokeColor="#33FFFFFF" /&gt;     &lt;path         android:fillColor="#00000000"         android:pathData="M0,39L108,39"         android:strokeWidth="0.8"         android:strokeColor="#33FFFFFF" /&gt;     &lt;path         android:fillColor="#00000000"         </w:t>
-      </w:r>
+        <w:t xml:space="preserve">File Content: &lt;?xml version="1.0" encoding="utf-8"?&gt; &lt;vector </w:t>
+      </w:r>
+      <w:proofErr w:type="spellStart"/>
+      <w:r>
+        <w:t>xmlns:android</w:t>
+      </w:r>
+      <w:proofErr w:type="spellEnd"/>
+      <w:r>
+        <w:t>="http://schemas.android.com/</w:t>
+      </w:r>
+      <w:proofErr w:type="spellStart"/>
+      <w:r>
+        <w:t>apk</w:t>
+      </w:r>
+      <w:proofErr w:type="spellEnd"/>
+      <w:r>
+        <w:t xml:space="preserve">/res/android"     </w:t>
+      </w:r>
+      <w:proofErr w:type="spellStart"/>
+      <w:r>
+        <w:t>android:width</w:t>
+      </w:r>
+      <w:proofErr w:type="spellEnd"/>
+      <w:r>
+        <w:t xml:space="preserve">="108dp"     </w:t>
+      </w:r>
+      <w:proofErr w:type="spellStart"/>
+      <w:r>
+        <w:t>android:height</w:t>
+      </w:r>
+      <w:proofErr w:type="spellEnd"/>
+      <w:r>
+        <w:t xml:space="preserve">="108dp"     </w:t>
+      </w:r>
+      <w:proofErr w:type="spellStart"/>
+      <w:r>
+        <w:t>android:viewportWidth</w:t>
+      </w:r>
+      <w:proofErr w:type="spellEnd"/>
+      <w:r>
+        <w:t xml:space="preserve">="108"     </w:t>
+      </w:r>
+      <w:proofErr w:type="spellStart"/>
+      <w:r>
+        <w:t>android:viewportHeight</w:t>
+      </w:r>
+      <w:proofErr w:type="spellEnd"/>
+      <w:r>
+        <w:t xml:space="preserve">="108"&gt;     &lt;path         </w:t>
+      </w:r>
+      <w:proofErr w:type="spellStart"/>
+      <w:r>
+        <w:t>android:fillColor</w:t>
+      </w:r>
+      <w:proofErr w:type="spellEnd"/>
+      <w:r>
+        <w:t xml:space="preserve">="#3DDC84"         </w:t>
+      </w:r>
+      <w:proofErr w:type="spellStart"/>
+      <w:r>
+        <w:t>android:pathData</w:t>
+      </w:r>
+      <w:proofErr w:type="spellEnd"/>
+      <w:r>
+        <w:t xml:space="preserve">="M0,0h108v108h-108z" /&gt;     &lt;path         </w:t>
+      </w:r>
+      <w:proofErr w:type="spellStart"/>
+      <w:r>
+        <w:t>android:fillColor</w:t>
+      </w:r>
+      <w:proofErr w:type="spellEnd"/>
+      <w:r>
+        <w:t xml:space="preserve">="#00000000"         </w:t>
+      </w:r>
+      <w:proofErr w:type="spellStart"/>
+      <w:r>
+        <w:t>android:pathData</w:t>
+      </w:r>
+      <w:proofErr w:type="spellEnd"/>
+      <w:r>
+        <w:t xml:space="preserve">="M9,0L9,108"         </w:t>
+      </w:r>
+      <w:proofErr w:type="spellStart"/>
+      <w:r>
+        <w:t>android:strokeWidth</w:t>
+      </w:r>
+      <w:proofErr w:type="spellEnd"/>
+      <w:r>
+        <w:t xml:space="preserve">="0.8"         </w:t>
+      </w:r>
+      <w:proofErr w:type="spellStart"/>
+      <w:r>
+        <w:t>android:strokeColor</w:t>
+      </w:r>
+      <w:proofErr w:type="spellEnd"/>
+      <w:r>
+        <w:t xml:space="preserve">="#33FFFFFF" /&gt;     &lt;path         </w:t>
+      </w:r>
+      <w:proofErr w:type="spellStart"/>
+      <w:r>
+        <w:t>android:fillColor</w:t>
+      </w:r>
+      <w:proofErr w:type="spellEnd"/>
+      <w:r>
+        <w:t xml:space="preserve">="#00000000"         </w:t>
+      </w:r>
+      <w:proofErr w:type="spellStart"/>
+      <w:r>
+        <w:t>android:pathData</w:t>
+      </w:r>
+      <w:proofErr w:type="spellEnd"/>
+      <w:r>
+        <w:t xml:space="preserve">="M19,0L19,108"         </w:t>
+      </w:r>
+      <w:proofErr w:type="spellStart"/>
+      <w:r>
+        <w:t>android:strokeWidth</w:t>
+      </w:r>
+      <w:proofErr w:type="spellEnd"/>
+      <w:r>
+        <w:t xml:space="preserve">="0.8"         </w:t>
+      </w:r>
+      <w:proofErr w:type="spellStart"/>
+      <w:r>
+        <w:t>android:strokeColor</w:t>
+      </w:r>
+      <w:proofErr w:type="spellEnd"/>
+      <w:r>
+        <w:t xml:space="preserve">="#33FFFFFF" /&gt;     &lt;path         </w:t>
+      </w:r>
+      <w:proofErr w:type="spellStart"/>
+      <w:r>
+        <w:t>android:fillColor</w:t>
+      </w:r>
+      <w:proofErr w:type="spellEnd"/>
+      <w:r>
+        <w:t xml:space="preserve">="#00000000"         </w:t>
+      </w:r>
+      <w:proofErr w:type="spellStart"/>
+      <w:r>
+        <w:t>android:pathData</w:t>
+      </w:r>
+      <w:proofErr w:type="spellEnd"/>
+      <w:r>
+        <w:t xml:space="preserve">="M29,0L29,108"         </w:t>
+      </w:r>
+      <w:proofErr w:type="spellStart"/>
+      <w:r>
+        <w:t>android:strokeWidth</w:t>
+      </w:r>
+      <w:proofErr w:type="spellEnd"/>
+      <w:r>
+        <w:t xml:space="preserve">="0.8"         </w:t>
+      </w:r>
+      <w:proofErr w:type="spellStart"/>
+      <w:r>
+        <w:t>android:strokeColor</w:t>
+      </w:r>
+      <w:proofErr w:type="spellEnd"/>
+      <w:r>
+        <w:t xml:space="preserve">="#33FFFFFF" /&gt;     &lt;path         </w:t>
+      </w:r>
+      <w:proofErr w:type="spellStart"/>
+      <w:r>
+        <w:t>android:fillColor</w:t>
+      </w:r>
+      <w:proofErr w:type="spellEnd"/>
+      <w:r>
+        <w:t xml:space="preserve">="#00000000"         </w:t>
+      </w:r>
+      <w:proofErr w:type="spellStart"/>
+      <w:r>
+        <w:t>android:pathData</w:t>
+      </w:r>
+      <w:proofErr w:type="spellEnd"/>
+      <w:r>
+        <w:t xml:space="preserve">="M39,0L39,108"         </w:t>
+      </w:r>
+      <w:proofErr w:type="spellStart"/>
+      <w:r>
+        <w:t>android:strokeWidth</w:t>
+      </w:r>
+      <w:proofErr w:type="spellEnd"/>
+      <w:r>
+        <w:t xml:space="preserve">="0.8"         </w:t>
+      </w:r>
+      <w:proofErr w:type="spellStart"/>
+      <w:r>
+        <w:t>android:strokeColor</w:t>
+      </w:r>
+      <w:proofErr w:type="spellEnd"/>
+      <w:r>
+        <w:t xml:space="preserve">="#33FFFFFF" /&gt;     &lt;path         </w:t>
+      </w:r>
+      <w:proofErr w:type="spellStart"/>
+      <w:r>
+        <w:t>android:fillColor</w:t>
+      </w:r>
+      <w:proofErr w:type="spellEnd"/>
+      <w:r>
+        <w:t xml:space="preserve">="#00000000"         </w:t>
+      </w:r>
+      <w:proofErr w:type="spellStart"/>
+      <w:r>
+        <w:t>android:pathData</w:t>
+      </w:r>
+      <w:proofErr w:type="spellEnd"/>
+      <w:r>
+        <w:t xml:space="preserve">="M49,0L49,108"         </w:t>
+      </w:r>
+      <w:proofErr w:type="spellStart"/>
+      <w:r>
+        <w:t>android:strokeWidth</w:t>
+      </w:r>
+      <w:proofErr w:type="spellEnd"/>
+      <w:r>
+        <w:t xml:space="preserve">="0.8"         </w:t>
+      </w:r>
+      <w:proofErr w:type="spellStart"/>
+      <w:r>
+        <w:t>android:strokeColor</w:t>
+      </w:r>
+      <w:proofErr w:type="spellEnd"/>
+      <w:r>
+        <w:t xml:space="preserve">="#33FFFFFF" /&gt;     &lt;path         </w:t>
+      </w:r>
+      <w:proofErr w:type="spellStart"/>
+      <w:r>
+        <w:t>android:fillColor</w:t>
+      </w:r>
+      <w:proofErr w:type="spellEnd"/>
+      <w:r>
+        <w:t xml:space="preserve">="#00000000"         </w:t>
+      </w:r>
+      <w:proofErr w:type="spellStart"/>
+      <w:r>
+        <w:t>android:pathData</w:t>
+      </w:r>
+      <w:proofErr w:type="spellEnd"/>
+      <w:r>
+        <w:t xml:space="preserve">="M59,0L59,108"         </w:t>
+      </w:r>
+      <w:proofErr w:type="spellStart"/>
+      <w:r>
+        <w:t>android:strokeWidth</w:t>
+      </w:r>
+      <w:proofErr w:type="spellEnd"/>
+      <w:r>
+        <w:t xml:space="preserve">="0.8"         </w:t>
+      </w:r>
+      <w:proofErr w:type="spellStart"/>
+      <w:r>
+        <w:t>android:strokeColor</w:t>
+      </w:r>
+      <w:proofErr w:type="spellEnd"/>
+      <w:r>
+        <w:t xml:space="preserve">="#33FFFFFF" /&gt;     &lt;path         </w:t>
+      </w:r>
+      <w:proofErr w:type="spellStart"/>
+      <w:r>
+        <w:t>android:fillColor</w:t>
+      </w:r>
+      <w:proofErr w:type="spellEnd"/>
+      <w:r>
+        <w:t xml:space="preserve">="#00000000"         </w:t>
+      </w:r>
+      <w:proofErr w:type="spellStart"/>
+      <w:r>
+        <w:t>android:pathData</w:t>
+      </w:r>
+      <w:proofErr w:type="spellEnd"/>
+      <w:r>
+        <w:t xml:space="preserve">="M69,0L69,108"         </w:t>
+      </w:r>
+      <w:proofErr w:type="spellStart"/>
+      <w:r>
+        <w:t>android:strokeWidth</w:t>
+      </w:r>
+      <w:proofErr w:type="spellEnd"/>
+      <w:r>
+        <w:t xml:space="preserve">="0.8"         </w:t>
+      </w:r>
+      <w:proofErr w:type="spellStart"/>
+      <w:r>
+        <w:t>android:strokeColor</w:t>
+      </w:r>
+      <w:proofErr w:type="spellEnd"/>
+      <w:r>
+        <w:t xml:space="preserve">="#33FFFFFF" /&gt;     &lt;path         </w:t>
+      </w:r>
+      <w:proofErr w:type="spellStart"/>
+      <w:r>
+        <w:t>android:fillColor</w:t>
+      </w:r>
+      <w:proofErr w:type="spellEnd"/>
+      <w:r>
+        <w:t xml:space="preserve">="#00000000"         </w:t>
+      </w:r>
+      <w:proofErr w:type="spellStart"/>
+      <w:r>
+        <w:t>android:pathData</w:t>
+      </w:r>
+      <w:proofErr w:type="spellEnd"/>
+      <w:r>
+        <w:t xml:space="preserve">="M79,0L79,108"         </w:t>
+      </w:r>
+      <w:proofErr w:type="spellStart"/>
+      <w:r>
+        <w:t>android:strokeWidth</w:t>
+      </w:r>
+      <w:proofErr w:type="spellEnd"/>
+      <w:r>
+        <w:t xml:space="preserve">="0.8"         </w:t>
+      </w:r>
+      <w:proofErr w:type="spellStart"/>
+      <w:r>
+        <w:t>android:strokeColor</w:t>
+      </w:r>
+      <w:proofErr w:type="spellEnd"/>
+      <w:r>
+        <w:t xml:space="preserve">="#33FFFFFF" /&gt;     &lt;path         </w:t>
+      </w:r>
+      <w:proofErr w:type="spellStart"/>
+      <w:r>
+        <w:t>android:fillColor</w:t>
+      </w:r>
+      <w:proofErr w:type="spellEnd"/>
+      <w:r>
+        <w:t xml:space="preserve">="#00000000"         </w:t>
+      </w:r>
+      <w:proofErr w:type="spellStart"/>
+      <w:r>
+        <w:t>android:pathData</w:t>
+      </w:r>
+      <w:proofErr w:type="spellEnd"/>
+      <w:r>
+        <w:t xml:space="preserve">="M89,0L89,108"         </w:t>
+      </w:r>
+      <w:proofErr w:type="spellStart"/>
+      <w:r>
+        <w:t>android:strokeWidth</w:t>
+      </w:r>
+      <w:proofErr w:type="spellEnd"/>
+      <w:r>
+        <w:t xml:space="preserve">="0.8"         </w:t>
+      </w:r>
+      <w:proofErr w:type="spellStart"/>
+      <w:r>
+        <w:t>android:strokeColor</w:t>
+      </w:r>
+      <w:proofErr w:type="spellEnd"/>
+      <w:r>
+        <w:t xml:space="preserve">="#33FFFFFF" /&gt;     &lt;path         </w:t>
+      </w:r>
+      <w:proofErr w:type="spellStart"/>
+      <w:r>
+        <w:t>android:fillColor</w:t>
+      </w:r>
+      <w:proofErr w:type="spellEnd"/>
+      <w:r>
+        <w:t xml:space="preserve">="#00000000"         </w:t>
+      </w:r>
+      <w:proofErr w:type="spellStart"/>
+      <w:r>
+        <w:t>android:pathData</w:t>
+      </w:r>
+      <w:proofErr w:type="spellEnd"/>
+      <w:r>
+        <w:t xml:space="preserve">="M99,0L99,108"         </w:t>
+      </w:r>
+      <w:proofErr w:type="spellStart"/>
+      <w:r>
+        <w:t>android:strokeWidth</w:t>
+      </w:r>
+      <w:proofErr w:type="spellEnd"/>
+      <w:r>
+        <w:t xml:space="preserve">="0.8"         </w:t>
+      </w:r>
+      <w:proofErr w:type="spellStart"/>
+      <w:r>
+        <w:t>android:strokeColor</w:t>
+      </w:r>
+      <w:proofErr w:type="spellEnd"/>
+      <w:r>
+        <w:t xml:space="preserve">="#33FFFFFF" /&gt;     &lt;path         </w:t>
+      </w:r>
+      <w:proofErr w:type="spellStart"/>
+      <w:r>
+        <w:t>android:fillColor</w:t>
+      </w:r>
+      <w:proofErr w:type="spellEnd"/>
+      <w:r>
+        <w:t xml:space="preserve">="#00000000"         </w:t>
+      </w:r>
+      <w:proofErr w:type="spellStart"/>
+      <w:r>
+        <w:t>android:pathData</w:t>
+      </w:r>
+      <w:proofErr w:type="spellEnd"/>
+      <w:r>
+        <w:t xml:space="preserve">="M0,9L108,9"         </w:t>
+      </w:r>
+      <w:proofErr w:type="spellStart"/>
+      <w:r>
+        <w:t>android:strokeWidth</w:t>
+      </w:r>
+      <w:proofErr w:type="spellEnd"/>
+      <w:r>
+        <w:t xml:space="preserve">="0.8"         </w:t>
+      </w:r>
+      <w:proofErr w:type="spellStart"/>
+      <w:r>
+        <w:t>android:strokeColor</w:t>
+      </w:r>
+      <w:proofErr w:type="spellEnd"/>
+      <w:r>
+        <w:t xml:space="preserve">="#33FFFFFF" /&gt;     &lt;path         </w:t>
+      </w:r>
+      <w:proofErr w:type="spellStart"/>
+      <w:r>
+        <w:t>android:fillColor</w:t>
+      </w:r>
+      <w:proofErr w:type="spellEnd"/>
+      <w:r>
+        <w:t xml:space="preserve">="#00000000"         </w:t>
+      </w:r>
+      <w:proofErr w:type="spellStart"/>
+      <w:r>
+        <w:t>android:pathData</w:t>
+      </w:r>
+      <w:proofErr w:type="spellEnd"/>
+      <w:r>
+        <w:t xml:space="preserve">="M0,19L108,19"         </w:t>
+      </w:r>
+      <w:proofErr w:type="spellStart"/>
+      <w:r>
+        <w:t>android:strokeWidth</w:t>
+      </w:r>
+      <w:proofErr w:type="spellEnd"/>
+      <w:r>
+        <w:t xml:space="preserve">="0.8"         </w:t>
+      </w:r>
+      <w:proofErr w:type="spellStart"/>
+      <w:r>
+        <w:t>android:strokeColor</w:t>
+      </w:r>
+      <w:proofErr w:type="spellEnd"/>
+      <w:r>
+        <w:t xml:space="preserve">="#33FFFFFF" /&gt;     &lt;path         </w:t>
+      </w:r>
+      <w:proofErr w:type="spellStart"/>
+      <w:r>
+        <w:t>android:fillColor</w:t>
+      </w:r>
+      <w:proofErr w:type="spellEnd"/>
+      <w:r>
+        <w:t xml:space="preserve">="#00000000"         </w:t>
+      </w:r>
+      <w:proofErr w:type="spellStart"/>
+      <w:r>
+        <w:t>android:pathData</w:t>
+      </w:r>
+      <w:proofErr w:type="spellEnd"/>
+      <w:r>
+        <w:t xml:space="preserve">="M0,29L108,29"         </w:t>
+      </w:r>
+      <w:proofErr w:type="spellStart"/>
+      <w:r>
+        <w:t>android:strokeWidth</w:t>
+      </w:r>
+      <w:proofErr w:type="spellEnd"/>
+      <w:r>
+        <w:t xml:space="preserve">="0.8"         </w:t>
+      </w:r>
+      <w:proofErr w:type="spellStart"/>
+      <w:r>
+        <w:t>android:strokeColor</w:t>
+      </w:r>
+      <w:proofErr w:type="spellEnd"/>
+      <w:r>
+        <w:t xml:space="preserve">="#33FFFFFF" /&gt;     &lt;path         </w:t>
+      </w:r>
+      <w:proofErr w:type="spellStart"/>
+      <w:r>
+        <w:t>android:fillColor</w:t>
+      </w:r>
+      <w:proofErr w:type="spellEnd"/>
+      <w:r>
+        <w:t xml:space="preserve">="#00000000"         </w:t>
+      </w:r>
+      <w:proofErr w:type="spellStart"/>
+      <w:r>
+        <w:t>android:pathData</w:t>
+      </w:r>
+      <w:proofErr w:type="spellEnd"/>
+      <w:r>
+        <w:t xml:space="preserve">="M0,39L108,39"         </w:t>
+      </w:r>
+      <w:proofErr w:type="spellStart"/>
+      <w:r>
+        <w:t>android:strokeWidth</w:t>
+      </w:r>
+      <w:proofErr w:type="spellEnd"/>
+      <w:r>
+        <w:t xml:space="preserve">="0.8"         </w:t>
+      </w:r>
+      <w:proofErr w:type="spellStart"/>
+      <w:r>
+        <w:t>android:strokeColor</w:t>
+      </w:r>
+      <w:proofErr w:type="spellEnd"/>
+      <w:r>
+        <w:t xml:space="preserve">="#33FFFFFF" /&gt;     &lt;path         </w:t>
+      </w:r>
+      <w:proofErr w:type="spellStart"/>
+      <w:r>
+        <w:t>android:fillColor</w:t>
+      </w:r>
+      <w:proofErr w:type="spellEnd"/>
+      <w:r>
+        <w:t xml:space="preserve">="#00000000"         </w:t>
+      </w:r>
+      <w:proofErr w:type="spellStart"/>
       <w:r>
         <w:lastRenderedPageBreak/>
-        <w:t xml:space="preserve">android:pathData="M0,49L108,49"         android:strokeWidth="0.8"         android:strokeColor="#33FFFFFF" /&gt;     &lt;path         android:fillColor="#00000000"         android:pathData="M0,59L108,59"         android:strokeWidth="0.8"         android:strokeColor="#33FFFFFF" /&gt;     &lt;path         android:fillColor="#00000000"         android:pathData="M0,69L108,69"         android:strokeWidth="0.8"         android:strokeColor="#33FFFFFF" /&gt;     &lt;path         android:fillColor="#00000000"         android:pathData="M0,79L108,79"         android:strokeWidth="0.8"         android:strokeColor="#33FFFFFF" /&gt;     &lt;path         android:fillColor="#00000000"         android:pathData="M0,89L108,89"         android:strokeWidth="0.8"         android:strokeColor="#33FFFFFF" /&gt;     &lt;path         android:fillColor="#00000000"         android:pathData="M0,99L108,99"         android:strokeWidth="0.8"         android:strokeColor="#33FFFFFF" /&gt;     &lt;path         android:fillColor="#00000000"         android:pathData="M19,29L89,29"         android:strokeWidth="0.8"         android:strokeColor="#33FFFFFF" /&gt;     &lt;path         android:fillColor="#00000000"         android:pathData="M19,39L89,39"         android:strokeWidth="0.8"         android:strokeColor="#33FFFFFF" /&gt;     &lt;path         android:fillColor="#00000000"         android:pathData="M19,49L89,49"         android:strokeWidth="0.8"         android:strokeColor="#33FFFFFF" /&gt;     &lt;path         android:fillColor="#00000000"         android:pathData="M19,59L89,59"         android:strokeWidth="0.8"         android:strokeColor="#33FFFFFF" /&gt;     &lt;path         android:fillColor="#00000000"         android:pathData="M19,69L89,69"         android:strokeWidth="0.8"         android:strokeColor="#33FFFFFF" /&gt;     &lt;path         android:fillColor="#00000000"         android:pathData="M19,79L89,79"         android:strokeWidth="0.8"         android:strokeColor="#33FFFFFF" /&gt;     &lt;path         android:fillColor="#00000000"         android:pathData="M29,19L29,89"         android:strokeWidth="0.8"         android:strokeColor="#33FFFFFF" /&gt;     &lt;path         android:fillColor="#00000000"         android:pathData="M39,19L39,89"         android:strokeWidth="0.8"         android:strokeColor="#33FFFFFF" /&gt;     &lt;path         android:fillColor="#00000000"         android:pathData="M49,19L49,89"         android:strokeWidth="0.8"         android:strokeColor="#33FFFFFF" /&gt;     &lt;path         android:fillColor="#00000000"         android:pathData="M59,19L59,89"         android:strokeWidth="0.8"         android:strokeColor="#33FFFFFF" /&gt;     &lt;path         android:fillColor="#00000000"         android:pathData="M69,19L69,89"         android:strokeWidth="0.8"         android:strokeColor="#33FFFFFF" /&gt;     &lt;path         android:fillColor="#00000000"         android:pathData="M79,19L79,89"         android:strokeWidth="0.8"         android:strokeColor="#33FFFFFF" /&gt; &lt;/vector&gt; </w:t>
+        <w:t>android:pathData</w:t>
+      </w:r>
+      <w:proofErr w:type="spellEnd"/>
+      <w:r>
+        <w:t xml:space="preserve">="M0,49L108,49"         </w:t>
+      </w:r>
+      <w:proofErr w:type="spellStart"/>
+      <w:r>
+        <w:t>android:strokeWidth</w:t>
+      </w:r>
+      <w:proofErr w:type="spellEnd"/>
+      <w:r>
+        <w:t xml:space="preserve">="0.8"         </w:t>
+      </w:r>
+      <w:proofErr w:type="spellStart"/>
+      <w:r>
+        <w:t>android:strokeColor</w:t>
+      </w:r>
+      <w:proofErr w:type="spellEnd"/>
+      <w:r>
+        <w:t xml:space="preserve">="#33FFFFFF" /&gt;     &lt;path         </w:t>
+      </w:r>
+      <w:proofErr w:type="spellStart"/>
+      <w:r>
+        <w:t>android:fillColor</w:t>
+      </w:r>
+      <w:proofErr w:type="spellEnd"/>
+      <w:r>
+        <w:t xml:space="preserve">="#00000000"         </w:t>
+      </w:r>
+      <w:proofErr w:type="spellStart"/>
+      <w:r>
+        <w:t>android:pathData</w:t>
+      </w:r>
+      <w:proofErr w:type="spellEnd"/>
+      <w:r>
+        <w:t xml:space="preserve">="M0,59L108,59"         </w:t>
+      </w:r>
+      <w:proofErr w:type="spellStart"/>
+      <w:r>
+        <w:t>android:strokeWidth</w:t>
+      </w:r>
+      <w:proofErr w:type="spellEnd"/>
+      <w:r>
+        <w:t xml:space="preserve">="0.8"         </w:t>
+      </w:r>
+      <w:proofErr w:type="spellStart"/>
+      <w:r>
+        <w:t>android:strokeColor</w:t>
+      </w:r>
+      <w:proofErr w:type="spellEnd"/>
+      <w:r>
+        <w:t xml:space="preserve">="#33FFFFFF" /&gt;     &lt;path         </w:t>
+      </w:r>
+      <w:proofErr w:type="spellStart"/>
+      <w:r>
+        <w:t>android:fillColor</w:t>
+      </w:r>
+      <w:proofErr w:type="spellEnd"/>
+      <w:r>
+        <w:t xml:space="preserve">="#00000000"         </w:t>
+      </w:r>
+      <w:proofErr w:type="spellStart"/>
+      <w:r>
+        <w:t>android:pathData</w:t>
+      </w:r>
+      <w:proofErr w:type="spellEnd"/>
+      <w:r>
+        <w:t xml:space="preserve">="M0,69L108,69"         </w:t>
+      </w:r>
+      <w:proofErr w:type="spellStart"/>
+      <w:r>
+        <w:t>android:strokeWidth</w:t>
+      </w:r>
+      <w:proofErr w:type="spellEnd"/>
+      <w:r>
+        <w:t xml:space="preserve">="0.8"         </w:t>
+      </w:r>
+      <w:proofErr w:type="spellStart"/>
+      <w:r>
+        <w:t>android:strokeColor</w:t>
+      </w:r>
+      <w:proofErr w:type="spellEnd"/>
+      <w:r>
+        <w:t xml:space="preserve">="#33FFFFFF" /&gt;     &lt;path         </w:t>
+      </w:r>
+      <w:proofErr w:type="spellStart"/>
+      <w:r>
+        <w:t>android:fillColor</w:t>
+      </w:r>
+      <w:proofErr w:type="spellEnd"/>
+      <w:r>
+        <w:t xml:space="preserve">="#00000000"         </w:t>
+      </w:r>
+      <w:proofErr w:type="spellStart"/>
+      <w:r>
+        <w:t>android:pathData</w:t>
+      </w:r>
+      <w:proofErr w:type="spellEnd"/>
+      <w:r>
+        <w:t xml:space="preserve">="M0,79L108,79"         </w:t>
+      </w:r>
+      <w:proofErr w:type="spellStart"/>
+      <w:r>
+        <w:t>android:strokeWidth</w:t>
+      </w:r>
+      <w:proofErr w:type="spellEnd"/>
+      <w:r>
+        <w:t xml:space="preserve">="0.8"         </w:t>
+      </w:r>
+      <w:proofErr w:type="spellStart"/>
+      <w:r>
+        <w:t>android:strokeColor</w:t>
+      </w:r>
+      <w:proofErr w:type="spellEnd"/>
+      <w:r>
+        <w:t xml:space="preserve">="#33FFFFFF" /&gt;     &lt;path         </w:t>
+      </w:r>
+      <w:proofErr w:type="spellStart"/>
+      <w:r>
+        <w:t>android:fillColor</w:t>
+      </w:r>
+      <w:proofErr w:type="spellEnd"/>
+      <w:r>
+        <w:t xml:space="preserve">="#00000000"         </w:t>
+      </w:r>
+      <w:proofErr w:type="spellStart"/>
+      <w:r>
+        <w:t>android:pathData</w:t>
+      </w:r>
+      <w:proofErr w:type="spellEnd"/>
+      <w:r>
+        <w:t xml:space="preserve">="M0,89L108,89"         </w:t>
+      </w:r>
+      <w:proofErr w:type="spellStart"/>
+      <w:r>
+        <w:t>android:strokeWidth</w:t>
+      </w:r>
+      <w:proofErr w:type="spellEnd"/>
+      <w:r>
+        <w:t xml:space="preserve">="0.8"         </w:t>
+      </w:r>
+      <w:proofErr w:type="spellStart"/>
+      <w:r>
+        <w:t>android:strokeColor</w:t>
+      </w:r>
+      <w:proofErr w:type="spellEnd"/>
+      <w:r>
+        <w:t xml:space="preserve">="#33FFFFFF" /&gt;     &lt;path         </w:t>
+      </w:r>
+      <w:proofErr w:type="spellStart"/>
+      <w:r>
+        <w:t>android:fillColor</w:t>
+      </w:r>
+      <w:proofErr w:type="spellEnd"/>
+      <w:r>
+        <w:t xml:space="preserve">="#00000000"         </w:t>
+      </w:r>
+      <w:proofErr w:type="spellStart"/>
+      <w:r>
+        <w:t>android:pathData</w:t>
+      </w:r>
+      <w:proofErr w:type="spellEnd"/>
+      <w:r>
+        <w:t xml:space="preserve">="M0,99L108,99"         </w:t>
+      </w:r>
+      <w:proofErr w:type="spellStart"/>
+      <w:r>
+        <w:t>android:strokeWidth</w:t>
+      </w:r>
+      <w:proofErr w:type="spellEnd"/>
+      <w:r>
+        <w:t xml:space="preserve">="0.8"         </w:t>
+      </w:r>
+      <w:proofErr w:type="spellStart"/>
+      <w:r>
+        <w:t>android:strokeColor</w:t>
+      </w:r>
+      <w:proofErr w:type="spellEnd"/>
+      <w:r>
+        <w:t xml:space="preserve">="#33FFFFFF" /&gt;     &lt;path         </w:t>
+      </w:r>
+      <w:proofErr w:type="spellStart"/>
+      <w:r>
+        <w:t>android:fillColor</w:t>
+      </w:r>
+      <w:proofErr w:type="spellEnd"/>
+      <w:r>
+        <w:t xml:space="preserve">="#00000000"         </w:t>
+      </w:r>
+      <w:proofErr w:type="spellStart"/>
+      <w:r>
+        <w:t>android:pathData</w:t>
+      </w:r>
+      <w:proofErr w:type="spellEnd"/>
+      <w:r>
+        <w:t xml:space="preserve">="M19,29L89,29"         </w:t>
+      </w:r>
+      <w:proofErr w:type="spellStart"/>
+      <w:r>
+        <w:t>android:strokeWidth</w:t>
+      </w:r>
+      <w:proofErr w:type="spellEnd"/>
+      <w:r>
+        <w:t xml:space="preserve">="0.8"         </w:t>
+      </w:r>
+      <w:proofErr w:type="spellStart"/>
+      <w:r>
+        <w:t>android:strokeColor</w:t>
+      </w:r>
+      <w:proofErr w:type="spellEnd"/>
+      <w:r>
+        <w:t xml:space="preserve">="#33FFFFFF" /&gt;     &lt;path         </w:t>
+      </w:r>
+      <w:proofErr w:type="spellStart"/>
+      <w:r>
+        <w:t>android:fillColor</w:t>
+      </w:r>
+      <w:proofErr w:type="spellEnd"/>
+      <w:r>
+        <w:t xml:space="preserve">="#00000000"         </w:t>
+      </w:r>
+      <w:proofErr w:type="spellStart"/>
+      <w:r>
+        <w:t>android:pathData</w:t>
+      </w:r>
+      <w:proofErr w:type="spellEnd"/>
+      <w:r>
+        <w:t xml:space="preserve">="M19,39L89,39"         </w:t>
+      </w:r>
+      <w:proofErr w:type="spellStart"/>
+      <w:r>
+        <w:t>android:strokeWidth</w:t>
+      </w:r>
+      <w:proofErr w:type="spellEnd"/>
+      <w:r>
+        <w:t xml:space="preserve">="0.8"         </w:t>
+      </w:r>
+      <w:proofErr w:type="spellStart"/>
+      <w:r>
+        <w:t>android:strokeColor</w:t>
+      </w:r>
+      <w:proofErr w:type="spellEnd"/>
+      <w:r>
+        <w:t xml:space="preserve">="#33FFFFFF" /&gt;     &lt;path         </w:t>
+      </w:r>
+      <w:proofErr w:type="spellStart"/>
+      <w:r>
+        <w:t>android:fillColor</w:t>
+      </w:r>
+      <w:proofErr w:type="spellEnd"/>
+      <w:r>
+        <w:t xml:space="preserve">="#00000000"         </w:t>
+      </w:r>
+      <w:proofErr w:type="spellStart"/>
+      <w:r>
+        <w:t>android:pathData</w:t>
+      </w:r>
+      <w:proofErr w:type="spellEnd"/>
+      <w:r>
+        <w:t xml:space="preserve">="M19,49L89,49"         </w:t>
+      </w:r>
+      <w:proofErr w:type="spellStart"/>
+      <w:r>
+        <w:t>android:strokeWidth</w:t>
+      </w:r>
+      <w:proofErr w:type="spellEnd"/>
+      <w:r>
+        <w:t xml:space="preserve">="0.8"         </w:t>
+      </w:r>
+      <w:proofErr w:type="spellStart"/>
+      <w:r>
+        <w:t>android:strokeColor</w:t>
+      </w:r>
+      <w:proofErr w:type="spellEnd"/>
+      <w:r>
+        <w:t xml:space="preserve">="#33FFFFFF" /&gt;     &lt;path         </w:t>
+      </w:r>
+      <w:proofErr w:type="spellStart"/>
+      <w:r>
+        <w:t>android:fillColor</w:t>
+      </w:r>
+      <w:proofErr w:type="spellEnd"/>
+      <w:r>
+        <w:t xml:space="preserve">="#00000000"         </w:t>
+      </w:r>
+      <w:proofErr w:type="spellStart"/>
+      <w:r>
+        <w:t>android:pathData</w:t>
+      </w:r>
+      <w:proofErr w:type="spellEnd"/>
+      <w:r>
+        <w:t xml:space="preserve">="M19,59L89,59"         </w:t>
+      </w:r>
+      <w:proofErr w:type="spellStart"/>
+      <w:r>
+        <w:t>android:strokeWidth</w:t>
+      </w:r>
+      <w:proofErr w:type="spellEnd"/>
+      <w:r>
+        <w:t xml:space="preserve">="0.8"         </w:t>
+      </w:r>
+      <w:proofErr w:type="spellStart"/>
+      <w:r>
+        <w:t>android:strokeColor</w:t>
+      </w:r>
+      <w:proofErr w:type="spellEnd"/>
+      <w:r>
+        <w:t xml:space="preserve">="#33FFFFFF" /&gt;     &lt;path         </w:t>
+      </w:r>
+      <w:proofErr w:type="spellStart"/>
+      <w:r>
+        <w:t>android:fillColor</w:t>
+      </w:r>
+      <w:proofErr w:type="spellEnd"/>
+      <w:r>
+        <w:t xml:space="preserve">="#00000000"         </w:t>
+      </w:r>
+      <w:proofErr w:type="spellStart"/>
+      <w:r>
+        <w:t>android:pathData</w:t>
+      </w:r>
+      <w:proofErr w:type="spellEnd"/>
+      <w:r>
+        <w:t xml:space="preserve">="M19,69L89,69"         </w:t>
+      </w:r>
+      <w:proofErr w:type="spellStart"/>
+      <w:r>
+        <w:t>android:strokeWidth</w:t>
+      </w:r>
+      <w:proofErr w:type="spellEnd"/>
+      <w:r>
+        <w:t xml:space="preserve">="0.8"         </w:t>
+      </w:r>
+      <w:proofErr w:type="spellStart"/>
+      <w:r>
+        <w:t>android:strokeColor</w:t>
+      </w:r>
+      <w:proofErr w:type="spellEnd"/>
+      <w:r>
+        <w:t xml:space="preserve">="#33FFFFFF" /&gt;     &lt;path         </w:t>
+      </w:r>
+      <w:proofErr w:type="spellStart"/>
+      <w:r>
+        <w:t>android:fillColor</w:t>
+      </w:r>
+      <w:proofErr w:type="spellEnd"/>
+      <w:r>
+        <w:t xml:space="preserve">="#00000000"         </w:t>
+      </w:r>
+      <w:proofErr w:type="spellStart"/>
+      <w:r>
+        <w:t>android:pathData</w:t>
+      </w:r>
+      <w:proofErr w:type="spellEnd"/>
+      <w:r>
+        <w:t xml:space="preserve">="M19,79L89,79"         </w:t>
+      </w:r>
+      <w:proofErr w:type="spellStart"/>
+      <w:r>
+        <w:t>android:strokeWidth</w:t>
+      </w:r>
+      <w:proofErr w:type="spellEnd"/>
+      <w:r>
+        <w:t xml:space="preserve">="0.8"         </w:t>
+      </w:r>
+      <w:proofErr w:type="spellStart"/>
+      <w:r>
+        <w:t>android:strokeColor</w:t>
+      </w:r>
+      <w:proofErr w:type="spellEnd"/>
+      <w:r>
+        <w:t xml:space="preserve">="#33FFFFFF" /&gt;     &lt;path         </w:t>
+      </w:r>
+      <w:proofErr w:type="spellStart"/>
+      <w:r>
+        <w:t>android:fillColor</w:t>
+      </w:r>
+      <w:proofErr w:type="spellEnd"/>
+      <w:r>
+        <w:t xml:space="preserve">="#00000000"         </w:t>
+      </w:r>
+      <w:proofErr w:type="spellStart"/>
+      <w:r>
+        <w:t>android:pathData</w:t>
+      </w:r>
+      <w:proofErr w:type="spellEnd"/>
+      <w:r>
+        <w:t xml:space="preserve">="M29,19L29,89"         </w:t>
+      </w:r>
+      <w:proofErr w:type="spellStart"/>
+      <w:r>
+        <w:t>android:strokeWidth</w:t>
+      </w:r>
+      <w:proofErr w:type="spellEnd"/>
+      <w:r>
+        <w:t xml:space="preserve">="0.8"         </w:t>
+      </w:r>
+      <w:proofErr w:type="spellStart"/>
+      <w:r>
+        <w:t>android:strokeColor</w:t>
+      </w:r>
+      <w:proofErr w:type="spellEnd"/>
+      <w:r>
+        <w:t xml:space="preserve">="#33FFFFFF" /&gt;     &lt;path         </w:t>
+      </w:r>
+      <w:proofErr w:type="spellStart"/>
+      <w:r>
+        <w:t>android:fillColor</w:t>
+      </w:r>
+      <w:proofErr w:type="spellEnd"/>
+      <w:r>
+        <w:t xml:space="preserve">="#00000000"         </w:t>
+      </w:r>
+      <w:proofErr w:type="spellStart"/>
+      <w:r>
+        <w:t>android:pathData</w:t>
+      </w:r>
+      <w:proofErr w:type="spellEnd"/>
+      <w:r>
+        <w:t xml:space="preserve">="M39,19L39,89"         </w:t>
+      </w:r>
+      <w:proofErr w:type="spellStart"/>
+      <w:r>
+        <w:t>android:strokeWidth</w:t>
+      </w:r>
+      <w:proofErr w:type="spellEnd"/>
+      <w:r>
+        <w:t xml:space="preserve">="0.8"         </w:t>
+      </w:r>
+      <w:proofErr w:type="spellStart"/>
+      <w:r>
+        <w:t>android:strokeColor</w:t>
+      </w:r>
+      <w:proofErr w:type="spellEnd"/>
+      <w:r>
+        <w:t xml:space="preserve">="#33FFFFFF" /&gt;     &lt;path         </w:t>
+      </w:r>
+      <w:proofErr w:type="spellStart"/>
+      <w:r>
+        <w:t>android:fillColor</w:t>
+      </w:r>
+      <w:proofErr w:type="spellEnd"/>
+      <w:r>
+        <w:t xml:space="preserve">="#00000000"         </w:t>
+      </w:r>
+      <w:proofErr w:type="spellStart"/>
+      <w:r>
+        <w:t>android:pathData</w:t>
+      </w:r>
+      <w:proofErr w:type="spellEnd"/>
+      <w:r>
+        <w:t xml:space="preserve">="M49,19L49,89"         </w:t>
+      </w:r>
+      <w:proofErr w:type="spellStart"/>
+      <w:r>
+        <w:t>android:strokeWidth</w:t>
+      </w:r>
+      <w:proofErr w:type="spellEnd"/>
+      <w:r>
+        <w:t xml:space="preserve">="0.8"         </w:t>
+      </w:r>
+      <w:proofErr w:type="spellStart"/>
+      <w:r>
+        <w:t>android:strokeColor</w:t>
+      </w:r>
+      <w:proofErr w:type="spellEnd"/>
+      <w:r>
+        <w:t xml:space="preserve">="#33FFFFFF" /&gt;     &lt;path         </w:t>
+      </w:r>
+      <w:proofErr w:type="spellStart"/>
+      <w:r>
+        <w:t>android:fillColor</w:t>
+      </w:r>
+      <w:proofErr w:type="spellEnd"/>
+      <w:r>
+        <w:t xml:space="preserve">="#00000000"         </w:t>
+      </w:r>
+      <w:proofErr w:type="spellStart"/>
+      <w:r>
+        <w:t>android:pathData</w:t>
+      </w:r>
+      <w:proofErr w:type="spellEnd"/>
+      <w:r>
+        <w:t xml:space="preserve">="M59,19L59,89"         </w:t>
+      </w:r>
+      <w:proofErr w:type="spellStart"/>
+      <w:r>
+        <w:t>android:strokeWidth</w:t>
+      </w:r>
+      <w:proofErr w:type="spellEnd"/>
+      <w:r>
+        <w:t xml:space="preserve">="0.8"         </w:t>
+      </w:r>
+      <w:proofErr w:type="spellStart"/>
+      <w:r>
+        <w:t>android:strokeColor</w:t>
+      </w:r>
+      <w:proofErr w:type="spellEnd"/>
+      <w:r>
+        <w:t xml:space="preserve">="#33FFFFFF" /&gt;     &lt;path         </w:t>
+      </w:r>
+      <w:proofErr w:type="spellStart"/>
+      <w:r>
+        <w:t>android:fillColor</w:t>
+      </w:r>
+      <w:proofErr w:type="spellEnd"/>
+      <w:r>
+        <w:t xml:space="preserve">="#00000000"         </w:t>
+      </w:r>
+      <w:proofErr w:type="spellStart"/>
+      <w:r>
+        <w:t>android:pathData</w:t>
+      </w:r>
+      <w:proofErr w:type="spellEnd"/>
+      <w:r>
+        <w:t xml:space="preserve">="M69,19L69,89"         </w:t>
+      </w:r>
+      <w:proofErr w:type="spellStart"/>
+      <w:r>
+        <w:t>android:strokeWidth</w:t>
+      </w:r>
+      <w:proofErr w:type="spellEnd"/>
+      <w:r>
+        <w:t xml:space="preserve">="0.8"         </w:t>
+      </w:r>
+      <w:proofErr w:type="spellStart"/>
+      <w:r>
+        <w:t>android:strokeColor</w:t>
+      </w:r>
+      <w:proofErr w:type="spellEnd"/>
+      <w:r>
+        <w:t xml:space="preserve">="#33FFFFFF" /&gt;     &lt;path         </w:t>
+      </w:r>
+      <w:proofErr w:type="spellStart"/>
+      <w:r>
+        <w:t>android:fillColor</w:t>
+      </w:r>
+      <w:proofErr w:type="spellEnd"/>
+      <w:r>
+        <w:t xml:space="preserve">="#00000000"         </w:t>
+      </w:r>
+      <w:proofErr w:type="spellStart"/>
+      <w:r>
+        <w:t>android:pathData</w:t>
+      </w:r>
+      <w:proofErr w:type="spellEnd"/>
+      <w:r>
+        <w:t xml:space="preserve">="M79,19L79,89"         </w:t>
+      </w:r>
+      <w:proofErr w:type="spellStart"/>
+      <w:r>
+        <w:t>android:strokeWidth</w:t>
+      </w:r>
+      <w:proofErr w:type="spellEnd"/>
+      <w:r>
+        <w:t xml:space="preserve">="0.8"         </w:t>
+      </w:r>
+      <w:proofErr w:type="spellStart"/>
+      <w:r>
+        <w:t>android:strokeColor</w:t>
+      </w:r>
+      <w:proofErr w:type="spellEnd"/>
+      <w:r>
+        <w:t xml:space="preserve">="#33FFFFFF" /&gt; &lt;/vector&gt; </w:t>
       </w:r>
     </w:p>
     <w:p>
@@ -4610,7 +9974,223 @@
     <w:p>
       <w:r>
         <w:lastRenderedPageBreak/>
-        <w:t>File Content: &lt;vector xmlns:android="http://schemas.android.com/apk/res/android"     xmlns:aapt="http://schemas.android.com/aapt"     android:width="108dp"     android:height="108dp"     android:viewportWidth="108"     android:viewportHeight="108"&gt;     &lt;path android:pathData="M31,63.928c0,0 6.4,-11 12.1,-13.1c7.2,-2.6 26,-1.4 26,-1.4l38.1,38.1L107,108.928l-32,-1L31,63.928z"&gt;         &lt;aapt:attr name="android:fillColor"&gt;             &lt;gradient                 android:endX="85.84757"                 android:endY="92.4963"                 android:startX="42.9492"                 android:startY="49.59793"                 android:type="linear"&gt;                 &lt;item                     android:color="#44000000"                     android:offset="0.0" /&gt;                 &lt;item                     android:color="#00000000"                     android:offset="1.0" /&gt;             &lt;/gradient&gt;         &lt;/aapt:attr&gt;     &lt;/path&gt;     &lt;path         android:fillColor="#FFFFFF"         android:fillType="nonZero"         android:pathData="M65.3,45.828l3.8,-6.6c0.2,-0.4 0.1,-0.9 -0.3,-1.1c-0.4,-0.2 -0.9,-0.1 -1.1,0.3l-3.9,6.7c-6.3,-2.8 -13.4,-2.8 -19.7,0l-3.9,-6.7c-0.2,-0.4 -0.7,-0.5 -1.1,-0.3C38.8,38.328 38.7,38.828 38.9,39.228l3.8,6.6C36.2,49.428 31.7,56.028 31,63.928h46C76.3,56.028 71.8,49.428 65.3,45.828zM43.4,57.328c-0.8,0 -1.5,-0.5 -1.8,-1.2c-0.3,-0.7 -0.1,-1.5 0.4,-2.1c0.5,-0.5 1.4,-0.7 2.1,-0.4c0.7,0.3 1.2,1 1.2,1.8C45.3,56.528 44.5,57.328 43.4,57.328L43.4,57.328zM64.6,57.328c-0.8,0 -1.5,-0.5 -1.8,-1.2s-0.1,-1.5 0.4,-2.1c0.5,-0.5 1.4,-0.7 2.1,-0.4c0.7,0.3 1.2,1 1.2,1.8C66.5,56.528 65.6,57.328 64.6,57.328L64.6,57.328z"         android:strokeWidth="1"         android:strokeColor="#00000000" /&gt; &lt;/vector&gt;</w:t>
+        <w:t xml:space="preserve">File Content: &lt;vector </w:t>
+      </w:r>
+      <w:proofErr w:type="spellStart"/>
+      <w:r>
+        <w:t>xmlns:android</w:t>
+      </w:r>
+      <w:proofErr w:type="spellEnd"/>
+      <w:r>
+        <w:t>="http://schemas.android.com/</w:t>
+      </w:r>
+      <w:proofErr w:type="spellStart"/>
+      <w:r>
+        <w:t>apk</w:t>
+      </w:r>
+      <w:proofErr w:type="spellEnd"/>
+      <w:r>
+        <w:t xml:space="preserve">/res/android"     </w:t>
+      </w:r>
+      <w:proofErr w:type="spellStart"/>
+      <w:r>
+        <w:t>xmlns:aapt</w:t>
+      </w:r>
+      <w:proofErr w:type="spellEnd"/>
+      <w:r>
+        <w:t>="http://schemas.android.com/</w:t>
+      </w:r>
+      <w:proofErr w:type="spellStart"/>
+      <w:r>
+        <w:t>aapt</w:t>
+      </w:r>
+      <w:proofErr w:type="spellEnd"/>
+      <w:r>
+        <w:t xml:space="preserve">"     </w:t>
+      </w:r>
+      <w:proofErr w:type="spellStart"/>
+      <w:r>
+        <w:t>android:width</w:t>
+      </w:r>
+      <w:proofErr w:type="spellEnd"/>
+      <w:r>
+        <w:t xml:space="preserve">="108dp"     </w:t>
+      </w:r>
+      <w:proofErr w:type="spellStart"/>
+      <w:r>
+        <w:t>android:height</w:t>
+      </w:r>
+      <w:proofErr w:type="spellEnd"/>
+      <w:r>
+        <w:t xml:space="preserve">="108dp"     </w:t>
+      </w:r>
+      <w:proofErr w:type="spellStart"/>
+      <w:r>
+        <w:t>android:viewportWidth</w:t>
+      </w:r>
+      <w:proofErr w:type="spellEnd"/>
+      <w:r>
+        <w:t xml:space="preserve">="108"     </w:t>
+      </w:r>
+      <w:proofErr w:type="spellStart"/>
+      <w:r>
+        <w:t>android:viewportHeight</w:t>
+      </w:r>
+      <w:proofErr w:type="spellEnd"/>
+      <w:r>
+        <w:t xml:space="preserve">="108"&gt;     &lt;path </w:t>
+      </w:r>
+      <w:proofErr w:type="spellStart"/>
+      <w:r>
+        <w:t>android:pathData</w:t>
+      </w:r>
+      <w:proofErr w:type="spellEnd"/>
+      <w:r>
+        <w:t>="M31,63.928c0,0 6.4,-11 12.1,-13.1c7.2,-2.6 26,-1.4 26,-1.4l38.1,38.1L107,108.928l-32,-1L31,63.928z"&gt;         &lt;</w:t>
+      </w:r>
+      <w:proofErr w:type="spellStart"/>
+      <w:r>
+        <w:t>aapt:attr</w:t>
+      </w:r>
+      <w:proofErr w:type="spellEnd"/>
+      <w:r>
+        <w:t xml:space="preserve"> name="</w:t>
+      </w:r>
+      <w:proofErr w:type="spellStart"/>
+      <w:r>
+        <w:t>android:fillColor</w:t>
+      </w:r>
+      <w:proofErr w:type="spellEnd"/>
+      <w:r>
+        <w:t xml:space="preserve">"&gt;             &lt;gradient                 </w:t>
+      </w:r>
+      <w:proofErr w:type="spellStart"/>
+      <w:r>
+        <w:t>android:endX</w:t>
+      </w:r>
+      <w:proofErr w:type="spellEnd"/>
+      <w:r>
+        <w:t xml:space="preserve">="85.84757"                 </w:t>
+      </w:r>
+      <w:proofErr w:type="spellStart"/>
+      <w:r>
+        <w:t>android:endY</w:t>
+      </w:r>
+      <w:proofErr w:type="spellEnd"/>
+      <w:r>
+        <w:t xml:space="preserve">="92.4963"                 </w:t>
+      </w:r>
+      <w:proofErr w:type="spellStart"/>
+      <w:r>
+        <w:t>android:startX</w:t>
+      </w:r>
+      <w:proofErr w:type="spellEnd"/>
+      <w:r>
+        <w:t xml:space="preserve">="42.9492"                 </w:t>
+      </w:r>
+      <w:proofErr w:type="spellStart"/>
+      <w:r>
+        <w:t>android:startY</w:t>
+      </w:r>
+      <w:proofErr w:type="spellEnd"/>
+      <w:r>
+        <w:t xml:space="preserve">="49.59793"                 </w:t>
+      </w:r>
+      <w:proofErr w:type="spellStart"/>
+      <w:r>
+        <w:t>android:type</w:t>
+      </w:r>
+      <w:proofErr w:type="spellEnd"/>
+      <w:r>
+        <w:t xml:space="preserve">="linear"&gt;                 &lt;item                     </w:t>
+      </w:r>
+      <w:proofErr w:type="spellStart"/>
+      <w:r>
+        <w:t>android:color</w:t>
+      </w:r>
+      <w:proofErr w:type="spellEnd"/>
+      <w:r>
+        <w:t xml:space="preserve">="#44000000"                     </w:t>
+      </w:r>
+      <w:proofErr w:type="spellStart"/>
+      <w:r>
+        <w:t>android:offset</w:t>
+      </w:r>
+      <w:proofErr w:type="spellEnd"/>
+      <w:r>
+        <w:t xml:space="preserve">="0.0" /&gt;                 &lt;item                     </w:t>
+      </w:r>
+      <w:proofErr w:type="spellStart"/>
+      <w:r>
+        <w:t>android:color</w:t>
+      </w:r>
+      <w:proofErr w:type="spellEnd"/>
+      <w:r>
+        <w:t xml:space="preserve">="#00000000"                     </w:t>
+      </w:r>
+      <w:proofErr w:type="spellStart"/>
+      <w:r>
+        <w:t>android:offset</w:t>
+      </w:r>
+      <w:proofErr w:type="spellEnd"/>
+      <w:r>
+        <w:t>="1.0" /&gt;             &lt;/gradient&gt;         &lt;/</w:t>
+      </w:r>
+      <w:proofErr w:type="spellStart"/>
+      <w:r>
+        <w:t>aapt:attr</w:t>
+      </w:r>
+      <w:proofErr w:type="spellEnd"/>
+      <w:r>
+        <w:t xml:space="preserve">&gt;     &lt;/path&gt;     &lt;path         </w:t>
+      </w:r>
+      <w:proofErr w:type="spellStart"/>
+      <w:r>
+        <w:t>android:fillColor</w:t>
+      </w:r>
+      <w:proofErr w:type="spellEnd"/>
+      <w:r>
+        <w:t xml:space="preserve">="#FFFFFF"         </w:t>
+      </w:r>
+      <w:proofErr w:type="spellStart"/>
+      <w:r>
+        <w:t>android:fillType</w:t>
+      </w:r>
+      <w:proofErr w:type="spellEnd"/>
+      <w:r>
+        <w:t>="</w:t>
+      </w:r>
+      <w:proofErr w:type="spellStart"/>
+      <w:r>
+        <w:t>nonZero</w:t>
+      </w:r>
+      <w:proofErr w:type="spellEnd"/>
+      <w:r>
+        <w:t xml:space="preserve">"         </w:t>
+      </w:r>
+      <w:proofErr w:type="spellStart"/>
+      <w:r>
+        <w:t>android:pathData</w:t>
+      </w:r>
+      <w:proofErr w:type="spellEnd"/>
+      <w:r>
+        <w:t xml:space="preserve">="M65.3,45.828l3.8,-6.6c0.2,-0.4 0.1,-0.9 -0.3,-1.1c-0.4,-0.2 -0.9,-0.1 -1.1,0.3l-3.9,6.7c-6.3,-2.8 -13.4,-2.8 -19.7,0l-3.9,-6.7c-0.2,-0.4 -0.7,-0.5 -1.1,-0.3C38.8,38.328 38.7,38.828 38.9,39.228l3.8,6.6C36.2,49.428 31.7,56.028 31,63.928h46C76.3,56.028 71.8,49.428 65.3,45.828zM43.4,57.328c-0.8,0 -1.5,-0.5 -1.8,-1.2c-0.3,-0.7 -0.1,-1.5 0.4,-2.1c0.5,-0.5 1.4,-0.7 2.1,-0.4c0.7,0.3 1.2,1 1.2,1.8C45.3,56.528 44.5,57.328 43.4,57.328L43.4,57.328zM64.6,57.328c-0.8,0 -1.5,-0.5 -1.8,-1.2s-0.1,-1.5 0.4,-2.1c0.5,-0.5 1.4,-0.7 2.1,-0.4c0.7,0.3 1.2,1 1.2,1.8C66.5,56.528 65.6,57.328 64.6,57.328L64.6,57.328z"         </w:t>
+      </w:r>
+      <w:proofErr w:type="spellStart"/>
+      <w:r>
+        <w:t>android:strokeWidth</w:t>
+      </w:r>
+      <w:proofErr w:type="spellEnd"/>
+      <w:r>
+        <w:t xml:space="preserve">="1"         </w:t>
+      </w:r>
+      <w:proofErr w:type="spellStart"/>
+      <w:r>
+        <w:t>android:strokeColor</w:t>
+      </w:r>
+      <w:proofErr w:type="spellEnd"/>
+      <w:r>
+        <w:t>="#00000000" /&gt; &lt;/vector&gt;</w:t>
       </w:r>
     </w:p>
     <w:p>
@@ -4625,7 +10205,71 @@
     </w:p>
     <w:p>
       <w:r>
-        <w:t>File Content: &lt;?xml version="1.0" encoding="utf-8"?&gt; &lt;adaptive-icon xmlns:android="http://schemas.android.com/apk/res/android"&gt;     &lt;background android:drawable="@drawable/ic_launcher_background" /&gt;     &lt;foreground android:drawable="@drawable/ic_launcher_foreground" /&gt;     &lt;monochrome android:drawable="@drawable/ic_launcher_foreground" /&gt; &lt;/adaptive-icon&gt;</w:t>
+        <w:t xml:space="preserve">File Content: &lt;?xml version="1.0" encoding="utf-8"?&gt; &lt;adaptive-icon </w:t>
+      </w:r>
+      <w:proofErr w:type="spellStart"/>
+      <w:r>
+        <w:t>xmlns:android</w:t>
+      </w:r>
+      <w:proofErr w:type="spellEnd"/>
+      <w:r>
+        <w:t>="http://schemas.android.com/</w:t>
+      </w:r>
+      <w:proofErr w:type="spellStart"/>
+      <w:r>
+        <w:t>apk</w:t>
+      </w:r>
+      <w:proofErr w:type="spellEnd"/>
+      <w:r>
+        <w:t xml:space="preserve">/res/android"&gt;     &lt;background </w:t>
+      </w:r>
+      <w:proofErr w:type="spellStart"/>
+      <w:r>
+        <w:t>android:drawable</w:t>
+      </w:r>
+      <w:proofErr w:type="spellEnd"/>
+      <w:r>
+        <w:t>="@drawable/</w:t>
+      </w:r>
+      <w:proofErr w:type="spellStart"/>
+      <w:r>
+        <w:t>ic_launcher_background</w:t>
+      </w:r>
+      <w:proofErr w:type="spellEnd"/>
+      <w:r>
+        <w:t xml:space="preserve">" /&gt;     &lt;foreground </w:t>
+      </w:r>
+      <w:proofErr w:type="spellStart"/>
+      <w:r>
+        <w:t>android:drawable</w:t>
+      </w:r>
+      <w:proofErr w:type="spellEnd"/>
+      <w:r>
+        <w:t>="@drawable/</w:t>
+      </w:r>
+      <w:proofErr w:type="spellStart"/>
+      <w:r>
+        <w:t>ic_launcher_foreground</w:t>
+      </w:r>
+      <w:proofErr w:type="spellEnd"/>
+      <w:r>
+        <w:t xml:space="preserve">" /&gt;     &lt;monochrome </w:t>
+      </w:r>
+      <w:proofErr w:type="spellStart"/>
+      <w:r>
+        <w:t>android:drawable</w:t>
+      </w:r>
+      <w:proofErr w:type="spellEnd"/>
+      <w:r>
+        <w:t>="@drawable/</w:t>
+      </w:r>
+      <w:proofErr w:type="spellStart"/>
+      <w:r>
+        <w:t>ic_launcher_foreground</w:t>
+      </w:r>
+      <w:proofErr w:type="spellEnd"/>
+      <w:r>
+        <w:t>" /&gt; &lt;/adaptive-icon&gt;</w:t>
       </w:r>
     </w:p>
     <w:p>
@@ -4640,7 +10284,71 @@
     </w:p>
     <w:p>
       <w:r>
-        <w:t>File Content: &lt;?xml version="1.0" encoding="utf-8"?&gt; &lt;adaptive-icon xmlns:android="http://schemas.android.com/apk/res/android"&gt;     &lt;background android:drawable="@drawable/ic_launcher_background" /&gt;     &lt;foreground android:drawable="@drawable/ic_launcher_foreground" /&gt;     &lt;monochrome android:drawable="@drawable/ic_launcher_foreground" /&gt; &lt;/adaptive-icon&gt;</w:t>
+        <w:t xml:space="preserve">File Content: &lt;?xml version="1.0" encoding="utf-8"?&gt; &lt;adaptive-icon </w:t>
+      </w:r>
+      <w:proofErr w:type="spellStart"/>
+      <w:r>
+        <w:t>xmlns:android</w:t>
+      </w:r>
+      <w:proofErr w:type="spellEnd"/>
+      <w:r>
+        <w:t>="http://schemas.android.com/</w:t>
+      </w:r>
+      <w:proofErr w:type="spellStart"/>
+      <w:r>
+        <w:t>apk</w:t>
+      </w:r>
+      <w:proofErr w:type="spellEnd"/>
+      <w:r>
+        <w:t xml:space="preserve">/res/android"&gt;     &lt;background </w:t>
+      </w:r>
+      <w:proofErr w:type="spellStart"/>
+      <w:r>
+        <w:t>android:drawable</w:t>
+      </w:r>
+      <w:proofErr w:type="spellEnd"/>
+      <w:r>
+        <w:t>="@drawable/</w:t>
+      </w:r>
+      <w:proofErr w:type="spellStart"/>
+      <w:r>
+        <w:t>ic_launcher_background</w:t>
+      </w:r>
+      <w:proofErr w:type="spellEnd"/>
+      <w:r>
+        <w:t xml:space="preserve">" /&gt;     &lt;foreground </w:t>
+      </w:r>
+      <w:proofErr w:type="spellStart"/>
+      <w:r>
+        <w:t>android:drawable</w:t>
+      </w:r>
+      <w:proofErr w:type="spellEnd"/>
+      <w:r>
+        <w:t>="@drawable/</w:t>
+      </w:r>
+      <w:proofErr w:type="spellStart"/>
+      <w:r>
+        <w:t>ic_launcher_foreground</w:t>
+      </w:r>
+      <w:proofErr w:type="spellEnd"/>
+      <w:r>
+        <w:t xml:space="preserve">" /&gt;     &lt;monochrome </w:t>
+      </w:r>
+      <w:proofErr w:type="spellStart"/>
+      <w:r>
+        <w:t>android:drawable</w:t>
+      </w:r>
+      <w:proofErr w:type="spellEnd"/>
+      <w:r>
+        <w:t>="@drawable/</w:t>
+      </w:r>
+      <w:proofErr w:type="spellStart"/>
+      <w:r>
+        <w:t>ic_launcher_foreground</w:t>
+      </w:r>
+      <w:proofErr w:type="spellEnd"/>
+      <w:r>
+        <w:t>" /&gt; &lt;/adaptive-icon&gt;</w:t>
       </w:r>
     </w:p>
     <w:p>
@@ -4826,7 +10534,23 @@
     </w:p>
     <w:p>
       <w:r>
-        <w:t>File Content: &lt;resources&gt;     &lt;string name="app_name"&gt;GargiAndroid&lt;/string&gt; &lt;/resources&gt;</w:t>
+        <w:t>File Content: &lt;resources&gt;     &lt;string name="</w:t>
+      </w:r>
+      <w:proofErr w:type="spellStart"/>
+      <w:r>
+        <w:t>app_name</w:t>
+      </w:r>
+      <w:proofErr w:type="spellEnd"/>
+      <w:r>
+        <w:t>"&gt;</w:t>
+      </w:r>
+      <w:proofErr w:type="spellStart"/>
+      <w:r>
+        <w:t>GargiAndroid</w:t>
+      </w:r>
+      <w:proofErr w:type="spellEnd"/>
+      <w:r>
+        <w:t>&lt;/string&gt; &lt;/resources&gt;</w:t>
       </w:r>
     </w:p>
     <w:p>
@@ -4841,7 +10565,23 @@
     </w:p>
     <w:p>
       <w:r>
-        <w:t>File Content: &lt;?xml version="1.0" encoding="utf-8"?&gt; &lt;resources&gt;      &lt;style name="Theme.GargiAndroid" parent="android:Theme.Material.Light.NoActionBar" /&gt; &lt;/resources&gt;</w:t>
+        <w:t>File Content: &lt;?xml version="1.0" encoding="utf-8"?&gt; &lt;resources&gt;      &lt;style name="</w:t>
+      </w:r>
+      <w:proofErr w:type="spellStart"/>
+      <w:r>
+        <w:t>Theme.GargiAndroid</w:t>
+      </w:r>
+      <w:proofErr w:type="spellEnd"/>
+      <w:r>
+        <w:t>" parent="</w:t>
+      </w:r>
+      <w:proofErr w:type="spellStart"/>
+      <w:r>
+        <w:t>android:Theme.Material.Light.NoActionBar</w:t>
+      </w:r>
+      <w:proofErr w:type="spellEnd"/>
+      <w:r>
+        <w:t>" /&gt; &lt;/resources&gt;</w:t>
       </w:r>
     </w:p>
     <w:p>
@@ -4857,7 +10597,23 @@
     </w:p>
     <w:p>
       <w:r>
-        <w:t>File Content: &lt;?xml version="1.0" encoding="utf-8"?&gt;&lt;!--    Sample backup rules file; uncomment and customize as necessary.    See https://developer.android.com/guide/topics/data/autobackup    for details.    Note: This file is ignored for devices older than API 31    See https://developer.android.com/about/versions/12/backup-restore --&gt; &lt;full-backup-content&gt;     &lt;!--    &lt;include domain="sharedpref" path="."/&gt;    &lt;exclude domain="sharedpref" path="device.xml"/&gt; --&gt; &lt;/full-backup-content&gt;</w:t>
+        <w:t>File Content: &lt;?xml version="1.0" encoding="utf-8"?&gt;&lt;!--    Sample backup rules file; uncomment and customize as necessary.    See https://developer.android.com/guide/topics/data/autobackup    for details.    Note: This file is ignored for devices older than API 31    See https://developer.android.com/about/versions/12/backup-restore --&gt; &lt;full-backup-content&gt;     &lt;!--    &lt;include domain="</w:t>
+      </w:r>
+      <w:proofErr w:type="spellStart"/>
+      <w:r>
+        <w:t>sharedpref</w:t>
+      </w:r>
+      <w:proofErr w:type="spellEnd"/>
+      <w:r>
+        <w:t>" path="."/&gt;    &lt;exclude domain="</w:t>
+      </w:r>
+      <w:proofErr w:type="spellStart"/>
+      <w:r>
+        <w:t>sharedpref</w:t>
+      </w:r>
+      <w:proofErr w:type="spellEnd"/>
+      <w:r>
+        <w:t>" path="device.xml"/&gt; --&gt; &lt;/full-backup-content&gt;</w:t>
       </w:r>
     </w:p>
     <w:p>
@@ -4887,7 +10643,39 @@
     </w:p>
     <w:p>
       <w:r>
-        <w:t xml:space="preserve">File Content: &lt;?xml version="1.0" encoding="utf-8"?&gt; &lt;network-security-config&gt;      &lt;!-- Allow cleartext HTTP for local development --&gt;     &lt;domain-config cleartextTrafficPermitted="true"&gt;         &lt;domain includeSubdomains="true"&gt;10.0.2.2&lt;/domain&gt;         &lt;domain includeSubdomains="true"&gt;localhost&lt;/domain&gt;         &lt;domain includeSubdomains="true"&gt;192.168.0.176&lt;/domain&gt;     &lt;/domain-config&gt;  &lt;/network-security-config&gt; </w:t>
+        <w:t xml:space="preserve">File Content: &lt;?xml version="1.0" encoding="utf-8"?&gt; &lt;network-security-config&gt;      &lt;!-- Allow cleartext HTTP for local development --&gt;     &lt;domain-config </w:t>
+      </w:r>
+      <w:proofErr w:type="spellStart"/>
+      <w:r>
+        <w:t>cleartextTrafficPermitted</w:t>
+      </w:r>
+      <w:proofErr w:type="spellEnd"/>
+      <w:r>
+        <w:t xml:space="preserve">="true"&gt;         &lt;domain </w:t>
+      </w:r>
+      <w:proofErr w:type="spellStart"/>
+      <w:r>
+        <w:t>includeSubdomains</w:t>
+      </w:r>
+      <w:proofErr w:type="spellEnd"/>
+      <w:r>
+        <w:t xml:space="preserve">="true"&gt;10.0.2.2&lt;/domain&gt;         &lt;domain </w:t>
+      </w:r>
+      <w:proofErr w:type="spellStart"/>
+      <w:r>
+        <w:t>includeSubdomains</w:t>
+      </w:r>
+      <w:proofErr w:type="spellEnd"/>
+      <w:r>
+        <w:t xml:space="preserve">="true"&gt;localhost&lt;/domain&gt;         &lt;domain </w:t>
+      </w:r>
+      <w:proofErr w:type="spellStart"/>
+      <w:r>
+        <w:t>includeSubdomains</w:t>
+      </w:r>
+      <w:proofErr w:type="spellEnd"/>
+      <w:r>
+        <w:t xml:space="preserve">="true"&gt;192.168.0.176&lt;/domain&gt;     &lt;/domain-config&gt;  &lt;/network-security-config&gt; </w:t>
       </w:r>
     </w:p>
     <w:p>
@@ -4903,7 +10691,311 @@
     <w:p>
       <w:r>
         <w:lastRenderedPageBreak/>
-        <w:t xml:space="preserve">File Content: package com.gargi.android.ui.screens.home  import androidx.compose.foundation.layout.* import androidx.compose.material3.* import androidx.compose.runtime.* import androidx.compose.ui.Alignment import androidx.compose.ui.Modifier import androidx.compose.ui.unit.dp import androidx.hilt.navigation.compose.hiltViewModel  @Composable fun HomeScreen(     vm: HomeViewModel = hiltViewModel() ) {     var ui by remember { mutableStateOf(vm.state) }      LaunchedEffect(Unit) {         vm.checkHealth { ui = it }     }      Surface(modifier = Modifier.fillMaxSize()) {         Column(             modifier = Modifier.padding(16.dp),             verticalArrangement = Arrangement.spacedBy(12.dp)         ) {             Text("GARGI Android MVP", style = MaterialTheme.typography.headlineSmall)             Text("Base URL: ${ui.baseUrl}", style = MaterialTheme.typography.bodyMedium)              Card {                 Column(modifier = Modifier.padding(16.dp), verticalArrangement = Arrangement.spacedBy(8.dp)) {                     Text("Backend Health", style = MaterialTheme.typography.titleMedium)                      when {                         ui.isLoading -&gt; Row(verticalAlignment = Alignment.CenterVertically) {                             CircularProgressIndicator(modifier = Modifier.size(18.dp))                             Spacer(Modifier.width(10.dp))                             Text("Checking /health ...")                         }                         ui.ok == true -&gt; Text("Status: OK (reachable)")                         ui.ok == false -&gt; Text("Status: NOT OK (unreachable)")                         else -&gt; Text("Status: Unknown")                     }                      ui.error?.let { Text("Error: $it") }                      Button(onClick = { vm.checkHealth { ui = it } }) {                         Text("Re-check")                     }                 }             }         }     } } </w:t>
+        <w:t xml:space="preserve">File Content: package </w:t>
+      </w:r>
+      <w:proofErr w:type="spellStart"/>
+      <w:r>
+        <w:t>com.gargi.android.ui.screens.home</w:t>
+      </w:r>
+      <w:proofErr w:type="spellEnd"/>
+      <w:r>
+        <w:t xml:space="preserve">  import androidx.compose.foundation.layout.* import androidx.compose.material3.* import androidx.compose.runtime.* import </w:t>
+      </w:r>
+      <w:proofErr w:type="spellStart"/>
+      <w:r>
+        <w:t>androidx.compose.ui.Alignment</w:t>
+      </w:r>
+      <w:proofErr w:type="spellEnd"/>
+      <w:r>
+        <w:t xml:space="preserve"> import </w:t>
+      </w:r>
+      <w:proofErr w:type="spellStart"/>
+      <w:r>
+        <w:t>androidx.compose.ui.Modifier</w:t>
+      </w:r>
+      <w:proofErr w:type="spellEnd"/>
+      <w:r>
+        <w:t xml:space="preserve"> import </w:t>
+      </w:r>
+      <w:proofErr w:type="spellStart"/>
+      <w:r>
+        <w:t>androidx.compose.ui.unit.dp</w:t>
+      </w:r>
+      <w:proofErr w:type="spellEnd"/>
+      <w:r>
+        <w:t xml:space="preserve"> import </w:t>
+      </w:r>
+      <w:proofErr w:type="spellStart"/>
+      <w:r>
+        <w:t>androidx.hilt.navigation.compose.hiltViewModel</w:t>
+      </w:r>
+      <w:proofErr w:type="spellEnd"/>
+      <w:r>
+        <w:t xml:space="preserve">  @Composable fun </w:t>
+      </w:r>
+      <w:proofErr w:type="spellStart"/>
+      <w:r>
+        <w:t>HomeScreen</w:t>
+      </w:r>
+      <w:proofErr w:type="spellEnd"/>
+      <w:r>
+        <w:t xml:space="preserve">(     </w:t>
+      </w:r>
+      <w:proofErr w:type="spellStart"/>
+      <w:r>
+        <w:t>vm</w:t>
+      </w:r>
+      <w:proofErr w:type="spellEnd"/>
+      <w:r>
+        <w:t xml:space="preserve">: </w:t>
+      </w:r>
+      <w:proofErr w:type="spellStart"/>
+      <w:r>
+        <w:t>HomeViewModel</w:t>
+      </w:r>
+      <w:proofErr w:type="spellEnd"/>
+      <w:r>
+        <w:t xml:space="preserve"> = </w:t>
+      </w:r>
+      <w:proofErr w:type="spellStart"/>
+      <w:r>
+        <w:t>hiltViewModel</w:t>
+      </w:r>
+      <w:proofErr w:type="spellEnd"/>
+      <w:r>
+        <w:t xml:space="preserve">() ) {     var </w:t>
+      </w:r>
+      <w:proofErr w:type="spellStart"/>
+      <w:r>
+        <w:t>ui</w:t>
+      </w:r>
+      <w:proofErr w:type="spellEnd"/>
+      <w:r>
+        <w:t xml:space="preserve"> by remember { </w:t>
+      </w:r>
+      <w:proofErr w:type="spellStart"/>
+      <w:r>
+        <w:t>mutableStateOf</w:t>
+      </w:r>
+      <w:proofErr w:type="spellEnd"/>
+      <w:r>
+        <w:t>(</w:t>
+      </w:r>
+      <w:proofErr w:type="spellStart"/>
+      <w:r>
+        <w:t>vm.state</w:t>
+      </w:r>
+      <w:proofErr w:type="spellEnd"/>
+      <w:r>
+        <w:t xml:space="preserve">) }      </w:t>
+      </w:r>
+      <w:proofErr w:type="spellStart"/>
+      <w:r>
+        <w:t>LaunchedEffect</w:t>
+      </w:r>
+      <w:proofErr w:type="spellEnd"/>
+      <w:r>
+        <w:t xml:space="preserve">(Unit) {         </w:t>
+      </w:r>
+      <w:proofErr w:type="spellStart"/>
+      <w:r>
+        <w:t>vm.checkHealth</w:t>
+      </w:r>
+      <w:proofErr w:type="spellEnd"/>
+      <w:r>
+        <w:t xml:space="preserve"> { </w:t>
+      </w:r>
+      <w:proofErr w:type="spellStart"/>
+      <w:r>
+        <w:t>ui</w:t>
+      </w:r>
+      <w:proofErr w:type="spellEnd"/>
+      <w:r>
+        <w:t xml:space="preserve"> = it }     }      Surface(modifier = </w:t>
+      </w:r>
+      <w:proofErr w:type="spellStart"/>
+      <w:r>
+        <w:t>Modifier.fillMaxSize</w:t>
+      </w:r>
+      <w:proofErr w:type="spellEnd"/>
+      <w:r>
+        <w:t xml:space="preserve">()) {         Column(             modifier = </w:t>
+      </w:r>
+      <w:proofErr w:type="spellStart"/>
+      <w:r>
+        <w:t>Modifier.padding</w:t>
+      </w:r>
+      <w:proofErr w:type="spellEnd"/>
+      <w:r>
+        <w:t xml:space="preserve">(16.dp),             </w:t>
+      </w:r>
+      <w:proofErr w:type="spellStart"/>
+      <w:r>
+        <w:t>verticalArrangement</w:t>
+      </w:r>
+      <w:proofErr w:type="spellEnd"/>
+      <w:r>
+        <w:t xml:space="preserve"> = </w:t>
+      </w:r>
+      <w:proofErr w:type="spellStart"/>
+      <w:r>
+        <w:t>Arrangement.spacedBy</w:t>
+      </w:r>
+      <w:proofErr w:type="spellEnd"/>
+      <w:r>
+        <w:t xml:space="preserve">(12.dp)         ) {             Text("GARGI Android MVP", style = </w:t>
+      </w:r>
+      <w:proofErr w:type="spellStart"/>
+      <w:r>
+        <w:t>MaterialTheme.typography.headlineSmall</w:t>
+      </w:r>
+      <w:proofErr w:type="spellEnd"/>
+      <w:r>
+        <w:t>)             Text("Base URL: ${</w:t>
+      </w:r>
+      <w:proofErr w:type="spellStart"/>
+      <w:r>
+        <w:t>ui.baseUrl</w:t>
+      </w:r>
+      <w:proofErr w:type="spellEnd"/>
+      <w:r>
+        <w:t xml:space="preserve">}", style = </w:t>
+      </w:r>
+      <w:proofErr w:type="spellStart"/>
+      <w:r>
+        <w:t>MaterialTheme.typography.bodyMedium</w:t>
+      </w:r>
+      <w:proofErr w:type="spellEnd"/>
+      <w:r>
+        <w:t xml:space="preserve">)              Card {                 Column(modifier = </w:t>
+      </w:r>
+      <w:proofErr w:type="spellStart"/>
+      <w:r>
+        <w:t>Modifier.padding</w:t>
+      </w:r>
+      <w:proofErr w:type="spellEnd"/>
+      <w:r>
+        <w:t xml:space="preserve">(16.dp), </w:t>
+      </w:r>
+      <w:proofErr w:type="spellStart"/>
+      <w:r>
+        <w:t>verticalArrangement</w:t>
+      </w:r>
+      <w:proofErr w:type="spellEnd"/>
+      <w:r>
+        <w:t xml:space="preserve"> = </w:t>
+      </w:r>
+      <w:proofErr w:type="spellStart"/>
+      <w:r>
+        <w:t>Arrangement.spacedBy</w:t>
+      </w:r>
+      <w:proofErr w:type="spellEnd"/>
+      <w:r>
+        <w:t xml:space="preserve">(8.dp)) {                     Text("Backend Health", style = </w:t>
+      </w:r>
+      <w:proofErr w:type="spellStart"/>
+      <w:r>
+        <w:t>MaterialTheme.typography.titleMedium</w:t>
+      </w:r>
+      <w:proofErr w:type="spellEnd"/>
+      <w:r>
+        <w:t xml:space="preserve">)                      when {                         </w:t>
+      </w:r>
+      <w:proofErr w:type="spellStart"/>
+      <w:r>
+        <w:t>ui.isLoading</w:t>
+      </w:r>
+      <w:proofErr w:type="spellEnd"/>
+      <w:r>
+        <w:t xml:space="preserve"> -&gt; Row(</w:t>
+      </w:r>
+      <w:proofErr w:type="spellStart"/>
+      <w:r>
+        <w:t>verticalAlignment</w:t>
+      </w:r>
+      <w:proofErr w:type="spellEnd"/>
+      <w:r>
+        <w:t xml:space="preserve"> = </w:t>
+      </w:r>
+      <w:proofErr w:type="spellStart"/>
+      <w:r>
+        <w:t>Alignment.CenterVertically</w:t>
+      </w:r>
+      <w:proofErr w:type="spellEnd"/>
+      <w:r>
+        <w:t xml:space="preserve">) {                             </w:t>
+      </w:r>
+      <w:proofErr w:type="spellStart"/>
+      <w:r>
+        <w:t>CircularProgressIndicator</w:t>
+      </w:r>
+      <w:proofErr w:type="spellEnd"/>
+      <w:r>
+        <w:t xml:space="preserve">(modifier = </w:t>
+      </w:r>
+      <w:proofErr w:type="spellStart"/>
+      <w:r>
+        <w:t>Modifier.size</w:t>
+      </w:r>
+      <w:proofErr w:type="spellEnd"/>
+      <w:r>
+        <w:t>(18.dp))                             Spacer(</w:t>
+      </w:r>
+      <w:proofErr w:type="spellStart"/>
+      <w:r>
+        <w:t>Modifier.width</w:t>
+      </w:r>
+      <w:proofErr w:type="spellEnd"/>
+      <w:r>
+        <w:t xml:space="preserve">(10.dp))                             Text("Checking /health ...")                         }                         </w:t>
+      </w:r>
+      <w:proofErr w:type="spellStart"/>
+      <w:r>
+        <w:t>ui.ok</w:t>
+      </w:r>
+      <w:proofErr w:type="spellEnd"/>
+      <w:r>
+        <w:t xml:space="preserve"> == true -&gt; Text("Status: OK (reachable)")                         </w:t>
+      </w:r>
+      <w:proofErr w:type="spellStart"/>
+      <w:r>
+        <w:t>ui.ok</w:t>
+      </w:r>
+      <w:proofErr w:type="spellEnd"/>
+      <w:r>
+        <w:t xml:space="preserve"> == false -&gt; Text("Status: NOT OK (unreachable)")                         else -&gt; Text("Status: Unknown")                     }                      </w:t>
+      </w:r>
+      <w:proofErr w:type="spellStart"/>
+      <w:r>
+        <w:t>ui.error?.let</w:t>
+      </w:r>
+      <w:proofErr w:type="spellEnd"/>
+      <w:r>
+        <w:t xml:space="preserve"> { Text("Error: $it") }                      Button(</w:t>
+      </w:r>
+      <w:proofErr w:type="spellStart"/>
+      <w:r>
+        <w:t>onClick</w:t>
+      </w:r>
+      <w:proofErr w:type="spellEnd"/>
+      <w:r>
+        <w:t xml:space="preserve"> = { </w:t>
+      </w:r>
+      <w:proofErr w:type="spellStart"/>
+      <w:r>
+        <w:t>vm.checkHealth</w:t>
+      </w:r>
+      <w:proofErr w:type="spellEnd"/>
+      <w:r>
+        <w:t xml:space="preserve"> { </w:t>
+      </w:r>
+      <w:proofErr w:type="spellStart"/>
+      <w:r>
+        <w:t>ui</w:t>
+      </w:r>
+      <w:proofErr w:type="spellEnd"/>
+      <w:r>
+        <w:t xml:space="preserve"> = it } }) {                         Text("Re-check")                     }                 }             }         }     } } </w:t>
       </w:r>
     </w:p>
     <w:p>
@@ -4918,7 +11010,311 @@
     </w:p>
     <w:p>
       <w:r>
-        <w:t xml:space="preserve">File Content: package com.gargi.android.ui.screens.home  import androidx.lifecycle.ViewModel import androidx.lifecycle.viewModelScope import com.gargi.android.BuildConfig import com.gargi.android.data.repository.GargiRepository import dagger.hilt.android.lifecycle.HiltViewModel import kotlinx.coroutines.launch import javax.inject.Inject  data class HomeUiState(     val baseUrl: String = BuildConfig.GARGI_BASE_URL,     val ok: Boolean? = null,     val error: String? = null,     val isLoading: Boolean = false )  @HiltViewModel class HomeViewModel @Inject constructor(     private val repo: GargiRepository ) : ViewModel() {      var state: HomeUiState = HomeUiState()         private set      fun checkHealth(onState: (HomeUiState) -&gt; Unit) {         state = state.copy(isLoading = true, error = null)         onState(state)          viewModelScope.launch {             try {                 val ok = repo.healthOk()                 state = state.copy(ok = ok, isLoading = false)                 onState(state)             } catch (e: Exception) {                 state = state.copy(ok = false, isLoading = false, error = e.message)                 onState(state)             }         }     } } </w:t>
+        <w:t xml:space="preserve">File Content: package </w:t>
+      </w:r>
+      <w:proofErr w:type="spellStart"/>
+      <w:r>
+        <w:t>com.gargi.android.ui.screens.home</w:t>
+      </w:r>
+      <w:proofErr w:type="spellEnd"/>
+      <w:r>
+        <w:t xml:space="preserve">  import </w:t>
+      </w:r>
+      <w:proofErr w:type="spellStart"/>
+      <w:r>
+        <w:t>androidx.lifecycle.ViewModel</w:t>
+      </w:r>
+      <w:proofErr w:type="spellEnd"/>
+      <w:r>
+        <w:t xml:space="preserve"> import </w:t>
+      </w:r>
+      <w:proofErr w:type="spellStart"/>
+      <w:r>
+        <w:t>androidx.lifecycle.viewModelScope</w:t>
+      </w:r>
+      <w:proofErr w:type="spellEnd"/>
+      <w:r>
+        <w:t xml:space="preserve"> import </w:t>
+      </w:r>
+      <w:proofErr w:type="spellStart"/>
+      <w:r>
+        <w:t>com.gargi.android.BuildConfig</w:t>
+      </w:r>
+      <w:proofErr w:type="spellEnd"/>
+      <w:r>
+        <w:t xml:space="preserve"> import </w:t>
+      </w:r>
+      <w:proofErr w:type="spellStart"/>
+      <w:r>
+        <w:t>com.gargi.android.data.repository.GargiRepository</w:t>
+      </w:r>
+      <w:proofErr w:type="spellEnd"/>
+      <w:r>
+        <w:t xml:space="preserve"> import </w:t>
+      </w:r>
+      <w:proofErr w:type="spellStart"/>
+      <w:r>
+        <w:t>dagger.hilt.android.lifecycle.HiltViewModel</w:t>
+      </w:r>
+      <w:proofErr w:type="spellEnd"/>
+      <w:r>
+        <w:t xml:space="preserve"> import </w:t>
+      </w:r>
+      <w:proofErr w:type="spellStart"/>
+      <w:r>
+        <w:t>kotlinx.coroutines.launch</w:t>
+      </w:r>
+      <w:proofErr w:type="spellEnd"/>
+      <w:r>
+        <w:t xml:space="preserve"> import </w:t>
+      </w:r>
+      <w:proofErr w:type="spellStart"/>
+      <w:r>
+        <w:t>javax.inject.Inject</w:t>
+      </w:r>
+      <w:proofErr w:type="spellEnd"/>
+      <w:r>
+        <w:t xml:space="preserve">  data class </w:t>
+      </w:r>
+      <w:proofErr w:type="spellStart"/>
+      <w:r>
+        <w:t>HomeUiState</w:t>
+      </w:r>
+      <w:proofErr w:type="spellEnd"/>
+      <w:r>
+        <w:t xml:space="preserve">(     </w:t>
+      </w:r>
+      <w:proofErr w:type="spellStart"/>
+      <w:r>
+        <w:t>val</w:t>
+      </w:r>
+      <w:proofErr w:type="spellEnd"/>
+      <w:r>
+        <w:t xml:space="preserve"> </w:t>
+      </w:r>
+      <w:proofErr w:type="spellStart"/>
+      <w:r>
+        <w:t>baseUrl</w:t>
+      </w:r>
+      <w:proofErr w:type="spellEnd"/>
+      <w:r>
+        <w:t xml:space="preserve">: String = </w:t>
+      </w:r>
+      <w:proofErr w:type="spellStart"/>
+      <w:r>
+        <w:t>BuildConfig.GARGI_BASE_URL</w:t>
+      </w:r>
+      <w:proofErr w:type="spellEnd"/>
+      <w:r>
+        <w:t xml:space="preserve">,     </w:t>
+      </w:r>
+      <w:proofErr w:type="spellStart"/>
+      <w:r>
+        <w:t>val</w:t>
+      </w:r>
+      <w:proofErr w:type="spellEnd"/>
+      <w:r>
+        <w:t xml:space="preserve"> ok: Boolean? = null,     </w:t>
+      </w:r>
+      <w:proofErr w:type="spellStart"/>
+      <w:r>
+        <w:t>val</w:t>
+      </w:r>
+      <w:proofErr w:type="spellEnd"/>
+      <w:r>
+        <w:t xml:space="preserve"> error: String? = null,     </w:t>
+      </w:r>
+      <w:proofErr w:type="spellStart"/>
+      <w:r>
+        <w:t>val</w:t>
+      </w:r>
+      <w:proofErr w:type="spellEnd"/>
+      <w:r>
+        <w:t xml:space="preserve"> </w:t>
+      </w:r>
+      <w:proofErr w:type="spellStart"/>
+      <w:r>
+        <w:t>isLoading</w:t>
+      </w:r>
+      <w:proofErr w:type="spellEnd"/>
+      <w:r>
+        <w:t xml:space="preserve">: Boolean = false )  @HiltViewModel class </w:t>
+      </w:r>
+      <w:proofErr w:type="spellStart"/>
+      <w:r>
+        <w:t>HomeViewModel</w:t>
+      </w:r>
+      <w:proofErr w:type="spellEnd"/>
+      <w:r>
+        <w:t xml:space="preserve"> @Inject constructor(     private </w:t>
+      </w:r>
+      <w:proofErr w:type="spellStart"/>
+      <w:r>
+        <w:t>val</w:t>
+      </w:r>
+      <w:proofErr w:type="spellEnd"/>
+      <w:r>
+        <w:t xml:space="preserve"> repo: </w:t>
+      </w:r>
+      <w:proofErr w:type="spellStart"/>
+      <w:r>
+        <w:t>GargiRepository</w:t>
+      </w:r>
+      <w:proofErr w:type="spellEnd"/>
+      <w:r>
+        <w:t xml:space="preserve"> ) : </w:t>
+      </w:r>
+      <w:proofErr w:type="spellStart"/>
+      <w:r>
+        <w:t>ViewModel</w:t>
+      </w:r>
+      <w:proofErr w:type="spellEnd"/>
+      <w:r>
+        <w:t xml:space="preserve">() {      var state: </w:t>
+      </w:r>
+      <w:proofErr w:type="spellStart"/>
+      <w:r>
+        <w:t>HomeUiState</w:t>
+      </w:r>
+      <w:proofErr w:type="spellEnd"/>
+      <w:r>
+        <w:t xml:space="preserve"> = </w:t>
+      </w:r>
+      <w:proofErr w:type="spellStart"/>
+      <w:r>
+        <w:t>HomeUiState</w:t>
+      </w:r>
+      <w:proofErr w:type="spellEnd"/>
+      <w:r>
+        <w:t xml:space="preserve">()         private set      fun </w:t>
+      </w:r>
+      <w:proofErr w:type="spellStart"/>
+      <w:r>
+        <w:t>checkHealth</w:t>
+      </w:r>
+      <w:proofErr w:type="spellEnd"/>
+      <w:r>
+        <w:t>(</w:t>
+      </w:r>
+      <w:proofErr w:type="spellStart"/>
+      <w:r>
+        <w:t>onState</w:t>
+      </w:r>
+      <w:proofErr w:type="spellEnd"/>
+      <w:r>
+        <w:t>: (</w:t>
+      </w:r>
+      <w:proofErr w:type="spellStart"/>
+      <w:r>
+        <w:t>HomeUiState</w:t>
+      </w:r>
+      <w:proofErr w:type="spellEnd"/>
+      <w:r>
+        <w:t xml:space="preserve">) -&gt; Unit) {         state = </w:t>
+      </w:r>
+      <w:proofErr w:type="spellStart"/>
+      <w:r>
+        <w:t>state.copy</w:t>
+      </w:r>
+      <w:proofErr w:type="spellEnd"/>
+      <w:r>
+        <w:t>(</w:t>
+      </w:r>
+      <w:proofErr w:type="spellStart"/>
+      <w:r>
+        <w:t>isLoading</w:t>
+      </w:r>
+      <w:proofErr w:type="spellEnd"/>
+      <w:r>
+        <w:t xml:space="preserve"> = true, error = null)         </w:t>
+      </w:r>
+      <w:proofErr w:type="spellStart"/>
+      <w:r>
+        <w:t>onState</w:t>
+      </w:r>
+      <w:proofErr w:type="spellEnd"/>
+      <w:r>
+        <w:t xml:space="preserve">(state)          </w:t>
+      </w:r>
+      <w:proofErr w:type="spellStart"/>
+      <w:r>
+        <w:t>viewModelScope.launch</w:t>
+      </w:r>
+      <w:proofErr w:type="spellEnd"/>
+      <w:r>
+        <w:t xml:space="preserve"> {             try {                 </w:t>
+      </w:r>
+      <w:proofErr w:type="spellStart"/>
+      <w:r>
+        <w:t>val</w:t>
+      </w:r>
+      <w:proofErr w:type="spellEnd"/>
+      <w:r>
+        <w:t xml:space="preserve"> ok = </w:t>
+      </w:r>
+      <w:proofErr w:type="spellStart"/>
+      <w:r>
+        <w:t>repo.healthOk</w:t>
+      </w:r>
+      <w:proofErr w:type="spellEnd"/>
+      <w:r>
+        <w:t xml:space="preserve">()                 state = </w:t>
+      </w:r>
+      <w:proofErr w:type="spellStart"/>
+      <w:r>
+        <w:t>state.copy</w:t>
+      </w:r>
+      <w:proofErr w:type="spellEnd"/>
+      <w:r>
+        <w:t xml:space="preserve">(ok = ok, </w:t>
+      </w:r>
+      <w:proofErr w:type="spellStart"/>
+      <w:r>
+        <w:t>isLoading</w:t>
+      </w:r>
+      <w:proofErr w:type="spellEnd"/>
+      <w:r>
+        <w:t xml:space="preserve"> = false)                 </w:t>
+      </w:r>
+      <w:proofErr w:type="spellStart"/>
+      <w:r>
+        <w:t>onState</w:t>
+      </w:r>
+      <w:proofErr w:type="spellEnd"/>
+      <w:r>
+        <w:t xml:space="preserve">(state)             } catch (e: Exception) {                 state = </w:t>
+      </w:r>
+      <w:proofErr w:type="spellStart"/>
+      <w:r>
+        <w:t>state.copy</w:t>
+      </w:r>
+      <w:proofErr w:type="spellEnd"/>
+      <w:r>
+        <w:t xml:space="preserve">(ok = false, </w:t>
+      </w:r>
+      <w:proofErr w:type="spellStart"/>
+      <w:r>
+        <w:t>isLoading</w:t>
+      </w:r>
+      <w:proofErr w:type="spellEnd"/>
+      <w:r>
+        <w:t xml:space="preserve"> = false, error = </w:t>
+      </w:r>
+      <w:proofErr w:type="spellStart"/>
+      <w:r>
+        <w:t>e.message</w:t>
+      </w:r>
+      <w:proofErr w:type="spellEnd"/>
+      <w:r>
+        <w:t xml:space="preserve">)                 </w:t>
+      </w:r>
+      <w:proofErr w:type="spellStart"/>
+      <w:r>
+        <w:t>onState</w:t>
+      </w:r>
+      <w:proofErr w:type="spellEnd"/>
+      <w:r>
+        <w:t xml:space="preserve">(state)             }         }     } } </w:t>
       </w:r>
     </w:p>
     <w:p>
@@ -4934,7 +11330,551 @@
     </w:p>
     <w:p>
       <w:r>
-        <w:t xml:space="preserve">File Content: [versions] agp = "8.13.2" kotlin = "2.3.0" composeBom = "2025.12.01"  retrofit = "3.0.0" okhttp = "5.3.2"  navigationCompose = "2.9.6" lifecycle = "2.10.0" room = "2.8.4"  hilt = "2.57.2" ksp = "2.3.0"  coroutines = "1.10.2" serializationJson = "1.9.0"  [plugins] android-application = { id = "com.android.application", version.ref = "agp" } kotlin-android = { id = "org.jetbrains.kotlin.android", version.ref = "kotlin" } kotlin-compose = { id = "org.jetbrains.kotlin.plugin.compose", version.ref = "kotlin" } kotlin-serialization = { id = "org.jetbrains.kotlin.plugin.serialization", version.ref = "kotlin" }  hilt = { id = "com.google.dagger.hilt.android", version.ref = "hilt" } ksp = { id = "com.google.devtools.ksp", version.ref = "ksp" }  [libraries] # Compose (BOM-managed) androidx-activity-compose = { module = "androidx.activity:activity-compose", version = "1.11.0" }  androidx-navigation-compose = { module = "androidx.navigation:navigation-compose", version.ref = "navigationCompose" } androidx-lifecycle-runtime-ktx = { module = "androidx.lifecycle:lifecycle-runtime-ktx", version.ref = "lifecycle" } androidx-lifecycle-viewmodel-compose = { module = "androidx.lifecycle:lifecycle-viewmodel-compose", version.ref = "lifecycle" }  # Networking retrofit = { module = "com.squareup.retrofit2:retrofit", version.ref = "retrofit" } retrofit-kotlinx-serialization = { module = "com.squareup.retrofit2:converter-kotlinx-serialization", version.ref = "retrofit" } okhttp = { module = "com.squareup.okhttp3:okhttp", version.ref = "okhttp" } okhttp-logging = { module = "com.squareup.okhttp3:logging-interceptor", version.ref = "okhttp" }  # Kotlin coroutines-android = { module = "org.jetbrains.kotlinx:kotlinx-coroutines-android", version.ref = "coroutines" } serialization-json = { module = "org.jetbrains.kotlinx:kotlinx-serialization-json", version.ref = "serializationJson" }  # DI hilt-android = { module = "com.google.dagger:hilt-android", version.ref = "hilt" } hilt-compiler = { module = "com.google.dagger:hilt-compiler", version.ref = "hilt" }  # Room (optional now, but included for Stage 10–11 readiness) room-runtime = { module = "androidx.room:room-runtime", version.ref = "room" } room-ktx = { module = "androidx.room:room-ktx", version.ref = "room" } room-compiler = { module = "androidx.room:room-compiler", version.ref = "room" } </w:t>
+        <w:t xml:space="preserve">File Content: [versions] </w:t>
+      </w:r>
+      <w:proofErr w:type="spellStart"/>
+      <w:r>
+        <w:t>agp</w:t>
+      </w:r>
+      <w:proofErr w:type="spellEnd"/>
+      <w:r>
+        <w:t xml:space="preserve"> = "8.13.2" </w:t>
+      </w:r>
+      <w:proofErr w:type="spellStart"/>
+      <w:r>
+        <w:t>kotlin</w:t>
+      </w:r>
+      <w:proofErr w:type="spellEnd"/>
+      <w:r>
+        <w:t xml:space="preserve"> = "2.3.0" </w:t>
+      </w:r>
+      <w:proofErr w:type="spellStart"/>
+      <w:r>
+        <w:t>composeBom</w:t>
+      </w:r>
+      <w:proofErr w:type="spellEnd"/>
+      <w:r>
+        <w:t xml:space="preserve"> = "2025.12.01"  retrofit = "3.0.0" </w:t>
+      </w:r>
+      <w:proofErr w:type="spellStart"/>
+      <w:r>
+        <w:t>okhttp</w:t>
+      </w:r>
+      <w:proofErr w:type="spellEnd"/>
+      <w:r>
+        <w:t xml:space="preserve"> = "5.3.2"  </w:t>
+      </w:r>
+      <w:proofErr w:type="spellStart"/>
+      <w:r>
+        <w:t>navigationCompose</w:t>
+      </w:r>
+      <w:proofErr w:type="spellEnd"/>
+      <w:r>
+        <w:t xml:space="preserve"> = "2.9.6" lifecycle = "2.10.0" room = "2.8.4"  hilt = "2.57.2" </w:t>
+      </w:r>
+      <w:proofErr w:type="spellStart"/>
+      <w:r>
+        <w:t>ksp</w:t>
+      </w:r>
+      <w:proofErr w:type="spellEnd"/>
+      <w:r>
+        <w:t xml:space="preserve"> = "2.3.0"  coroutines = "1.10.2" </w:t>
+      </w:r>
+      <w:proofErr w:type="spellStart"/>
+      <w:r>
+        <w:t>serializationJson</w:t>
+      </w:r>
+      <w:proofErr w:type="spellEnd"/>
+      <w:r>
+        <w:t xml:space="preserve"> = "1.9.0"  [plugins] android-application = { id = "</w:t>
+      </w:r>
+      <w:proofErr w:type="spellStart"/>
+      <w:r>
+        <w:t>com.android.application</w:t>
+      </w:r>
+      <w:proofErr w:type="spellEnd"/>
+      <w:r>
+        <w:t xml:space="preserve">", </w:t>
+      </w:r>
+      <w:proofErr w:type="spellStart"/>
+      <w:r>
+        <w:t>version.ref</w:t>
+      </w:r>
+      <w:proofErr w:type="spellEnd"/>
+      <w:r>
+        <w:t xml:space="preserve"> = "</w:t>
+      </w:r>
+      <w:proofErr w:type="spellStart"/>
+      <w:r>
+        <w:t>agp</w:t>
+      </w:r>
+      <w:proofErr w:type="spellEnd"/>
+      <w:r>
+        <w:t xml:space="preserve">" } </w:t>
+      </w:r>
+      <w:proofErr w:type="spellStart"/>
+      <w:r>
+        <w:t>kotlin</w:t>
+      </w:r>
+      <w:proofErr w:type="spellEnd"/>
+      <w:r>
+        <w:t>-android = { id = "</w:t>
+      </w:r>
+      <w:proofErr w:type="spellStart"/>
+      <w:r>
+        <w:t>org.jetbrains.kotlin.android</w:t>
+      </w:r>
+      <w:proofErr w:type="spellEnd"/>
+      <w:r>
+        <w:t xml:space="preserve">", </w:t>
+      </w:r>
+      <w:proofErr w:type="spellStart"/>
+      <w:r>
+        <w:t>version.ref</w:t>
+      </w:r>
+      <w:proofErr w:type="spellEnd"/>
+      <w:r>
+        <w:t xml:space="preserve"> = "</w:t>
+      </w:r>
+      <w:proofErr w:type="spellStart"/>
+      <w:r>
+        <w:t>kotlin</w:t>
+      </w:r>
+      <w:proofErr w:type="spellEnd"/>
+      <w:r>
+        <w:t xml:space="preserve">" } </w:t>
+      </w:r>
+      <w:proofErr w:type="spellStart"/>
+      <w:r>
+        <w:t>kotlin</w:t>
+      </w:r>
+      <w:proofErr w:type="spellEnd"/>
+      <w:r>
+        <w:t>-compose = { id = "</w:t>
+      </w:r>
+      <w:proofErr w:type="spellStart"/>
+      <w:r>
+        <w:t>org.jetbrains.kotlin.plugin.compose</w:t>
+      </w:r>
+      <w:proofErr w:type="spellEnd"/>
+      <w:r>
+        <w:t xml:space="preserve">", </w:t>
+      </w:r>
+      <w:proofErr w:type="spellStart"/>
+      <w:r>
+        <w:t>version.ref</w:t>
+      </w:r>
+      <w:proofErr w:type="spellEnd"/>
+      <w:r>
+        <w:t xml:space="preserve"> = "</w:t>
+      </w:r>
+      <w:proofErr w:type="spellStart"/>
+      <w:r>
+        <w:t>kotlin</w:t>
+      </w:r>
+      <w:proofErr w:type="spellEnd"/>
+      <w:r>
+        <w:t xml:space="preserve">" } </w:t>
+      </w:r>
+      <w:proofErr w:type="spellStart"/>
+      <w:r>
+        <w:t>kotlin</w:t>
+      </w:r>
+      <w:proofErr w:type="spellEnd"/>
+      <w:r>
+        <w:t>-serialization = { id = "</w:t>
+      </w:r>
+      <w:proofErr w:type="spellStart"/>
+      <w:r>
+        <w:t>org.jetbrains.kotlin.plugin.serialization</w:t>
+      </w:r>
+      <w:proofErr w:type="spellEnd"/>
+      <w:r>
+        <w:t xml:space="preserve">", </w:t>
+      </w:r>
+      <w:proofErr w:type="spellStart"/>
+      <w:r>
+        <w:t>version.ref</w:t>
+      </w:r>
+      <w:proofErr w:type="spellEnd"/>
+      <w:r>
+        <w:t xml:space="preserve"> = "</w:t>
+      </w:r>
+      <w:proofErr w:type="spellStart"/>
+      <w:r>
+        <w:t>kotlin</w:t>
+      </w:r>
+      <w:proofErr w:type="spellEnd"/>
+      <w:r>
+        <w:t>" }  hilt = { id = "</w:t>
+      </w:r>
+      <w:proofErr w:type="spellStart"/>
+      <w:r>
+        <w:t>com.google.dagger.hilt.android</w:t>
+      </w:r>
+      <w:proofErr w:type="spellEnd"/>
+      <w:r>
+        <w:t xml:space="preserve">", </w:t>
+      </w:r>
+      <w:proofErr w:type="spellStart"/>
+      <w:r>
+        <w:t>version.ref</w:t>
+      </w:r>
+      <w:proofErr w:type="spellEnd"/>
+      <w:r>
+        <w:t xml:space="preserve"> = "hilt" } </w:t>
+      </w:r>
+      <w:proofErr w:type="spellStart"/>
+      <w:r>
+        <w:t>ksp</w:t>
+      </w:r>
+      <w:proofErr w:type="spellEnd"/>
+      <w:r>
+        <w:t xml:space="preserve"> = { id = "</w:t>
+      </w:r>
+      <w:proofErr w:type="spellStart"/>
+      <w:r>
+        <w:t>com.google.devtools.ksp</w:t>
+      </w:r>
+      <w:proofErr w:type="spellEnd"/>
+      <w:r>
+        <w:t xml:space="preserve">", </w:t>
+      </w:r>
+      <w:proofErr w:type="spellStart"/>
+      <w:r>
+        <w:t>version.ref</w:t>
+      </w:r>
+      <w:proofErr w:type="spellEnd"/>
+      <w:r>
+        <w:t xml:space="preserve"> = "</w:t>
+      </w:r>
+      <w:proofErr w:type="spellStart"/>
+      <w:r>
+        <w:t>ksp</w:t>
+      </w:r>
+      <w:proofErr w:type="spellEnd"/>
+      <w:r>
+        <w:t xml:space="preserve">" }  [libraries] # Compose (BOM-managed) </w:t>
+      </w:r>
+      <w:proofErr w:type="spellStart"/>
+      <w:r>
+        <w:t>androidx</w:t>
+      </w:r>
+      <w:proofErr w:type="spellEnd"/>
+      <w:r>
+        <w:t>-activity-compose = { module = "</w:t>
+      </w:r>
+      <w:proofErr w:type="spellStart"/>
+      <w:r>
+        <w:t>androidx.activity:activity-compose</w:t>
+      </w:r>
+      <w:proofErr w:type="spellEnd"/>
+      <w:r>
+        <w:t xml:space="preserve">", version = "1.11.0" }  </w:t>
+      </w:r>
+      <w:proofErr w:type="spellStart"/>
+      <w:r>
+        <w:t>androidx</w:t>
+      </w:r>
+      <w:proofErr w:type="spellEnd"/>
+      <w:r>
+        <w:t>-navigation-compose = { module = "</w:t>
+      </w:r>
+      <w:proofErr w:type="spellStart"/>
+      <w:r>
+        <w:t>androidx.navigation:navigation-compose</w:t>
+      </w:r>
+      <w:proofErr w:type="spellEnd"/>
+      <w:r>
+        <w:t xml:space="preserve">", </w:t>
+      </w:r>
+      <w:proofErr w:type="spellStart"/>
+      <w:r>
+        <w:t>version.ref</w:t>
+      </w:r>
+      <w:proofErr w:type="spellEnd"/>
+      <w:r>
+        <w:t xml:space="preserve"> = "</w:t>
+      </w:r>
+      <w:proofErr w:type="spellStart"/>
+      <w:r>
+        <w:t>navigationCompose</w:t>
+      </w:r>
+      <w:proofErr w:type="spellEnd"/>
+      <w:r>
+        <w:t xml:space="preserve">" } </w:t>
+      </w:r>
+      <w:proofErr w:type="spellStart"/>
+      <w:r>
+        <w:t>androidx</w:t>
+      </w:r>
+      <w:proofErr w:type="spellEnd"/>
+      <w:r>
+        <w:t>-lifecycle-runtime-</w:t>
+      </w:r>
+      <w:proofErr w:type="spellStart"/>
+      <w:r>
+        <w:t>ktx</w:t>
+      </w:r>
+      <w:proofErr w:type="spellEnd"/>
+      <w:r>
+        <w:t xml:space="preserve"> = { module = "</w:t>
+      </w:r>
+      <w:proofErr w:type="spellStart"/>
+      <w:r>
+        <w:t>androidx.lifecycle:lifecycle-runtime-ktx</w:t>
+      </w:r>
+      <w:proofErr w:type="spellEnd"/>
+      <w:r>
+        <w:t xml:space="preserve">", </w:t>
+      </w:r>
+      <w:proofErr w:type="spellStart"/>
+      <w:r>
+        <w:t>version.ref</w:t>
+      </w:r>
+      <w:proofErr w:type="spellEnd"/>
+      <w:r>
+        <w:t xml:space="preserve"> = "lifecycle" } </w:t>
+      </w:r>
+      <w:proofErr w:type="spellStart"/>
+      <w:r>
+        <w:t>androidx</w:t>
+      </w:r>
+      <w:proofErr w:type="spellEnd"/>
+      <w:r>
+        <w:t>-lifecycle-</w:t>
+      </w:r>
+      <w:proofErr w:type="spellStart"/>
+      <w:r>
+        <w:t>viewmodel</w:t>
+      </w:r>
+      <w:proofErr w:type="spellEnd"/>
+      <w:r>
+        <w:t>-compose = { module = "</w:t>
+      </w:r>
+      <w:proofErr w:type="spellStart"/>
+      <w:r>
+        <w:t>androidx.lifecycle:lifecycle-viewmodel-compose</w:t>
+      </w:r>
+      <w:proofErr w:type="spellEnd"/>
+      <w:r>
+        <w:t xml:space="preserve">", </w:t>
+      </w:r>
+      <w:proofErr w:type="spellStart"/>
+      <w:r>
+        <w:t>version.ref</w:t>
+      </w:r>
+      <w:proofErr w:type="spellEnd"/>
+      <w:r>
+        <w:t xml:space="preserve"> = "lifecycle" }  # Networking retrofit = { module = "com.squareup.retrofit2:retrofit", </w:t>
+      </w:r>
+      <w:proofErr w:type="spellStart"/>
+      <w:r>
+        <w:t>version.ref</w:t>
+      </w:r>
+      <w:proofErr w:type="spellEnd"/>
+      <w:r>
+        <w:t xml:space="preserve"> = "retrofit" } retrofit-</w:t>
+      </w:r>
+      <w:proofErr w:type="spellStart"/>
+      <w:r>
+        <w:t>kotlinx</w:t>
+      </w:r>
+      <w:proofErr w:type="spellEnd"/>
+      <w:r>
+        <w:t xml:space="preserve">-serialization = { module = "com.squareup.retrofit2:converter-kotlinx-serialization", </w:t>
+      </w:r>
+      <w:proofErr w:type="spellStart"/>
+      <w:r>
+        <w:t>version.ref</w:t>
+      </w:r>
+      <w:proofErr w:type="spellEnd"/>
+      <w:r>
+        <w:t xml:space="preserve"> = "retrofit" } </w:t>
+      </w:r>
+      <w:proofErr w:type="spellStart"/>
+      <w:r>
+        <w:t>okhttp</w:t>
+      </w:r>
+      <w:proofErr w:type="spellEnd"/>
+      <w:r>
+        <w:t xml:space="preserve"> = { module = "com.squareup.okhttp3:okhttp", </w:t>
+      </w:r>
+      <w:proofErr w:type="spellStart"/>
+      <w:r>
+        <w:t>version.ref</w:t>
+      </w:r>
+      <w:proofErr w:type="spellEnd"/>
+      <w:r>
+        <w:t xml:space="preserve"> = "</w:t>
+      </w:r>
+      <w:proofErr w:type="spellStart"/>
+      <w:r>
+        <w:t>okhttp</w:t>
+      </w:r>
+      <w:proofErr w:type="spellEnd"/>
+      <w:r>
+        <w:t xml:space="preserve">" } </w:t>
+      </w:r>
+      <w:proofErr w:type="spellStart"/>
+      <w:r>
+        <w:t>okhttp</w:t>
+      </w:r>
+      <w:proofErr w:type="spellEnd"/>
+      <w:r>
+        <w:t xml:space="preserve">-logging = { module = "com.squareup.okhttp3:logging-interceptor", </w:t>
+      </w:r>
+      <w:proofErr w:type="spellStart"/>
+      <w:r>
+        <w:t>version.ref</w:t>
+      </w:r>
+      <w:proofErr w:type="spellEnd"/>
+      <w:r>
+        <w:t xml:space="preserve"> = "</w:t>
+      </w:r>
+      <w:proofErr w:type="spellStart"/>
+      <w:r>
+        <w:t>okhttp</w:t>
+      </w:r>
+      <w:proofErr w:type="spellEnd"/>
+      <w:r>
+        <w:t>" }  # Kotlin coroutines-android = { module = "</w:t>
+      </w:r>
+      <w:proofErr w:type="spellStart"/>
+      <w:r>
+        <w:t>org.jetbrains.kotlinx:kotlinx-coroutines-android</w:t>
+      </w:r>
+      <w:proofErr w:type="spellEnd"/>
+      <w:r>
+        <w:t xml:space="preserve">", </w:t>
+      </w:r>
+      <w:proofErr w:type="spellStart"/>
+      <w:r>
+        <w:t>version.ref</w:t>
+      </w:r>
+      <w:proofErr w:type="spellEnd"/>
+      <w:r>
+        <w:t xml:space="preserve"> = "coroutines" } serialization-</w:t>
+      </w:r>
+      <w:proofErr w:type="spellStart"/>
+      <w:r>
+        <w:t>json</w:t>
+      </w:r>
+      <w:proofErr w:type="spellEnd"/>
+      <w:r>
+        <w:t xml:space="preserve"> = { module = "</w:t>
+      </w:r>
+      <w:proofErr w:type="spellStart"/>
+      <w:r>
+        <w:t>org.jetbrains.kotlinx:kotlinx-serialization-json</w:t>
+      </w:r>
+      <w:proofErr w:type="spellEnd"/>
+      <w:r>
+        <w:t xml:space="preserve">", </w:t>
+      </w:r>
+      <w:proofErr w:type="spellStart"/>
+      <w:r>
+        <w:t>version.ref</w:t>
+      </w:r>
+      <w:proofErr w:type="spellEnd"/>
+      <w:r>
+        <w:t xml:space="preserve"> = "</w:t>
+      </w:r>
+      <w:proofErr w:type="spellStart"/>
+      <w:r>
+        <w:t>serializationJson</w:t>
+      </w:r>
+      <w:proofErr w:type="spellEnd"/>
+      <w:r>
+        <w:t>" }  # DI hilt-android = { module = "</w:t>
+      </w:r>
+      <w:proofErr w:type="spellStart"/>
+      <w:r>
+        <w:t>com.google.dagger:hilt-android</w:t>
+      </w:r>
+      <w:proofErr w:type="spellEnd"/>
+      <w:r>
+        <w:t xml:space="preserve">", </w:t>
+      </w:r>
+      <w:proofErr w:type="spellStart"/>
+      <w:r>
+        <w:t>version.ref</w:t>
+      </w:r>
+      <w:proofErr w:type="spellEnd"/>
+      <w:r>
+        <w:t xml:space="preserve"> = "hilt" } hilt-compiler = { module = "</w:t>
+      </w:r>
+      <w:proofErr w:type="spellStart"/>
+      <w:r>
+        <w:t>com.google.dagger:hilt-compiler</w:t>
+      </w:r>
+      <w:proofErr w:type="spellEnd"/>
+      <w:r>
+        <w:t xml:space="preserve">", </w:t>
+      </w:r>
+      <w:proofErr w:type="spellStart"/>
+      <w:r>
+        <w:t>version.ref</w:t>
+      </w:r>
+      <w:proofErr w:type="spellEnd"/>
+      <w:r>
+        <w:t xml:space="preserve"> = "hilt" }  # Room (optional now, but included for Stage 10–11 readiness) room-runtime = { module = "</w:t>
+      </w:r>
+      <w:proofErr w:type="spellStart"/>
+      <w:r>
+        <w:t>androidx.room:room-runtime</w:t>
+      </w:r>
+      <w:proofErr w:type="spellEnd"/>
+      <w:r>
+        <w:t xml:space="preserve">", </w:t>
+      </w:r>
+      <w:proofErr w:type="spellStart"/>
+      <w:r>
+        <w:t>version.ref</w:t>
+      </w:r>
+      <w:proofErr w:type="spellEnd"/>
+      <w:r>
+        <w:t xml:space="preserve"> = "room" } room-</w:t>
+      </w:r>
+      <w:proofErr w:type="spellStart"/>
+      <w:r>
+        <w:t>ktx</w:t>
+      </w:r>
+      <w:proofErr w:type="spellEnd"/>
+      <w:r>
+        <w:t xml:space="preserve"> = { module = "</w:t>
+      </w:r>
+      <w:proofErr w:type="spellStart"/>
+      <w:r>
+        <w:t>androidx.room:room-ktx</w:t>
+      </w:r>
+      <w:proofErr w:type="spellEnd"/>
+      <w:r>
+        <w:t xml:space="preserve">", </w:t>
+      </w:r>
+      <w:proofErr w:type="spellStart"/>
+      <w:r>
+        <w:t>version.ref</w:t>
+      </w:r>
+      <w:proofErr w:type="spellEnd"/>
+      <w:r>
+        <w:t xml:space="preserve"> = "room" } room-compiler = { module = "</w:t>
+      </w:r>
+      <w:proofErr w:type="spellStart"/>
+      <w:r>
+        <w:t>androidx.room:room-compiler</w:t>
+      </w:r>
+      <w:proofErr w:type="spellEnd"/>
+      <w:r>
+        <w:t xml:space="preserve">", </w:t>
+      </w:r>
+      <w:proofErr w:type="spellStart"/>
+      <w:r>
+        <w:t>version.ref</w:t>
+      </w:r>
+      <w:proofErr w:type="spellEnd"/>
+      <w:r>
+        <w:t xml:space="preserve"> = "room" } </w:t>
       </w:r>
     </w:p>
     <w:p>
@@ -4965,7 +11905,71 @@
     </w:p>
     <w:p>
       <w:r>
-        <w:t xml:space="preserve">File Content: #Thu Dec 25 01:07:10 GMT 2025 distributionBase=GRADLE_USER_HOME distributionPath=wrapper/dists distributionUrl=https\://services.gradle.org/distributions/gradle-8.13-bin.zip networkTimeout=10000 validateDistributionUrl=true zipStoreBase=GRADLE_USER_HOME zipStorePath=wrapper/dists </w:t>
+        <w:t xml:space="preserve">File Content: #Thu Dec 25 01:07:10 GMT 2025 </w:t>
+      </w:r>
+      <w:proofErr w:type="spellStart"/>
+      <w:r>
+        <w:t>distributionBase</w:t>
+      </w:r>
+      <w:proofErr w:type="spellEnd"/>
+      <w:r>
+        <w:t xml:space="preserve">=GRADLE_USER_HOME </w:t>
+      </w:r>
+      <w:proofErr w:type="spellStart"/>
+      <w:r>
+        <w:t>distributionPath</w:t>
+      </w:r>
+      <w:proofErr w:type="spellEnd"/>
+      <w:r>
+        <w:t>=wrapper/</w:t>
+      </w:r>
+      <w:proofErr w:type="spellStart"/>
+      <w:r>
+        <w:t>dists</w:t>
+      </w:r>
+      <w:proofErr w:type="spellEnd"/>
+      <w:r>
+        <w:t xml:space="preserve"> distributionUrl=https\://services.gradle.org/distributions/gradle-8.13-bin.zip </w:t>
+      </w:r>
+      <w:proofErr w:type="spellStart"/>
+      <w:r>
+        <w:t>networkTimeout</w:t>
+      </w:r>
+      <w:proofErr w:type="spellEnd"/>
+      <w:r>
+        <w:t xml:space="preserve">=10000 </w:t>
+      </w:r>
+      <w:proofErr w:type="spellStart"/>
+      <w:r>
+        <w:t>validateDistributionUrl</w:t>
+      </w:r>
+      <w:proofErr w:type="spellEnd"/>
+      <w:r>
+        <w:t xml:space="preserve">=true </w:t>
+      </w:r>
+      <w:proofErr w:type="spellStart"/>
+      <w:r>
+        <w:t>zipStoreBase</w:t>
+      </w:r>
+      <w:proofErr w:type="spellEnd"/>
+      <w:r>
+        <w:t xml:space="preserve">=GRADLE_USER_HOME </w:t>
+      </w:r>
+      <w:proofErr w:type="spellStart"/>
+      <w:r>
+        <w:t>zipStorePath</w:t>
+      </w:r>
+      <w:proofErr w:type="spellEnd"/>
+      <w:r>
+        <w:t>=wrapper/</w:t>
+      </w:r>
+      <w:proofErr w:type="spellStart"/>
+      <w:r>
+        <w:t>dists</w:t>
+      </w:r>
+      <w:proofErr w:type="spellEnd"/>
+      <w:r>
+        <w:t xml:space="preserve"> </w:t>
       </w:r>
     </w:p>
     <w:p>
@@ -4977,21 +11981,11 @@
       </w:r>
       <w:r>
         <w:br/>
-        <w:t xml:space="preserve">NOW, </w:t>
-      </w:r>
-      <w:proofErr w:type="gramStart"/>
-      <w:r>
-        <w:t>Till</w:t>
-      </w:r>
-      <w:proofErr w:type="gramEnd"/>
-      <w:r>
-        <w:t xml:space="preserve"> here I run the android app on my phone, and it </w:t>
-      </w:r>
-      <w:proofErr w:type="gramStart"/>
-      <w:r>
-        <w:t>showing</w:t>
-      </w:r>
-      <w:proofErr w:type="gramEnd"/>
+        <w:t xml:space="preserve">NOW, Till here I run the android app on my phone, and it </w:t>
+      </w:r>
+      <w:r>
+        <w:t>is showing</w:t>
+      </w:r>
       <w:r>
         <w:t>, this on screen:</w:t>
       </w:r>
@@ -5000,8 +11994,16 @@
       <w:pPr>
         <w:pStyle w:val="NoSpacing"/>
         <w:ind w:left="1440"/>
-      </w:pPr>
-      <w:r>
+        <w:rPr>
+          <w:b/>
+          <w:bCs/>
+        </w:rPr>
+      </w:pPr>
+      <w:r>
+        <w:rPr>
+          <w:b/>
+          <w:bCs/>
+        </w:rPr>
         <w:t>GARGI</w:t>
       </w:r>
     </w:p>
@@ -5009,8 +12011,16 @@
       <w:pPr>
         <w:pStyle w:val="NoSpacing"/>
         <w:ind w:left="1440"/>
-      </w:pPr>
-      <w:r>
+        <w:rPr>
+          <w:b/>
+          <w:bCs/>
+        </w:rPr>
+      </w:pPr>
+      <w:r>
+        <w:rPr>
+          <w:b/>
+          <w:bCs/>
+        </w:rPr>
         <w:t>GARGI Android MVP</w:t>
       </w:r>
     </w:p>
@@ -5018,8 +12028,16 @@
       <w:pPr>
         <w:pStyle w:val="NoSpacing"/>
         <w:ind w:left="1440"/>
-      </w:pPr>
-      <w:r>
+        <w:rPr>
+          <w:b/>
+          <w:bCs/>
+        </w:rPr>
+      </w:pPr>
+      <w:r>
+        <w:rPr>
+          <w:b/>
+          <w:bCs/>
+        </w:rPr>
         <w:t>Base URL: http://10.0.2.2:8888/</w:t>
       </w:r>
     </w:p>
@@ -5027,8 +12045,16 @@
       <w:pPr>
         <w:pStyle w:val="NoSpacing"/>
         <w:ind w:left="1440"/>
-      </w:pPr>
-      <w:r>
+        <w:rPr>
+          <w:b/>
+          <w:bCs/>
+        </w:rPr>
+      </w:pPr>
+      <w:r>
+        <w:rPr>
+          <w:b/>
+          <w:bCs/>
+        </w:rPr>
         <w:t>Backend Health</w:t>
       </w:r>
     </w:p>
@@ -5036,8 +12062,16 @@
       <w:pPr>
         <w:pStyle w:val="NoSpacing"/>
         <w:ind w:left="1440"/>
-      </w:pPr>
-      <w:r>
+        <w:rPr>
+          <w:b/>
+          <w:bCs/>
+        </w:rPr>
+      </w:pPr>
+      <w:r>
+        <w:rPr>
+          <w:b/>
+          <w:bCs/>
+        </w:rPr>
         <w:t>Status: NOT OK (unreachable)</w:t>
       </w:r>
     </w:p>
@@ -5045,8 +12079,16 @@
       <w:pPr>
         <w:pStyle w:val="NoSpacing"/>
         <w:ind w:left="1440"/>
-      </w:pPr>
-      <w:r>
+        <w:rPr>
+          <w:b/>
+          <w:bCs/>
+        </w:rPr>
+      </w:pPr>
+      <w:r>
+        <w:rPr>
+          <w:b/>
+          <w:bCs/>
+        </w:rPr>
         <w:t>Error: CLEARTEXT communication to 10.0.2.2 not permitted by network security policy</w:t>
       </w:r>
     </w:p>
@@ -5056,7 +12098,41 @@
         <w:ind w:left="1440"/>
       </w:pPr>
       <w:r>
+        <w:rPr>
+          <w:b/>
+          <w:bCs/>
+        </w:rPr>
         <w:t>Re-check</w:t>
+      </w:r>
+      <w:r>
+        <w:br/>
+      </w:r>
+    </w:p>
+    <w:p>
+      <w:pPr>
+        <w:pStyle w:val="NoSpacing"/>
+      </w:pPr>
+      <w:r>
+        <w:t xml:space="preserve">From here, we focus on first resolving this issue (maybe any networking issue IDK) and design a fully functional android application. </w:t>
+      </w:r>
+      <w:r>
+        <w:br/>
+        <w:t xml:space="preserve">Second, I want to learn how can I run this same app </w:t>
+      </w:r>
+      <w:r>
+        <w:t>via docker before going to stage11. (</w:t>
+      </w:r>
+      <w:r>
+        <w:t>it’s</w:t>
+      </w:r>
+      <w:r>
+        <w:t xml:space="preserve"> like a last work </w:t>
+      </w:r>
+      <w:r>
+        <w:t>for</w:t>
+      </w:r>
+      <w:r>
+        <w:t xml:space="preserve"> Stage 10)</w:t>
       </w:r>
     </w:p>
     <w:sectPr>

--- a/7. GARGI – Guided AI for Real-world Grammar & Interaction/project_details.docx
+++ b/7. GARGI – Guided AI for Real-world Grammar & Interaction/project_details.docx
@@ -11,6 +11,7 @@
         </w:rPr>
       </w:pPr>
       <w:bookmarkStart w:id="0" w:name="_Hlk217503343"/>
+      <w:bookmarkStart w:id="1" w:name="_Hlk217579331"/>
       <w:r>
         <w:rPr>
           <w:rFonts w:ascii="Segoe UI Emoji" w:hAnsi="Segoe UI Emoji" w:cs="Segoe UI Emoji"/>
@@ -119,15 +120,7 @@
         <w:spacing w:after="160" w:line="259" w:lineRule="auto"/>
       </w:pPr>
       <w:r>
-        <w:t xml:space="preserve">Background: AI/ML student, beginner in Android, </w:t>
-      </w:r>
-      <w:proofErr w:type="spellStart"/>
-      <w:r>
-        <w:t>FastAPI</w:t>
-      </w:r>
-      <w:proofErr w:type="spellEnd"/>
-      <w:r>
-        <w:t>, Docker</w:t>
+        <w:t>Background: AI/ML student, beginner in Android, FastAPI, Docker</w:t>
       </w:r>
     </w:p>
     <w:p>
@@ -144,7 +137,7 @@
     </w:p>
     <w:p>
       <w:r>
-        <w:pict w14:anchorId="05859DB3">
+        <w:pict w14:anchorId="2CF63FAC">
           <v:rect id="_x0000_i1025" style="width:0;height:1.5pt" o:hralign="center" o:hrstd="t" o:hr="t" fillcolor="#a0a0a0" stroked="f"/>
         </w:pict>
       </w:r>
@@ -251,7 +244,7 @@
     </w:p>
     <w:p>
       <w:r>
-        <w:pict w14:anchorId="71FF9DF6">
+        <w:pict w14:anchorId="7DF56F2A">
           <v:rect id="_x0000_i1026" style="width:0;height:1.5pt" o:hralign="center" o:hrstd="t" o:hr="t" fillcolor="#a0a0a0" stroked="f"/>
         </w:pict>
       </w:r>
@@ -376,15 +369,7 @@
       </w:pPr>
       <w:r>
         <w:lastRenderedPageBreak/>
-        <w:t xml:space="preserve">Grammar analysis using </w:t>
-      </w:r>
-      <w:proofErr w:type="spellStart"/>
-      <w:r>
-        <w:t>LanguageTool</w:t>
-      </w:r>
-      <w:proofErr w:type="spellEnd"/>
-      <w:r>
-        <w:t xml:space="preserve"> (local/Docker)</w:t>
+        <w:t>Grammar analysis using LanguageTool (local/Docker)</w:t>
       </w:r>
     </w:p>
     <w:p>
@@ -437,13 +422,8 @@
         </w:numPr>
         <w:spacing w:after="160" w:line="259" w:lineRule="auto"/>
       </w:pPr>
-      <w:proofErr w:type="spellStart"/>
-      <w:r>
-        <w:t>SentenceTransformers</w:t>
-      </w:r>
-      <w:proofErr w:type="spellEnd"/>
-      <w:r>
-        <w:t xml:space="preserve"> (all-mpnet-base-v2)</w:t>
+      <w:r>
+        <w:t>SentenceTransformers (all-mpnet-base-v2)</w:t>
       </w:r>
     </w:p>
     <w:p>
@@ -455,13 +435,8 @@
         <w:spacing w:after="160" w:line="259" w:lineRule="auto"/>
       </w:pPr>
       <w:r>
-        <w:t xml:space="preserve">Semantic similarity + YAKE </w:t>
-      </w:r>
-      <w:proofErr w:type="spellStart"/>
-      <w:r>
-        <w:t>keyphrases</w:t>
-      </w:r>
-      <w:proofErr w:type="spellEnd"/>
+        <w:t>Semantic similarity + YAKE keyphrases</w:t>
+      </w:r>
     </w:p>
     <w:p>
       <w:pPr>
@@ -529,17 +504,7 @@
         <w:spacing w:after="160" w:line="259" w:lineRule="auto"/>
       </w:pPr>
       <w:r>
-        <w:t>Session logging (</w:t>
-      </w:r>
-      <w:proofErr w:type="spellStart"/>
-      <w:proofErr w:type="gramStart"/>
-      <w:r>
-        <w:t>sessions.jsonl</w:t>
-      </w:r>
-      <w:proofErr w:type="spellEnd"/>
-      <w:proofErr w:type="gramEnd"/>
-      <w:r>
-        <w:t>)</w:t>
+        <w:t>Session logging (sessions.jsonl)</w:t>
       </w:r>
     </w:p>
     <w:p>
@@ -559,13 +524,8 @@
         </w:numPr>
         <w:spacing w:after="160" w:line="259" w:lineRule="auto"/>
       </w:pPr>
-      <w:proofErr w:type="spellStart"/>
-      <w:r>
-        <w:t>Streamlit</w:t>
-      </w:r>
-      <w:proofErr w:type="spellEnd"/>
-      <w:r>
-        <w:t xml:space="preserve"> dashboard</w:t>
+      <w:r>
+        <w:t>Streamlit dashboard</w:t>
       </w:r>
     </w:p>
     <w:p>
@@ -586,23 +546,7 @@
           <w:b/>
           <w:bCs/>
         </w:rPr>
-        <w:t xml:space="preserve">Stage 8.1 – </w:t>
-      </w:r>
-      <w:proofErr w:type="spellStart"/>
-      <w:r>
-        <w:rPr>
-          <w:b/>
-          <w:bCs/>
-        </w:rPr>
-        <w:t>FastAPI</w:t>
-      </w:r>
-      <w:proofErr w:type="spellEnd"/>
-      <w:r>
-        <w:rPr>
-          <w:b/>
-          <w:bCs/>
-        </w:rPr>
-        <w:t xml:space="preserve"> Backend</w:t>
+        <w:t>Stage 8.1 – FastAPI Backend</w:t>
       </w:r>
     </w:p>
     <w:p>
@@ -626,15 +570,7 @@
         <w:spacing w:after="160" w:line="259" w:lineRule="auto"/>
       </w:pPr>
       <w:r>
-        <w:t>/</w:t>
-      </w:r>
-      <w:proofErr w:type="gramStart"/>
-      <w:r>
-        <w:t>health</w:t>
-      </w:r>
-      <w:proofErr w:type="gramEnd"/>
-      <w:r>
-        <w:t xml:space="preserve"> (public)</w:t>
+        <w:t>/health (public)</w:t>
       </w:r>
     </w:p>
     <w:p>
@@ -646,13 +582,8 @@
         <w:spacing w:after="160" w:line="259" w:lineRule="auto"/>
       </w:pPr>
       <w:r>
-        <w:t>/</w:t>
-      </w:r>
-      <w:proofErr w:type="gramStart"/>
-      <w:r>
-        <w:t>categories</w:t>
-      </w:r>
-      <w:proofErr w:type="gramEnd"/>
+        <w:t>/categories</w:t>
+      </w:r>
     </w:p>
     <w:p>
       <w:pPr>
@@ -663,13 +594,8 @@
         <w:spacing w:after="160" w:line="259" w:lineRule="auto"/>
       </w:pPr>
       <w:r>
-        <w:t>/</w:t>
-      </w:r>
-      <w:proofErr w:type="gramStart"/>
-      <w:r>
-        <w:t>topics</w:t>
-      </w:r>
-      <w:proofErr w:type="gramEnd"/>
+        <w:t>/topics</w:t>
+      </w:r>
     </w:p>
     <w:p>
       <w:pPr>
@@ -736,21 +662,8 @@
         </w:numPr>
         <w:spacing w:after="160" w:line="259" w:lineRule="auto"/>
       </w:pPr>
-      <w:proofErr w:type="spellStart"/>
-      <w:r>
-        <w:t>Dockerized</w:t>
-      </w:r>
-      <w:proofErr w:type="spellEnd"/>
-      <w:r>
-        <w:t xml:space="preserve"> </w:t>
-      </w:r>
-      <w:proofErr w:type="spellStart"/>
-      <w:r>
-        <w:t>FastAPI</w:t>
-      </w:r>
-      <w:proofErr w:type="spellEnd"/>
-      <w:r>
-        <w:t xml:space="preserve"> backend</w:t>
+      <w:r>
+        <w:t>Dockerized FastAPI backend</w:t>
       </w:r>
     </w:p>
     <w:p>
@@ -761,19 +674,9 @@
         </w:numPr>
         <w:spacing w:after="160" w:line="259" w:lineRule="auto"/>
       </w:pPr>
-      <w:proofErr w:type="spellStart"/>
-      <w:r>
-        <w:t>Dockerized</w:t>
-      </w:r>
-      <w:proofErr w:type="spellEnd"/>
-      <w:r>
-        <w:t xml:space="preserve"> </w:t>
-      </w:r>
-      <w:proofErr w:type="spellStart"/>
-      <w:r>
-        <w:t>LanguageTool</w:t>
-      </w:r>
-      <w:proofErr w:type="spellEnd"/>
+      <w:r>
+        <w:t>Dockerized LanguageTool</w:t>
+      </w:r>
     </w:p>
     <w:p>
       <w:pPr>
@@ -784,13 +687,8 @@
         <w:spacing w:after="160" w:line="259" w:lineRule="auto"/>
       </w:pPr>
       <w:r>
-        <w:t>docker-</w:t>
-      </w:r>
-      <w:proofErr w:type="spellStart"/>
-      <w:r>
-        <w:t>compose.yml</w:t>
-      </w:r>
-      <w:proofErr w:type="spellEnd"/>
+        <w:t>docker-compose.yml</w:t>
+      </w:r>
     </w:p>
     <w:p>
       <w:pPr>
@@ -819,7 +717,7 @@
     </w:p>
     <w:p>
       <w:r>
-        <w:pict w14:anchorId="765BE092">
+        <w:pict w14:anchorId="4BB69B9D">
           <v:rect id="_x0000_i1027" style="width:0;height:1.5pt" o:hralign="center" o:hrstd="t" o:hr="t" fillcolor="#a0a0a0" stroked="f"/>
         </w:pict>
       </w:r>
@@ -856,15 +754,7 @@
         <w:spacing w:after="160" w:line="259" w:lineRule="auto"/>
       </w:pPr>
       <w:r>
-        <w:t xml:space="preserve">No </w:t>
-      </w:r>
-      <w:proofErr w:type="gramStart"/>
-      <w:r>
-        <w:t>cloud</w:t>
-      </w:r>
-      <w:proofErr w:type="gramEnd"/>
-      <w:r>
-        <w:t>, no tunnels</w:t>
+        <w:t>No cloud, no tunnels</w:t>
       </w:r>
     </w:p>
     <w:p>
@@ -875,13 +765,8 @@
         </w:numPr>
         <w:spacing w:after="160" w:line="259" w:lineRule="auto"/>
       </w:pPr>
-      <w:proofErr w:type="spellStart"/>
-      <w:r>
-        <w:t>FastAPI</w:t>
-      </w:r>
-      <w:proofErr w:type="spellEnd"/>
-      <w:r>
-        <w:t xml:space="preserve"> bound to 0.0.0.0</w:t>
+      <w:r>
+        <w:t>FastAPI bound to 0.0.0.0</w:t>
       </w:r>
     </w:p>
     <w:p>
@@ -922,7 +807,7 @@
     </w:p>
     <w:p>
       <w:r>
-        <w:pict w14:anchorId="3DC34B22">
+        <w:pict w14:anchorId="377CAB87">
           <v:rect id="_x0000_i1028" style="width:0;height:1.5pt" o:hralign="center" o:hrstd="t" o:hr="t" fillcolor="#a0a0a0" stroked="f"/>
         </w:pict>
       </w:r>
@@ -1004,15 +889,7 @@
         <w:spacing w:after="160" w:line="259" w:lineRule="auto"/>
       </w:pPr>
       <w:r>
-        <w:t xml:space="preserve">API key stored </w:t>
-      </w:r>
-      <w:proofErr w:type="gramStart"/>
-      <w:r>
-        <w:t>in .env</w:t>
-      </w:r>
-      <w:proofErr w:type="gramEnd"/>
-      <w:r>
-        <w:t>:</w:t>
+        <w:t>API key stored in .env:</w:t>
       </w:r>
     </w:p>
     <w:p>
@@ -1042,13 +919,8 @@
         <w:spacing w:after="160" w:line="259" w:lineRule="auto"/>
       </w:pPr>
       <w:r>
-        <w:t>GARGI_BASIC_USER=</w:t>
-      </w:r>
-      <w:proofErr w:type="spellStart"/>
-      <w:r>
-        <w:t>gargi</w:t>
-      </w:r>
-      <w:proofErr w:type="spellEnd"/>
+        <w:t>GARGI_BASIC_USER=gargi</w:t>
+      </w:r>
     </w:p>
     <w:p>
       <w:pPr>
@@ -1062,13 +934,8 @@
         <w:spacing w:after="160" w:line="259" w:lineRule="auto"/>
       </w:pPr>
       <w:r>
-        <w:t>GARGI_BASIC_PASS=</w:t>
-      </w:r>
-      <w:proofErr w:type="spellStart"/>
-      <w:r>
-        <w:t>sharma</w:t>
-      </w:r>
-      <w:proofErr w:type="spellEnd"/>
+        <w:t>GARGI_BASIC_PASS=sharma</w:t>
+      </w:r>
     </w:p>
     <w:p>
       <w:pPr>
@@ -1100,15 +967,8 @@
         <w:spacing w:after="160" w:line="259" w:lineRule="auto"/>
       </w:pPr>
       <w:r>
-        <w:t>Protected /docs and /</w:t>
-      </w:r>
-      <w:proofErr w:type="spellStart"/>
-      <w:proofErr w:type="gramStart"/>
-      <w:r>
-        <w:t>openapi.json</w:t>
-      </w:r>
-      <w:proofErr w:type="spellEnd"/>
-      <w:proofErr w:type="gramEnd"/>
+        <w:t>Protected /docs and /openapi.json</w:t>
+      </w:r>
     </w:p>
     <w:p>
       <w:pPr>
@@ -1119,15 +979,7 @@
         <w:spacing w:after="160" w:line="259" w:lineRule="auto"/>
       </w:pPr>
       <w:r>
-        <w:t>/</w:t>
-      </w:r>
-      <w:proofErr w:type="gramStart"/>
-      <w:r>
-        <w:t>health</w:t>
-      </w:r>
-      <w:proofErr w:type="gramEnd"/>
-      <w:r>
-        <w:t xml:space="preserve"> remains public</w:t>
+        <w:t>/health remains public</w:t>
       </w:r>
     </w:p>
     <w:p>
@@ -1175,23 +1027,7 @@
         <w:spacing w:after="160" w:line="259" w:lineRule="auto"/>
       </w:pPr>
       <w:r>
-        <w:t xml:space="preserve">Automatic </w:t>
-      </w:r>
-      <w:proofErr w:type="spellStart"/>
-      <w:r>
-        <w:t>user_id</w:t>
-      </w:r>
-      <w:proofErr w:type="spellEnd"/>
-      <w:r>
-        <w:t xml:space="preserve"> resolution (guest_&lt;</w:t>
-      </w:r>
-      <w:proofErr w:type="spellStart"/>
-      <w:r>
-        <w:t>ip</w:t>
-      </w:r>
-      <w:proofErr w:type="spellEnd"/>
-      <w:r>
-        <w:t>&gt; fallback)</w:t>
+        <w:t>Automatic user_id resolution (guest_&lt;ip&gt; fallback)</w:t>
       </w:r>
     </w:p>
     <w:p>
@@ -1202,24 +1038,9 @@
         </w:numPr>
         <w:spacing w:after="160" w:line="259" w:lineRule="auto"/>
       </w:pPr>
-      <w:proofErr w:type="gramStart"/>
-      <w:r>
-        <w:t>.env</w:t>
-      </w:r>
-      <w:proofErr w:type="gramEnd"/>
-      <w:r>
-        <w:t xml:space="preserve"> properly loaded and ignored </w:t>
-      </w:r>
-      <w:proofErr w:type="gramStart"/>
-      <w:r>
-        <w:t>via .</w:t>
-      </w:r>
-      <w:proofErr w:type="spellStart"/>
-      <w:r>
-        <w:t>gitignore</w:t>
-      </w:r>
-      <w:proofErr w:type="spellEnd"/>
-      <w:proofErr w:type="gramEnd"/>
+      <w:r>
+        <w:t>.env properly loaded and ignored via .gitignore</w:t>
+      </w:r>
     </w:p>
     <w:p>
       <w:pPr>
@@ -1267,28 +1088,17 @@
       </w:r>
       <w:r>
         <w:tab/>
-      </w:r>
-      <w:proofErr w:type="gramStart"/>
-      <w:r>
-        <w:t>.</w:t>
-      </w:r>
-      <w:proofErr w:type="spellStart"/>
-      <w:r>
-        <w:t>dockerignore</w:t>
-      </w:r>
-      <w:proofErr w:type="spellEnd"/>
-      <w:proofErr w:type="gramEnd"/>
+        <w:t>.dockerignore</w:t>
+      </w:r>
     </w:p>
     <w:p>
       <w:pPr>
         <w:pStyle w:val="NoSpacing"/>
         <w:ind w:left="2160"/>
       </w:pPr>
-      <w:proofErr w:type="gramStart"/>
       <w:r>
         <w:t>.env</w:t>
       </w:r>
-      <w:proofErr w:type="gramEnd"/>
     </w:p>
     <w:p>
       <w:pPr>
@@ -1296,24 +1106,17 @@
         <w:ind w:left="2160"/>
       </w:pPr>
       <w:r>
-        <w:t>docker-</w:t>
-      </w:r>
-      <w:proofErr w:type="spellStart"/>
-      <w:r>
-        <w:t>compose.yml</w:t>
-      </w:r>
-      <w:proofErr w:type="spellEnd"/>
+        <w:t>docker-compose.yml</w:t>
+      </w:r>
     </w:p>
     <w:p>
       <w:pPr>
         <w:pStyle w:val="NoSpacing"/>
         <w:ind w:left="2160"/>
       </w:pPr>
-      <w:proofErr w:type="spellStart"/>
       <w:r>
         <w:t>Dockerfile</w:t>
       </w:r>
-      <w:proofErr w:type="spellEnd"/>
     </w:p>
     <w:p>
       <w:pPr>
@@ -1398,13 +1201,8 @@
         <w:pStyle w:val="NoSpacing"/>
         <w:ind w:left="2160"/>
       </w:pPr>
-      <w:proofErr w:type="spellStart"/>
-      <w:r>
-        <w:t>api</w:t>
-      </w:r>
-      <w:proofErr w:type="spellEnd"/>
-      <w:r>
-        <w:t>/</w:t>
+      <w:r>
+        <w:t>api/</w:t>
       </w:r>
     </w:p>
     <w:p>
@@ -1458,15 +1256,7 @@
         <w:ind w:left="2160"/>
       </w:pPr>
       <w:r>
-        <w:t xml:space="preserve">    __</w:t>
-      </w:r>
-      <w:proofErr w:type="spellStart"/>
-      <w:r>
-        <w:t>pycache</w:t>
-      </w:r>
-      <w:proofErr w:type="spellEnd"/>
-      <w:r>
-        <w:t>__/</w:t>
+        <w:t xml:space="preserve">    __pycache__/</w:t>
       </w:r>
     </w:p>
     <w:p>
@@ -1508,15 +1298,7 @@
         <w:ind w:left="2160"/>
       </w:pPr>
       <w:r>
-        <w:t xml:space="preserve">    __</w:t>
-      </w:r>
-      <w:proofErr w:type="spellStart"/>
-      <w:r>
-        <w:t>pycache</w:t>
-      </w:r>
-      <w:proofErr w:type="spellEnd"/>
-      <w:r>
-        <w:t>__/</w:t>
+        <w:t xml:space="preserve">    __pycache__/</w:t>
       </w:r>
     </w:p>
     <w:p>
@@ -1558,15 +1340,7 @@
         <w:ind w:left="2160"/>
       </w:pPr>
       <w:r>
-        <w:t xml:space="preserve">    __</w:t>
-      </w:r>
-      <w:proofErr w:type="spellStart"/>
-      <w:r>
-        <w:t>pycache</w:t>
-      </w:r>
-      <w:proofErr w:type="spellEnd"/>
-      <w:r>
-        <w:t>__/</w:t>
+        <w:t xml:space="preserve">    __pycache__/</w:t>
       </w:r>
     </w:p>
     <w:p>
@@ -1617,15 +1391,7 @@
         <w:ind w:left="2160"/>
       </w:pPr>
       <w:r>
-        <w:t xml:space="preserve">    __</w:t>
-      </w:r>
-      <w:proofErr w:type="spellStart"/>
-      <w:r>
-        <w:t>pycache</w:t>
-      </w:r>
-      <w:proofErr w:type="spellEnd"/>
-      <w:r>
-        <w:t>__/</w:t>
+        <w:t xml:space="preserve">    __pycache__/</w:t>
       </w:r>
     </w:p>
     <w:p>
@@ -1639,13 +1405,8 @@
         <w:pStyle w:val="NoSpacing"/>
         <w:ind w:left="2160"/>
       </w:pPr>
-      <w:proofErr w:type="spellStart"/>
-      <w:r>
-        <w:t>scoring_feedback</w:t>
-      </w:r>
-      <w:proofErr w:type="spellEnd"/>
-      <w:r>
-        <w:t>/</w:t>
+      <w:r>
+        <w:t>scoring_feedback/</w:t>
       </w:r>
     </w:p>
     <w:p>
@@ -1672,15 +1433,7 @@
         <w:ind w:left="2160"/>
       </w:pPr>
       <w:r>
-        <w:t xml:space="preserve">    __</w:t>
-      </w:r>
-      <w:proofErr w:type="spellStart"/>
-      <w:r>
-        <w:t>pycache</w:t>
-      </w:r>
-      <w:proofErr w:type="spellEnd"/>
-      <w:r>
-        <w:t>__/</w:t>
+        <w:t xml:space="preserve">    __pycache__/</w:t>
       </w:r>
     </w:p>
     <w:p>
@@ -1722,15 +1475,7 @@
         <w:ind w:left="2160"/>
       </w:pPr>
       <w:r>
-        <w:t xml:space="preserve">    __</w:t>
-      </w:r>
-      <w:proofErr w:type="spellStart"/>
-      <w:r>
-        <w:t>pycache</w:t>
-      </w:r>
-      <w:proofErr w:type="spellEnd"/>
-      <w:r>
-        <w:t>__/</w:t>
+        <w:t xml:space="preserve">    __pycache__/</w:t>
       </w:r>
     </w:p>
     <w:p>
@@ -1772,15 +1517,8 @@
         <w:ind w:left="2160"/>
       </w:pPr>
       <w:r>
-        <w:t xml:space="preserve">    </w:t>
-      </w:r>
-      <w:proofErr w:type="spellStart"/>
-      <w:proofErr w:type="gramStart"/>
-      <w:r>
-        <w:t>sessions.jsonl</w:t>
-      </w:r>
-      <w:proofErr w:type="spellEnd"/>
-      <w:proofErr w:type="gramEnd"/>
+        <w:t xml:space="preserve">    sessions.jsonl</w:t>
+      </w:r>
     </w:p>
     <w:p>
       <w:pPr>
@@ -1793,13 +1531,8 @@
         <w:pStyle w:val="NoSpacing"/>
         <w:ind w:left="2160"/>
       </w:pPr>
-      <w:proofErr w:type="spellStart"/>
-      <w:r>
-        <w:t>speech_analysis</w:t>
-      </w:r>
-      <w:proofErr w:type="spellEnd"/>
-      <w:r>
-        <w:t>/</w:t>
+      <w:r>
+        <w:t>speech_analysis/</w:t>
       </w:r>
     </w:p>
     <w:p>
@@ -1844,15 +1577,7 @@
         <w:ind w:left="2160"/>
       </w:pPr>
       <w:r>
-        <w:t xml:space="preserve">    __</w:t>
-      </w:r>
-      <w:proofErr w:type="spellStart"/>
-      <w:r>
-        <w:t>pycache</w:t>
-      </w:r>
-      <w:proofErr w:type="spellEnd"/>
-      <w:r>
-        <w:t>__/</w:t>
+        <w:t xml:space="preserve">    __pycache__/</w:t>
       </w:r>
     </w:p>
     <w:p>
@@ -1866,13 +1591,8 @@
         <w:pStyle w:val="NoSpacing"/>
         <w:ind w:left="2160"/>
       </w:pPr>
-      <w:proofErr w:type="spellStart"/>
-      <w:r>
-        <w:t>speech_input</w:t>
-      </w:r>
-      <w:proofErr w:type="spellEnd"/>
-      <w:r>
-        <w:t>/</w:t>
+      <w:r>
+        <w:t>speech_input/</w:t>
       </w:r>
     </w:p>
     <w:p>
@@ -1890,15 +1610,7 @@
         <w:ind w:left="2160"/>
       </w:pPr>
       <w:r>
-        <w:t xml:space="preserve">    __</w:t>
-      </w:r>
-      <w:proofErr w:type="spellStart"/>
-      <w:r>
-        <w:t>pycache</w:t>
-      </w:r>
-      <w:proofErr w:type="spellEnd"/>
-      <w:r>
-        <w:t>__/</w:t>
+        <w:t xml:space="preserve">    __pycache__/</w:t>
       </w:r>
     </w:p>
     <w:p>
@@ -1931,13 +1643,8 @@
         <w:ind w:left="2160"/>
       </w:pPr>
       <w:r>
-        <w:t xml:space="preserve">    </w:t>
-      </w:r>
-      <w:proofErr w:type="gramStart"/>
-      <w:r>
-        <w:t>topics.csv</w:t>
-      </w:r>
-      <w:proofErr w:type="gramEnd"/>
+        <w:t xml:space="preserve">    topics.csv</w:t>
+      </w:r>
     </w:p>
     <w:p>
       <w:pPr>
@@ -1959,13 +1666,8 @@
         <w:pStyle w:val="NoSpacing"/>
         <w:ind w:left="2160"/>
       </w:pPr>
-      <w:proofErr w:type="spellStart"/>
-      <w:r>
-        <w:t>topic_generation</w:t>
-      </w:r>
-      <w:proofErr w:type="spellEnd"/>
-      <w:r>
-        <w:t>/</w:t>
+      <w:r>
+        <w:t>topic_generation/</w:t>
       </w:r>
     </w:p>
     <w:p>
@@ -2001,13 +1703,8 @@
         <w:ind w:left="2160"/>
       </w:pPr>
       <w:r>
-        <w:t xml:space="preserve">    </w:t>
-      </w:r>
-      <w:proofErr w:type="gramStart"/>
-      <w:r>
-        <w:t>topics.csv</w:t>
-      </w:r>
-      <w:proofErr w:type="gramEnd"/>
+        <w:t xml:space="preserve">    topics.csv</w:t>
+      </w:r>
     </w:p>
     <w:p>
       <w:pPr>
@@ -2024,15 +1721,7 @@
         <w:ind w:left="2160"/>
       </w:pPr>
       <w:r>
-        <w:t xml:space="preserve">    __</w:t>
-      </w:r>
-      <w:proofErr w:type="spellStart"/>
-      <w:r>
-        <w:t>pycache</w:t>
-      </w:r>
-      <w:proofErr w:type="spellEnd"/>
-      <w:r>
-        <w:t>__/</w:t>
+        <w:t xml:space="preserve">    __pycache__/</w:t>
       </w:r>
     </w:p>
     <w:p>
@@ -2046,13 +1735,8 @@
         <w:pStyle w:val="NoSpacing"/>
         <w:ind w:left="2160"/>
       </w:pPr>
-      <w:proofErr w:type="spellStart"/>
-      <w:r>
-        <w:t>topic_relevance</w:t>
-      </w:r>
-      <w:proofErr w:type="spellEnd"/>
-      <w:r>
-        <w:t>/</w:t>
+      <w:r>
+        <w:t>topic_relevance/</w:t>
       </w:r>
     </w:p>
     <w:p>
@@ -2079,15 +1763,7 @@
         <w:ind w:left="2160"/>
       </w:pPr>
       <w:r>
-        <w:t xml:space="preserve">    __</w:t>
-      </w:r>
-      <w:proofErr w:type="spellStart"/>
-      <w:r>
-        <w:t>pycache</w:t>
-      </w:r>
-      <w:proofErr w:type="spellEnd"/>
-      <w:r>
-        <w:t>__/</w:t>
+        <w:t xml:space="preserve">    __pycache__/</w:t>
       </w:r>
     </w:p>
     <w:p>
@@ -2101,13 +1777,8 @@
         <w:pStyle w:val="NoSpacing"/>
         <w:ind w:left="2160"/>
       </w:pPr>
-      <w:proofErr w:type="spellStart"/>
-      <w:r>
-        <w:t>ui</w:t>
-      </w:r>
-      <w:proofErr w:type="spellEnd"/>
-      <w:r>
-        <w:t>/</w:t>
+      <w:r>
+        <w:t>ui/</w:t>
       </w:r>
     </w:p>
     <w:p>
@@ -2132,7 +1803,7 @@
         </w:rPr>
       </w:pPr>
       <w:r>
-        <w:pict w14:anchorId="08262834">
+        <w:pict w14:anchorId="44CD3D8C">
           <v:rect id="_x0000_i1029" style="width:0;height:1.5pt" o:hralign="center" o:hrstd="t" o:hr="t" fillcolor="#a0a0a0" stroked="f"/>
         </w:pict>
       </w:r>
@@ -2231,7 +1902,7 @@
     </w:p>
     <w:p>
       <w:r>
-        <w:pict w14:anchorId="3AE105FE">
+        <w:pict w14:anchorId="10BF0618">
           <v:rect id="_x0000_i1030" style="width:0;height:1.5pt" o:hralign="center" o:hrstd="t" o:hr="t" fillcolor="#a0a0a0" stroked="f"/>
         </w:pict>
       </w:r>
@@ -2281,7 +1952,7 @@
     </w:p>
     <w:p>
       <w:r>
-        <w:pict w14:anchorId="65AFB677">
+        <w:pict w14:anchorId="0B597F38">
           <v:rect id="_x0000_i1031" style="width:0;height:1.5pt" o:hralign="center" o:hrstd="t" o:hr="t" fillcolor="#a0a0a0" stroked="f"/>
         </w:pict>
       </w:r>
@@ -2329,11 +2000,9 @@
         </w:numPr>
         <w:spacing w:after="160" w:line="259" w:lineRule="auto"/>
       </w:pPr>
-      <w:proofErr w:type="spellStart"/>
       <w:r>
         <w:t>FastAPI</w:t>
       </w:r>
-      <w:proofErr w:type="spellEnd"/>
     </w:p>
     <w:p>
       <w:pPr>
@@ -2343,11 +2012,9 @@
         </w:numPr>
         <w:spacing w:after="160" w:line="259" w:lineRule="auto"/>
       </w:pPr>
-      <w:proofErr w:type="spellStart"/>
       <w:r>
         <w:t>Streamlit</w:t>
       </w:r>
-      <w:proofErr w:type="spellEnd"/>
     </w:p>
     <w:p>
       <w:pPr>
@@ -2357,11 +2024,9 @@
         </w:numPr>
         <w:spacing w:after="160" w:line="259" w:lineRule="auto"/>
       </w:pPr>
-      <w:proofErr w:type="spellStart"/>
       <w:r>
         <w:t>SentenceTransformers</w:t>
       </w:r>
-      <w:proofErr w:type="spellEnd"/>
     </w:p>
     <w:p>
       <w:pPr>
@@ -2383,13 +2048,8 @@
         </w:numPr>
         <w:spacing w:after="160" w:line="259" w:lineRule="auto"/>
       </w:pPr>
-      <w:proofErr w:type="spellStart"/>
-      <w:r>
-        <w:t>LanguageTool</w:t>
-      </w:r>
-      <w:proofErr w:type="spellEnd"/>
-      <w:r>
-        <w:t xml:space="preserve"> (local + Docker)</w:t>
+      <w:r>
+        <w:t>LanguageTool (local + Docker)</w:t>
       </w:r>
     </w:p>
     <w:p>
@@ -2418,7 +2078,7 @@
     </w:p>
     <w:p>
       <w:r>
-        <w:pict w14:anchorId="20F7E13A">
+        <w:pict w14:anchorId="0372392D">
           <v:rect id="_x0000_i1032" style="width:0;height:1.5pt" o:hralign="center" o:hrstd="t" o:hr="t" fillcolor="#a0a0a0" stroked="f"/>
         </w:pict>
       </w:r>
@@ -2584,15 +2244,7 @@
         <w:spacing w:after="160" w:line="259" w:lineRule="auto"/>
       </w:pPr>
       <w:r>
-        <w:t xml:space="preserve">Calling existing </w:t>
-      </w:r>
-      <w:proofErr w:type="spellStart"/>
-      <w:r>
-        <w:t>FastAPI</w:t>
-      </w:r>
-      <w:proofErr w:type="spellEnd"/>
-      <w:r>
-        <w:t xml:space="preserve"> endpoints</w:t>
+        <w:t>Calling existing FastAPI endpoints</w:t>
       </w:r>
     </w:p>
     <w:p>
@@ -2691,16 +2343,14 @@
     </w:p>
     <w:p>
       <w:r>
-        <w:pict w14:anchorId="60883A6C">
+        <w:pict w14:anchorId="50081ECE">
           <v:rect id="_x0000_i1033" style="width:0;height:1.5pt" o:hralign="center" o:hrstd="t" o:hr="t" fillcolor="#a0a0a0" stroked="f"/>
         </w:pict>
       </w:r>
     </w:p>
     <w:p>
       <w:pPr>
-        <w:spacing w:after="160"/>
         <w:rPr>
-          <w:rFonts w:eastAsiaTheme="minorHAnsi"/>
           <w:b/>
           <w:bCs/>
         </w:rPr>
@@ -2735,7 +2385,6 @@
       </w:r>
       <w:r>
         <w:rPr>
-          <w:rFonts w:eastAsiaTheme="minorHAnsi"/>
           <w:b/>
           <w:bCs/>
         </w:rPr>
@@ -2743,9 +2392,6 @@
       </w:r>
     </w:p>
     <w:p>
-      <w:pPr>
-        <w:spacing w:after="160" w:line="259" w:lineRule="auto"/>
-      </w:pPr>
       <w:r>
         <w:t xml:space="preserve">Use a </w:t>
       </w:r>
@@ -2761,9 +2407,6 @@
       </w:r>
     </w:p>
     <w:p>
-      <w:pPr>
-        <w:spacing w:after="160" w:line="259" w:lineRule="auto"/>
-      </w:pPr>
       <w:r>
         <w:rPr>
           <w:b/>
@@ -2785,9 +2428,6 @@
       </w:r>
     </w:p>
     <w:p>
-      <w:pPr>
-        <w:spacing w:after="160" w:line="259" w:lineRule="auto"/>
-      </w:pPr>
       <w:r>
         <w:rPr>
           <w:b/>
@@ -2804,13 +2444,8 @@
         </w:numPr>
         <w:spacing w:after="160" w:line="259" w:lineRule="auto"/>
       </w:pPr>
-      <w:proofErr w:type="spellStart"/>
-      <w:r>
-        <w:t>ViewModel</w:t>
-      </w:r>
-      <w:proofErr w:type="spellEnd"/>
-      <w:r>
-        <w:t xml:space="preserve"> per screen (state + events)</w:t>
+      <w:r>
+        <w:t>ViewModel per screen (state + events)</w:t>
       </w:r>
     </w:p>
     <w:p>
@@ -2826,9 +2461,6 @@
       </w:r>
     </w:p>
     <w:p>
-      <w:pPr>
-        <w:spacing w:after="160" w:line="259" w:lineRule="auto"/>
-      </w:pPr>
       <w:r>
         <w:rPr>
           <w:b/>
@@ -2850,9 +2482,6 @@
       </w:r>
     </w:p>
     <w:p>
-      <w:pPr>
-        <w:spacing w:after="160" w:line="259" w:lineRule="auto"/>
-      </w:pPr>
       <w:r>
         <w:rPr>
           <w:b/>
@@ -2910,26 +2539,19 @@
       </w:r>
     </w:p>
     <w:p>
-      <w:pPr>
-        <w:spacing w:after="160" w:line="259" w:lineRule="auto"/>
-      </w:pPr>
       <w:r>
         <w:t>This keeps Android clean, testable, and easy to extend to Stage 11+.</w:t>
       </w:r>
     </w:p>
     <w:p>
-      <w:pPr>
-        <w:spacing w:after="160" w:line="259" w:lineRule="auto"/>
-      </w:pPr>
-      <w:r>
-        <w:pict w14:anchorId="65361E98">
+      <w:r>
+        <w:pict w14:anchorId="6292AC29">
           <v:rect id="_x0000_i1034" style="width:0;height:1.5pt" o:hralign="center" o:hrstd="t" o:hr="t" fillcolor="#a0a0a0" stroked="f"/>
         </w:pict>
       </w:r>
     </w:p>
     <w:p>
       <w:pPr>
-        <w:spacing w:after="160" w:line="259" w:lineRule="auto"/>
         <w:rPr>
           <w:b/>
           <w:bCs/>
@@ -2964,27 +2586,18 @@
         <w:spacing w:after="160" w:line="259" w:lineRule="auto"/>
       </w:pPr>
       <w:r>
-        <w:t xml:space="preserve">Project name: </w:t>
-      </w:r>
-      <w:proofErr w:type="spellStart"/>
-      <w:r>
-        <w:t>GargiAndroid</w:t>
-      </w:r>
-      <w:proofErr w:type="spellEnd"/>
-    </w:p>
-    <w:p>
-      <w:pPr>
-        <w:spacing w:after="160" w:line="259" w:lineRule="auto"/>
-      </w:pPr>
-      <w:r>
-        <w:pict w14:anchorId="6840937E">
+        <w:t>Project name: GargiAndroid</w:t>
+      </w:r>
+    </w:p>
+    <w:p>
+      <w:r>
+        <w:pict w14:anchorId="2FE38D3E">
           <v:rect id="_x0000_i1035" style="width:0;height:1.5pt" o:hralign="center" o:hrstd="t" o:hr="t" fillcolor="#a0a0a0" stroked="f"/>
         </w:pict>
       </w:r>
     </w:p>
     <w:p>
       <w:pPr>
-        <w:spacing w:after="160" w:line="259" w:lineRule="auto"/>
         <w:rPr>
           <w:b/>
           <w:bCs/>
@@ -2995,1005 +2608,423 @@
           <w:b/>
           <w:bCs/>
         </w:rPr>
+        <w:lastRenderedPageBreak/>
         <w:t>3) Clear Project Structure (folders + files)</w:t>
       </w:r>
     </w:p>
     <w:p>
-      <w:pPr>
-        <w:spacing w:after="160" w:line="259" w:lineRule="auto"/>
-      </w:pPr>
+      <w:r>
+        <w:t>Assume package name: com.gargi.android (you can choose a different applicationId, but keep it consistent).</w:t>
+      </w:r>
+    </w:p>
+    <w:p>
+      <w:r>
+        <w:t>GargiAndroid/</w:t>
+      </w:r>
+    </w:p>
+    <w:p>
+      <w:r>
+        <w:t xml:space="preserve">  settings.gradle.kts</w:t>
+      </w:r>
+    </w:p>
+    <w:p>
+      <w:r>
+        <w:t xml:space="preserve">  build.gradle.kts</w:t>
+      </w:r>
+    </w:p>
+    <w:p>
+      <w:r>
+        <w:t xml:space="preserve">  gradle.properties</w:t>
+      </w:r>
+    </w:p>
+    <w:p>
+      <w:r>
+        <w:t xml:space="preserve">  gradle/</w:t>
+      </w:r>
+    </w:p>
+    <w:p>
+      <w:r>
+        <w:t xml:space="preserve">    libs.versions.toml</w:t>
+      </w:r>
+    </w:p>
+    <w:p>
+      <w:r>
+        <w:t xml:space="preserve">  app/</w:t>
+      </w:r>
+    </w:p>
+    <w:p>
+      <w:r>
+        <w:t xml:space="preserve">    build.gradle.kts</w:t>
+      </w:r>
+    </w:p>
+    <w:p>
+      <w:r>
+        <w:t xml:space="preserve">    proguard-rules.pro</w:t>
+      </w:r>
+    </w:p>
+    <w:p>
+      <w:r>
+        <w:t xml:space="preserve">    src/</w:t>
+      </w:r>
+    </w:p>
+    <w:p>
+      <w:r>
+        <w:t xml:space="preserve">      main/</w:t>
+      </w:r>
+    </w:p>
+    <w:p>
+      <w:r>
+        <w:t xml:space="preserve">        AndroidManifest.xml</w:t>
+      </w:r>
+    </w:p>
+    <w:p>
+      <w:r>
+        <w:t xml:space="preserve">        java/com/gargi/android/</w:t>
+      </w:r>
+    </w:p>
+    <w:p>
+      <w:r>
+        <w:t xml:space="preserve">          GargiApp.kt</w:t>
+      </w:r>
+    </w:p>
+    <w:p>
+      <w:r>
+        <w:t xml:space="preserve">          MainActivity.kt</w:t>
+      </w:r>
+    </w:p>
+    <w:p/>
+    <w:p>
+      <w:r>
+        <w:t xml:space="preserve">          core/</w:t>
+      </w:r>
+    </w:p>
+    <w:p>
+      <w:r>
+        <w:t xml:space="preserve">            config/</w:t>
+      </w:r>
+    </w:p>
+    <w:p>
+      <w:r>
+        <w:t xml:space="preserve">              BuildConfigKeys.kt</w:t>
+      </w:r>
+    </w:p>
+    <w:p>
+      <w:r>
+        <w:t xml:space="preserve">            di/</w:t>
+      </w:r>
+    </w:p>
+    <w:p>
+      <w:r>
+        <w:t xml:space="preserve">              AppModule.kt</w:t>
+      </w:r>
+    </w:p>
+    <w:p>
+      <w:r>
+        <w:t xml:space="preserve">              NetworkModule.kt</w:t>
+      </w:r>
+    </w:p>
+    <w:p>
+      <w:r>
+        <w:t xml:space="preserve">            network/</w:t>
+      </w:r>
+    </w:p>
+    <w:p>
       <w:r>
         <w:lastRenderedPageBreak/>
-        <w:t xml:space="preserve">Assume package name: </w:t>
-      </w:r>
-      <w:proofErr w:type="spellStart"/>
-      <w:proofErr w:type="gramStart"/>
-      <w:r>
-        <w:t>com.gargi</w:t>
-      </w:r>
-      <w:proofErr w:type="gramEnd"/>
-      <w:r>
-        <w:t>.android</w:t>
-      </w:r>
-      <w:proofErr w:type="spellEnd"/>
-      <w:r>
-        <w:t xml:space="preserve"> (you can choose a different </w:t>
-      </w:r>
-      <w:proofErr w:type="spellStart"/>
-      <w:proofErr w:type="gramStart"/>
-      <w:r>
-        <w:t>applicationId</w:t>
-      </w:r>
-      <w:proofErr w:type="spellEnd"/>
-      <w:r>
-        <w:t>, but</w:t>
-      </w:r>
-      <w:proofErr w:type="gramEnd"/>
-      <w:r>
-        <w:t xml:space="preserve"> keep it consistent).</w:t>
-      </w:r>
-    </w:p>
-    <w:p>
-      <w:pPr>
-        <w:spacing w:after="160" w:line="259" w:lineRule="auto"/>
-      </w:pPr>
-      <w:proofErr w:type="spellStart"/>
-      <w:r>
-        <w:t>GargiAndroid</w:t>
-      </w:r>
-      <w:proofErr w:type="spellEnd"/>
-      <w:r>
-        <w:t>/</w:t>
-      </w:r>
-    </w:p>
-    <w:p>
-      <w:pPr>
-        <w:spacing w:after="160" w:line="259" w:lineRule="auto"/>
-      </w:pPr>
-      <w:r>
-        <w:t xml:space="preserve">  </w:t>
-      </w:r>
-      <w:proofErr w:type="spellStart"/>
-      <w:r>
-        <w:t>settings.gradle.kts</w:t>
-      </w:r>
-      <w:proofErr w:type="spellEnd"/>
-    </w:p>
-    <w:p>
-      <w:pPr>
-        <w:spacing w:after="160" w:line="259" w:lineRule="auto"/>
-      </w:pPr>
-      <w:r>
-        <w:t xml:space="preserve">  </w:t>
-      </w:r>
-      <w:proofErr w:type="spellStart"/>
-      <w:r>
-        <w:t>build.gradle.kts</w:t>
-      </w:r>
-      <w:proofErr w:type="spellEnd"/>
-    </w:p>
-    <w:p>
-      <w:pPr>
-        <w:spacing w:after="160" w:line="259" w:lineRule="auto"/>
-      </w:pPr>
-      <w:r>
-        <w:t xml:space="preserve">  </w:t>
-      </w:r>
-      <w:proofErr w:type="spellStart"/>
-      <w:proofErr w:type="gramStart"/>
-      <w:r>
-        <w:t>gradle.properties</w:t>
-      </w:r>
-      <w:proofErr w:type="spellEnd"/>
-      <w:proofErr w:type="gramEnd"/>
-    </w:p>
-    <w:p>
-      <w:pPr>
-        <w:spacing w:after="160" w:line="259" w:lineRule="auto"/>
-      </w:pPr>
-      <w:r>
-        <w:t xml:space="preserve">  </w:t>
-      </w:r>
-      <w:proofErr w:type="spellStart"/>
-      <w:r>
-        <w:t>gradle</w:t>
-      </w:r>
-      <w:proofErr w:type="spellEnd"/>
-      <w:r>
-        <w:t>/</w:t>
-      </w:r>
-    </w:p>
-    <w:p>
-      <w:pPr>
-        <w:spacing w:after="160" w:line="259" w:lineRule="auto"/>
-      </w:pPr>
-      <w:r>
-        <w:t xml:space="preserve">    </w:t>
-      </w:r>
-      <w:proofErr w:type="spellStart"/>
-      <w:proofErr w:type="gramStart"/>
-      <w:r>
-        <w:t>libs.versions</w:t>
-      </w:r>
-      <w:proofErr w:type="gramEnd"/>
-      <w:r>
-        <w:t>.toml</w:t>
-      </w:r>
-      <w:proofErr w:type="spellEnd"/>
-    </w:p>
-    <w:p>
-      <w:pPr>
-        <w:spacing w:after="160" w:line="259" w:lineRule="auto"/>
-      </w:pPr>
-      <w:r>
-        <w:t xml:space="preserve">  app/</w:t>
-      </w:r>
-    </w:p>
-    <w:p>
-      <w:pPr>
-        <w:spacing w:after="160" w:line="259" w:lineRule="auto"/>
-      </w:pPr>
-      <w:r>
-        <w:t xml:space="preserve">    </w:t>
-      </w:r>
-      <w:proofErr w:type="spellStart"/>
-      <w:r>
-        <w:t>build.gradle.kts</w:t>
-      </w:r>
-      <w:proofErr w:type="spellEnd"/>
-    </w:p>
-    <w:p>
-      <w:pPr>
-        <w:spacing w:after="160" w:line="259" w:lineRule="auto"/>
-      </w:pPr>
-      <w:r>
-        <w:t xml:space="preserve">    proguard-rules.pro</w:t>
-      </w:r>
-    </w:p>
-    <w:p>
-      <w:pPr>
-        <w:spacing w:after="160" w:line="259" w:lineRule="auto"/>
-      </w:pPr>
-      <w:r>
-        <w:t xml:space="preserve">    </w:t>
-      </w:r>
-      <w:proofErr w:type="spellStart"/>
-      <w:r>
-        <w:t>src</w:t>
-      </w:r>
-      <w:proofErr w:type="spellEnd"/>
-      <w:r>
-        <w:t>/</w:t>
-      </w:r>
-    </w:p>
-    <w:p>
-      <w:pPr>
-        <w:spacing w:after="160" w:line="259" w:lineRule="auto"/>
-      </w:pPr>
-      <w:r>
-        <w:t xml:space="preserve">      main/</w:t>
-      </w:r>
-    </w:p>
-    <w:p>
-      <w:pPr>
-        <w:spacing w:after="160" w:line="259" w:lineRule="auto"/>
-      </w:pPr>
-      <w:r>
-        <w:t xml:space="preserve">        AndroidManifest.xml</w:t>
-      </w:r>
-    </w:p>
-    <w:p>
-      <w:pPr>
-        <w:spacing w:after="160" w:line="259" w:lineRule="auto"/>
-      </w:pPr>
-      <w:r>
-        <w:t xml:space="preserve">        java/com/</w:t>
-      </w:r>
-      <w:proofErr w:type="spellStart"/>
-      <w:r>
-        <w:t>gargi</w:t>
-      </w:r>
-      <w:proofErr w:type="spellEnd"/>
-      <w:r>
-        <w:t>/android/</w:t>
-      </w:r>
-    </w:p>
-    <w:p>
-      <w:pPr>
-        <w:spacing w:after="160" w:line="259" w:lineRule="auto"/>
-      </w:pPr>
-      <w:r>
-        <w:t xml:space="preserve">          </w:t>
-      </w:r>
-      <w:proofErr w:type="spellStart"/>
-      <w:r>
-        <w:t>GargiApp.kt</w:t>
-      </w:r>
-      <w:proofErr w:type="spellEnd"/>
-    </w:p>
-    <w:p>
-      <w:pPr>
-        <w:spacing w:after="160" w:line="259" w:lineRule="auto"/>
-      </w:pPr>
-      <w:r>
-        <w:t xml:space="preserve">          </w:t>
-      </w:r>
-      <w:proofErr w:type="spellStart"/>
-      <w:r>
-        <w:t>MainActivity.kt</w:t>
-      </w:r>
-      <w:proofErr w:type="spellEnd"/>
-    </w:p>
-    <w:p>
-      <w:pPr>
-        <w:spacing w:after="160" w:line="259" w:lineRule="auto"/>
-      </w:pPr>
-    </w:p>
-    <w:p>
-      <w:pPr>
-        <w:spacing w:after="160" w:line="259" w:lineRule="auto"/>
-      </w:pPr>
-      <w:r>
-        <w:t xml:space="preserve">          core/</w:t>
-      </w:r>
-    </w:p>
-    <w:p>
-      <w:pPr>
-        <w:spacing w:after="160" w:line="259" w:lineRule="auto"/>
-      </w:pPr>
-      <w:r>
-        <w:t xml:space="preserve">            config/</w:t>
-      </w:r>
-    </w:p>
-    <w:p>
-      <w:pPr>
-        <w:spacing w:after="160" w:line="259" w:lineRule="auto"/>
-      </w:pPr>
-      <w:r>
-        <w:t xml:space="preserve">              </w:t>
-      </w:r>
-      <w:proofErr w:type="spellStart"/>
-      <w:r>
-        <w:t>BuildConfigKeys.kt</w:t>
-      </w:r>
-      <w:proofErr w:type="spellEnd"/>
-    </w:p>
-    <w:p>
-      <w:pPr>
-        <w:spacing w:after="160" w:line="259" w:lineRule="auto"/>
-      </w:pPr>
-      <w:r>
-        <w:t xml:space="preserve">            di/</w:t>
-      </w:r>
-    </w:p>
-    <w:p>
-      <w:pPr>
-        <w:spacing w:after="160" w:line="259" w:lineRule="auto"/>
-      </w:pPr>
-      <w:r>
-        <w:t xml:space="preserve">              </w:t>
-      </w:r>
-      <w:proofErr w:type="spellStart"/>
-      <w:r>
-        <w:t>AppModule.kt</w:t>
-      </w:r>
-      <w:proofErr w:type="spellEnd"/>
-    </w:p>
-    <w:p>
-      <w:pPr>
-        <w:spacing w:after="160" w:line="259" w:lineRule="auto"/>
-      </w:pPr>
-      <w:r>
-        <w:t xml:space="preserve">              </w:t>
-      </w:r>
-      <w:proofErr w:type="spellStart"/>
-      <w:r>
-        <w:t>NetworkModule.kt</w:t>
-      </w:r>
-      <w:proofErr w:type="spellEnd"/>
-    </w:p>
-    <w:p>
-      <w:pPr>
-        <w:spacing w:after="160" w:line="259" w:lineRule="auto"/>
-      </w:pPr>
-      <w:r>
-        <w:t xml:space="preserve">            network/</w:t>
-      </w:r>
-    </w:p>
-    <w:p>
-      <w:pPr>
-        <w:spacing w:after="160" w:line="259" w:lineRule="auto"/>
-      </w:pPr>
-      <w:r>
-        <w:t xml:space="preserve">              </w:t>
-      </w:r>
-      <w:proofErr w:type="spellStart"/>
-      <w:r>
-        <w:t>ApiKeyInterceptor.kt</w:t>
-      </w:r>
-      <w:proofErr w:type="spellEnd"/>
-    </w:p>
-    <w:p>
-      <w:pPr>
-        <w:spacing w:after="160" w:line="259" w:lineRule="auto"/>
-      </w:pPr>
-      <w:r>
-        <w:t xml:space="preserve">              </w:t>
-      </w:r>
-      <w:proofErr w:type="spellStart"/>
-      <w:r>
-        <w:t>BasicAuthInterceptor.kt</w:t>
-      </w:r>
-      <w:proofErr w:type="spellEnd"/>
-    </w:p>
-    <w:p>
-      <w:pPr>
-        <w:spacing w:after="160" w:line="259" w:lineRule="auto"/>
-      </w:pPr>
-      <w:r>
-        <w:t xml:space="preserve">              </w:t>
-      </w:r>
-      <w:proofErr w:type="spellStart"/>
-      <w:r>
-        <w:t>NetworkSecurity.kt</w:t>
-      </w:r>
-      <w:proofErr w:type="spellEnd"/>
-    </w:p>
-    <w:p>
-      <w:pPr>
-        <w:spacing w:after="160" w:line="259" w:lineRule="auto"/>
-      </w:pPr>
+        <w:t xml:space="preserve">              ApiKeyInterceptor.kt</w:t>
+      </w:r>
+    </w:p>
+    <w:p>
+      <w:r>
+        <w:t xml:space="preserve">              BasicAuthInterceptor.kt</w:t>
+      </w:r>
+    </w:p>
+    <w:p>
+      <w:r>
+        <w:t xml:space="preserve">              NetworkSecurity.kt</w:t>
+      </w:r>
+    </w:p>
+    <w:p>
       <w:r>
         <w:t xml:space="preserve">            util/</w:t>
       </w:r>
     </w:p>
     <w:p>
-      <w:pPr>
-        <w:spacing w:after="160" w:line="259" w:lineRule="auto"/>
-      </w:pPr>
-      <w:r>
-        <w:t xml:space="preserve">              </w:t>
-      </w:r>
-      <w:proofErr w:type="spellStart"/>
-      <w:r>
-        <w:t>Result.kt</w:t>
-      </w:r>
-      <w:proofErr w:type="spellEnd"/>
-    </w:p>
-    <w:p>
-      <w:pPr>
-        <w:spacing w:after="160" w:line="259" w:lineRule="auto"/>
-      </w:pPr>
+      <w:r>
+        <w:t xml:space="preserve">              Result.kt</w:t>
+      </w:r>
+    </w:p>
+    <w:p>
+      <w:r>
+        <w:t xml:space="preserve">              UiState.kt</w:t>
+      </w:r>
+    </w:p>
+    <w:p/>
+    <w:p>
+      <w:r>
+        <w:t xml:space="preserve">          data/</w:t>
+      </w:r>
+    </w:p>
+    <w:p>
+      <w:r>
+        <w:t xml:space="preserve">            remote/</w:t>
+      </w:r>
+    </w:p>
+    <w:p>
+      <w:r>
+        <w:t xml:space="preserve">              GargiApi.kt</w:t>
+      </w:r>
+    </w:p>
+    <w:p>
+      <w:r>
+        <w:t xml:space="preserve">              dto/</w:t>
+      </w:r>
+    </w:p>
+    <w:p>
+      <w:r>
+        <w:t xml:space="preserve">                CategoryDto.kt</w:t>
+      </w:r>
+    </w:p>
+    <w:p>
+      <w:r>
+        <w:t xml:space="preserve">                TopicDto.kt</w:t>
+      </w:r>
+    </w:p>
+    <w:p>
+      <w:r>
+        <w:t xml:space="preserve">                EvaluateTextRequestDto.kt</w:t>
+      </w:r>
+    </w:p>
+    <w:p>
+      <w:r>
+        <w:t xml:space="preserve">                EvaluateTextResponseDto.kt</w:t>
+      </w:r>
+    </w:p>
+    <w:p>
+      <w:r>
+        <w:t xml:space="preserve">                ApiErrorDto.kt</w:t>
+      </w:r>
+    </w:p>
+    <w:p>
+      <w:r>
+        <w:t xml:space="preserve">              mapper/</w:t>
+      </w:r>
+    </w:p>
+    <w:p>
+      <w:r>
+        <w:t xml:space="preserve">                Mappers.kt</w:t>
+      </w:r>
+    </w:p>
+    <w:p>
+      <w:r>
+        <w:t xml:space="preserve">            repository/</w:t>
+      </w:r>
+    </w:p>
+    <w:p>
+      <w:r>
+        <w:t xml:space="preserve">              GargiRepository.kt</w:t>
+      </w:r>
+    </w:p>
+    <w:p>
+      <w:r>
+        <w:t xml:space="preserve">              GargiRepositoryImpl.kt</w:t>
+      </w:r>
+    </w:p>
+    <w:p/>
+    <w:p>
+      <w:r>
+        <w:t xml:space="preserve">          domain/</w:t>
+      </w:r>
+    </w:p>
+    <w:p>
+      <w:r>
+        <w:t xml:space="preserve">            model/</w:t>
+      </w:r>
+    </w:p>
+    <w:p>
+      <w:r>
+        <w:t xml:space="preserve">              Category.kt</w:t>
+      </w:r>
+    </w:p>
+    <w:p>
+      <w:r>
+        <w:t xml:space="preserve">              Topic.kt</w:t>
+      </w:r>
+    </w:p>
+    <w:p>
       <w:r>
         <w:lastRenderedPageBreak/>
-        <w:t xml:space="preserve">              </w:t>
-      </w:r>
-      <w:proofErr w:type="spellStart"/>
-      <w:r>
-        <w:t>UiState.kt</w:t>
-      </w:r>
-      <w:proofErr w:type="spellEnd"/>
-    </w:p>
-    <w:p>
-      <w:pPr>
-        <w:spacing w:after="160" w:line="259" w:lineRule="auto"/>
-      </w:pPr>
-    </w:p>
-    <w:p>
-      <w:pPr>
-        <w:spacing w:after="160" w:line="259" w:lineRule="auto"/>
-      </w:pPr>
-      <w:r>
-        <w:t xml:space="preserve">          data/</w:t>
-      </w:r>
-    </w:p>
-    <w:p>
-      <w:pPr>
-        <w:spacing w:after="160" w:line="259" w:lineRule="auto"/>
-      </w:pPr>
-      <w:r>
-        <w:t xml:space="preserve">            remote/</w:t>
-      </w:r>
-    </w:p>
-    <w:p>
-      <w:pPr>
-        <w:spacing w:after="160" w:line="259" w:lineRule="auto"/>
-      </w:pPr>
-      <w:r>
-        <w:t xml:space="preserve">              </w:t>
-      </w:r>
-      <w:proofErr w:type="spellStart"/>
-      <w:r>
-        <w:t>GargiApi.kt</w:t>
-      </w:r>
-      <w:proofErr w:type="spellEnd"/>
-    </w:p>
-    <w:p>
-      <w:pPr>
-        <w:spacing w:after="160" w:line="259" w:lineRule="auto"/>
-      </w:pPr>
-      <w:r>
-        <w:t xml:space="preserve">              </w:t>
-      </w:r>
-      <w:proofErr w:type="spellStart"/>
-      <w:r>
-        <w:t>dto</w:t>
-      </w:r>
-      <w:proofErr w:type="spellEnd"/>
-      <w:r>
-        <w:t>/</w:t>
-      </w:r>
-    </w:p>
-    <w:p>
-      <w:pPr>
-        <w:spacing w:after="160" w:line="259" w:lineRule="auto"/>
-      </w:pPr>
-      <w:r>
-        <w:t xml:space="preserve">                </w:t>
-      </w:r>
-      <w:proofErr w:type="spellStart"/>
-      <w:r>
-        <w:t>CategoryDto.kt</w:t>
-      </w:r>
-      <w:proofErr w:type="spellEnd"/>
-    </w:p>
-    <w:p>
-      <w:pPr>
-        <w:spacing w:after="160" w:line="259" w:lineRule="auto"/>
-      </w:pPr>
-      <w:r>
-        <w:t xml:space="preserve">                </w:t>
-      </w:r>
-      <w:proofErr w:type="spellStart"/>
-      <w:r>
-        <w:t>TopicDto.kt</w:t>
-      </w:r>
-      <w:proofErr w:type="spellEnd"/>
-    </w:p>
-    <w:p>
-      <w:pPr>
-        <w:spacing w:after="160" w:line="259" w:lineRule="auto"/>
-      </w:pPr>
-      <w:r>
-        <w:t xml:space="preserve">                </w:t>
-      </w:r>
-      <w:proofErr w:type="spellStart"/>
-      <w:r>
-        <w:t>EvaluateTextRequestDto.kt</w:t>
-      </w:r>
-      <w:proofErr w:type="spellEnd"/>
-    </w:p>
-    <w:p>
-      <w:pPr>
-        <w:spacing w:after="160" w:line="259" w:lineRule="auto"/>
-      </w:pPr>
-      <w:r>
-        <w:t xml:space="preserve">                </w:t>
-      </w:r>
-      <w:proofErr w:type="spellStart"/>
-      <w:r>
-        <w:t>EvaluateTextResponseDto.kt</w:t>
-      </w:r>
-      <w:proofErr w:type="spellEnd"/>
-    </w:p>
-    <w:p>
-      <w:pPr>
-        <w:spacing w:after="160" w:line="259" w:lineRule="auto"/>
-      </w:pPr>
-      <w:r>
-        <w:t xml:space="preserve">                </w:t>
-      </w:r>
-      <w:proofErr w:type="spellStart"/>
-      <w:r>
-        <w:t>ApiErrorDto.kt</w:t>
-      </w:r>
-      <w:proofErr w:type="spellEnd"/>
-    </w:p>
-    <w:p>
-      <w:pPr>
-        <w:spacing w:after="160" w:line="259" w:lineRule="auto"/>
-      </w:pPr>
-      <w:r>
-        <w:t xml:space="preserve">              mapper/</w:t>
-      </w:r>
-    </w:p>
-    <w:p>
-      <w:pPr>
-        <w:spacing w:after="160" w:line="259" w:lineRule="auto"/>
-      </w:pPr>
-      <w:r>
-        <w:t xml:space="preserve">                </w:t>
-      </w:r>
-      <w:proofErr w:type="spellStart"/>
-      <w:r>
-        <w:t>Mappers.kt</w:t>
-      </w:r>
-      <w:proofErr w:type="spellEnd"/>
-    </w:p>
-    <w:p>
-      <w:pPr>
-        <w:spacing w:after="160" w:line="259" w:lineRule="auto"/>
-      </w:pPr>
-      <w:r>
-        <w:t xml:space="preserve">            repository/</w:t>
-      </w:r>
-    </w:p>
-    <w:p>
-      <w:pPr>
-        <w:spacing w:after="160" w:line="259" w:lineRule="auto"/>
-      </w:pPr>
-      <w:r>
-        <w:t xml:space="preserve">              </w:t>
-      </w:r>
-      <w:proofErr w:type="spellStart"/>
-      <w:r>
-        <w:t>GargiRepository.kt</w:t>
-      </w:r>
-      <w:proofErr w:type="spellEnd"/>
-    </w:p>
-    <w:p>
-      <w:pPr>
-        <w:spacing w:after="160" w:line="259" w:lineRule="auto"/>
-      </w:pPr>
-      <w:r>
-        <w:t xml:space="preserve">              </w:t>
-      </w:r>
-      <w:proofErr w:type="spellStart"/>
-      <w:r>
-        <w:t>GargiRepositoryImpl.kt</w:t>
-      </w:r>
-      <w:proofErr w:type="spellEnd"/>
-    </w:p>
-    <w:p>
-      <w:pPr>
-        <w:spacing w:after="160" w:line="259" w:lineRule="auto"/>
-      </w:pPr>
-    </w:p>
-    <w:p>
-      <w:pPr>
-        <w:spacing w:after="160" w:line="259" w:lineRule="auto"/>
-      </w:pPr>
-      <w:r>
-        <w:t xml:space="preserve">          domain/</w:t>
-      </w:r>
-    </w:p>
-    <w:p>
-      <w:pPr>
-        <w:spacing w:after="160" w:line="259" w:lineRule="auto"/>
-      </w:pPr>
-      <w:r>
-        <w:t xml:space="preserve">            model/</w:t>
-      </w:r>
-    </w:p>
-    <w:p>
-      <w:pPr>
-        <w:spacing w:after="160" w:line="259" w:lineRule="auto"/>
-      </w:pPr>
-      <w:r>
-        <w:t xml:space="preserve">              </w:t>
-      </w:r>
-      <w:proofErr w:type="spellStart"/>
-      <w:r>
-        <w:t>Category.kt</w:t>
-      </w:r>
-      <w:proofErr w:type="spellEnd"/>
-    </w:p>
-    <w:p>
-      <w:pPr>
-        <w:spacing w:after="160" w:line="259" w:lineRule="auto"/>
-      </w:pPr>
-      <w:r>
-        <w:t xml:space="preserve">              </w:t>
-      </w:r>
-      <w:proofErr w:type="spellStart"/>
-      <w:r>
-        <w:t>Topic.kt</w:t>
-      </w:r>
-      <w:proofErr w:type="spellEnd"/>
-    </w:p>
-    <w:p>
-      <w:pPr>
-        <w:spacing w:after="160" w:line="259" w:lineRule="auto"/>
-      </w:pPr>
-      <w:r>
-        <w:t xml:space="preserve">              </w:t>
-      </w:r>
-      <w:proofErr w:type="spellStart"/>
-      <w:r>
-        <w:t>Evaluation.kt</w:t>
-      </w:r>
-      <w:proofErr w:type="spellEnd"/>
-    </w:p>
-    <w:p>
-      <w:pPr>
-        <w:spacing w:after="160" w:line="259" w:lineRule="auto"/>
-      </w:pPr>
-      <w:r>
-        <w:t xml:space="preserve">            (optional) </w:t>
-      </w:r>
-      <w:proofErr w:type="spellStart"/>
-      <w:r>
-        <w:t>usecase</w:t>
-      </w:r>
-      <w:proofErr w:type="spellEnd"/>
-      <w:r>
-        <w:t>/</w:t>
-      </w:r>
-    </w:p>
-    <w:p>
-      <w:pPr>
-        <w:spacing w:after="160" w:line="259" w:lineRule="auto"/>
-      </w:pPr>
-      <w:r>
-        <w:t xml:space="preserve">              </w:t>
-      </w:r>
-      <w:proofErr w:type="spellStart"/>
-      <w:r>
-        <w:t>GetCategories.kt</w:t>
-      </w:r>
-      <w:proofErr w:type="spellEnd"/>
-    </w:p>
-    <w:p>
-      <w:pPr>
-        <w:spacing w:after="160" w:line="259" w:lineRule="auto"/>
-      </w:pPr>
-      <w:r>
-        <w:t xml:space="preserve">              </w:t>
-      </w:r>
-      <w:proofErr w:type="spellStart"/>
-      <w:r>
-        <w:t>GetTopics.kt</w:t>
-      </w:r>
-      <w:proofErr w:type="spellEnd"/>
-    </w:p>
-    <w:p>
-      <w:pPr>
-        <w:spacing w:after="160" w:line="259" w:lineRule="auto"/>
-      </w:pPr>
-      <w:r>
-        <w:t xml:space="preserve">              </w:t>
-      </w:r>
-      <w:proofErr w:type="spellStart"/>
-      <w:r>
-        <w:t>SearchTopics.kt</w:t>
-      </w:r>
-      <w:proofErr w:type="spellEnd"/>
-    </w:p>
-    <w:p>
-      <w:pPr>
-        <w:spacing w:after="160" w:line="259" w:lineRule="auto"/>
-      </w:pPr>
-      <w:r>
-        <w:t xml:space="preserve">              </w:t>
-      </w:r>
-      <w:proofErr w:type="spellStart"/>
-      <w:r>
-        <w:t>EvaluateText.kt</w:t>
-      </w:r>
-      <w:proofErr w:type="spellEnd"/>
-    </w:p>
-    <w:p>
-      <w:pPr>
-        <w:spacing w:after="160" w:line="259" w:lineRule="auto"/>
-      </w:pPr>
-    </w:p>
-    <w:p>
-      <w:pPr>
-        <w:spacing w:after="160" w:line="259" w:lineRule="auto"/>
-      </w:pPr>
-      <w:r>
-        <w:t xml:space="preserve">          </w:t>
-      </w:r>
-      <w:proofErr w:type="spellStart"/>
-      <w:r>
-        <w:t>ui</w:t>
-      </w:r>
-      <w:proofErr w:type="spellEnd"/>
-      <w:r>
-        <w:t>/</w:t>
-      </w:r>
-    </w:p>
-    <w:p>
-      <w:pPr>
-        <w:spacing w:after="160" w:line="259" w:lineRule="auto"/>
-      </w:pPr>
+        <w:t xml:space="preserve">              Evaluation.kt</w:t>
+      </w:r>
+    </w:p>
+    <w:p>
+      <w:r>
+        <w:t xml:space="preserve">            (optional) usecase/</w:t>
+      </w:r>
+    </w:p>
+    <w:p>
+      <w:r>
+        <w:t xml:space="preserve">              GetCategories.kt</w:t>
+      </w:r>
+    </w:p>
+    <w:p>
+      <w:r>
+        <w:t xml:space="preserve">              GetTopics.kt</w:t>
+      </w:r>
+    </w:p>
+    <w:p>
+      <w:r>
+        <w:t xml:space="preserve">              SearchTopics.kt</w:t>
+      </w:r>
+    </w:p>
+    <w:p>
+      <w:r>
+        <w:t xml:space="preserve">              EvaluateText.kt</w:t>
+      </w:r>
+    </w:p>
+    <w:p/>
+    <w:p>
+      <w:r>
+        <w:t xml:space="preserve">          ui/</w:t>
+      </w:r>
+    </w:p>
+    <w:p>
+      <w:r>
+        <w:t xml:space="preserve">            navigation/</w:t>
+      </w:r>
+    </w:p>
+    <w:p>
+      <w:r>
+        <w:t xml:space="preserve">              Routes.kt</w:t>
+      </w:r>
+    </w:p>
+    <w:p>
+      <w:r>
+        <w:t xml:space="preserve">              NavGraph.kt</w:t>
+      </w:r>
+    </w:p>
+    <w:p>
+      <w:r>
+        <w:t xml:space="preserve">            screens/</w:t>
+      </w:r>
+    </w:p>
+    <w:p>
+      <w:r>
+        <w:t xml:space="preserve">              home/</w:t>
+      </w:r>
+    </w:p>
+    <w:p>
+      <w:r>
+        <w:t xml:space="preserve">                HomeScreen.kt</w:t>
+      </w:r>
+    </w:p>
+    <w:p>
+      <w:r>
+        <w:t xml:space="preserve">                HomeViewModel.kt</w:t>
+      </w:r>
+    </w:p>
+    <w:p>
+      <w:r>
+        <w:t xml:space="preserve">              topics/</w:t>
+      </w:r>
+    </w:p>
+    <w:p>
+      <w:r>
+        <w:t xml:space="preserve">                TopicsScreen.kt</w:t>
+      </w:r>
+    </w:p>
+    <w:p>
+      <w:r>
+        <w:t xml:space="preserve">                TopicsViewModel.kt</w:t>
+      </w:r>
+    </w:p>
+    <w:p>
+      <w:r>
+        <w:t xml:space="preserve">              evaluate/</w:t>
+      </w:r>
+    </w:p>
+    <w:p>
+      <w:r>
+        <w:t xml:space="preserve">                EvaluateScreen.kt</w:t>
+      </w:r>
+    </w:p>
+    <w:p>
+      <w:r>
+        <w:t xml:space="preserve">                EvaluateViewModel.kt</w:t>
+      </w:r>
+    </w:p>
+    <w:p>
+      <w:r>
+        <w:t xml:space="preserve">              settings/</w:t>
+      </w:r>
+    </w:p>
+    <w:p>
+      <w:r>
+        <w:t xml:space="preserve">                SettingsScreen.kt</w:t>
+      </w:r>
+    </w:p>
+    <w:p>
+      <w:r>
+        <w:t xml:space="preserve">                SettingsViewModel.kt</w:t>
+      </w:r>
+    </w:p>
+    <w:p>
+      <w:r>
+        <w:t xml:space="preserve">            components/</w:t>
+      </w:r>
+    </w:p>
+    <w:p>
+      <w:r>
+        <w:t xml:space="preserve">              Loading.kt</w:t>
+      </w:r>
+    </w:p>
+    <w:p>
       <w:r>
         <w:lastRenderedPageBreak/>
-        <w:t xml:space="preserve">            navigation/</w:t>
-      </w:r>
-    </w:p>
-    <w:p>
-      <w:pPr>
-        <w:spacing w:after="160" w:line="259" w:lineRule="auto"/>
-      </w:pPr>
-      <w:r>
-        <w:t xml:space="preserve">              </w:t>
-      </w:r>
-      <w:proofErr w:type="spellStart"/>
-      <w:r>
-        <w:t>Routes.kt</w:t>
-      </w:r>
-      <w:proofErr w:type="spellEnd"/>
-    </w:p>
-    <w:p>
-      <w:pPr>
-        <w:spacing w:after="160" w:line="259" w:lineRule="auto"/>
-      </w:pPr>
-      <w:r>
-        <w:t xml:space="preserve">              </w:t>
-      </w:r>
-      <w:proofErr w:type="spellStart"/>
-      <w:r>
-        <w:t>NavGraph.kt</w:t>
-      </w:r>
-      <w:proofErr w:type="spellEnd"/>
-    </w:p>
-    <w:p>
-      <w:pPr>
-        <w:spacing w:after="160" w:line="259" w:lineRule="auto"/>
-      </w:pPr>
-      <w:r>
-        <w:t xml:space="preserve">            screens/</w:t>
-      </w:r>
-    </w:p>
-    <w:p>
-      <w:pPr>
-        <w:spacing w:after="160" w:line="259" w:lineRule="auto"/>
-      </w:pPr>
-      <w:r>
-        <w:t xml:space="preserve">              home/</w:t>
-      </w:r>
-    </w:p>
-    <w:p>
-      <w:pPr>
-        <w:spacing w:after="160" w:line="259" w:lineRule="auto"/>
-      </w:pPr>
-      <w:r>
-        <w:t xml:space="preserve">                </w:t>
-      </w:r>
-      <w:proofErr w:type="spellStart"/>
-      <w:r>
-        <w:t>HomeScreen.kt</w:t>
-      </w:r>
-      <w:proofErr w:type="spellEnd"/>
-    </w:p>
-    <w:p>
-      <w:pPr>
-        <w:spacing w:after="160" w:line="259" w:lineRule="auto"/>
-      </w:pPr>
-      <w:r>
-        <w:t xml:space="preserve">                </w:t>
-      </w:r>
-      <w:proofErr w:type="spellStart"/>
-      <w:r>
-        <w:t>HomeViewModel.kt</w:t>
-      </w:r>
-      <w:proofErr w:type="spellEnd"/>
-    </w:p>
-    <w:p>
-      <w:pPr>
-        <w:spacing w:after="160" w:line="259" w:lineRule="auto"/>
-      </w:pPr>
-      <w:r>
-        <w:t xml:space="preserve">              topics/</w:t>
-      </w:r>
-    </w:p>
-    <w:p>
-      <w:pPr>
-        <w:spacing w:after="160" w:line="259" w:lineRule="auto"/>
-      </w:pPr>
-      <w:r>
-        <w:t xml:space="preserve">                </w:t>
-      </w:r>
-      <w:proofErr w:type="spellStart"/>
-      <w:r>
-        <w:t>TopicsScreen.kt</w:t>
-      </w:r>
-      <w:proofErr w:type="spellEnd"/>
-    </w:p>
-    <w:p>
-      <w:pPr>
-        <w:spacing w:after="160" w:line="259" w:lineRule="auto"/>
-      </w:pPr>
-      <w:r>
-        <w:t xml:space="preserve">                </w:t>
-      </w:r>
-      <w:proofErr w:type="spellStart"/>
-      <w:r>
-        <w:t>TopicsViewModel.kt</w:t>
-      </w:r>
-      <w:proofErr w:type="spellEnd"/>
-    </w:p>
-    <w:p>
-      <w:pPr>
-        <w:spacing w:after="160" w:line="259" w:lineRule="auto"/>
-      </w:pPr>
-      <w:r>
-        <w:t xml:space="preserve">              evaluate/</w:t>
-      </w:r>
-    </w:p>
-    <w:p>
-      <w:pPr>
-        <w:spacing w:after="160" w:line="259" w:lineRule="auto"/>
-      </w:pPr>
-      <w:r>
-        <w:t xml:space="preserve">                </w:t>
-      </w:r>
-      <w:proofErr w:type="spellStart"/>
-      <w:r>
-        <w:t>EvaluateScreen.kt</w:t>
-      </w:r>
-      <w:proofErr w:type="spellEnd"/>
-    </w:p>
-    <w:p>
-      <w:pPr>
-        <w:spacing w:after="160" w:line="259" w:lineRule="auto"/>
-      </w:pPr>
-      <w:r>
-        <w:t xml:space="preserve">                </w:t>
-      </w:r>
-      <w:proofErr w:type="spellStart"/>
-      <w:r>
-        <w:t>EvaluateViewModel.kt</w:t>
-      </w:r>
-      <w:proofErr w:type="spellEnd"/>
-    </w:p>
-    <w:p>
-      <w:pPr>
-        <w:spacing w:after="160" w:line="259" w:lineRule="auto"/>
-      </w:pPr>
-      <w:r>
-        <w:t xml:space="preserve">              settings/</w:t>
-      </w:r>
-    </w:p>
-    <w:p>
-      <w:pPr>
-        <w:spacing w:after="160" w:line="259" w:lineRule="auto"/>
-      </w:pPr>
-      <w:r>
-        <w:t xml:space="preserve">                </w:t>
-      </w:r>
-      <w:proofErr w:type="spellStart"/>
-      <w:r>
-        <w:t>SettingsScreen.kt</w:t>
-      </w:r>
-      <w:proofErr w:type="spellEnd"/>
-    </w:p>
-    <w:p>
-      <w:pPr>
-        <w:spacing w:after="160" w:line="259" w:lineRule="auto"/>
-      </w:pPr>
-      <w:r>
-        <w:t xml:space="preserve">                </w:t>
-      </w:r>
-      <w:proofErr w:type="spellStart"/>
-      <w:r>
-        <w:t>SettingsViewModel.kt</w:t>
-      </w:r>
-      <w:proofErr w:type="spellEnd"/>
-    </w:p>
-    <w:p>
-      <w:pPr>
-        <w:spacing w:after="160" w:line="259" w:lineRule="auto"/>
-      </w:pPr>
-      <w:r>
-        <w:t xml:space="preserve">            components/</w:t>
-      </w:r>
-    </w:p>
-    <w:p>
-      <w:pPr>
-        <w:spacing w:after="160" w:line="259" w:lineRule="auto"/>
-      </w:pPr>
-      <w:r>
-        <w:t xml:space="preserve">              </w:t>
-      </w:r>
-      <w:proofErr w:type="spellStart"/>
-      <w:r>
-        <w:t>Loading.kt</w:t>
-      </w:r>
-      <w:proofErr w:type="spellEnd"/>
-    </w:p>
-    <w:p>
-      <w:pPr>
-        <w:spacing w:after="160" w:line="259" w:lineRule="auto"/>
-      </w:pPr>
-      <w:r>
-        <w:t xml:space="preserve">              </w:t>
-      </w:r>
-      <w:proofErr w:type="spellStart"/>
-      <w:r>
-        <w:t>ErrorView.kt</w:t>
-      </w:r>
-      <w:proofErr w:type="spellEnd"/>
-    </w:p>
-    <w:p>
-      <w:pPr>
-        <w:spacing w:after="160" w:line="259" w:lineRule="auto"/>
-      </w:pPr>
-      <w:r>
-        <w:t xml:space="preserve">              </w:t>
-      </w:r>
-      <w:proofErr w:type="spellStart"/>
-      <w:r>
-        <w:t>TopAppBar.kt</w:t>
-      </w:r>
-      <w:proofErr w:type="spellEnd"/>
-    </w:p>
-    <w:p>
-      <w:pPr>
-        <w:spacing w:after="160" w:line="259" w:lineRule="auto"/>
-      </w:pPr>
+        <w:t xml:space="preserve">              ErrorView.kt</w:t>
+      </w:r>
+    </w:p>
+    <w:p>
+      <w:r>
+        <w:t xml:space="preserve">              TopAppBar.kt</w:t>
+      </w:r>
+    </w:p>
+    <w:p>
       <w:r>
         <w:t xml:space="preserve">            theme/</w:t>
       </w:r>
     </w:p>
     <w:p>
-      <w:pPr>
-        <w:spacing w:after="160" w:line="259" w:lineRule="auto"/>
-      </w:pPr>
-      <w:r>
-        <w:t xml:space="preserve">              </w:t>
-      </w:r>
-      <w:proofErr w:type="spellStart"/>
-      <w:r>
-        <w:t>Color.kt</w:t>
-      </w:r>
-      <w:proofErr w:type="spellEnd"/>
-    </w:p>
-    <w:p>
-      <w:pPr>
-        <w:spacing w:after="160" w:line="259" w:lineRule="auto"/>
-      </w:pPr>
-      <w:r>
-        <w:t xml:space="preserve">              </w:t>
-      </w:r>
-      <w:proofErr w:type="spellStart"/>
-      <w:r>
-        <w:t>Theme.kt</w:t>
-      </w:r>
-      <w:proofErr w:type="spellEnd"/>
-    </w:p>
-    <w:p>
-      <w:pPr>
-        <w:spacing w:after="160" w:line="259" w:lineRule="auto"/>
-      </w:pPr>
-      <w:r>
-        <w:t xml:space="preserve">              </w:t>
-      </w:r>
-      <w:proofErr w:type="spellStart"/>
-      <w:r>
-        <w:t>Type.kt</w:t>
-      </w:r>
-      <w:proofErr w:type="spellEnd"/>
-    </w:p>
-    <w:p>
-      <w:pPr>
-        <w:spacing w:after="160" w:line="259" w:lineRule="auto"/>
-      </w:pPr>
+      <w:r>
+        <w:t xml:space="preserve">              Color.kt</w:t>
+      </w:r>
+    </w:p>
+    <w:p>
+      <w:r>
+        <w:t xml:space="preserve">              Theme.kt</w:t>
+      </w:r>
+    </w:p>
+    <w:p>
+      <w:r>
+        <w:t xml:space="preserve">              Type.kt</w:t>
+      </w:r>
+    </w:p>
+    <w:p>
       <w:r>
         <w:t xml:space="preserve">      debug/</w:t>
       </w:r>
     </w:p>
     <w:p>
-      <w:pPr>
-        <w:spacing w:after="160" w:line="259" w:lineRule="auto"/>
-      </w:pPr>
       <w:r>
         <w:t xml:space="preserve">        res/xml/</w:t>
       </w:r>
     </w:p>
     <w:p>
-      <w:pPr>
-        <w:spacing w:after="160" w:line="259" w:lineRule="auto"/>
-      </w:pPr>
       <w:r>
         <w:t xml:space="preserve">          network_security_config.xml</w:t>
       </w:r>
     </w:p>
     <w:p>
-      <w:pPr>
-        <w:spacing w:after="160" w:line="259" w:lineRule="auto"/>
-      </w:pPr>
       <w:r>
         <w:rPr>
           <w:b/>
@@ -4023,7 +3054,6 @@
         <w:spacing w:after="160" w:line="259" w:lineRule="auto"/>
       </w:pPr>
       <w:r>
-        <w:lastRenderedPageBreak/>
         <w:t>Keeps auth/networking centralized (you will not repeat header logic in every call).</w:t>
       </w:r>
     </w:p>
@@ -4038,989 +3068,31 @@
       <w:r>
         <w:t>Sets you up for Stage 11 analytics + Stage 12 cloud migration cleanly.</w:t>
       </w:r>
-    </w:p>
-    <w:p>
-      <w:pPr>
-        <w:pStyle w:val="Title"/>
-      </w:pPr>
-    </w:p>
-    <w:p>
-      <w:r>
-        <w:t>Till now in stage 10, we had completed this below, the files/folder path and content. I did not include the files to start with (dot) like</w:t>
-      </w:r>
-      <w:proofErr w:type="gramStart"/>
-      <w:r>
-        <w:t>: .</w:t>
-      </w:r>
-      <w:proofErr w:type="spellStart"/>
-      <w:r>
-        <w:t>gradle</w:t>
-      </w:r>
-      <w:proofErr w:type="spellEnd"/>
-      <w:r>
-        <w:t>, .idea, .</w:t>
-      </w:r>
-      <w:proofErr w:type="spellStart"/>
-      <w:r>
-        <w:t>kotlin</w:t>
-      </w:r>
-      <w:proofErr w:type="spellEnd"/>
-      <w:proofErr w:type="gramEnd"/>
-      <w:r>
-        <w:t xml:space="preserve"> etc. and any file save in build folder (because it becomes too heavy data for this file). </w:t>
-      </w:r>
-      <w:r>
-        <w:br/>
-        <w:t>Please check the below content:</w:t>
-      </w:r>
-    </w:p>
-    <w:p>
-      <w:pPr>
-        <w:pStyle w:val="Title"/>
-      </w:pPr>
-    </w:p>
-    <w:p>
-      <w:pPr>
-        <w:pStyle w:val="Title"/>
-      </w:pPr>
-      <w:r>
-        <w:t>Project Details</w:t>
-      </w:r>
-    </w:p>
-    <w:p>
-      <w:r>
-        <w:t>File Path: D:\Android\Andriod_Data\AndroidStudioProjects\GargiAndroid\.gitignore</w:t>
-      </w:r>
-    </w:p>
-    <w:p>
-      <w:r>
-        <w:t xml:space="preserve">File Content: *.iml .gradle /local.properties /.idea/caches /.idea/libraries /.idea/modules.xml /.idea/workspace.xml /.idea/navEditor.xml /.idea/assetWizardSettings.xml .DS_Store /build /captures .externalNativeBuild .cxx local.properties </w:t>
-      </w:r>
-    </w:p>
-    <w:p>
-      <w:r>
-        <w:t>========================================</w:t>
-      </w:r>
-    </w:p>
-    <w:p>
-      <w:r>
-        <w:t>File Path: D:\Android\Andriod_Data\AndroidStudioProjects\GargiAndroid\build.gradle.kts</w:t>
-      </w:r>
-    </w:p>
-    <w:p>
-      <w:r>
-        <w:t xml:space="preserve">File Content: import java.util.Properties  plugins {     alias(libs.plugins.android.application) apply false     alias(libs.plugins.kotlin.android) apply false     alias(libs.plugins.kotlin.compose) apply false     alias(libs.plugins.kotlin.serialization) apply false     alias(libs.plugins.hilt) apply false     alias(libs.plugins.ksp) apply false }  /**  * Helper to read values from local.properties safely  */ fun org.gradle.api.provider.ProviderFactory.localPropertiesProperty(     key: String ): org.gradle.api.provider.Provider&lt;String&gt; = provider {     val props = Properties()     val file = rootProject.file("local.properties")     if (file.exists()) {         file.inputStream().use { props.load(it) }     }     props.getProperty(key) } </w:t>
-      </w:r>
-    </w:p>
-    <w:p>
-      <w:r>
-        <w:t>========================================</w:t>
-      </w:r>
-    </w:p>
-    <w:p>
-      <w:r>
-        <w:t>File Path: D:\Android\Andriod_Data\AndroidStudioProjects\GargiAndroid\gradle.properties</w:t>
-      </w:r>
-    </w:p>
-    <w:p>
-      <w:pPr>
-        <w:pBdr>
-          <w:bottom w:val="double" w:sz="6" w:space="1" w:color="auto"/>
-        </w:pBdr>
-      </w:pPr>
-      <w:r>
-        <w:t xml:space="preserve">File Content: # Project-wide Gradle settings. # IDE (e.g. Android Studio) users: # Gradle settings configured through the IDE *will override* # any settings specified in this file. # For more details on how to configure your build environment visit # </w:t>
-      </w:r>
-      <w:r>
-        <w:lastRenderedPageBreak/>
-        <w:t xml:space="preserve">http://www.gradle.org/docs/current/userguide/build_environment.html # Specifies the JVM arguments used for the daemon process. # The setting is particularly useful for tweaking memory settings. org.gradle.jvmargs=-Xmx2048m -Dfile.encoding=UTF-8 # When configured, Gradle will run in incubating parallel mode. # This option should only be used with decoupled projects. For more details, visit # https://developer.android.com/r/tools/gradle-multi-project-decoupled-projects # org.gradle.parallel=true # AndroidX package structure to make it clearer which packages are bundled with the # Android operating system, and which are packaged with your app's APK # https://developer.android.com/topic/libraries/support-library/androidx-rn android.useAndroidX=true # Kotlin code style for this project: "official" or "obsolete": kotlin.code.style=official # Enables namespacing of each library's R class so that its R class includes only the # resources declared in the library itself and none from the library's dependencies, # thereby reducing the size of the R class for that library android.nonTransitiveRClass=true GARGI_BASE_URL=http://192.168.0.176:8888/ GARGI_API_KEY=uaoNUwW25J2TOTleKgw6akNlIUiAVPzvmt5T4dd40CY </w:t>
-      </w:r>
-    </w:p>
-    <w:p>
-      <w:r>
-        <w:t>File Path: D:\Android\Andriod_Data\AndroidStudioProjects\GargiAndroid\</w:t>
-      </w:r>
-      <w:r>
-        <w:t>build.gradle.kts (</w:t>
-      </w:r>
-      <w:proofErr w:type="spellStart"/>
-      <w:r>
-        <w:t>GargiAndriod</w:t>
-      </w:r>
-      <w:proofErr w:type="spellEnd"/>
-      <w:r>
-        <w:t>)</w:t>
-      </w:r>
-    </w:p>
-    <w:p>
-      <w:pPr>
-        <w:rPr>
-          <w:lang w:val="en-IN"/>
-        </w:rPr>
-      </w:pPr>
-      <w:r>
-        <w:rPr>
-          <w:lang w:val="en-IN"/>
-        </w:rPr>
-        <w:t xml:space="preserve">import </w:t>
-      </w:r>
-      <w:proofErr w:type="spellStart"/>
-      <w:r>
-        <w:rPr>
-          <w:lang w:val="en-IN"/>
-        </w:rPr>
-        <w:t>java.util.Properties</w:t>
-      </w:r>
-      <w:proofErr w:type="spellEnd"/>
-      <w:r>
-        <w:rPr>
-          <w:lang w:val="en-IN"/>
-        </w:rPr>
-        <w:br/>
-      </w:r>
-      <w:r>
-        <w:rPr>
-          <w:lang w:val="en-IN"/>
-        </w:rPr>
-        <w:br/>
-        <w:t xml:space="preserve">plugins </w:t>
-      </w:r>
-      <w:r>
-        <w:rPr>
-          <w:b/>
-          <w:bCs/>
-          <w:lang w:val="en-IN"/>
-        </w:rPr>
-        <w:t>{</w:t>
-      </w:r>
-      <w:r>
-        <w:rPr>
-          <w:b/>
-          <w:bCs/>
-          <w:lang w:val="en-IN"/>
-        </w:rPr>
-        <w:br/>
-        <w:t xml:space="preserve">    </w:t>
-      </w:r>
-      <w:r>
-        <w:rPr>
-          <w:lang w:val="en-IN"/>
-        </w:rPr>
-        <w:t>alias(</w:t>
-      </w:r>
-      <w:proofErr w:type="spellStart"/>
-      <w:r>
-        <w:rPr>
-          <w:i/>
-          <w:iCs/>
-          <w:lang w:val="en-IN"/>
-        </w:rPr>
-        <w:t>libs</w:t>
-      </w:r>
-      <w:r>
-        <w:rPr>
-          <w:lang w:val="en-IN"/>
-        </w:rPr>
-        <w:t>.</w:t>
-      </w:r>
-      <w:r>
-        <w:rPr>
-          <w:i/>
-          <w:iCs/>
-          <w:lang w:val="en-IN"/>
-        </w:rPr>
-        <w:t>plugins</w:t>
-      </w:r>
-      <w:r>
-        <w:rPr>
-          <w:lang w:val="en-IN"/>
-        </w:rPr>
-        <w:t>.</w:t>
-      </w:r>
-      <w:r>
-        <w:rPr>
-          <w:i/>
-          <w:iCs/>
-          <w:lang w:val="en-IN"/>
-        </w:rPr>
-        <w:t>android</w:t>
-      </w:r>
-      <w:r>
-        <w:rPr>
-          <w:lang w:val="en-IN"/>
-        </w:rPr>
-        <w:t>.</w:t>
-      </w:r>
-      <w:r>
-        <w:rPr>
-          <w:i/>
-          <w:iCs/>
-          <w:lang w:val="en-IN"/>
-        </w:rPr>
-        <w:t>application</w:t>
-      </w:r>
-      <w:proofErr w:type="spellEnd"/>
-      <w:r>
-        <w:rPr>
-          <w:lang w:val="en-IN"/>
-        </w:rPr>
-        <w:t xml:space="preserve">) </w:t>
-      </w:r>
-      <w:r>
-        <w:rPr>
-          <w:i/>
-          <w:iCs/>
-          <w:lang w:val="en-IN"/>
-        </w:rPr>
-        <w:t xml:space="preserve">apply </w:t>
-      </w:r>
-      <w:r>
-        <w:rPr>
-          <w:lang w:val="en-IN"/>
-        </w:rPr>
-        <w:t>false</w:t>
-      </w:r>
-      <w:r>
-        <w:rPr>
-          <w:lang w:val="en-IN"/>
-        </w:rPr>
-        <w:br/>
-        <w:t xml:space="preserve">    alias(</w:t>
-      </w:r>
-      <w:proofErr w:type="spellStart"/>
-      <w:r>
-        <w:rPr>
-          <w:i/>
-          <w:iCs/>
-          <w:lang w:val="en-IN"/>
-        </w:rPr>
-        <w:t>libs</w:t>
-      </w:r>
-      <w:r>
-        <w:rPr>
-          <w:lang w:val="en-IN"/>
-        </w:rPr>
-        <w:t>.</w:t>
-      </w:r>
-      <w:r>
-        <w:rPr>
-          <w:i/>
-          <w:iCs/>
-          <w:lang w:val="en-IN"/>
-        </w:rPr>
-        <w:t>plugins</w:t>
-      </w:r>
-      <w:r>
-        <w:rPr>
-          <w:lang w:val="en-IN"/>
-        </w:rPr>
-        <w:t>.</w:t>
-      </w:r>
-      <w:r>
-        <w:rPr>
-          <w:i/>
-          <w:iCs/>
-          <w:lang w:val="en-IN"/>
-        </w:rPr>
-        <w:t>kotlin</w:t>
-      </w:r>
-      <w:r>
-        <w:rPr>
-          <w:lang w:val="en-IN"/>
-        </w:rPr>
-        <w:t>.</w:t>
-      </w:r>
-      <w:r>
-        <w:rPr>
-          <w:i/>
-          <w:iCs/>
-          <w:lang w:val="en-IN"/>
-        </w:rPr>
-        <w:t>android</w:t>
-      </w:r>
-      <w:proofErr w:type="spellEnd"/>
-      <w:r>
-        <w:rPr>
-          <w:lang w:val="en-IN"/>
-        </w:rPr>
-        <w:t xml:space="preserve">) </w:t>
-      </w:r>
-      <w:r>
-        <w:rPr>
-          <w:i/>
-          <w:iCs/>
-          <w:lang w:val="en-IN"/>
-        </w:rPr>
-        <w:t xml:space="preserve">apply </w:t>
-      </w:r>
-      <w:r>
-        <w:rPr>
-          <w:lang w:val="en-IN"/>
-        </w:rPr>
-        <w:t>false</w:t>
-      </w:r>
-      <w:r>
-        <w:rPr>
-          <w:lang w:val="en-IN"/>
-        </w:rPr>
-        <w:br/>
-        <w:t xml:space="preserve">    alias(</w:t>
-      </w:r>
-      <w:proofErr w:type="spellStart"/>
-      <w:r>
-        <w:rPr>
-          <w:i/>
-          <w:iCs/>
-          <w:lang w:val="en-IN"/>
-        </w:rPr>
-        <w:t>libs</w:t>
-      </w:r>
-      <w:r>
-        <w:rPr>
-          <w:lang w:val="en-IN"/>
-        </w:rPr>
-        <w:t>.</w:t>
-      </w:r>
-      <w:r>
-        <w:rPr>
-          <w:i/>
-          <w:iCs/>
-          <w:lang w:val="en-IN"/>
-        </w:rPr>
-        <w:t>plugins</w:t>
-      </w:r>
-      <w:r>
-        <w:rPr>
-          <w:lang w:val="en-IN"/>
-        </w:rPr>
-        <w:t>.</w:t>
-      </w:r>
-      <w:r>
-        <w:rPr>
-          <w:i/>
-          <w:iCs/>
-          <w:lang w:val="en-IN"/>
-        </w:rPr>
-        <w:t>kotlin</w:t>
-      </w:r>
-      <w:r>
-        <w:rPr>
-          <w:lang w:val="en-IN"/>
-        </w:rPr>
-        <w:t>.</w:t>
-      </w:r>
-      <w:r>
-        <w:rPr>
-          <w:i/>
-          <w:iCs/>
-          <w:lang w:val="en-IN"/>
-        </w:rPr>
-        <w:t>compose</w:t>
-      </w:r>
-      <w:proofErr w:type="spellEnd"/>
-      <w:r>
-        <w:rPr>
-          <w:lang w:val="en-IN"/>
-        </w:rPr>
-        <w:t xml:space="preserve">) </w:t>
-      </w:r>
-      <w:r>
-        <w:rPr>
-          <w:i/>
-          <w:iCs/>
-          <w:lang w:val="en-IN"/>
-        </w:rPr>
-        <w:t xml:space="preserve">apply </w:t>
-      </w:r>
-      <w:r>
-        <w:rPr>
-          <w:lang w:val="en-IN"/>
-        </w:rPr>
-        <w:t>false</w:t>
-      </w:r>
-      <w:r>
-        <w:rPr>
-          <w:lang w:val="en-IN"/>
-        </w:rPr>
-        <w:br/>
-        <w:t xml:space="preserve">    alias(</w:t>
-      </w:r>
-      <w:proofErr w:type="spellStart"/>
-      <w:r>
-        <w:rPr>
-          <w:i/>
-          <w:iCs/>
-          <w:lang w:val="en-IN"/>
-        </w:rPr>
-        <w:t>libs</w:t>
-      </w:r>
-      <w:r>
-        <w:rPr>
-          <w:lang w:val="en-IN"/>
-        </w:rPr>
-        <w:t>.</w:t>
-      </w:r>
-      <w:r>
-        <w:rPr>
-          <w:i/>
-          <w:iCs/>
-          <w:lang w:val="en-IN"/>
-        </w:rPr>
-        <w:t>plugins</w:t>
-      </w:r>
-      <w:r>
-        <w:rPr>
-          <w:lang w:val="en-IN"/>
-        </w:rPr>
-        <w:t>.</w:t>
-      </w:r>
-      <w:r>
-        <w:rPr>
-          <w:i/>
-          <w:iCs/>
-          <w:lang w:val="en-IN"/>
-        </w:rPr>
-        <w:t>kotlin</w:t>
-      </w:r>
-      <w:r>
-        <w:rPr>
-          <w:lang w:val="en-IN"/>
-        </w:rPr>
-        <w:t>.</w:t>
-      </w:r>
-      <w:r>
-        <w:rPr>
-          <w:i/>
-          <w:iCs/>
-          <w:lang w:val="en-IN"/>
-        </w:rPr>
-        <w:t>serialization</w:t>
-      </w:r>
-      <w:proofErr w:type="spellEnd"/>
-      <w:r>
-        <w:rPr>
-          <w:lang w:val="en-IN"/>
-        </w:rPr>
-        <w:t xml:space="preserve">) </w:t>
-      </w:r>
-      <w:r>
-        <w:rPr>
-          <w:i/>
-          <w:iCs/>
-          <w:lang w:val="en-IN"/>
-        </w:rPr>
-        <w:t xml:space="preserve">apply </w:t>
-      </w:r>
-      <w:r>
-        <w:rPr>
-          <w:lang w:val="en-IN"/>
-        </w:rPr>
-        <w:t>false</w:t>
-      </w:r>
-      <w:r>
-        <w:rPr>
-          <w:lang w:val="en-IN"/>
-        </w:rPr>
-        <w:br/>
-        <w:t xml:space="preserve">    alias(</w:t>
-      </w:r>
-      <w:proofErr w:type="spellStart"/>
-      <w:r>
-        <w:rPr>
-          <w:i/>
-          <w:iCs/>
-          <w:lang w:val="en-IN"/>
-        </w:rPr>
-        <w:t>libs</w:t>
-      </w:r>
-      <w:r>
-        <w:rPr>
-          <w:lang w:val="en-IN"/>
-        </w:rPr>
-        <w:t>.</w:t>
-      </w:r>
-      <w:r>
-        <w:rPr>
-          <w:i/>
-          <w:iCs/>
-          <w:lang w:val="en-IN"/>
-        </w:rPr>
-        <w:t>plugins</w:t>
-      </w:r>
-      <w:r>
-        <w:rPr>
-          <w:lang w:val="en-IN"/>
-        </w:rPr>
-        <w:t>.</w:t>
-      </w:r>
-      <w:r>
-        <w:rPr>
-          <w:i/>
-          <w:iCs/>
-          <w:lang w:val="en-IN"/>
-        </w:rPr>
-        <w:t>hilt</w:t>
-      </w:r>
-      <w:proofErr w:type="spellEnd"/>
-      <w:r>
-        <w:rPr>
-          <w:lang w:val="en-IN"/>
-        </w:rPr>
-        <w:t xml:space="preserve">) </w:t>
-      </w:r>
-      <w:r>
-        <w:rPr>
-          <w:i/>
-          <w:iCs/>
-          <w:lang w:val="en-IN"/>
-        </w:rPr>
-        <w:t xml:space="preserve">apply </w:t>
-      </w:r>
-      <w:r>
-        <w:rPr>
-          <w:lang w:val="en-IN"/>
-        </w:rPr>
-        <w:t>false</w:t>
-      </w:r>
-      <w:r>
-        <w:rPr>
-          <w:lang w:val="en-IN"/>
-        </w:rPr>
-        <w:br/>
-        <w:t xml:space="preserve">    alias(</w:t>
-      </w:r>
-      <w:proofErr w:type="spellStart"/>
-      <w:r>
-        <w:rPr>
-          <w:i/>
-          <w:iCs/>
-          <w:lang w:val="en-IN"/>
-        </w:rPr>
-        <w:t>libs</w:t>
-      </w:r>
-      <w:r>
-        <w:rPr>
-          <w:lang w:val="en-IN"/>
-        </w:rPr>
-        <w:t>.</w:t>
-      </w:r>
-      <w:r>
-        <w:rPr>
-          <w:i/>
-          <w:iCs/>
-          <w:lang w:val="en-IN"/>
-        </w:rPr>
-        <w:t>plugins</w:t>
-      </w:r>
-      <w:r>
-        <w:rPr>
-          <w:lang w:val="en-IN"/>
-        </w:rPr>
-        <w:t>.</w:t>
-      </w:r>
-      <w:r>
-        <w:rPr>
-          <w:i/>
-          <w:iCs/>
-          <w:lang w:val="en-IN"/>
-        </w:rPr>
-        <w:t>ksp</w:t>
-      </w:r>
-      <w:proofErr w:type="spellEnd"/>
-      <w:r>
-        <w:rPr>
-          <w:lang w:val="en-IN"/>
-        </w:rPr>
-        <w:t xml:space="preserve">) </w:t>
-      </w:r>
-      <w:r>
-        <w:rPr>
-          <w:i/>
-          <w:iCs/>
-          <w:lang w:val="en-IN"/>
-        </w:rPr>
-        <w:t xml:space="preserve">apply </w:t>
-      </w:r>
-      <w:r>
-        <w:rPr>
-          <w:lang w:val="en-IN"/>
-        </w:rPr>
-        <w:t>false</w:t>
-      </w:r>
-      <w:r>
-        <w:rPr>
-          <w:lang w:val="en-IN"/>
-        </w:rPr>
-        <w:br/>
-      </w:r>
-      <w:r>
-        <w:rPr>
-          <w:b/>
-          <w:bCs/>
-          <w:lang w:val="en-IN"/>
-        </w:rPr>
-        <w:t>}</w:t>
-      </w:r>
-      <w:r>
-        <w:rPr>
-          <w:b/>
-          <w:bCs/>
-          <w:lang w:val="en-IN"/>
-        </w:rPr>
-        <w:br/>
-      </w:r>
-      <w:r>
-        <w:rPr>
-          <w:b/>
-          <w:bCs/>
-          <w:lang w:val="en-IN"/>
-        </w:rPr>
-        <w:br/>
-      </w:r>
-      <w:r>
-        <w:rPr>
-          <w:i/>
-          <w:iCs/>
-          <w:lang w:val="en-IN"/>
-        </w:rPr>
-        <w:t>/**</w:t>
-      </w:r>
-      <w:r>
-        <w:rPr>
-          <w:i/>
-          <w:iCs/>
-          <w:lang w:val="en-IN"/>
-        </w:rPr>
-        <w:br/>
-        <w:t xml:space="preserve"> * Helper to read values from </w:t>
-      </w:r>
-      <w:proofErr w:type="spellStart"/>
-      <w:r>
-        <w:rPr>
-          <w:i/>
-          <w:iCs/>
-          <w:lang w:val="en-IN"/>
-        </w:rPr>
-        <w:t>local.properties</w:t>
-      </w:r>
-      <w:proofErr w:type="spellEnd"/>
-      <w:r>
-        <w:rPr>
-          <w:i/>
-          <w:iCs/>
-          <w:lang w:val="en-IN"/>
-        </w:rPr>
-        <w:t xml:space="preserve"> safely</w:t>
-      </w:r>
-      <w:r>
-        <w:rPr>
-          <w:i/>
-          <w:iCs/>
-          <w:lang w:val="en-IN"/>
-        </w:rPr>
-        <w:br/>
-        <w:t xml:space="preserve"> */</w:t>
-      </w:r>
-      <w:r>
-        <w:rPr>
-          <w:i/>
-          <w:iCs/>
-          <w:lang w:val="en-IN"/>
-        </w:rPr>
-        <w:br/>
-      </w:r>
-      <w:r>
-        <w:rPr>
-          <w:lang w:val="en-IN"/>
-        </w:rPr>
-        <w:t xml:space="preserve">fun </w:t>
-      </w:r>
-      <w:proofErr w:type="spellStart"/>
-      <w:r>
-        <w:rPr>
-          <w:lang w:val="en-IN"/>
-        </w:rPr>
-        <w:t>org.gradle.api.provider.ProviderFactory.localPropertiesProperty</w:t>
-      </w:r>
-      <w:proofErr w:type="spellEnd"/>
-      <w:r>
-        <w:rPr>
-          <w:lang w:val="en-IN"/>
-        </w:rPr>
-        <w:t>(</w:t>
-      </w:r>
-      <w:r>
-        <w:rPr>
-          <w:lang w:val="en-IN"/>
-        </w:rPr>
-        <w:br/>
-        <w:t xml:space="preserve">    key: String</w:t>
-      </w:r>
-      <w:r>
-        <w:rPr>
-          <w:lang w:val="en-IN"/>
-        </w:rPr>
-        <w:br/>
-        <w:t xml:space="preserve">): </w:t>
-      </w:r>
-      <w:proofErr w:type="spellStart"/>
-      <w:r>
-        <w:rPr>
-          <w:lang w:val="en-IN"/>
-        </w:rPr>
-        <w:t>org.gradle.api.provider.Provider</w:t>
-      </w:r>
-      <w:proofErr w:type="spellEnd"/>
-      <w:r>
-        <w:rPr>
-          <w:lang w:val="en-IN"/>
-        </w:rPr>
-        <w:t xml:space="preserve">&lt;String&gt; = provider </w:t>
-      </w:r>
-      <w:r>
-        <w:rPr>
-          <w:b/>
-          <w:bCs/>
-          <w:lang w:val="en-IN"/>
-        </w:rPr>
-        <w:t>{</w:t>
-      </w:r>
-      <w:r>
-        <w:rPr>
-          <w:b/>
-          <w:bCs/>
-          <w:lang w:val="en-IN"/>
-        </w:rPr>
-        <w:br/>
-        <w:t xml:space="preserve">    </w:t>
-      </w:r>
-      <w:proofErr w:type="spellStart"/>
-      <w:r>
-        <w:rPr>
-          <w:lang w:val="en-IN"/>
-        </w:rPr>
-        <w:t>val</w:t>
-      </w:r>
-      <w:proofErr w:type="spellEnd"/>
-      <w:r>
-        <w:rPr>
-          <w:lang w:val="en-IN"/>
-        </w:rPr>
-        <w:t xml:space="preserve"> props = Properties()</w:t>
-      </w:r>
-      <w:r>
-        <w:rPr>
-          <w:lang w:val="en-IN"/>
-        </w:rPr>
-        <w:br/>
-        <w:t xml:space="preserve">    </w:t>
-      </w:r>
-      <w:proofErr w:type="spellStart"/>
-      <w:r>
-        <w:rPr>
-          <w:lang w:val="en-IN"/>
-        </w:rPr>
-        <w:t>val</w:t>
-      </w:r>
-      <w:proofErr w:type="spellEnd"/>
-      <w:r>
-        <w:rPr>
-          <w:lang w:val="en-IN"/>
-        </w:rPr>
-        <w:t xml:space="preserve"> file = </w:t>
-      </w:r>
-      <w:proofErr w:type="spellStart"/>
-      <w:r>
-        <w:rPr>
-          <w:i/>
-          <w:iCs/>
-          <w:lang w:val="en-IN"/>
-        </w:rPr>
-        <w:t>rootProject</w:t>
-      </w:r>
-      <w:r>
-        <w:rPr>
-          <w:lang w:val="en-IN"/>
-        </w:rPr>
-        <w:t>.file</w:t>
-      </w:r>
-      <w:proofErr w:type="spellEnd"/>
-      <w:r>
-        <w:rPr>
-          <w:lang w:val="en-IN"/>
-        </w:rPr>
-        <w:t>("</w:t>
-      </w:r>
-      <w:proofErr w:type="spellStart"/>
-      <w:r>
-        <w:rPr>
-          <w:lang w:val="en-IN"/>
-        </w:rPr>
-        <w:t>local.properties</w:t>
-      </w:r>
-      <w:proofErr w:type="spellEnd"/>
-      <w:r>
-        <w:rPr>
-          <w:lang w:val="en-IN"/>
-        </w:rPr>
-        <w:t>")</w:t>
-      </w:r>
-      <w:r>
-        <w:rPr>
-          <w:lang w:val="en-IN"/>
-        </w:rPr>
-        <w:br/>
-        <w:t xml:space="preserve">    if (</w:t>
-      </w:r>
-      <w:proofErr w:type="spellStart"/>
-      <w:r>
-        <w:rPr>
-          <w:lang w:val="en-IN"/>
-        </w:rPr>
-        <w:t>file.exists</w:t>
-      </w:r>
-      <w:proofErr w:type="spellEnd"/>
-      <w:r>
-        <w:rPr>
-          <w:lang w:val="en-IN"/>
-        </w:rPr>
-        <w:t>()) {</w:t>
-      </w:r>
-      <w:r>
-        <w:rPr>
-          <w:lang w:val="en-IN"/>
-        </w:rPr>
-        <w:br/>
-        <w:t xml:space="preserve">        </w:t>
-      </w:r>
-      <w:proofErr w:type="spellStart"/>
-      <w:r>
-        <w:rPr>
-          <w:lang w:val="en-IN"/>
-        </w:rPr>
-        <w:t>file.</w:t>
-      </w:r>
-      <w:r>
-        <w:rPr>
-          <w:i/>
-          <w:iCs/>
-          <w:lang w:val="en-IN"/>
-        </w:rPr>
-        <w:t>inputStream</w:t>
-      </w:r>
-      <w:proofErr w:type="spellEnd"/>
-      <w:r>
-        <w:rPr>
-          <w:lang w:val="en-IN"/>
-        </w:rPr>
-        <w:t>().</w:t>
-      </w:r>
-      <w:r>
-        <w:rPr>
-          <w:i/>
-          <w:iCs/>
-          <w:lang w:val="en-IN"/>
-        </w:rPr>
-        <w:t xml:space="preserve">use </w:t>
-      </w:r>
-      <w:r>
-        <w:rPr>
-          <w:b/>
-          <w:bCs/>
-          <w:lang w:val="en-IN"/>
-        </w:rPr>
-        <w:t xml:space="preserve">{ </w:t>
-      </w:r>
-      <w:proofErr w:type="spellStart"/>
-      <w:r>
-        <w:rPr>
-          <w:lang w:val="en-IN"/>
-        </w:rPr>
-        <w:t>props.load</w:t>
-      </w:r>
-      <w:proofErr w:type="spellEnd"/>
-      <w:r>
-        <w:rPr>
-          <w:lang w:val="en-IN"/>
-        </w:rPr>
-        <w:t>(</w:t>
-      </w:r>
-      <w:r>
-        <w:rPr>
-          <w:b/>
-          <w:bCs/>
-          <w:lang w:val="en-IN"/>
-        </w:rPr>
-        <w:t>it</w:t>
-      </w:r>
-      <w:r>
-        <w:rPr>
-          <w:lang w:val="en-IN"/>
-        </w:rPr>
-        <w:t xml:space="preserve">) </w:t>
-      </w:r>
-      <w:r>
-        <w:rPr>
-          <w:b/>
-          <w:bCs/>
-          <w:lang w:val="en-IN"/>
-        </w:rPr>
-        <w:t>}</w:t>
-      </w:r>
-      <w:r>
-        <w:rPr>
-          <w:b/>
-          <w:bCs/>
-          <w:lang w:val="en-IN"/>
-        </w:rPr>
-        <w:br/>
-        <w:t xml:space="preserve">    </w:t>
-      </w:r>
-      <w:r>
-        <w:rPr>
-          <w:lang w:val="en-IN"/>
-        </w:rPr>
-        <w:t>}</w:t>
-      </w:r>
-      <w:r>
-        <w:rPr>
-          <w:lang w:val="en-IN"/>
-        </w:rPr>
-        <w:br/>
-        <w:t xml:space="preserve">    </w:t>
-      </w:r>
-      <w:proofErr w:type="spellStart"/>
-      <w:r>
-        <w:rPr>
-          <w:lang w:val="en-IN"/>
-        </w:rPr>
-        <w:t>props.getProperty</w:t>
-      </w:r>
-      <w:proofErr w:type="spellEnd"/>
-      <w:r>
-        <w:rPr>
-          <w:lang w:val="en-IN"/>
-        </w:rPr>
-        <w:t>(key)</w:t>
-      </w:r>
-      <w:r>
-        <w:rPr>
-          <w:lang w:val="en-IN"/>
-        </w:rPr>
-        <w:br/>
-      </w:r>
-      <w:r>
-        <w:rPr>
-          <w:b/>
-          <w:bCs/>
-          <w:lang w:val="en-IN"/>
-        </w:rPr>
-        <w:t>}</w:t>
-      </w:r>
+      <w:bookmarkEnd w:id="1"/>
     </w:p>
     <w:p/>
     <w:p/>
-    <w:p/>
+    <w:p>
+      <w:pPr>
+        <w:pStyle w:val="Title"/>
+      </w:pPr>
+      <w:r>
+        <w:t>Project Details</w:t>
+      </w:r>
+      <w:r>
+        <w:t xml:space="preserve"> with file path and file content</w:t>
+      </w:r>
+    </w:p>
+    <w:p>
+      <w:r>
+        <w:t>File Path: D:\Android\Andriod_Data\AndroidStudioProjects\GargiAndroid\.gitignore</w:t>
+      </w:r>
+    </w:p>
+    <w:p>
+      <w:r>
+        <w:t xml:space="preserve">File Content: *.iml .gradle /local.properties /.idea/caches /.idea/libraries /.idea/modules.xml /.idea/workspace.xml /.idea/navEditor.xml /.idea/assetWizardSettings.xml .DS_Store /build /captures .externalNativeBuild .cxx local.properties </w:t>
+      </w:r>
+    </w:p>
     <w:p>
       <w:r>
         <w:t>========================================</w:t>
@@ -5028,20 +3100,58 @@
     </w:p>
     <w:p>
       <w:r>
+        <w:t>File Path: D:\Android\Andriod_Data\AndroidStudioProjects\GargiAndroid\build.gradle.kts</w:t>
+      </w:r>
+    </w:p>
+    <w:p>
+      <w:r>
+        <w:t xml:space="preserve">File Content: import java.util.Properties  plugins {     alias(libs.plugins.android.application) apply false     alias(libs.plugins.kotlin.android) apply false     alias(libs.plugins.kotlin.compose) apply false     alias(libs.plugins.kotlin.serialization) apply </w:t>
+      </w:r>
+      <w:r>
+        <w:lastRenderedPageBreak/>
+        <w:t xml:space="preserve">false     alias(libs.plugins.hilt) apply false     alias(libs.plugins.ksp) apply false }  /**  * Helper to read values from local.properties safely  */ fun org.gradle.api.provider.ProviderFactory.localPropertiesProperty(     key: String ): org.gradle.api.provider.Provider&lt;String&gt; = provider {     val props = Properties()     val file = rootProject.file("local.properties")     if (file.exists()) {         file.inputStream().use { props.load(it) }     }     props.getProperty(key) } </w:t>
+      </w:r>
+    </w:p>
+    <w:p>
+      <w:r>
+        <w:t>========================================</w:t>
+      </w:r>
+    </w:p>
+    <w:p>
+      <w:r>
+        <w:t>File Path: D:\Android\Andriod_Data\AndroidStudioProjects\GargiAndroid\gradle.properties</w:t>
+      </w:r>
+    </w:p>
+    <w:p>
+      <w:r>
+        <w:t xml:space="preserve">File Content: # Project-wide Gradle settings. # IDE (e.g. Android Studio) users: # Gradle settings configured through the IDE *will override* # any settings specified in this file. # For more details on how to configure your build environment visit # http://www.gradle.org/docs/current/userguide/build_environment.html # Specifies the JVM arguments used for the daemon process. # The setting is particularly useful for tweaking memory settings. org.gradle.jvmargs=-Xmx2048m -Dfile.encoding=UTF-8 # When configured, Gradle will run in incubating parallel mode. # This option should only be used with decoupled projects. For more details, visit # https://developer.android.com/r/tools/gradle-multi-project-decoupled-projects # org.gradle.parallel=true # AndroidX package structure to make it clearer which packages are bundled with the # Android operating system, and which are packaged with your app's APK # https://developer.android.com/topic/libraries/support-library/androidx-rn android.useAndroidX=true # Kotlin code style for this project: "official" or "obsolete": kotlin.code.style=official # Enables namespacing of each library's R class so that its R class includes only the # resources declared in the library itself and none from the library's dependencies, # thereby reducing the size of the R class for that library android.nonTransitiveRClass=true GARGI_BASE_URL=http://192.168.0.176:8888/ GARGI_API_KEY=uaoNUwW25J2TOTleKgw6akNlIUiAVPzvmt5T4dd40CY </w:t>
+      </w:r>
+    </w:p>
+    <w:p>
+      <w:r>
+        <w:t>========================================</w:t>
+      </w:r>
+    </w:p>
+    <w:p>
+      <w:r>
         <w:t>File Path: D:\Android\Andriod_Data\AndroidStudioProjects\GargiAndroid\gradlew</w:t>
       </w:r>
     </w:p>
     <w:p>
       <w:r>
-        <w:t xml:space="preserve">File Content: #!/bin/sh  # # Copyright © 2015 the original authors. # # Licensed under the Apache License, Version 2.0 (the "License"); # you may not use this file except in compliance with the License. # You may obtain a copy of the License at # #      https://www.apache.org/licenses/LICENSE-2.0 # # Unless required by applicable law or agreed to in writing, software # distributed under the License is distributed on an "AS IS" BASIS, # WITHOUT WARRANTIES OR CONDITIONS OF ANY KIND, either express or implied. # See the License for the specific language governing permissions and # limitations under the License. # # SPDX-License-Identifier: Apache-2.0 #  ############################################################################## # #   Gradle start up script for POSIX generated by Gradle. # #   Important for running: # #   (1) You need a POSIX-compliant shell to run this script. If your /bin/sh is #       noncompliant, but you have some other compliant shell such as ksh or #       bash, then to run this script, type that shell name before the whole #       command line, like: # #           ksh Gradle # #       Busybox and similar reduced shells will NOT work, because this script #       requires all of these POSIX shell features: #         * functions; #         * expansions «$var», «${var}», «${var:-default}», «${var+SET}», #           «${var#prefix}», «${var%suffix}», and «$( cmd )»; #         * compound commands having a testable exit status, especially «case»; #         * various built-in commands including «command», «set», and «ulimit». # #   Important for patching: # #   (2) This script targets any POSIX shell, so it avoids extensions provided #       by Bash, Ksh, etc; in particular arrays are avoided. # #       The "traditional" practice of packing multiple parameters into a #       space-separated string is a well documented source of bugs and security #       problems, so this is (mostly) avoided, by progressively accumulating #       options in "$@", and eventually passing that to Java. # #       Where the inherited environment variables (DEFAULT_JVM_OPTS, JAVA_OPTS, #       and GRADLE_OPTS) rely on word-splitting, this is performed explicitly; #       see the in-line comments for details. # #       There are tweaks for specific operating systems such as AIX, CygWin, #       Darwin, MinGW, and NonStop. # #   (3) This script is generated from the Groovy template #       https://github.com/gradle/gradle/blob/HEAD/platforms/jvm/plugins-application/src/main/resources/org/gradle/api/internal/plugins/unixStartScript.txt #       within the Gradle project. # #       You can find Gradle at https://github.com/gradle/gradle/. # ##############################################################################  # Attempt to set APP_HOME  # Resolve links: $0 may be a link app_path=$0  # Need this for daisy-chained symlinks. while     </w:t>
+        <w:t xml:space="preserve">File Content: #!/bin/sh  # # Copyright © 2015 the original authors. # # Licensed under the Apache License, Version 2.0 (the "License"); # you may not use this file except in compliance with the License. # You may obtain a copy of the License at # #      https://www.apache.org/licenses/LICENSE-2.0 # # Unless required by applicable law or agreed to in writing, software # distributed under the License is distributed on an "AS IS" BASIS, # WITHOUT WARRANTIES OR CONDITIONS OF ANY KIND, either express or implied. # See the License for the specific language governing permissions and # limitations under the License. # # SPDX-License-Identifier: Apache-2.0 #  ############################################################################## # #   Gradle start up script for POSIX generated by Gradle. # #   </w:t>
       </w:r>
       <w:r>
         <w:lastRenderedPageBreak/>
-        <w:t xml:space="preserve">APP_HOME=${app_path%"${app_path##*/}"}  # leaves a trailing /; empty if no leading path     [ -h "$app_path" ] do     ls=$( ls -ld "$app_path" )     link=${ls#*' -&gt; '}     case $link in             #(       /*)   app_path=$link ;; #(       *)    app_path=$APP_HOME$link ;;     esac done  # This is normally unused # shellcheck disable=SC2034 APP_BASE_NAME=${0##*/} # Discard cd standard output in case $CDPATH is set (https://github.com/gradle/gradle/issues/25036) APP_HOME=$( cd -P "${APP_HOME:-./}" &gt; /dev/null &amp;&amp; printf '%s\n' "$PWD" ) || exit  # Use the maximum available, or set MAX_FD != -1 to use that value. MAX_FD=maximum  warn () {     echo "$*" } &gt;&amp;2  die () {     echo     echo "$*"     echo     exit 1 } &gt;&amp;2  # OS specific support (must be 'true' or 'false'). cygwin=false msys=false darwin=false nonstop=false case "$( uname )" in                #(   CYGWIN* )         cygwin=true  ;; #(   Darwin* )         darwin=true  ;; #(   MSYS* | MINGW* )  msys=true    ;; #(   NONSTOP* )        nonstop=true ;; esac  CLASSPATH="\\\"\\\""   # Determine the Java command to use to start the JVM. if [ -n "$JAVA_HOME" ] ; then     if [ -x "$JAVA_HOME/jre/sh/java" ] ; then         # IBM's JDK on AIX uses strange locations for the executables         JAVACMD=$JAVA_HOME/jre/sh/java     else         JAVACMD=$JAVA_HOME/bin/java     fi     if [ ! -x "$JAVACMD" ] ; then         die "ERROR: JAVA_HOME is set to an invalid directory: $JAVA_HOME  Please set the JAVA_HOME variable in your environment to match the location of your Java installation."     fi else     JAVACMD=java     if ! command -v java &gt;/dev/null 2&gt;&amp;1     then         die "ERROR: JAVA_HOME is not set and no 'java' command could be found in your PATH.  Please set the JAVA_HOME variable in your environment to match the location of your Java installation."     fi fi  # Increase the maximum file descriptors if we can. if ! "$cygwin" &amp;&amp; ! "$darwin" &amp;&amp; ! "$nonstop" ; then     case $MAX_FD in #(       max*)         # In POSIX sh, ulimit -H is undefined. That's why the result is checked to see if it worked.         # shellcheck disable=SC2039,SC3045         MAX_FD=$( ulimit -H -n ) ||             warn "Could not query maximum file descriptor limit"     esac     case $MAX_FD in  #(       '' | soft) :;; #(       *)         # In POSIX sh, ulimit -n is undefined. That's why the result is checked to see if it worked.         # shellcheck disable=SC2039,SC3045         ulimit -n "$MAX_FD" ||             warn "Could not set maximum file descriptor limit to $MAX_FD"     esac fi  # Collect all arguments for the java command, stacking in reverse order: #   * args from the command line #   * the main class name #   * -classpath #   * -D...appname settings #   * --module-path (only if needed) #   * DEFAULT_JVM_OPTS, JAVA_OPTS, and GRADLE_OPTS environment variables.  # For Cygwin or MSYS, switch paths to Windows format before running java if "$cygwin" || "$msys" ; then     APP_HOME=$( cygpath --path --mixed "$APP_HOME" )     CLASSPATH=$( cygpath --path --mixed "$CLASSPATH" )      JAVACMD=$( cygpath --unix "$JAVACMD" )      # Now convert the arguments - kludge to limit ourselves to /bin/sh     for arg do         if             case $arg in                                #(               -*)   false ;;                            # don't mess with options #(               /?*)  t=${arg#/} t=/${t%%/*}              # looks like a POSIX filepath                     [ -e "$t" ] ;;                      #(               *)    false ;;             esac         then             arg=$( cygpath --path --ignore --mixed "$arg" )         fi         # Roll the args list around exactly as many times as the number of         # args, so each arg winds up back in the position where it started, but         # possibly modified.         #         # NB: a `for` loop captures its iteration list before it begins, so         # changing the positional parameters here affects neither the number of         # iterations, nor the values presented in `arg`.         shift                   # remove old arg         set -- "$@" "$arg"      # push replacement arg     </w:t>
+        <w:t xml:space="preserve">Important for running: # #   (1) You need a POSIX-compliant shell to run this script. If your /bin/sh is #       noncompliant, but you have some other compliant shell such as ksh or #       bash, then to run this script, type that shell name before the whole #       command line, like: # #           ksh Gradle # #       Busybox and similar reduced shells will NOT work, because this script #       requires all of these POSIX shell features: #         * functions; #         * expansions «$var», «${var}», «${var:-default}», «${var+SET}», #           «${var#prefix}», «${var%suffix}», and «$( cmd )»; #         * compound commands having a testable exit status, especially «case»; #         * various built-in commands including «command», «set», and «ulimit». # #   Important for patching: # #   (2) This script targets any POSIX shell, so it avoids extensions provided #       by Bash, Ksh, etc; in particular arrays are avoided. # #       The "traditional" practice of packing multiple parameters into a #       space-separated string is a well documented source of bugs and security #       problems, so this is (mostly) avoided, by progressively accumulating #       options in "$@", and eventually passing that to Java. # #       Where the inherited environment variables (DEFAULT_JVM_OPTS, JAVA_OPTS, #       and GRADLE_OPTS) rely on word-splitting, this is performed explicitly; #       see the in-line comments for details. # #       There are tweaks for specific operating systems such as AIX, CygWin, #       Darwin, MinGW, and NonStop. # #   (3) This script is generated from the Groovy template #       https://github.com/gradle/gradle/blob/HEAD/platforms/jvm/plugins-application/src/main/resources/org/gradle/api/internal/plugins/unixStartScript.txt #       within the Gradle project. # #       You can find Gradle at https://github.com/gradle/gradle/. # ##############################################################################  # Attempt to set APP_HOME  # Resolve links: $0 may be a link app_path=$0  # Need this for daisy-chained symlinks. while     APP_HOME=${app_path%"${app_path##*/}"}  # leaves a trailing /; empty if no leading path     [ -h "$app_path" ] do     ls=$( ls -ld "$app_path" )     link=${ls#*' -&gt; '}     case $link in             #(       /*)   app_path=$link ;; #(       *)    app_path=$APP_HOME$link ;;     esac done  # This is normally unused # shellcheck disable=SC2034 APP_BASE_NAME=${0##*/} # Discard cd standard output in case $CDPATH is set (https://github.com/gradle/gradle/issues/25036) APP_HOME=$( cd -P "${APP_HOME:-./}" &gt; /dev/null &amp;&amp; printf '%s\n' "$PWD" ) || exit  # Use the maximum available, or set MAX_FD != -1 to use that value. MAX_FD=maximum  warn () {     echo "$*" } &gt;&amp;2  die () {     echo     echo "$*"     echo     exit 1 } &gt;&amp;2  # OS specific support (must be 'true' or 'false'). cygwin=false msys=false darwin=false nonstop=false case "$( uname )" in                #(   CYGWIN* )         cygwin=true  ;; #(   Darwin* )         darwin=true  ;; #(   MSYS* | MINGW* )  msys=true    ;; #(   NONSTOP* )        nonstop=true ;; esac  CLASSPATH="\\\"\\\""   # Determine the Java command to use to start the JVM. if [ -n "$JAVA_HOME" ] ; then     if [ -x "$JAVA_HOME/jre/sh/java" ] ; then         # IBM's JDK on AIX uses strange locations for the executables         JAVACMD=$JAVA_HOME/jre/sh/java     else         JAVACMD=$JAVA_HOME/bin/java     fi     if [ ! -x "$JAVACMD" ] ; then         die "ERROR: JAVA_HOME is set to an invalid directory: $JAVA_HOME  Please set the JAVA_HOME variable in your environment to match the location of your Java installation."     fi else     JAVACMD=java     if ! command -v java &gt;/dev/null 2&gt;&amp;1     then         die "ERROR: </w:t>
       </w:r>
       <w:r>
         <w:lastRenderedPageBreak/>
-        <w:t xml:space="preserve">done fi   # Add default JVM options here. You can also use JAVA_OPTS and GRADLE_OPTS to pass JVM options to this script. DEFAULT_JVM_OPTS='"-Xmx64m" "-Xms64m"'  # Collect all arguments for the java command: #   * DEFAULT_JVM_OPTS, JAVA_OPTS, and optsEnvironmentVar are not allowed to contain shell fragments, #     and any embedded shellness will be escaped. #   * For example: A user cannot expect ${Hostname} to be expanded, as it is an environment variable and will be #     treated as '${Hostname}' itself on the command line.  set -- \         "-Dorg.gradle.appname=$APP_BASE_NAME" \         -classpath "$CLASSPATH" \         -jar "$APP_HOME/gradle/wrapper/gradle-wrapper.jar" \         "$@"  # Stop when "xargs" is not available. if ! command -v xargs &gt;/dev/null 2&gt;&amp;1 then     die "xargs is not available" fi  # Use "xargs" to parse quoted args. # # With -n1 it outputs one arg per line, with the quotes and backslashes removed. # # In Bash we could simply go: # #   readarray ARGS &lt; &lt;( xargs -n1 &lt;&lt;&lt;"$var" ) &amp;&amp; #   set -- "${ARGS[@]}" "$@" # # but POSIX shell has neither arrays nor command substitution, so instead we # post-process each arg (as a line of input to sed) to backslash-escape any # character that might be a shell metacharacter, then use eval to reverse # that process (while maintaining the separation between arguments), and wrap # the whole thing up as a single "set" statement. # # This will of course break if any of these variables contains a newline or # an unmatched quote. #  eval "set -- $(         printf '%s\n' "$DEFAULT_JVM_OPTS $JAVA_OPTS $GRADLE_OPTS" |         xargs -n1 |         sed ' s~[^-[:alnum:]+,./:=@_]~\\&amp;~g; ' |         tr '\n' ' '     )" '"$@"'  exec "$JAVACMD" "$@" </w:t>
+        <w:t xml:space="preserve">JAVA_HOME is not set and no 'java' command could be found in your PATH.  Please set the JAVA_HOME variable in your environment to match the location of your Java installation."     fi fi  # Increase the maximum file descriptors if we can. if ! "$cygwin" &amp;&amp; ! "$darwin" &amp;&amp; ! "$nonstop" ; then     case $MAX_FD in #(       max*)         # In POSIX sh, ulimit -H is undefined. That's why the result is checked to see if it worked.         # shellcheck disable=SC2039,SC3045         MAX_FD=$( ulimit -H -n ) ||             warn "Could not query maximum file descriptor limit"     esac     case $MAX_FD in  #(       '' | soft) :;; #(       *)         # In POSIX sh, ulimit -n is undefined. That's why the result is checked to see if it worked.         # shellcheck disable=SC2039,SC3045         ulimit -n "$MAX_FD" ||             warn "Could not set maximum file descriptor limit to $MAX_FD"     esac fi  # Collect all arguments for the java command, stacking in reverse order: #   * args from the command line #   * the main class name #   * -classpath #   * -D...appname settings #   * --module-path (only if needed) #   * DEFAULT_JVM_OPTS, JAVA_OPTS, and GRADLE_OPTS environment variables.  # For Cygwin or MSYS, switch paths to Windows format before running java if "$cygwin" || "$msys" ; then     APP_HOME=$( cygpath --path --mixed "$APP_HOME" )     CLASSPATH=$( cygpath --path --mixed "$CLASSPATH" )      JAVACMD=$( cygpath --unix "$JAVACMD" )      # Now convert the arguments - kludge to limit ourselves to /bin/sh     for arg do         if             case $arg in                                #(               -*)   false ;;                            # don't mess with options #(               /?*)  t=${arg#/} t=/${t%%/*}              # looks like a POSIX filepath                     [ -e "$t" ] ;;                      #(               *)    false ;;             esac         then             arg=$( cygpath --path --ignore --mixed "$arg" )         fi         # Roll the args list around exactly as many times as the number of         # args, so each arg winds up back in the position where it started, but         # possibly modified.         #         # NB: a `for` loop captures its iteration list before it begins, so         # changing the positional parameters here affects neither the number of         # iterations, nor the values presented in `arg`.         shift                   # remove old arg         set -- "$@" "$arg"      # push replacement arg     done fi   # Add default JVM options here. You can also use JAVA_OPTS and GRADLE_OPTS to pass JVM options to this script. DEFAULT_JVM_OPTS='"-Xmx64m" "-Xms64m"'  # Collect all arguments for the java command: #   * DEFAULT_JVM_OPTS, JAVA_OPTS, and optsEnvironmentVar are not allowed to contain shell fragments, #     and any embedded shellness will be escaped. #   * For example: A user cannot expect ${Hostname} to be expanded, as it is an environment variable and will be #     treated as '${Hostname}' itself on the command line.  set -- \         "-Dorg.gradle.appname=$APP_BASE_NAME" \         -classpath "$CLASSPATH" \         -jar "$APP_HOME/gradle/wrapper/gradle-wrapper.jar" \         "$@"  # Stop when "xargs" is not available. if ! command -v xargs &gt;/dev/null 2&gt;&amp;1 then     die "xargs is not available" fi  # Use "xargs" to parse quoted args. # # With -n1 it outputs one arg per line, with the quotes and backslashes removed. # # In Bash we could simply go: # #   readarray ARGS &lt; &lt;( xargs -n1 &lt;&lt;&lt;"$var" ) &amp;&amp; #   set -- "${ARGS[@]}" "$@" # # but POSIX shell has neither arrays nor command substitution, so instead we # post-process each arg (as a line of input to sed) to backslash-escape any # character that might be a shell metacharacter, then use eval to reverse # that process (while maintaining the separation between arguments), and wrap # the whole thing up as a single "set" statement. # # This will of course break if any of these variables contains a newline or # an unmatched quote. #  eval "set -- $(         printf '%s\n' "$DEFAULT_JVM_OPTS $JAVA_OPTS $GRADLE_OPTS" |         </w:t>
+      </w:r>
+      <w:r>
+        <w:lastRenderedPageBreak/>
+        <w:t xml:space="preserve">xargs -n1 |         sed ' s~[^-[:alnum:]+,./:=@_]~\\&amp;~g; ' |         tr '\n' ' '     )" '"$@"'  exec "$JAVACMD" "$@" </w:t>
       </w:r>
     </w:p>
     <w:p>
@@ -5056,56 +3166,7 @@
     </w:p>
     <w:p>
       <w:r>
-        <w:t xml:space="preserve">File Content: @rem @rem Copyright 2015 the original author or authors. @rem @rem Licensed under the Apache License, Version 2.0 (the "License"); @rem you may not use this file except in compliance with the License. @rem You may obtain a copy of the License at @rem @rem      https://www.apache.org/licenses/LICENSE-2.0 @rem @rem Unless required by applicable law or agreed to in writing, software @rem distributed under the License is distributed on an "AS IS" BASIS, @rem WITHOUT WARRANTIES OR CONDITIONS OF ANY KIND, either express or implied. @rem See the License for the specific language governing permissions and @rem limitations under the License. @rem @rem SPDX-License-Identifier: Apache-2.0 @rem  @if "%DEBUG%"=="" @echo off @rem ########################################################################## @rem @rem  Gradle startup script for Windows @rem @rem ##########################################################################  @rem Set local scope for the variables with windows NT shell if "%OS%"=="Windows_NT" setlocal  set DIRNAME=%~dp0 if "%DIRNAME%"=="" set DIRNAME=. @rem This is normally unused set APP_BASE_NAME=%~n0 set APP_HOME=%DIRNAME%  @rem Resolve any "." and ".." in APP_HOME to make it shorter. for %%i in ("%APP_HOME%") do set APP_HOME=%%~fi  @rem Add default JVM options here. You can also use JAVA_OPTS and GRADLE_OPTS to pass JVM options to this script. set DEFAULT_JVM_OPTS="-Xmx64m" "-Xms64m"  @rem Find java.exe if defined JAVA_HOME </w:t>
-      </w:r>
-      <w:r>
-        <w:lastRenderedPageBreak/>
-        <w:t xml:space="preserve">goto findJavaFromJavaHome  set JAVA_EXE=java.exe %JAVA_EXE% -version &gt;NUL 2&gt;&amp;1 if %ERRORLEVEL% equ 0 goto execute  echo. 1&gt;&amp;2 echo ERROR: JAVA_HOME is not set and no 'java' command could be found in your PATH. 1&gt;&amp;2 echo. 1&gt;&amp;2 echo Please set the JAVA_HOME variable in your environment to match the 1&gt;&amp;2 echo location of your Java installation. 1&gt;&amp;2  goto fail  :findJavaFromJavaHome set JAVA_HOME=%JAVA_HOME:"=% set JAVA_EXE=%JAVA_HOME%/bin/java.exe  if exist "%JAVA_EXE%" goto execute  echo. 1&gt;&amp;2 echo ERROR: JAVA_HOME is set to an invalid directory: %JAVA_HOME% 1&gt;&amp;2 echo. 1&gt;&amp;2 echo Please set the JAVA_HOME variable in your environment to match the 1&gt;&amp;2 echo location of your Java installation. 1&gt;&amp;2  goto fail  :execute @rem Setup the command line  set CLASSPATH=   @rem Execute Gradle "%JAVA_EXE%" %DEFAULT_JVM_OPTS% %JAVA_OPTS% %GRADLE_OPTS% "-Dorg.gradle.appname=%APP_BASE_NAME%" -classpath "%CLASSPATH%" -jar "%APP_HOME%\gradle\wrapper\gradle-wrapper.jar" %*  :end @rem End local scope for the variables with windows NT shell if %ERRORLEVEL% equ 0 goto mainEnd  :fail rem Set variable GRADLE_EXIT_CONSOLE if you need the _script_ return code instead of rem the _cmd.exe /c_ return code! set EXIT_CODE=%ERRORLEVEL% if %EXIT_CODE% equ 0 set EXIT_CODE=1 if not ""=="%GRADLE_EXIT_CONSOLE%" exit %EXIT_CODE% exit /b %EXIT_CODE%  :mainEnd if "%OS%"=="Windows_NT" endlocal  :omega </w:t>
-      </w:r>
-    </w:p>
-    <w:p>
-      <w:r>
-        <w:t>========================================</w:t>
-      </w:r>
-    </w:p>
-    <w:p>
-      <w:r>
-        <w:t>File Path: D:\Android\Andriod_Data\AndroidStudioProjects\GargiAndroid\local.properties</w:t>
-      </w:r>
-    </w:p>
-    <w:p>
-      <w:r>
-        <w:t xml:space="preserve">File Content: ## This file is automatically generated by Android Studio. # Do not modify this file -- YOUR CHANGES WILL BE ERASED! # # This file should *NOT* be checked into Version Control Systems, # as it contains information specific to your local configuration. # # Location of the SDK. This is only used by Gradle. # For customization when using a Version Control System, please read the # header note. sdk.dir=D\:\\Android\\Andriod_Data\\Sdk # #GARGI_BASE_URL=http://192.168.0.176:8888/ #GARGI_API_KEY=uaoNUwW25J2TOTleKgw6akNlIUiAVPzvmt5T4dd40CY </w:t>
-      </w:r>
-    </w:p>
-    <w:p>
-      <w:r>
-        <w:t>========================================</w:t>
-      </w:r>
-    </w:p>
-    <w:p>
-      <w:r>
-        <w:t>File Path: D:\Android\Andriod_Data\AndroidStudioProjects\GargiAndroid\settings.gradle.kts</w:t>
-      </w:r>
-    </w:p>
-    <w:p>
-      <w:r>
-        <w:t xml:space="preserve">File Content: pluginManagement {     repositories {         google()         mavenCentral()         gradlePluginPortal()     } } dependencyResolutionManagement {     repositoriesMode.set(RepositoriesMode.FAIL_ON_PROJECT_REPOS)     repositories {         google()         mavenCentral()     } } rootProject.name = "GargiAndroid" include(":app") </w:t>
-      </w:r>
-    </w:p>
-    <w:p>
-      <w:r>
-        <w:t>========================================</w:t>
-      </w:r>
-    </w:p>
-    <w:p>
-      <w:r>
-        <w:t>File Path: D:\Android\Andriod_Data\AndroidStudioProjects\GargiAndroid\app\.gitignore</w:t>
-      </w:r>
-    </w:p>
-    <w:p>
-      <w:r>
-        <w:t>File Content: /build</w:t>
+        <w:t xml:space="preserve">File Content: @rem @rem Copyright 2015 the original author or authors. @rem @rem Licensed under the Apache License, Version 2.0 (the "License"); @rem you may not use this file except in compliance with the License. @rem You may obtain a copy of the License at @rem @rem      https://www.apache.org/licenses/LICENSE-2.0 @rem @rem Unless required by applicable law or agreed to in writing, software @rem distributed under the License is distributed on an "AS IS" BASIS, @rem WITHOUT WARRANTIES OR CONDITIONS OF ANY KIND, either express or implied. @rem See the License for the specific language governing permissions and @rem limitations under the License. @rem @rem SPDX-License-Identifier: Apache-2.0 @rem  @if "%DEBUG%"=="" @echo off @rem ########################################################################## @rem @rem  Gradle startup script for Windows @rem @rem ##########################################################################  @rem Set local scope for the variables with windows NT shell if "%OS%"=="Windows_NT" setlocal  set DIRNAME=%~dp0 if "%DIRNAME%"=="" set DIRNAME=. @rem This is normally unused set APP_BASE_NAME=%~n0 set APP_HOME=%DIRNAME%  @rem Resolve any "." and ".." in APP_HOME to make it shorter. for %%i in ("%APP_HOME%") do set APP_HOME=%%~fi  @rem Add default JVM options here. You can also use JAVA_OPTS and GRADLE_OPTS to pass JVM options to this script. set DEFAULT_JVM_OPTS="-Xmx64m" "-Xms64m"  @rem Find java.exe if defined JAVA_HOME goto findJavaFromJavaHome  set JAVA_EXE=java.exe %JAVA_EXE% -version &gt;NUL 2&gt;&amp;1 if %ERRORLEVEL% equ 0 goto execute  echo. 1&gt;&amp;2 echo ERROR: JAVA_HOME is not set and no 'java' command could be found in your PATH. 1&gt;&amp;2 echo. 1&gt;&amp;2 echo Please set the JAVA_HOME variable in your environment to match the 1&gt;&amp;2 echo location of your Java installation. 1&gt;&amp;2  goto fail  :findJavaFromJavaHome set JAVA_HOME=%JAVA_HOME:"=% set JAVA_EXE=%JAVA_HOME%/bin/java.exe  if exist "%JAVA_EXE%" goto execute  echo. 1&gt;&amp;2 echo ERROR: JAVA_HOME is set to an invalid directory: %JAVA_HOME% 1&gt;&amp;2 echo. 1&gt;&amp;2 echo Please set the JAVA_HOME variable in your environment to match the 1&gt;&amp;2 echo location of your Java installation. 1&gt;&amp;2  goto fail  :execute @rem Setup the command line  set CLASSPATH=   @rem Execute Gradle "%JAVA_EXE%" %DEFAULT_JVM_OPTS% %JAVA_OPTS% %GRADLE_OPTS% "-Dorg.gradle.appname=%APP_BASE_NAME%" -classpath "%CLASSPATH%" -jar "%APP_HOME%\gradle\wrapper\gradle-wrapper.jar" %*  :end @rem End local scope for the variables with windows NT shell if %ERRORLEVEL% equ 0 goto mainEnd  :fail rem Set variable GRADLE_EXIT_CONSOLE if you need the _script_ return code instead of rem the _cmd.exe /c_ return code! set EXIT_CODE=%ERRORLEVEL% if %EXIT_CODE% equ 0 set EXIT_CODE=1 if not ""=="%GRADLE_EXIT_CONSOLE%" exit %EXIT_CODE% exit /b %EXIT_CODE%  :mainEnd if "%OS%"=="Windows_NT" endlocal  :omega </w:t>
       </w:r>
     </w:p>
     <w:p>
@@ -5116,12 +3177,61 @@
     </w:p>
     <w:p>
       <w:r>
+        <w:t>File Path: D:\Android\Andriod_Data\AndroidStudioProjects\GargiAndroid\local.properties</w:t>
+      </w:r>
+    </w:p>
+    <w:p>
+      <w:r>
+        <w:t xml:space="preserve">File Content: ## This file is automatically generated by Android Studio. # Do not modify this file -- YOUR CHANGES WILL BE ERASED! # # This file should *NOT* be checked into Version Control Systems, # as it contains information specific to your local configuration. # # Location of the SDK. This is only used by Gradle. # For customization when using a Version Control System, please read the # header note. sdk.dir=D\:\\Android\\Andriod_Data\\Sdk # #GARGI_BASE_URL=http://192.168.0.176:8888/ #GARGI_API_KEY=uaoNUwW25J2TOTleKgw6akNlIUiAVPzvmt5T4dd40CY </w:t>
+      </w:r>
+    </w:p>
+    <w:p>
+      <w:r>
+        <w:t>========================================</w:t>
+      </w:r>
+    </w:p>
+    <w:p>
+      <w:r>
+        <w:t>File Path: D:\Android\Andriod_Data\AndroidStudioProjects\GargiAndroid\settings.gradle.kts</w:t>
+      </w:r>
+    </w:p>
+    <w:p>
+      <w:r>
+        <w:t xml:space="preserve">File Content: pluginManagement {     repositories {         google()         mavenCentral()         gradlePluginPortal()     } } dependencyResolutionManagement {     repositoriesMode.set(RepositoriesMode.FAIL_ON_PROJECT_REPOS)     repositories {         google()         mavenCentral()     } } rootProject.name = "GargiAndroid" include(":app") </w:t>
+      </w:r>
+    </w:p>
+    <w:p>
+      <w:r>
+        <w:t>========================================</w:t>
+      </w:r>
+    </w:p>
+    <w:p>
+      <w:r>
+        <w:t>File Path: D:\Android\Andriod_Data\AndroidStudioProjects\GargiAndroid\app\.gitignore</w:t>
+      </w:r>
+    </w:p>
+    <w:p>
+      <w:r>
+        <w:t>File Content: /build</w:t>
+      </w:r>
+    </w:p>
+    <w:p>
+      <w:r>
+        <w:t>========================================</w:t>
+      </w:r>
+    </w:p>
+    <w:p>
+      <w:r>
         <w:t>File Path: D:\Android\Andriod_Data\AndroidStudioProjects\GargiAndroid\app\build.gradle.kts</w:t>
       </w:r>
     </w:p>
     <w:p>
       <w:r>
-        <w:t xml:space="preserve">File Content: println("&gt;&gt;&gt; GARGI_BASE_URL from Gradle = " + project.findProperty("GARGI_BASE_URL"))  val gargiBaseUrl: String =     (project.findProperty("GARGI_BASE_URL") as String?)         ?: error("GARGI_BASE_URL is NOT defined in local.properties") val gargiApiKey: String =     (project.findProperty("GARGI_API_KEY") as String?)         ?: ""  plugins {     alias(libs.plugins.android.application)     alias(libs.plugins.kotlin.android)     alias(libs.plugins.kotlin.compose)     alias(libs.plugins.kotlin.serialization)     alias(libs.plugins.hilt)     alias(libs.plugins.ksp) }  android {     namespace = "com.gargi.android"     compileSdk = 36      defaultConfig {         applicationId = "com.gargi.android"         minSdk = 26         targetSdk = 36         versionCode = 1         versionName = "1.0"          buildConfigField(             "String",             "GARGI_BASE_URL",             "\"$gargiBaseUrl\""         )          buildConfigField(             "String",             "GARGI_API_KEY",             "\"$gargiApiKey\""         )             }       buildFeatures {         compose = true         buildConfig = true     }      compileOptions {         sourceCompatibility = JavaVersion.VERSION_17         targetCompatibility = JavaVersion.VERSION_17     }     kotlin {         compilerOptions {             jvmTarget.set(                 org.jetbrains.kotlin.gradle.dsl.JvmTarget.JVM_17             )         }     }       // Enable debug-only cleartext to your LAN IP (we’ll add config file)     buildTypes {         debug {             isMinifyEnabled = false         }         release {             isMinifyEnabled = false             proguardFiles(                 getDefaultProguardFile("proguard-android-optimize.txt"),                 "proguard-rules.pro"             )         }     } }  dependencies {     // Compose BOM     implementation(platform("androidx.compose:compose-bom:${libs.versions.composeBom.get()}"))     implementation("androidx.compose.ui:ui")     implementation("androidx.compose.ui:ui-tooling-preview")     implementation("androidx.compose.material3:material3")     implementation("androidx.hilt:hilt-navigation-compose:1.2.0")      debugImplementation("androidx.compose.ui:ui-tooling")      implementation(libs.androidx.activity.compose)     implementation(libs.androidx.navigation.compose)     implementation(libs.androidx.lifecycle.runtime.ktx)     implementation(libs.androidx.lifecycle.viewmodel.compose)      implementation(libs.coroutines.android)      // Networking     implementation(libs.retrofit)     implementation(libs.retrofit.kotlinx.serialization)     implementation(libs.okhttp)     implementation(libs.okhttp.logging)     implementation(libs.serialization.json)      // Hilt     implementation(libs.hilt.android)     ksp(libs.hilt.compiler)      // Room (optional now; safe to keep for Stage 11)     implementation(libs.room.runtime)     implementation(libs.room.ktx)     ksp(libs.room.compiler) } </w:t>
+        <w:t xml:space="preserve">File Content: println("&gt;&gt;&gt; GARGI_BASE_URL from Gradle = " + project.findProperty("GARGI_BASE_URL"))  val gargiBaseUrl: String =     (project.findProperty("GARGI_BASE_URL") as String?)         ?: error("GARGI_BASE_URL is NOT defined in local.properties") val gargiApiKey: String =     (project.findProperty("GARGI_API_KEY") as String?)         ?: ""  plugins {     alias(libs.plugins.android.application)     alias(libs.plugins.kotlin.android)     alias(libs.plugins.kotlin.compose)     alias(libs.plugins.kotlin.serialization)     alias(libs.plugins.hilt)     alias(libs.plugins.ksp) }  android {     namespace = "com.gargi.android"     compileSdk = 36      defaultConfig {         applicationId = "com.gargi.android"         minSdk = 26         targetSdk = 36         versionCode = 1         versionName = "1.0"          buildConfigField(             "String",             "GARGI_BASE_URL",             "\"$gargiBaseUrl\""         )          buildConfigField(             "String",             "GARGI_API_KEY",             "\"$gargiApiKey\""         )             }       buildFeatures {         compose = true         buildConfig = true     }      compileOptions {         sourceCompatibility = JavaVersion.VERSION_17         </w:t>
+      </w:r>
+      <w:r>
+        <w:lastRenderedPageBreak/>
+        <w:t xml:space="preserve">targetCompatibility = JavaVersion.VERSION_17     }     kotlin {         compilerOptions {             jvmTarget.set(                 org.jetbrains.kotlin.gradle.dsl.JvmTarget.JVM_17             )         }     }       // Enable debug-only cleartext to your LAN IP (we’ll add config file)     buildTypes {         debug {             isMinifyEnabled = false         }         release {             isMinifyEnabled = false             proguardFiles(                 getDefaultProguardFile("proguard-android-optimize.txt"),                 "proguard-rules.pro"             )         }     } }  dependencies {     // Compose BOM     implementation(platform("androidx.compose:compose-bom:${libs.versions.composeBom.get()}"))     implementation("androidx.compose.ui:ui")     implementation("androidx.compose.ui:ui-tooling-preview")     implementation("androidx.compose.material3:material3")     implementation("androidx.hilt:hilt-navigation-compose:1.2.0")      debugImplementation("androidx.compose.ui:ui-tooling")      implementation(libs.androidx.activity.compose)     implementation(libs.androidx.navigation.compose)     implementation(libs.androidx.lifecycle.runtime.ktx)     implementation(libs.androidx.lifecycle.viewmodel.compose)      implementation(libs.coroutines.android)      // Networking     implementation(libs.retrofit)     implementation(libs.retrofit.kotlinx.serialization)     implementation(libs.okhttp)     implementation(libs.okhttp.logging)     implementation(libs.serialization.json)      // Hilt     implementation(libs.hilt.android)     ksp(libs.hilt.compiler)      // Room (optional now; safe to keep for Stage 11)     implementation(libs.room.runtime)     implementation(libs.room.ktx)     ksp(libs.room.compiler) } </w:t>
       </w:r>
     </w:p>
     <w:p>
@@ -5131,13 +3241,28 @@
     </w:p>
     <w:p>
       <w:r>
+        <w:t>File Path: D:\Android\Andriod_Data\AndroidStudioProjects\GargiAndroid\app\proguard-rules.pro</w:t>
+      </w:r>
+    </w:p>
+    <w:p>
+      <w:r>
+        <w:t>File Content: # Add project specific ProGuard rules here. # You can control the set of applied configuration files using the # proguardFiles setting in build.gradle. # # For more details, see #   http://developer.android.com/guide/developing/tools/proguard.html  # If your project uses WebView with JS, uncomment the following # and specify the fully qualified class name to the JavaScript interface # class: #-keepclassmembers class fqcn.of.javascript.interface.for.webview { #   public *; #}  # Uncomment this to preserve the line number information for # debugging stack traces. #-keepattributes SourceFile,LineNumberTable  # If you keep the line number information, uncomment this to # hide the original source file name. #-renamesourcefileattribute SourceFile</w:t>
+      </w:r>
+    </w:p>
+    <w:p>
+      <w:r>
+        <w:t>========================================</w:t>
+      </w:r>
+    </w:p>
+    <w:p>
+      <w:r>
+        <w:t>File Path: D:\Android\Andriod_Data\AndroidStudioProjects\GargiAndroid\app\src\main\AndroidManifest.xml</w:t>
+      </w:r>
+    </w:p>
+    <w:p>
+      <w:r>
         <w:lastRenderedPageBreak/>
-        <w:t>File Path: D:\Android\Andriod_Data\AndroidStudioProjects\GargiAndroid\app\proguard-rules.pro</w:t>
-      </w:r>
-    </w:p>
-    <w:p>
-      <w:r>
-        <w:t>File Content: # Add project specific ProGuard rules here. # You can control the set of applied configuration files using the # proguardFiles setting in build.gradle. # # For more details, see #   http://developer.android.com/guide/developing/tools/proguard.html  # If your project uses WebView with JS, uncomment the following # and specify the fully qualified class name to the JavaScript interface # class: #-keepclassmembers class fqcn.of.javascript.interface.for.webview { #   public *; #}  # Uncomment this to preserve the line number information for # debugging stack traces. #-keepattributes SourceFile,LineNumberTable  # If you keep the line number information, uncomment this to # hide the original source file name. #-renamesourcefileattribute SourceFile</w:t>
+        <w:t xml:space="preserve">File Content: &lt;manifest xmlns:android="http://schemas.android.com/apk/res/android"&gt;     &lt;uses-permission android:name="android.permission.INTERNET" /&gt;      &lt;application         android:name=".GargiApp"         android:usesCleartextTraffic="true"         android:networkSecurityConfig="@xml/network_security_config"         android:allowBackup="true"         android:icon="@mipmap/ic_launcher"         android:label="@string/app_name"         android:theme="@style/Theme.GargiAndroid"&gt;      &lt;activity             android:name=".MainActivity"             android:exported="true"&gt;             &lt;intent-filter&gt;                 &lt;action android:name="android.intent.action.MAIN" /&gt;                 &lt;category android:name="android.intent.category.LAUNCHER" /&gt;             &lt;/intent-filter&gt;         &lt;/activity&gt;     &lt;/application&gt; &lt;/manifest&gt; </w:t>
       </w:r>
     </w:p>
     <w:p>
@@ -5147,12 +3272,12 @@
     </w:p>
     <w:p>
       <w:r>
-        <w:t>File Path: D:\Android\Andriod_Data\AndroidStudioProjects\GargiAndroid\app\src\main\AndroidManifest.xml</w:t>
-      </w:r>
-    </w:p>
-    <w:p>
-      <w:r>
-        <w:t xml:space="preserve">File Content: &lt;manifest xmlns:android="http://schemas.android.com/apk/res/android"&gt;     &lt;uses-permission android:name="android.permission.INTERNET" /&gt;      &lt;application         android:name=".GargiApp"         android:usesCleartextTraffic="true"         android:networkSecurityConfig="@xml/network_security_config"         android:allowBackup="true"         android:icon="@mipmap/ic_launcher"         android:label="@string/app_name"         android:theme="@style/Theme.GargiAndroid"&gt;      &lt;activity             android:name=".MainActivity"             android:exported="true"&gt;             &lt;intent-filter&gt;                 &lt;action android:name="android.intent.action.MAIN" /&gt;                 &lt;category android:name="android.intent.category.LAUNCHER" /&gt;             &lt;/intent-filter&gt;         &lt;/activity&gt;     &lt;/application&gt; &lt;/manifest&gt; </w:t>
+        <w:t>File Path: D:\Android\Andriod_Data\AndroidStudioProjects\GargiAndroid\app\src\main\core\di\AppModule.kt</w:t>
+      </w:r>
+    </w:p>
+    <w:p>
+      <w:r>
+        <w:t xml:space="preserve">File Content: package com.gargi.android.core.di  import com.gargi.android.data.repository.GargiRepository import com.gargi.android.data.repository.GargiRepositoryImpl import dagger.Binds import dagger.Module import dagger.hilt.InstallIn import dagger.hilt.components.SingletonComponent import javax.inject.Singleton  @Module @InstallIn(SingletonComponent::class) abstract class AppModule {      @Binds     @Singleton     abstract fun bindGargiRepository(impl: GargiRepositoryImpl): GargiRepository } </w:t>
       </w:r>
     </w:p>
     <w:p>
@@ -5162,12 +3287,12 @@
     </w:p>
     <w:p>
       <w:r>
-        <w:t>File Path: D:\Android\Andriod_Data\AndroidStudioProjects\GargiAndroid\app\src\main\core\di\AppModule.kt</w:t>
-      </w:r>
-    </w:p>
-    <w:p>
-      <w:r>
-        <w:t xml:space="preserve">File Content: package com.gargi.android.core.di  import com.gargi.android.data.repository.GargiRepository import com.gargi.android.data.repository.GargiRepositoryImpl import dagger.Binds import dagger.Module import dagger.hilt.InstallIn import dagger.hilt.components.SingletonComponent import javax.inject.Singleton  @Module @InstallIn(SingletonComponent::class) abstract class AppModule {      @Binds     @Singleton     abstract fun bindGargiRepository(impl: GargiRepositoryImpl): GargiRepository } </w:t>
+        <w:t>File Path: D:\Android\Andriod_Data\AndroidStudioProjects\GargiAndroid\app\src\main\java\com\gargi\android\GargiApp.kt</w:t>
+      </w:r>
+    </w:p>
+    <w:p>
+      <w:r>
+        <w:t xml:space="preserve">File Content: package com.gargi.android  import android.app.Application import dagger.hilt.android.HiltAndroidApp  @HiltAndroidApp class GargiApp : Application() </w:t>
       </w:r>
     </w:p>
     <w:p>
@@ -5177,13 +3302,16 @@
     </w:p>
     <w:p>
       <w:r>
+        <w:t>File Path: D:\Android\Andriod_Data\AndroidStudioProjects\GargiAndroid\app\src\main\java\com\gargi\android\MainActivity.kt</w:t>
+      </w:r>
+    </w:p>
+    <w:p>
+      <w:r>
+        <w:t xml:space="preserve">File Content: package com.gargi.android  import android.os.Bundle import androidx.activity.ComponentActivity import androidx.activity.compose.setContent import com.gargi.android.ui.screens.home.HomeScreen import com.gargi.android.ui.theme.GargiTheme import dagger.hilt.android.AndroidEntryPoint  @AndroidEntryPoint class MainActivity : ComponentActivity() {     override fun </w:t>
+      </w:r>
+      <w:r>
         <w:lastRenderedPageBreak/>
-        <w:t>File Path: D:\Android\Andriod_Data\AndroidStudioProjects\GargiAndroid\app\src\main\java\com\gargi\android\GargiApp.kt</w:t>
-      </w:r>
-    </w:p>
-    <w:p>
-      <w:r>
-        <w:t xml:space="preserve">File Content: package com.gargi.android  import android.app.Application import dagger.hilt.android.HiltAndroidApp  @HiltAndroidApp class GargiApp : Application() </w:t>
+        <w:t xml:space="preserve">onCreate(savedInstanceState: Bundle?) {         super.onCreate(savedInstanceState)         setContent {             GargiTheme {                 HomeScreen()             }         }     } } </w:t>
       </w:r>
     </w:p>
     <w:p>
@@ -5193,12 +3321,12 @@
     </w:p>
     <w:p>
       <w:r>
-        <w:t>File Path: D:\Android\Andriod_Data\AndroidStudioProjects\GargiAndroid\app\src\main\java\com\gargi\android\MainActivity.kt</w:t>
-      </w:r>
-    </w:p>
-    <w:p>
-      <w:r>
-        <w:t xml:space="preserve">File Content: package com.gargi.android  import android.os.Bundle import androidx.activity.ComponentActivity import androidx.activity.compose.setContent import com.gargi.android.ui.screens.home.HomeScreen import com.gargi.android.ui.theme.GargiTheme import dagger.hilt.android.AndroidEntryPoint  @AndroidEntryPoint class MainActivity : ComponentActivity() {     override fun onCreate(savedInstanceState: Bundle?) {         super.onCreate(savedInstanceState)         setContent {             GargiTheme {                 HomeScreen()             }         }     } } </w:t>
+        <w:t>File Path: D:\Android\Andriod_Data\AndroidStudioProjects\GargiAndroid\app\src\main\java\com\gargi\android\core\di\NetworkModule.kt</w:t>
+      </w:r>
+    </w:p>
+    <w:p>
+      <w:r>
+        <w:t xml:space="preserve">File Content: package com.gargi.android.core.di  import com.gargi.android.BuildConfig import com.gargi.android.core.network.ApiKeyInterceptor import com.gargi.android.data.remote.GargiApi import dagger.Module import dagger.Provides import dagger.hilt.InstallIn import dagger.hilt.components.SingletonComponent import kotlinx.serialization.json.Json import okhttp3.MediaType.Companion.toMediaType import okhttp3.OkHttpClient import okhttp3.logging.HttpLoggingInterceptor import retrofit2.Retrofit import retrofit2.converter.kotlinx.serialization.asConverterFactory import java.util.concurrent.TimeUnit import javax.inject.Singleton  @Module @InstallIn(SingletonComponent::class) object NetworkModule {      @Provides     @Singleton     fun provideJson(): Json = Json {         ignoreUnknownKeys = true         isLenient = true         explicitNulls = false     }      @Provides     @Singleton     fun provideOkHttpClient(         apiKeyInterceptor: ApiKeyInterceptor     ): OkHttpClient {         val logging = HttpLoggingInterceptor().apply {             level = HttpLoggingInterceptor.Level.BODY         }          return OkHttpClient.Builder()             .addInterceptor(apiKeyInterceptor) // ✅ USE injected interceptor             .addInterceptor(logging)             .connectTimeout(10, TimeUnit.SECONDS)             .readTimeout(20, TimeUnit.SECONDS)             .writeTimeout(20, TimeUnit.SECONDS)             .build()     }      @Provides     @Singleton     fun provideRetrofit(         json: Json,         okHttpClient: OkHttpClient     ): Retrofit {         val contentType = "application/json".toMediaType()         return Retrofit.Builder()             .baseUrl(BuildConfig.GARGI_BASE_URL)             .client(okHttpClient)             .addConverterFactory(json.asConverterFactory(contentType))             .build()     }      @Provides     @Singleton     fun provideGargiApi(         retrofit: Retrofit     ): GargiApi = retrofit.create(GargiApi::class.java) } </w:t>
       </w:r>
     </w:p>
     <w:p>
@@ -5208,16 +3336,16 @@
     </w:p>
     <w:p>
       <w:r>
-        <w:t>File Path: D:\Android\Andriod_Data\AndroidStudioProjects\GargiAndroid\app\src\main\java\com\gargi\android\core\di\NetworkModule.kt</w:t>
-      </w:r>
-    </w:p>
-    <w:p>
-      <w:r>
-        <w:t xml:space="preserve">File Content: package com.gargi.android.core.di  import com.gargi.android.BuildConfig import com.gargi.android.core.network.ApiKeyInterceptor import com.gargi.android.data.remote.GargiApi import dagger.Module import dagger.Provides import dagger.hilt.InstallIn import dagger.hilt.components.SingletonComponent import kotlinx.serialization.json.Json import okhttp3.MediaType.Companion.toMediaType import okhttp3.OkHttpClient import okhttp3.logging.HttpLoggingInterceptor import retrofit2.Retrofit import retrofit2.converter.kotlinx.serialization.asConverterFactory import java.util.concurrent.TimeUnit import javax.inject.Singleton  @Module @InstallIn(SingletonComponent::class) object NetworkModule {      @Provides     @Singleton     fun provideJson(): Json = Json {         ignoreUnknownKeys = true         isLenient = true         explicitNulls = false     }      @Provides     @Singleton     fun provideOkHttpClient(         apiKeyInterceptor: ApiKeyInterceptor     ): OkHttpClient {         val logging = HttpLoggingInterceptor().apply {             level = HttpLoggingInterceptor.Level.BODY         }          return OkHttpClient.Builder()             .addInterceptor(apiKeyInterceptor) // ✅ USE injected interceptor             .addInterceptor(logging)             .connectTimeout(10, TimeUnit.SECONDS)             .readTimeout(20, TimeUnit.SECONDS)             .writeTimeout(20, TimeUnit.SECONDS)             .build()     }      @Provides     @Singleton     fun provideRetrofit(         json: Json,         okHttpClient: OkHttpClient     ): Retrofit {         val contentType = </w:t>
+        <w:t>File Path: D:\Android\Andriod_Data\AndroidStudioProjects\GargiAndroid\app\src\main\java\com\gargi\android\core\di\RepositoryModule.kt</w:t>
+      </w:r>
+    </w:p>
+    <w:p>
+      <w:r>
+        <w:t xml:space="preserve">File Content: package com.gargi.android.core.di  import com.gargi.android.data.repository.GargiRepository import com.gargi.android.data.repository.GargiRepositoryImpl import dagger.Binds import dagger.Module import dagger.hilt.InstallIn import dagger.hilt.components.SingletonComponent import javax.inject.Singleton  @Module @InstallIn(SingletonComponent::class) abstract class RepositoryModule {      @Binds     </w:t>
       </w:r>
       <w:r>
         <w:lastRenderedPageBreak/>
-        <w:t xml:space="preserve">"application/json".toMediaType()         return Retrofit.Builder()             .baseUrl(BuildConfig.GARGI_BASE_URL)             .client(okHttpClient)             .addConverterFactory(json.asConverterFactory(contentType))             .build()     }      @Provides     @Singleton     fun provideGargiApi(         retrofit: Retrofit     ): GargiApi = retrofit.create(GargiApi::class.java) } </w:t>
+        <w:t xml:space="preserve">@Singleton     abstract fun bindGargiRepository(         impl: GargiRepositoryImpl     ): GargiRepository } </w:t>
       </w:r>
     </w:p>
     <w:p>
@@ -5227,12 +3355,12 @@
     </w:p>
     <w:p>
       <w:r>
-        <w:t>File Path: D:\Android\Andriod_Data\AndroidStudioProjects\GargiAndroid\app\src\main\java\com\gargi\android\core\di\RepositoryModule.kt</w:t>
-      </w:r>
-    </w:p>
-    <w:p>
-      <w:r>
-        <w:t xml:space="preserve">File Content: package com.gargi.android.core.di  import com.gargi.android.data.repository.GargiRepository import com.gargi.android.data.repository.GargiRepositoryImpl import dagger.Binds import dagger.Module import dagger.hilt.InstallIn import dagger.hilt.components.SingletonComponent import javax.inject.Singleton  @Module @InstallIn(SingletonComponent::class) abstract class RepositoryModule {      @Binds     @Singleton     abstract fun bindGargiRepository(         impl: GargiRepositoryImpl     ): GargiRepository } </w:t>
+        <w:t>File Path: D:\Android\Andriod_Data\AndroidStudioProjects\GargiAndroid\app\src\main\java\com\gargi\android\core\network\ApiKeyInterceptor.kt</w:t>
+      </w:r>
+    </w:p>
+    <w:p>
+      <w:r>
+        <w:t xml:space="preserve">File Content: package com.gargi.android.core.network  import com.gargi.android.BuildConfig import okhttp3.Interceptor import okhttp3.Response import java.util.UUID import javax.inject.Inject import javax.inject.Singleton  @Singleton class ApiKeyInterceptor @Inject constructor() : Interceptor {      override fun intercept(chain: Interceptor.Chain): Response {         val original = chain.request()          val apiKey = BuildConfig.GARGI_API_KEY.trim()         val reqId = UUID.randomUUID().toString()          val builder = original.newBuilder()             .header("Accept", "application/json")             .header("X-Request-Id", reqId)          // Only attach if present. /health is public anyway.         if (apiKey.isNotEmpty()) {             builder.header("X-API-Key", apiKey)         }          return chain.proceed(builder.build())     } } </w:t>
       </w:r>
     </w:p>
     <w:p>
@@ -5242,12 +3370,12 @@
     </w:p>
     <w:p>
       <w:r>
-        <w:t>File Path: D:\Android\Andriod_Data\AndroidStudioProjects\GargiAndroid\app\src\main\java\com\gargi\android\core\network\ApiKeyInterceptor.kt</w:t>
-      </w:r>
-    </w:p>
-    <w:p>
-      <w:r>
-        <w:t xml:space="preserve">File Content: package com.gargi.android.core.network  import com.gargi.android.BuildConfig import okhttp3.Interceptor import okhttp3.Response import java.util.UUID import javax.inject.Inject import javax.inject.Singleton  @Singleton class ApiKeyInterceptor @Inject constructor() : Interceptor {      override fun intercept(chain: Interceptor.Chain): Response {         val original = chain.request()          val apiKey = BuildConfig.GARGI_API_KEY.trim()         val reqId = UUID.randomUUID().toString()          val builder = original.newBuilder()             .header("Accept", "application/json")             .header("X-Request-Id", reqId)          // Only attach if present. /health is public anyway.         if (apiKey.isNotEmpty()) {             builder.header("X-API-Key", apiKey)         }          return chain.proceed(builder.build())     } } </w:t>
+        <w:t>File Path: D:\Android\Andriod_Data\AndroidStudioProjects\GargiAndroid\app\src\main\java\com\gargi\android\core\util\UiState.kt</w:t>
+      </w:r>
+    </w:p>
+    <w:p>
+      <w:r>
+        <w:t xml:space="preserve">File Content: package com.gargi.android.core.util  sealed interface UiState&lt;out T&gt; {     object Idle : UiState&lt;Nothing&gt;     object Loading : UiState&lt;Nothing&gt;     data class Success&lt;T&gt;(val data: T) : UiState&lt;T&gt;     data class Error(val message: String) : UiState&lt;Nothing&gt; } </w:t>
       </w:r>
     </w:p>
     <w:p>
@@ -5257,13 +3385,16 @@
     </w:p>
     <w:p>
       <w:r>
-        <w:t>File Path: D:\Android\Andriod_Data\AndroidStudioProjects\GargiAndroid\app\src\main\java\com\gargi\android\core\util\UiState.kt</w:t>
-      </w:r>
-    </w:p>
-    <w:p>
+        <w:t>File Path: D:\Android\Andriod_Data\AndroidStudioProjects\GargiAndroid\app\src\main\java\com\gargi\android\data\remote\GargiApi.kt</w:t>
+      </w:r>
+    </w:p>
+    <w:p>
+      <w:r>
+        <w:t xml:space="preserve">File Content: package com.gargi.android.data.remote  import com.gargi.android.data.remote.dto.ApiEnvelope import com.gargi.android.data.remote.dto.CategoriesDataDto import com.gargi.android.data.remote.dto.TopicDto import com.gargi.android.data.remote.dto.EvaluateTextRequestDto import com.gargi.android.data.remote.dto.EvaluateTextResponseDto import retrofit2.http.Body import retrofit2.http.GET import retrofit2.http.POST import retrofit2.http.Query  interface GargiApi {      @GET("/health")     suspend fun health(): ApiEnvelope&lt;Unit&gt;      @GET("/categories")     suspend fun categories(): ApiEnvelope&lt;CategoriesDataDto&gt;      @GET("/topics")     suspend fun topics(         @Query("category") category: String? = null     </w:t>
+      </w:r>
       <w:r>
         <w:lastRenderedPageBreak/>
-        <w:t xml:space="preserve">File Content: package com.gargi.android.core.util  sealed interface UiState&lt;out T&gt; {     object Idle : UiState&lt;Nothing&gt;     object Loading : UiState&lt;Nothing&gt;     data class Success&lt;T&gt;(val data: T) : UiState&lt;T&gt;     data class Error(val message: String) : UiState&lt;Nothing&gt; } </w:t>
+        <w:t xml:space="preserve">): ApiEnvelope&lt;List&lt;TopicDto&gt;&gt;      @GET("/topics/search")     suspend fun searchTopics(         @Query("q") query: String,         @Query("category") category: String? = null,         @Query("limit") limit: Int? = 20     ): ApiEnvelope&lt;List&lt;TopicDto&gt;&gt;      @POST("/evaluate/text")     suspend fun evaluateText(         @Body req: EvaluateTextRequestDto     ): ApiEnvelope&lt;EvaluateTextResponseDto&gt; } </w:t>
       </w:r>
     </w:p>
     <w:p>
@@ -5273,12 +3404,12 @@
     </w:p>
     <w:p>
       <w:r>
-        <w:t>File Path: D:\Android\Andriod_Data\AndroidStudioProjects\GargiAndroid\app\src\main\java\com\gargi\android\data\remote\GargiApi.kt</w:t>
-      </w:r>
-    </w:p>
-    <w:p>
-      <w:r>
-        <w:t xml:space="preserve">File Content: package com.gargi.android.data.remote  import com.gargi.android.data.remote.dto.ApiEnvelope import com.gargi.android.data.remote.dto.CategoriesDataDto import com.gargi.android.data.remote.dto.TopicDto import com.gargi.android.data.remote.dto.EvaluateTextRequestDto import com.gargi.android.data.remote.dto.EvaluateTextResponseDto import retrofit2.http.Body import retrofit2.http.GET import retrofit2.http.POST import retrofit2.http.Query  interface GargiApi {      @GET("/health")     suspend fun health(): ApiEnvelope&lt;Unit&gt;      @GET("/categories")     suspend fun categories(): ApiEnvelope&lt;CategoriesDataDto&gt;      @GET("/topics")     suspend fun topics(         @Query("category") category: String? = null     ): ApiEnvelope&lt;List&lt;TopicDto&gt;&gt;      @GET("/topics/search")     suspend fun searchTopics(         @Query("q") query: String,         @Query("category") category: String? = null,         @Query("limit") limit: Int? = 20     ): ApiEnvelope&lt;List&lt;TopicDto&gt;&gt;      @POST("/evaluate/text")     suspend fun evaluateText(         @Body req: EvaluateTextRequestDto     ): ApiEnvelope&lt;EvaluateTextResponseDto&gt; } </w:t>
+        <w:t>File Path: D:\Android\Andriod_Data\AndroidStudioProjects\GargiAndroid\app\src\main\java\com\gargi\android\data\remote\dto\ApiEnvelope.kt</w:t>
+      </w:r>
+    </w:p>
+    <w:p>
+      <w:r>
+        <w:t xml:space="preserve">File Content: package com.gargi.android.data.remote.dto  import kotlinx.serialization.SerialName import kotlinx.serialization.Serializable  @Serializable data class ApiEnvelope&lt;T&gt;(     val ok: Boolean = false,     @SerialName("request_id") val requestId: String? = null,     val data: T? = null,     val error: ApiErrorDto? = null )  @Serializable data class ApiErrorDto(     val code: String? = null,     val message: String? = null ) </w:t>
       </w:r>
     </w:p>
     <w:p>
@@ -5288,12 +3419,12 @@
     </w:p>
     <w:p>
       <w:r>
-        <w:t>File Path: D:\Android\Andriod_Data\AndroidStudioProjects\GargiAndroid\app\src\main\java\com\gargi\android\data\remote\dto\ApiEnvelope.kt</w:t>
-      </w:r>
-    </w:p>
-    <w:p>
-      <w:r>
-        <w:t xml:space="preserve">File Content: package com.gargi.android.data.remote.dto  import kotlinx.serialization.SerialName import kotlinx.serialization.Serializable  @Serializable data class ApiEnvelope&lt;T&gt;(     val ok: Boolean = false,     @SerialName("request_id") val requestId: String? = null,     val data: T? = null,     val error: ApiErrorDto? = null )  @Serializable data class ApiErrorDto(     val code: String? = null,     val message: String? = null ) </w:t>
+        <w:t>File Path: D:\Android\Andriod_Data\AndroidStudioProjects\GargiAndroid\app\src\main\java\com\gargi\android\data\remote\dto\CategoriesDataDto.kt</w:t>
+      </w:r>
+    </w:p>
+    <w:p>
+      <w:r>
+        <w:t xml:space="preserve">File Content: package com.gargi.android.data.remote.dto  import kotlinx.serialization.Serializable  @Serializable data class CategoriesDataDto(     val categories: List&lt;String&gt; = emptyList() ) </w:t>
       </w:r>
     </w:p>
     <w:p>
@@ -5303,13 +3434,28 @@
     </w:p>
     <w:p>
       <w:r>
-        <w:t>File Path: D:\Android\Andriod_Data\AndroidStudioProjects\GargiAndroid\app\src\main\java\com\gargi\android\data\remote\dto\CategoriesDataDto.kt</w:t>
+        <w:t>File Path: D:\Android\Andriod_Data\AndroidStudioProjects\GargiAndroid\app\src\main\java\com\gargi\android\data\remote\dto\EvaluateTextRequestDto.kt</w:t>
+      </w:r>
+    </w:p>
+    <w:p>
+      <w:r>
+        <w:t xml:space="preserve">File Content: package com.gargi.android.data.remote.dto  import kotlinx.serialization.Serializable  @Serializable data class EvaluateTextRequestDto(     val text: String ) </w:t>
+      </w:r>
+    </w:p>
+    <w:p>
+      <w:r>
+        <w:t>========================================</w:t>
+      </w:r>
+    </w:p>
+    <w:p>
+      <w:r>
+        <w:t>File Path: D:\Android\Andriod_Data\AndroidStudioProjects\GargiAndroid\app\src\main\java\com\gargi\android\data\remote\dto\EvaluateTextResponseDto.kt</w:t>
       </w:r>
     </w:p>
     <w:p>
       <w:r>
         <w:lastRenderedPageBreak/>
-        <w:t xml:space="preserve">File Content: package com.gargi.android.data.remote.dto  import kotlinx.serialization.Serializable  @Serializable data class CategoriesDataDto(     val categories: List&lt;String&gt; = emptyList() ) </w:t>
+        <w:t xml:space="preserve">File Content: package com.gargi.android.data.remote.dto  import kotlinx.serialization.Serializable  @Serializable data class EvaluateTextResponseDto(     val result: String ) </w:t>
       </w:r>
     </w:p>
     <w:p>
@@ -5319,12 +3465,12 @@
     </w:p>
     <w:p>
       <w:r>
-        <w:t>File Path: D:\Android\Andriod_Data\AndroidStudioProjects\GargiAndroid\app\src\main\java\com\gargi\android\data\remote\dto\EvaluateTextRequestDto.kt</w:t>
-      </w:r>
-    </w:p>
-    <w:p>
-      <w:r>
-        <w:t xml:space="preserve">File Content: package com.gargi.android.data.remote.dto  import kotlinx.serialization.Serializable  @Serializable data class EvaluateTextRequestDto(     val text: String ) </w:t>
+        <w:t>File Path: D:\Android\Andriod_Data\AndroidStudioProjects\GargiAndroid\app\src\main\java\com\gargi\android\data\remote\dto\TopicDto.kt</w:t>
+      </w:r>
+    </w:p>
+    <w:p>
+      <w:r>
+        <w:t xml:space="preserve">File Content: package com.gargi.android.data.remote.dto  import kotlinx.serialization.Serializable  @Serializable data class TopicDto(     val id: String? = null,     val category: String? = null,     val topic: String? = null,     val prompt: String? = null ) </w:t>
       </w:r>
     </w:p>
     <w:p>
@@ -5334,12 +3480,12 @@
     </w:p>
     <w:p>
       <w:r>
-        <w:t>File Path: D:\Android\Andriod_Data\AndroidStudioProjects\GargiAndroid\app\src\main\java\com\gargi\android\data\remote\dto\EvaluateTextResponseDto.kt</w:t>
-      </w:r>
-    </w:p>
-    <w:p>
-      <w:r>
-        <w:t xml:space="preserve">File Content: package com.gargi.android.data.remote.dto  import kotlinx.serialization.Serializable  @Serializable data class EvaluateTextResponseDto(     val result: String ) </w:t>
+        <w:t>File Path: D:\Android\Andriod_Data\AndroidStudioProjects\GargiAndroid\app\src\main\java\com\gargi\android\data\repository\GargiRepository.kt</w:t>
+      </w:r>
+    </w:p>
+    <w:p>
+      <w:r>
+        <w:t xml:space="preserve">File Content: package com.gargi.android.data.repository  import com.gargi.android.data.remote.dto.CategoriesDataDto import com.gargi.android.data.remote.dto.TopicDto import com.gargi.android.data.remote.dto.EvaluateTextRequestDto import com.gargi.android.data.remote.dto.EvaluateTextResponseDto  interface GargiRepository {     suspend fun healthOk(): Boolean     suspend fun getCategories(): List&lt;String&gt;     suspend fun getTopics(category: String?): List&lt;TopicDto&gt;     suspend fun searchTopics(query: String, category: String?): List&lt;TopicDto&gt;     suspend fun evaluateText(req: EvaluateTextRequestDto): EvaluateTextResponseDto } </w:t>
       </w:r>
     </w:p>
     <w:p>
@@ -5349,12 +3495,16 @@
     </w:p>
     <w:p>
       <w:r>
-        <w:t>File Path: D:\Android\Andriod_Data\AndroidStudioProjects\GargiAndroid\app\src\main\java\com\gargi\android\data\remote\dto\TopicDto.kt</w:t>
-      </w:r>
-    </w:p>
-    <w:p>
-      <w:r>
-        <w:t xml:space="preserve">File Content: package com.gargi.android.data.remote.dto  import kotlinx.serialization.Serializable  @Serializable data class TopicDto(     val id: String? = null,     val category: String? = null,     val topic: String? = null,     val prompt: String? = null ) </w:t>
+        <w:t>File Path: D:\Android\Andriod_Data\AndroidStudioProjects\GargiAndroid\app\src\main\java\com\gargi\android\data\repository\GargiRepositoryImpl.kt</w:t>
+      </w:r>
+    </w:p>
+    <w:p>
+      <w:r>
+        <w:t xml:space="preserve">File Content: package com.gargi.android.data.repository  import com.gargi.android.data.remote.GargiApi import com.gargi.android.data.remote.dto.EvaluateTextRequestDto import com.gargi.android.data.remote.dto.EvaluateTextResponseDto import com.gargi.android.data.remote.dto.TopicDto import javax.inject.Inject  class GargiRepositoryImpl @Inject constructor(     private val api: GargiApi ) : GargiRepository {      override suspend fun healthOk(): Boolean {         val res = api.health()         return res.ok     }      override suspend fun getCategories(): List&lt;String&gt; {         val res = api.categories()         return res.data?.categories ?: emptyList()     }      override suspend fun getTopics(category: String?): List&lt;TopicDto&gt; {         val res = api.topics(category)         return res.data ?: </w:t>
+      </w:r>
+      <w:r>
+        <w:lastRenderedPageBreak/>
+        <w:t xml:space="preserve">emptyList()     }      override suspend fun searchTopics(query: String, category: String?): List&lt;TopicDto&gt; {         val res = api.searchTopics(query = query, category = category)         return res.data ?: emptyList()     }      override suspend fun evaluateText(         req: EvaluateTextRequestDto     ): EvaluateTextResponseDto {         val res = api.evaluateText(req)         return res.data ?: EvaluateTextResponseDto(             result = "No evaluation result received"         )     }  } </w:t>
       </w:r>
     </w:p>
     <w:p>
@@ -5364,16 +3514,31 @@
     </w:p>
     <w:p>
       <w:r>
-        <w:t>File Path: D:\Android\Andriod_Data\AndroidStudioProjects\GargiAndroid\app\src\main\java\com\gargi\android\data\repository\GargiRepository.kt</w:t>
-      </w:r>
-    </w:p>
-    <w:p>
-      <w:r>
-        <w:t xml:space="preserve">File Content: package com.gargi.android.data.repository  import com.gargi.android.data.remote.dto.CategoriesDataDto import com.gargi.android.data.remote.dto.TopicDto import com.gargi.android.data.remote.dto.EvaluateTextRequestDto import com.gargi.android.data.remote.dto.EvaluateTextResponseDto  interface GargiRepository {     suspend fun healthOk(): Boolean     suspend fun getCategories(): List&lt;String&gt;     suspend fun getTopics(category: String?): List&lt;TopicDto&gt;     suspend fun searchTopics(query: String, </w:t>
+        <w:t>File Path: D:\Android\Andriod_Data\AndroidStudioProjects\GargiAndroid\app\src\main\java\com\gargi\android\ui\screens\home\HomeScreen.kt</w:t>
+      </w:r>
+    </w:p>
+    <w:p>
+      <w:r>
+        <w:t xml:space="preserve">File Content: package com.gargi.android.ui.screens.home  import androidx.compose.foundation.layout.* import androidx.compose.material3.* import androidx.compose.runtime.* import androidx.compose.ui.Alignment import androidx.compose.ui.Modifier import androidx.compose.ui.unit.dp import androidx.hilt.navigation.compose.hiltViewModel  @Composable fun HomeScreen(     vm: HomeViewModel = hiltViewModel() ) {     var ui by remember { mutableStateOf(vm.state) }      LaunchedEffect(Unit) {         vm.checkHealth { ui = it }     }      Surface(modifier = Modifier.fillMaxSize()) {         Column(             modifier = Modifier.padding(16.dp),             verticalArrangement = Arrangement.spacedBy(12.dp)         ) {             Text("GARGI Android MVP", style = MaterialTheme.typography.headlineSmall)             Text("Base URL: ${ui.baseUrl}", style = MaterialTheme.typography.bodyMedium)              Card {                 Column(modifier = Modifier.padding(16.dp), verticalArrangement = Arrangement.spacedBy(8.dp)) {                     Text("Backend Health", style = MaterialTheme.typography.titleMedium)                      when {                         ui.isLoading -&gt; Row(verticalAlignment = Alignment.CenterVertically) {                             CircularProgressIndicator(modifier = Modifier.size(18.dp))                             Spacer(Modifier.width(10.dp))                             Text("Checking /health ...")                         }                         ui.ok == true -&gt; Text("Status: OK (reachable)")                         ui.ok == false -&gt; Text("Status: NOT OK (unreachable)")                         else -&gt; Text("Status: Unknown")                     }                      ui.error?.let { Text("Error: $it") }                      Button(onClick = { vm.checkHealth { ui = it } }) {                         Text("Re-check")                     }                 }             }         }     } } </w:t>
+      </w:r>
+    </w:p>
+    <w:p>
+      <w:r>
+        <w:t>========================================</w:t>
+      </w:r>
+    </w:p>
+    <w:p>
+      <w:r>
+        <w:t>File Path: D:\Android\Andriod_Data\AndroidStudioProjects\GargiAndroid\app\src\main\java\com\gargi\android\ui\screens\home\HomeViewModel.kt</w:t>
+      </w:r>
+    </w:p>
+    <w:p>
+      <w:r>
+        <w:t xml:space="preserve">File Content: package com.gargi.android.ui.screens.home  import androidx.lifecycle.ViewModel import androidx.lifecycle.viewModelScope import com.gargi.android.BuildConfig import com.gargi.android.data.repository.GargiRepository import dagger.hilt.android.lifecycle.HiltViewModel import kotlinx.coroutines.launch import </w:t>
       </w:r>
       <w:r>
         <w:lastRenderedPageBreak/>
-        <w:t xml:space="preserve">category: String?): List&lt;TopicDto&gt;     suspend fun evaluateText(req: EvaluateTextRequestDto): EvaluateTextResponseDto } </w:t>
+        <w:t xml:space="preserve">javax.inject.Inject  data class HomeUiState(     val baseUrl: String = BuildConfig.GARGI_BASE_URL,     val ok: Boolean? = null,     val error: String? = null,     val isLoading: Boolean = false )  @HiltViewModel class HomeViewModel @Inject constructor(     private val repo: GargiRepository ) : ViewModel() {      var state: HomeUiState = HomeUiState()         private set      fun checkHealth(onState: (HomeUiState) -&gt; Unit) {         state = state.copy(isLoading = true, error = null)         onState(state)          viewModelScope.launch {             try {                 val ok = repo.healthOk()                 state = state.copy(ok = ok, isLoading = false)                 onState(state)             } catch (e: Exception) {                 state = state.copy(ok = false, isLoading = false, error = e.message)                 onState(state)             }         }     } } </w:t>
       </w:r>
     </w:p>
     <w:p>
@@ -5383,12 +3548,12 @@
     </w:p>
     <w:p>
       <w:r>
-        <w:t>File Path: D:\Android\Andriod_Data\AndroidStudioProjects\GargiAndroid\app\src\main\java\com\gargi\android\data\repository\GargiRepositoryImpl.kt</w:t>
-      </w:r>
-    </w:p>
-    <w:p>
-      <w:r>
-        <w:t xml:space="preserve">File Content: package com.gargi.android.data.repository  import com.gargi.android.data.remote.GargiApi import com.gargi.android.data.remote.dto.EvaluateTextRequestDto import com.gargi.android.data.remote.dto.EvaluateTextResponseDto import com.gargi.android.data.remote.dto.TopicDto import javax.inject.Inject  class GargiRepositoryImpl @Inject constructor(     private val api: GargiApi ) : GargiRepository {      override suspend fun healthOk(): Boolean {         val res = api.health()         return res.ok     }      override suspend fun getCategories(): List&lt;String&gt; {         val res = api.categories()         return res.data?.categories ?: emptyList()     }      override suspend fun getTopics(category: String?): List&lt;TopicDto&gt; {         val res = api.topics(category)         return res.data ?: emptyList()     }      override suspend fun searchTopics(query: String, category: String?): List&lt;TopicDto&gt; {         val res = api.searchTopics(query = query, category = category)         return res.data ?: emptyList()     }      override suspend fun evaluateText(         req: EvaluateTextRequestDto     ): EvaluateTextResponseDto {         val res = api.evaluateText(req)         return res.data ?: EvaluateTextResponseDto(             result = "No evaluation result received"         )     }  } </w:t>
+        <w:t>File Path: D:\Android\Andriod_Data\AndroidStudioProjects\GargiAndroid\app\src\main\java\com\gargi\android\ui\theme\Theme.kt</w:t>
+      </w:r>
+    </w:p>
+    <w:p>
+      <w:r>
+        <w:t xml:space="preserve">File Content: package com.gargi.android.ui.theme  import androidx.compose.material3.MaterialTheme import androidx.compose.runtime.Composable  @Composable fun GargiTheme(     content: @Composable () -&gt; Unit ) {     MaterialTheme(         content = content     ) } </w:t>
       </w:r>
     </w:p>
     <w:p>
@@ -5398,16 +3563,20 @@
     </w:p>
     <w:p>
       <w:r>
-        <w:t>File Path: D:\Android\Andriod_Data\AndroidStudioProjects\GargiAndroid\app\src\main\java\com\gargi\android\ui\screens\home\HomeScreen.kt</w:t>
-      </w:r>
-    </w:p>
-    <w:p>
-      <w:r>
-        <w:t xml:space="preserve">File Content: package com.gargi.android.ui.screens.home  import androidx.compose.foundation.layout.* import androidx.compose.material3.* import androidx.compose.runtime.* import androidx.compose.ui.Alignment import androidx.compose.ui.Modifier import androidx.compose.ui.unit.dp import androidx.hilt.navigation.compose.hiltViewModel  @Composable fun HomeScreen(     vm: HomeViewModel = hiltViewModel() ) {     var ui by remember { mutableStateOf(vm.state) }      LaunchedEffect(Unit) {         vm.checkHealth { ui = it }     }      Surface(modifier = Modifier.fillMaxSize()) {         Column(             modifier = Modifier.padding(16.dp),             verticalArrangement = Arrangement.spacedBy(12.dp)         ) {             Text("GARGI Android MVP", style = MaterialTheme.typography.headlineSmall)             Text("Base URL: ${ui.baseUrl}", style = MaterialTheme.typography.bodyMedium)              Card {                 Column(modifier = Modifier.padding(16.dp), verticalArrangement = Arrangement.spacedBy(8.dp)) {                     Text("Backend Health", style = </w:t>
+        <w:t>File Path: D:\Android\Andriod_Data\AndroidStudioProjects\GargiAndroid\app\src\main\res\drawable\ic_launcher_background.xml</w:t>
+      </w:r>
+    </w:p>
+    <w:p>
+      <w:r>
+        <w:t xml:space="preserve">File Content: &lt;?xml version="1.0" encoding="utf-8"?&gt; &lt;vector xmlns:android="http://schemas.android.com/apk/res/android"     android:width="108dp"     android:height="108dp"     android:viewportWidth="108"     android:viewportHeight="108"&gt;     &lt;path         android:fillColor="#3DDC84"         android:pathData="M0,0h108v108h-108z" /&gt;     &lt;path         android:fillColor="#00000000"         android:pathData="M9,0L9,108"         android:strokeWidth="0.8"         android:strokeColor="#33FFFFFF" /&gt;     &lt;path         android:fillColor="#00000000"         android:pathData="M19,0L19,108"         android:strokeWidth="0.8"         android:strokeColor="#33FFFFFF" /&gt;     &lt;path         android:fillColor="#00000000"         android:pathData="M29,0L29,108"         android:strokeWidth="0.8"         android:strokeColor="#33FFFFFF" /&gt;     &lt;path         android:fillColor="#00000000"         android:pathData="M39,0L39,108"         android:strokeWidth="0.8"         android:strokeColor="#33FFFFFF" /&gt;     &lt;path         android:fillColor="#00000000"         android:pathData="M49,0L49,108"         android:strokeWidth="0.8"         android:strokeColor="#33FFFFFF" /&gt;     &lt;path         android:fillColor="#00000000"         android:pathData="M59,0L59,108"         android:strokeWidth="0.8"         android:strokeColor="#33FFFFFF" /&gt;     &lt;path         android:fillColor="#00000000"         </w:t>
       </w:r>
       <w:r>
         <w:lastRenderedPageBreak/>
-        <w:t xml:space="preserve">MaterialTheme.typography.titleMedium)                      when {                         ui.isLoading -&gt; Row(verticalAlignment = Alignment.CenterVertically) {                             CircularProgressIndicator(modifier = Modifier.size(18.dp))                             Spacer(Modifier.width(10.dp))                             Text("Checking /health ...")                         }                         ui.ok == true -&gt; Text("Status: OK (reachable)")                         ui.ok == false -&gt; Text("Status: NOT OK (unreachable)")                         else -&gt; Text("Status: Unknown")                     }                      ui.error?.let { Text("Error: $it") }                      Button(onClick = { vm.checkHealth { ui = it } }) {                         Text("Re-check")                     }                 }             }         }     } } </w:t>
+        <w:t xml:space="preserve">android:pathData="M69,0L69,108"         android:strokeWidth="0.8"         android:strokeColor="#33FFFFFF" /&gt;     &lt;path         android:fillColor="#00000000"         android:pathData="M79,0L79,108"         android:strokeWidth="0.8"         android:strokeColor="#33FFFFFF" /&gt;     &lt;path         android:fillColor="#00000000"         android:pathData="M89,0L89,108"         android:strokeWidth="0.8"         android:strokeColor="#33FFFFFF" /&gt;     &lt;path         android:fillColor="#00000000"         android:pathData="M99,0L99,108"         android:strokeWidth="0.8"         android:strokeColor="#33FFFFFF" /&gt;     &lt;path         android:fillColor="#00000000"         android:pathData="M0,9L108,9"         android:strokeWidth="0.8"         android:strokeColor="#33FFFFFF" /&gt;     &lt;path         android:fillColor="#00000000"         android:pathData="M0,19L108,19"         android:strokeWidth="0.8"         android:strokeColor="#33FFFFFF" /&gt;     &lt;path         android:fillColor="#00000000"         android:pathData="M0,29L108,29"         android:strokeWidth="0.8"         android:strokeColor="#33FFFFFF" /&gt;     &lt;path         android:fillColor="#00000000"         android:pathData="M0,39L108,39"         android:strokeWidth="0.8"         android:strokeColor="#33FFFFFF" /&gt;     &lt;path         android:fillColor="#00000000"         android:pathData="M0,49L108,49"         android:strokeWidth="0.8"         android:strokeColor="#33FFFFFF" /&gt;     &lt;path         android:fillColor="#00000000"         android:pathData="M0,59L108,59"         android:strokeWidth="0.8"         android:strokeColor="#33FFFFFF" /&gt;     &lt;path         android:fillColor="#00000000"         android:pathData="M0,69L108,69"         android:strokeWidth="0.8"         android:strokeColor="#33FFFFFF" /&gt;     &lt;path         android:fillColor="#00000000"         android:pathData="M0,79L108,79"         android:strokeWidth="0.8"         android:strokeColor="#33FFFFFF" /&gt;     &lt;path         android:fillColor="#00000000"         android:pathData="M0,89L108,89"         android:strokeWidth="0.8"         android:strokeColor="#33FFFFFF" /&gt;     &lt;path         android:fillColor="#00000000"         android:pathData="M0,99L108,99"         android:strokeWidth="0.8"         android:strokeColor="#33FFFFFF" /&gt;     &lt;path         android:fillColor="#00000000"         android:pathData="M19,29L89,29"         android:strokeWidth="0.8"         android:strokeColor="#33FFFFFF" /&gt;     &lt;path         android:fillColor="#00000000"         android:pathData="M19,39L89,39"         android:strokeWidth="0.8"         android:strokeColor="#33FFFFFF" /&gt;     &lt;path         android:fillColor="#00000000"         android:pathData="M19,49L89,49"         android:strokeWidth="0.8"         android:strokeColor="#33FFFFFF" /&gt;     &lt;path         android:fillColor="#00000000"         android:pathData="M19,59L89,59"         android:strokeWidth="0.8"         android:strokeColor="#33FFFFFF" /&gt;     &lt;path         android:fillColor="#00000000"         android:pathData="M19,69L89,69"         android:strokeWidth="0.8"         android:strokeColor="#33FFFFFF" /&gt;     &lt;path         android:fillColor="#00000000"         android:pathData="M19,79L89,79"         android:strokeWidth="0.8"         android:strokeColor="#33FFFFFF" /&gt;     &lt;path         android:fillColor="#00000000"         android:pathData="M29,19L29,89"         android:strokeWidth="0.8"         android:strokeColor="#33FFFFFF" /&gt;     &lt;path         android:fillColor="#00000000"         android:pathData="M39,19L39,89"         android:strokeWidth="0.8"         </w:t>
+      </w:r>
+      <w:r>
+        <w:lastRenderedPageBreak/>
+        <w:t xml:space="preserve">android:strokeColor="#33FFFFFF" /&gt;     &lt;path         android:fillColor="#00000000"         android:pathData="M49,19L49,89"         android:strokeWidth="0.8"         android:strokeColor="#33FFFFFF" /&gt;     &lt;path         android:fillColor="#00000000"         android:pathData="M59,19L59,89"         android:strokeWidth="0.8"         android:strokeColor="#33FFFFFF" /&gt;     &lt;path         android:fillColor="#00000000"         android:pathData="M69,19L69,89"         android:strokeWidth="0.8"         android:strokeColor="#33FFFFFF" /&gt;     &lt;path         android:fillColor="#00000000"         android:pathData="M79,19L79,89"         android:strokeWidth="0.8"         android:strokeColor="#33FFFFFF" /&gt; &lt;/vector&gt; </w:t>
       </w:r>
     </w:p>
     <w:p>
@@ -5417,12 +3586,12 @@
     </w:p>
     <w:p>
       <w:r>
-        <w:t>File Path: D:\Android\Andriod_Data\AndroidStudioProjects\GargiAndroid\app\src\main\java\com\gargi\android\ui\screens\home\HomeViewModel.kt</w:t>
-      </w:r>
-    </w:p>
-    <w:p>
-      <w:r>
-        <w:t xml:space="preserve">File Content: package com.gargi.android.ui.screens.home  import androidx.lifecycle.ViewModel import androidx.lifecycle.viewModelScope import com.gargi.android.BuildConfig import com.gargi.android.data.repository.GargiRepository import dagger.hilt.android.lifecycle.HiltViewModel import kotlinx.coroutines.launch import javax.inject.Inject  data class HomeUiState(     val baseUrl: String = BuildConfig.GARGI_BASE_URL,     val ok: Boolean? = null,     val error: String? = null,     val isLoading: Boolean = false )  @HiltViewModel class HomeViewModel @Inject constructor(     private val repo: GargiRepository ) : ViewModel() {      var state: HomeUiState = HomeUiState()         private set      fun checkHealth(onState: (HomeUiState) -&gt; Unit) {         state = state.copy(isLoading = true, error = null)         onState(state)          viewModelScope.launch {             try {                 val ok = repo.healthOk()                 state = state.copy(ok = ok, isLoading = false)                 onState(state)             } catch (e: Exception) {                 state = state.copy(ok = false, isLoading = false, error = e.message)                 onState(state)             }         }     } } </w:t>
+        <w:t>File Path: D:\Android\Andriod_Data\AndroidStudioProjects\GargiAndroid\app\src\main\res\drawable\ic_launcher_foreground.xml</w:t>
+      </w:r>
+    </w:p>
+    <w:p>
+      <w:r>
+        <w:t>File Content: &lt;vector xmlns:android="http://schemas.android.com/apk/res/android"     xmlns:aapt="http://schemas.android.com/aapt"     android:width="108dp"     android:height="108dp"     android:viewportWidth="108"     android:viewportHeight="108"&gt;     &lt;path android:pathData="M31,63.928c0,0 6.4,-11 12.1,-13.1c7.2,-2.6 26,-1.4 26,-1.4l38.1,38.1L107,108.928l-32,-1L31,63.928z"&gt;         &lt;aapt:attr name="android:fillColor"&gt;             &lt;gradient                 android:endX="85.84757"                 android:endY="92.4963"                 android:startX="42.9492"                 android:startY="49.59793"                 android:type="linear"&gt;                 &lt;item                     android:color="#44000000"                     android:offset="0.0" /&gt;                 &lt;item                     android:color="#00000000"                     android:offset="1.0" /&gt;             &lt;/gradient&gt;         &lt;/aapt:attr&gt;     &lt;/path&gt;     &lt;path         android:fillColor="#FFFFFF"         android:fillType="nonZero"         android:pathData="M65.3,45.828l3.8,-6.6c0.2,-0.4 0.1,-0.9 -0.3,-1.1c-0.4,-0.2 -0.9,-0.1 -1.1,0.3l-3.9,6.7c-6.3,-2.8 -13.4,-2.8 -19.7,0l-3.9,-6.7c-0.2,-0.4 -0.7,-0.5 -1.1,-0.3C38.8,38.328 38.7,38.828 38.9,39.228l3.8,6.6C36.2,49.428 31.7,56.028 31,63.928h46C76.3,56.028 71.8,49.428 65.3,45.828zM43.4,57.328c-0.8,0 -1.5,-0.5 -1.8,-1.2c-0.3,-0.7 -0.1,-1.5 0.4,-2.1c0.5,-0.5 1.4,-0.7 2.1,-0.4c0.7,0.3 1.2,1 1.2,1.8C45.3,56.528 44.5,57.328 43.4,57.328L43.4,57.328zM64.6,57.328c-0.8,0 -1.5,-0.5 -1.8,-1.2s-0.1,-1.5 0.4,-2.1c0.5,-0.5 1.4,-0.7 2.1,-0.4c0.7,0.3 1.2,1 1.2,1.8C66.5,56.528 65.6,57.328 64.6,57.328L64.6,57.328z"         android:strokeWidth="1"         android:strokeColor="#00000000" /&gt; &lt;/vector&gt;</w:t>
       </w:r>
     </w:p>
     <w:p>
@@ -5432,12 +3601,16 @@
     </w:p>
     <w:p>
       <w:r>
-        <w:t>File Path: D:\Android\Andriod_Data\AndroidStudioProjects\GargiAndroid\app\src\main\java\com\gargi\android\ui\theme\Theme.kt</w:t>
-      </w:r>
-    </w:p>
-    <w:p>
-      <w:r>
-        <w:t xml:space="preserve">File Content: package com.gargi.android.ui.theme  import androidx.compose.material3.MaterialTheme import androidx.compose.runtime.Composable  @Composable fun GargiTheme(     content: @Composable () -&gt; Unit ) {     MaterialTheme(         content = content     ) } </w:t>
+        <w:t>File Path: D:\Android\Andriod_Data\AndroidStudioProjects\GargiAndroid\app\src\main\res\mipmap-anydpi-v26\ic_launcher.xml</w:t>
+      </w:r>
+    </w:p>
+    <w:p>
+      <w:r>
+        <w:t xml:space="preserve">File Content: &lt;?xml version="1.0" encoding="utf-8"?&gt; &lt;adaptive-icon xmlns:android="http://schemas.android.com/apk/res/android"&gt;     &lt;background </w:t>
+      </w:r>
+      <w:r>
+        <w:lastRenderedPageBreak/>
+        <w:t>android:drawable="@drawable/ic_launcher_background" /&gt;     &lt;foreground android:drawable="@drawable/ic_launcher_foreground" /&gt;     &lt;monochrome android:drawable="@drawable/ic_launcher_foreground" /&gt; &lt;/adaptive-icon&gt;</w:t>
       </w:r>
     </w:p>
     <w:p>
@@ -5447,17 +3620,137 @@
     </w:p>
     <w:p>
       <w:r>
-        <w:t>File Path: D:\Android\Andriod_Data\AndroidStudioProjects\GargiAndroid\app\src\main\res\drawable\ic_launcher_background.xml</w:t>
-      </w:r>
-    </w:p>
-    <w:p>
+        <w:t>File Path: D:\Android\Andriod_Data\AndroidStudioProjects\GargiAndroid\app\src\main\res\mipmap-anydpi-v26\ic_launcher_round.xml</w:t>
+      </w:r>
+    </w:p>
+    <w:p>
+      <w:r>
+        <w:t>File Content: &lt;?xml version="1.0" encoding="utf-8"?&gt; &lt;adaptive-icon xmlns:android="http://schemas.android.com/apk/res/android"&gt;     &lt;background android:drawable="@drawable/ic_launcher_background" /&gt;     &lt;foreground android:drawable="@drawable/ic_launcher_foreground" /&gt;     &lt;monochrome android:drawable="@drawable/ic_launcher_foreground" /&gt; &lt;/adaptive-icon&gt;</w:t>
+      </w:r>
+    </w:p>
+    <w:p>
+      <w:r>
+        <w:t>========================================</w:t>
+      </w:r>
+    </w:p>
+    <w:p>
+      <w:r>
+        <w:t>File Path: D:\Android\Andriod_Data\AndroidStudioProjects\GargiAndroid\app\src\main\res\mipmap-hdpi\ic_launcher.webp</w:t>
+      </w:r>
+    </w:p>
+    <w:p>
+      <w:r>
+        <w:t>File Content: Could not read file D:\Android\Andriod_Data\AndroidStudioProjects\GargiAndroid\app\src\main\res\mipmap-hdpi\ic_launcher.webp. Error: 'utf-8' codec can't decode byte 0xcc in position 34: invalid continuation byte</w:t>
+      </w:r>
+    </w:p>
+    <w:p>
+      <w:r>
+        <w:t>========================================</w:t>
+      </w:r>
+    </w:p>
+    <w:p>
+      <w:r>
+        <w:t>File Path: D:\Android\Andriod_Data\AndroidStudioProjects\GargiAndroid\app\src\main\res\mipmap-hdpi\ic_launcher_round.webp</w:t>
+      </w:r>
+    </w:p>
+    <w:p>
+      <w:r>
+        <w:t>File Content: Could not read file D:\Android\Andriod_Data\AndroidStudioProjects\GargiAndroid\app\src\main\res\mipmap-hdpi\ic_launcher_round.webp. Error: 'utf-8' codec can't decode byte 0xbd in position 34: invalid start byte</w:t>
+      </w:r>
+    </w:p>
+    <w:p>
+      <w:r>
+        <w:t>========================================</w:t>
+      </w:r>
+    </w:p>
+    <w:p>
+      <w:r>
+        <w:t>File Path: D:\Android\Andriod_Data\AndroidStudioProjects\GargiAndroid\app\src\main\res\mipmap-mdpi\ic_launcher.webp</w:t>
+      </w:r>
+    </w:p>
+    <w:p>
+      <w:r>
+        <w:t>File Content: Could not read file D:\Android\Andriod_Data\AndroidStudioProjects\GargiAndroid\app\src\main\res\mipm</w:t>
+      </w:r>
       <w:r>
         <w:lastRenderedPageBreak/>
-        <w:t xml:space="preserve">File Content: &lt;?xml version="1.0" encoding="utf-8"?&gt; &lt;vector xmlns:android="http://schemas.android.com/apk/res/android"     android:width="108dp"     android:height="108dp"     android:viewportWidth="108"     android:viewportHeight="108"&gt;     &lt;path         android:fillColor="#3DDC84"         android:pathData="M0,0h108v108h-108z" /&gt;     &lt;path         android:fillColor="#00000000"         android:pathData="M9,0L9,108"         android:strokeWidth="0.8"         android:strokeColor="#33FFFFFF" /&gt;     &lt;path         android:fillColor="#00000000"         android:pathData="M19,0L19,108"         android:strokeWidth="0.8"         android:strokeColor="#33FFFFFF" /&gt;     &lt;path         android:fillColor="#00000000"         android:pathData="M29,0L29,108"         android:strokeWidth="0.8"         android:strokeColor="#33FFFFFF" /&gt;     &lt;path         android:fillColor="#00000000"         android:pathData="M39,0L39,108"         android:strokeWidth="0.8"         android:strokeColor="#33FFFFFF" /&gt;     &lt;path         android:fillColor="#00000000"         android:pathData="M49,0L49,108"         android:strokeWidth="0.8"         android:strokeColor="#33FFFFFF" /&gt;     &lt;path         android:fillColor="#00000000"         android:pathData="M59,0L59,108"         android:strokeWidth="0.8"         android:strokeColor="#33FFFFFF" /&gt;     &lt;path         android:fillColor="#00000000"         android:pathData="M69,0L69,108"         android:strokeWidth="0.8"         android:strokeColor="#33FFFFFF" /&gt;     &lt;path         android:fillColor="#00000000"         android:pathData="M79,0L79,108"         android:strokeWidth="0.8"         android:strokeColor="#33FFFFFF" /&gt;     &lt;path         android:fillColor="#00000000"         android:pathData="M89,0L89,108"         android:strokeWidth="0.8"         android:strokeColor="#33FFFFFF" /&gt;     &lt;path         android:fillColor="#00000000"         android:pathData="M99,0L99,108"         android:strokeWidth="0.8"         android:strokeColor="#33FFFFFF" /&gt;     &lt;path         android:fillColor="#00000000"         android:pathData="M0,9L108,9"         android:strokeWidth="0.8"         android:strokeColor="#33FFFFFF" /&gt;     &lt;path         android:fillColor="#00000000"         android:pathData="M0,19L108,19"         android:strokeWidth="0.8"         android:strokeColor="#33FFFFFF" /&gt;     &lt;path         android:fillColor="#00000000"         android:pathData="M0,29L108,29"         android:strokeWidth="0.8"         android:strokeColor="#33FFFFFF" /&gt;     &lt;path         android:fillColor="#00000000"         android:pathData="M0,39L108,39"         android:strokeWidth="0.8"         android:strokeColor="#33FFFFFF" /&gt;     &lt;path         android:fillColor="#00000000"         android:pathData="M0,49L108,49"         android:strokeWidth="0.8"         android:strokeColor="#33FFFFFF" /&gt;     &lt;path         android:fillColor="#00000000"         android:pathData="M0,59L108,59"         android:strokeWidth="0.8"         android:strokeColor="#33FFFFFF" /&gt;     &lt;path         android:fillColor="#00000000"         android:pathData="M0,69L108,69"         android:strokeWidth="0.8"         android:strokeColor="#33FFFFFF" /&gt;     &lt;path         android:fillColor="#00000000"         android:pathData="M0,79L108,79"         android:strokeWidth="0.8"         android:strokeColor="#33FFFFFF" /&gt;     &lt;path         android:fillColor="#00000000"         android:pathData="M0,89L108,89"         android:strokeWidth="0.8"         android:strokeColor="#33FFFFFF" /&gt;     &lt;path         android:fillColor="#00000000"         </w:t>
-      </w:r>
+        <w:t>ap-mdpi\ic_launcher.webp. Error: 'utf-8' codec can't decode byte 0xce in position 4: invalid continuation byte</w:t>
+      </w:r>
+    </w:p>
+    <w:p>
+      <w:r>
+        <w:t>========================================</w:t>
+      </w:r>
+    </w:p>
+    <w:p>
+      <w:r>
+        <w:t>File Path: D:\Android\Andriod_Data\AndroidStudioProjects\GargiAndroid\app\src\main\res\mipmap-mdpi\ic_launcher_round.webp</w:t>
+      </w:r>
+    </w:p>
+    <w:p>
+      <w:r>
+        <w:t>File Content: Could not read file D:\Android\Andriod_Data\AndroidStudioProjects\GargiAndroid\app\src\main\res\mipmap-mdpi\ic_launcher_round.webp. Error: 'utf-8' codec can't decode byte 0xe4 in position 4: invalid continuation byte</w:t>
+      </w:r>
+    </w:p>
+    <w:p>
+      <w:r>
+        <w:t>========================================</w:t>
+      </w:r>
+    </w:p>
+    <w:p>
+      <w:r>
+        <w:t>File Path: D:\Android\Andriod_Data\AndroidStudioProjects\GargiAndroid\app\src\main\res\mipmap-xhdpi\ic_launcher.webp</w:t>
+      </w:r>
+    </w:p>
+    <w:p>
+      <w:r>
+        <w:t>File Content: Could not read file D:\Android\Andriod_Data\AndroidStudioProjects\GargiAndroid\app\src\main\res\mipmap-xhdpi\ic_launcher.webp. Error: 'utf-8' codec can't decode byte 0x80 in position 39: invalid start byte</w:t>
+      </w:r>
+    </w:p>
+    <w:p>
+      <w:r>
+        <w:t>========================================</w:t>
+      </w:r>
+    </w:p>
+    <w:p>
+      <w:r>
+        <w:t>File Path: D:\Android\Andriod_Data\AndroidStudioProjects\GargiAndroid\app\src\main\res\mipmap-xhdpi\ic_launcher_round.webp</w:t>
+      </w:r>
+    </w:p>
+    <w:p>
+      <w:r>
+        <w:t>File Content: Could not read file D:\Android\Andriod_Data\AndroidStudioProjects\GargiAndroid\app\src\main\res\mipmap-xhdpi\ic_launcher_round.webp. Error: 'utf-8' codec can't decode byte 0x9d in position 34: invalid start byte</w:t>
+      </w:r>
+    </w:p>
+    <w:p>
+      <w:r>
+        <w:t>========================================</w:t>
+      </w:r>
+    </w:p>
+    <w:p>
+      <w:r>
+        <w:t>File Path: D:\Android\Andriod_Data\AndroidStudioProjects\GargiAndroid\app\src\main\res\mipmap-xxhdpi\ic_launcher.webp</w:t>
+      </w:r>
+    </w:p>
+    <w:p>
+      <w:r>
+        <w:t>File Content: Could not read file D:\Android\Andriod_Data\AndroidStudioProjects\GargiAndroid\app\src\main\res\mipmap-xxhdpi\ic_launcher.webp. Error: 'utf-8' codec can't decode byte 0x8f in position 24: invalid start byte</w:t>
+      </w:r>
+    </w:p>
+    <w:p>
+      <w:r>
+        <w:t>========================================</w:t>
+      </w:r>
+    </w:p>
+    <w:p>
       <w:r>
         <w:lastRenderedPageBreak/>
-        <w:t xml:space="preserve">android:pathData="M0,99L108,99"         android:strokeWidth="0.8"         android:strokeColor="#33FFFFFF" /&gt;     &lt;path         android:fillColor="#00000000"         android:pathData="M19,29L89,29"         android:strokeWidth="0.8"         android:strokeColor="#33FFFFFF" /&gt;     &lt;path         android:fillColor="#00000000"         android:pathData="M19,39L89,39"         android:strokeWidth="0.8"         android:strokeColor="#33FFFFFF" /&gt;     &lt;path         android:fillColor="#00000000"         android:pathData="M19,49L89,49"         android:strokeWidth="0.8"         android:strokeColor="#33FFFFFF" /&gt;     &lt;path         android:fillColor="#00000000"         android:pathData="M19,59L89,59"         android:strokeWidth="0.8"         android:strokeColor="#33FFFFFF" /&gt;     &lt;path         android:fillColor="#00000000"         android:pathData="M19,69L89,69"         android:strokeWidth="0.8"         android:strokeColor="#33FFFFFF" /&gt;     &lt;path         android:fillColor="#00000000"         android:pathData="M19,79L89,79"         android:strokeWidth="0.8"         android:strokeColor="#33FFFFFF" /&gt;     &lt;path         android:fillColor="#00000000"         android:pathData="M29,19L29,89"         android:strokeWidth="0.8"         android:strokeColor="#33FFFFFF" /&gt;     &lt;path         android:fillColor="#00000000"         android:pathData="M39,19L39,89"         android:strokeWidth="0.8"         android:strokeColor="#33FFFFFF" /&gt;     &lt;path         android:fillColor="#00000000"         android:pathData="M49,19L49,89"         android:strokeWidth="0.8"         android:strokeColor="#33FFFFFF" /&gt;     &lt;path         android:fillColor="#00000000"         android:pathData="M59,19L59,89"         android:strokeWidth="0.8"         android:strokeColor="#33FFFFFF" /&gt;     &lt;path         android:fillColor="#00000000"         android:pathData="M69,19L69,89"         android:strokeWidth="0.8"         android:strokeColor="#33FFFFFF" /&gt;     &lt;path         android:fillColor="#00000000"         android:pathData="M79,19L79,89"         android:strokeWidth="0.8"         android:strokeColor="#33FFFFFF" /&gt; &lt;/vector&gt; </w:t>
+        <w:t>File Path: D:\Android\Andriod_Data\AndroidStudioProjects\GargiAndroid\app\src\main\res\mipmap-xxhdpi\ic_launcher_round.webp</w:t>
+      </w:r>
+    </w:p>
+    <w:p>
+      <w:r>
+        <w:t>File Content: Could not read file D:\Android\Andriod_Data\AndroidStudioProjects\GargiAndroid\app\src\main\res\mipmap-xxhdpi\ic_launcher_round.webp. Error: 'utf-8' codec can't decode byte 0x8f in position 24: invalid start byte</w:t>
       </w:r>
     </w:p>
     <w:p>
@@ -5467,16 +3760,58 @@
     </w:p>
     <w:p>
       <w:r>
-        <w:t>File Path: D:\Android\Andriod_Data\AndroidStudioProjects\GargiAndroid\app\src\main\res\drawable\ic_launcher_foreground.xml</w:t>
-      </w:r>
-    </w:p>
-    <w:p>
-      <w:r>
-        <w:t xml:space="preserve">File Content: &lt;vector xmlns:android="http://schemas.android.com/apk/res/android"     xmlns:aapt="http://schemas.android.com/aapt"     android:width="108dp"     android:height="108dp"     android:viewportWidth="108"     android:viewportHeight="108"&gt;     &lt;path android:pathData="M31,63.928c0,0 6.4,-11 12.1,-13.1c7.2,-2.6 26,-1.4 26,-1.4l38.1,38.1L107,108.928l-32,-1L31,63.928z"&gt;         &lt;aapt:attr name="android:fillColor"&gt;             &lt;gradient                 android:endX="85.84757"                 android:endY="92.4963"                 android:startX="42.9492"                 android:startY="49.59793"                 android:type="linear"&gt;                 &lt;item                     android:color="#44000000"                     android:offset="0.0" /&gt;                 &lt;item                     android:color="#00000000"                     android:offset="1.0" /&gt;             &lt;/gradient&gt;         &lt;/aapt:attr&gt;     &lt;/path&gt;     &lt;path         android:fillColor="#FFFFFF"         </w:t>
-      </w:r>
+        <w:t>File Path: D:\Android\Andriod_Data\AndroidStudioProjects\GargiAndroid\app\src\main\res\mipmap-xxxhdpi\ic_launcher.webp</w:t>
+      </w:r>
+    </w:p>
+    <w:p>
+      <w:r>
+        <w:t>File Content: Could not read file D:\Android\Andriod_Data\AndroidStudioProjects\GargiAndroid\app\src\main\res\mipmap-xxxhdpi\ic_launcher.webp. Error: 'utf-8' codec can't decode byte 0xfc in position 4: invalid start byte</w:t>
+      </w:r>
+    </w:p>
+    <w:p>
+      <w:r>
+        <w:t>========================================</w:t>
+      </w:r>
+    </w:p>
+    <w:p>
+      <w:r>
+        <w:t>File Path: D:\Android\Andriod_Data\AndroidStudioProjects\GargiAndroid\app\src\main\res\mipmap-xxxhdpi\ic_launcher_round.webp</w:t>
+      </w:r>
+    </w:p>
+    <w:p>
+      <w:r>
+        <w:t>File Content: Could not read file D:\Android\Andriod_Data\AndroidStudioProjects\GargiAndroid\app\src\main\res\mipmap-xxxhdpi\ic_launcher_round.webp. Error: 'utf-8' codec can't decode byte 0xbf in position 24: invalid start byte</w:t>
+      </w:r>
+    </w:p>
+    <w:p>
+      <w:r>
+        <w:t>========================================</w:t>
+      </w:r>
+    </w:p>
+    <w:p>
+      <w:r>
+        <w:t>File Path: D:\Android\Andriod_Data\AndroidStudioProjects\GargiAndroid\app\src\main\res\values\colors.xml</w:t>
+      </w:r>
+    </w:p>
+    <w:p>
+      <w:r>
+        <w:t>File Content: &lt;?xml version="1.0" encoding="utf-8"?&gt; &lt;resources&gt;     &lt;color name="purple_200"&gt;#FFBB86FC&lt;/color&gt;     &lt;color name="purple_500"&gt;#FF6200EE&lt;/color&gt;     &lt;color name="purple_700"&gt;#FF3700B3&lt;/color&gt;     &lt;color name="teal_200"&gt;#FF03DAC5&lt;/color&gt;     &lt;color name="teal_700"&gt;#FF018786&lt;/color&gt;     &lt;color name="black"&gt;#FF000000&lt;/color&gt;     &lt;color name="white"&gt;#FFFFFFFF&lt;/color&gt; &lt;/resources&gt;</w:t>
+      </w:r>
+    </w:p>
+    <w:p>
+      <w:r>
+        <w:t>========================================</w:t>
+      </w:r>
+    </w:p>
+    <w:p>
       <w:r>
         <w:lastRenderedPageBreak/>
-        <w:t>android:fillType="nonZero"         android:pathData="M65.3,45.828l3.8,-6.6c0.2,-0.4 0.1,-0.9 -0.3,-1.1c-0.4,-0.2 -0.9,-0.1 -1.1,0.3l-3.9,6.7c-6.3,-2.8 -13.4,-2.8 -19.7,0l-3.9,-6.7c-0.2,-0.4 -0.7,-0.5 -1.1,-0.3C38.8,38.328 38.7,38.828 38.9,39.228l3.8,6.6C36.2,49.428 31.7,56.028 31,63.928h46C76.3,56.028 71.8,49.428 65.3,45.828zM43.4,57.328c-0.8,0 -1.5,-0.5 -1.8,-1.2c-0.3,-0.7 -0.1,-1.5 0.4,-2.1c0.5,-0.5 1.4,-0.7 2.1,-0.4c0.7,0.3 1.2,1 1.2,1.8C45.3,56.528 44.5,57.328 43.4,57.328L43.4,57.328zM64.6,57.328c-0.8,0 -1.5,-0.5 -1.8,-1.2s-0.1,-1.5 0.4,-2.1c0.5,-0.5 1.4,-0.7 2.1,-0.4c0.7,0.3 1.2,1 1.2,1.8C66.5,56.528 65.6,57.328 64.6,57.328L64.6,57.328z"         android:strokeWidth="1"         android:strokeColor="#00000000" /&gt; &lt;/vector&gt;</w:t>
+        <w:t>File Path: D:\Android\Andriod_Data\AndroidStudioProjects\GargiAndroid\app\src\main\res\values\strings.xml</w:t>
+      </w:r>
+    </w:p>
+    <w:p>
+      <w:r>
+        <w:t>File Content: &lt;resources&gt;     &lt;string name="app_name"&gt;GargiAndroid&lt;/string&gt; &lt;/resources&gt;</w:t>
       </w:r>
     </w:p>
     <w:p>
@@ -5486,12 +3821,12 @@
     </w:p>
     <w:p>
       <w:r>
-        <w:t>File Path: D:\Android\Andriod_Data\AndroidStudioProjects\GargiAndroid\app\src\main\res\mipmap-anydpi-v26\ic_launcher.xml</w:t>
-      </w:r>
-    </w:p>
-    <w:p>
-      <w:r>
-        <w:t>File Content: &lt;?xml version="1.0" encoding="utf-8"?&gt; &lt;adaptive-icon xmlns:android="http://schemas.android.com/apk/res/android"&gt;     &lt;background android:drawable="@drawable/ic_launcher_background" /&gt;     &lt;foreground android:drawable="@drawable/ic_launcher_foreground" /&gt;     &lt;monochrome android:drawable="@drawable/ic_launcher_foreground" /&gt; &lt;/adaptive-icon&gt;</w:t>
+        <w:t>File Path: D:\Android\Andriod_Data\AndroidStudioProjects\GargiAndroid\app\src\main\res\values\themes.xml</w:t>
+      </w:r>
+    </w:p>
+    <w:p>
+      <w:r>
+        <w:t>File Content: &lt;?xml version="1.0" encoding="utf-8"?&gt; &lt;resources&gt;      &lt;style name="Theme.GargiAndroid" parent="android:Theme.Material.Light.NoActionBar" /&gt; &lt;/resources&gt;</w:t>
       </w:r>
     </w:p>
     <w:p>
@@ -5501,12 +3836,12 @@
     </w:p>
     <w:p>
       <w:r>
-        <w:t>File Path: D:\Android\Andriod_Data\AndroidStudioProjects\GargiAndroid\app\src\main\res\mipmap-anydpi-v26\ic_launcher_round.xml</w:t>
-      </w:r>
-    </w:p>
-    <w:p>
-      <w:r>
-        <w:t>File Content: &lt;?xml version="1.0" encoding="utf-8"?&gt; &lt;adaptive-icon xmlns:android="http://schemas.android.com/apk/res/android"&gt;     &lt;background android:drawable="@drawable/ic_launcher_background" /&gt;     &lt;foreground android:drawable="@drawable/ic_launcher_foreground" /&gt;     &lt;monochrome android:drawable="@drawable/ic_launcher_foreground" /&gt; &lt;/adaptive-icon&gt;</w:t>
+        <w:t>File Path: D:\Android\Andriod_Data\AndroidStudioProjects\GargiAndroid\app\src\main\res\xml\backup_rules.xml</w:t>
+      </w:r>
+    </w:p>
+    <w:p>
+      <w:r>
+        <w:t>File Content: &lt;?xml version="1.0" encoding="utf-8"?&gt;&lt;!--    Sample backup rules file; uncomment and customize as necessary.    See https://developer.android.com/guide/topics/data/autobackup    for details.    Note: This file is ignored for devices older than API 31    See https://developer.android.com/about/versions/12/backup-restore --&gt; &lt;full-backup-content&gt;     &lt;!--    &lt;include domain="sharedpref" path="."/&gt;    &lt;exclude domain="sharedpref" path="device.xml"/&gt; --&gt; &lt;/full-backup-content&gt;</w:t>
       </w:r>
     </w:p>
     <w:p>
@@ -5516,12 +3851,12 @@
     </w:p>
     <w:p>
       <w:r>
-        <w:t>File Path: D:\Android\Andriod_Data\AndroidStudioProjects\GargiAndroid\app\src\main\res\mipmap-hdpi\ic_launcher.webp</w:t>
-      </w:r>
-    </w:p>
-    <w:p>
-      <w:r>
-        <w:t>File Content: Could not read file D:\Android\Andriod_Data\AndroidStudioProjects\GargiAndroid\app\src\main\res\mipmap-hdpi\ic_launcher.webp. Error: 'utf-8' codec can't decode byte 0xcc in position 34: invalid continuation byte</w:t>
+        <w:t>File Path: D:\Android\Andriod_Data\AndroidStudioProjects\GargiAndroid\app\src\main\res\xml\data_extraction_rules.xml</w:t>
+      </w:r>
+    </w:p>
+    <w:p>
+      <w:r>
+        <w:t>File Content: &lt;?xml version="1.0" encoding="utf-8"?&gt;&lt;!--    Sample data extraction rules file; uncomment and customize as necessary.    See https://developer.android.com/about/versions/12/backup-restore#xml-changes    for details. --&gt; &lt;data-extraction-rules&gt;     &lt;cloud-backup&gt;         &lt;!-- TODO: Use &lt;include&gt; and &lt;exclude&gt; to control what is backed up.         &lt;include .../&gt;         &lt;exclude .../&gt;         --&gt;     &lt;/cloud-backup&gt;     &lt;!--     &lt;device-transfer&gt;         &lt;include .../&gt;         &lt;exclude .../&gt;     &lt;/device-transfer&gt;     --&gt; &lt;/data-extraction-rules&gt;</w:t>
       </w:r>
     </w:p>
     <w:p>
@@ -5532,12 +3867,12 @@
     <w:p>
       <w:r>
         <w:lastRenderedPageBreak/>
-        <w:t>File Path: D:\Android\Andriod_Data\AndroidStudioProjects\GargiAndroid\app\src\main\res\mipmap-hdpi\ic_launcher_round.webp</w:t>
-      </w:r>
-    </w:p>
-    <w:p>
-      <w:r>
-        <w:t>File Content: Could not read file D:\Android\Andriod_Data\AndroidStudioProjects\GargiAndroid\app\src\main\res\mipmap-hdpi\ic_launcher_round.webp. Error: 'utf-8' codec can't decode byte 0xbd in position 34: invalid start byte</w:t>
+        <w:t>File Path: D:\Android\Andriod_Data\AndroidStudioProjects\GargiAndroid\app\src\main\res\xml\network_security_config.xml</w:t>
+      </w:r>
+    </w:p>
+    <w:p>
+      <w:r>
+        <w:t xml:space="preserve">File Content: &lt;?xml version="1.0" encoding="utf-8"?&gt; &lt;network-security-config&gt;      &lt;!-- Allow HTTP for local development ONLY --&gt;     &lt;base-config cleartextTrafficPermitted="true" /&gt;      &lt;!-- Explicit LAN trust --&gt;     &lt;domain-config cleartextTrafficPermitted="true"&gt;         &lt;domain includeSubdomains="true"&gt;192.168.0.176&lt;/domain&gt;         &lt;domain includeSubdomains="true"&gt;10.0.2.2&lt;/domain&gt;         &lt;domain includeSubdomains="true"&gt;localhost&lt;/domain&gt;     &lt;/domain-config&gt;  &lt;/network-security-config&gt; </w:t>
       </w:r>
     </w:p>
     <w:p>
@@ -5547,12 +3882,12 @@
     </w:p>
     <w:p>
       <w:r>
-        <w:t>File Path: D:\Android\Andriod_Data\AndroidStudioProjects\GargiAndroid\app\src\main\res\mipmap-mdpi\ic_launcher.webp</w:t>
-      </w:r>
-    </w:p>
-    <w:p>
-      <w:r>
-        <w:t>File Content: Could not read file D:\Android\Andriod_Data\AndroidStudioProjects\GargiAndroid\app\src\main\res\mipmap-mdpi\ic_launcher.webp. Error: 'utf-8' codec can't decode byte 0xce in position 4: invalid continuation byte</w:t>
+        <w:t>File Path: D:\Android\Andriod_Data\AndroidStudioProjects\GargiAndroid\app\src\main\ui\screens\evaluate\EvaluateScreen.kt</w:t>
+      </w:r>
+    </w:p>
+    <w:p>
+      <w:r>
+        <w:t xml:space="preserve">File Content: @Composable fun EvaluateScreen(     vm: EvaluateViewModel = hiltViewModel() ) {     var input by remember { mutableStateOf("") }     val state by vm.state.collectAsState()      Column(modifier = Modifier.padding(16.dp)) {          OutlinedTextField(             value = input,             onValueChange = { input = it },             label = { Text("Enter your answer") },             modifier = Modifier.fillMaxWidth()         )          Button(             onClick = { vm.evaluate(input) },             modifier = Modifier.padding(top = 8.dp)         ) {             Text("Evaluate")         }          Spacer(Modifier.height(16.dp))          when (state) {             is UiState.Loading -&gt; CircularProgressIndicator()             is UiState.Success -&gt;                 Text((state as UiState.Success&lt;String&gt;).data)             is UiState.Error -&gt;                 Text((state as UiState.Error).message)             UiState.Idle -&gt; Unit         }     } } </w:t>
       </w:r>
     </w:p>
     <w:p>
@@ -5562,12 +3897,12 @@
     </w:p>
     <w:p>
       <w:r>
-        <w:t>File Path: D:\Android\Andriod_Data\AndroidStudioProjects\GargiAndroid\app\src\main\res\mipmap-mdpi\ic_launcher_round.webp</w:t>
-      </w:r>
-    </w:p>
-    <w:p>
-      <w:r>
-        <w:t>File Content: Could not read file D:\Android\Andriod_Data\AndroidStudioProjects\GargiAndroid\app\src\main\res\mipmap-mdpi\ic_launcher_round.webp. Error: 'utf-8' codec can't decode byte 0xe4 in position 4: invalid continuation byte</w:t>
+        <w:t>File Path: D:\Android\Andriod_Data\AndroidStudioProjects\GargiAndroid\app\src\main\ui\screens\evaluate\EvaluateViewModel.kt</w:t>
+      </w:r>
+    </w:p>
+    <w:p>
+      <w:r>
+        <w:t xml:space="preserve">File Content: @HiltViewModel class EvaluateViewModel @Inject constructor(     private val repo: GargiRepository ) : ViewModel() {      private val _state =         MutableStateFlow&lt;UiState&lt;String&gt;&gt;(UiState.Idle)     val state = _state.asStateFlow()      fun evaluate(text: String) {         _state.value = UiState.Loading         viewModelScope.launch {             try {                 val res = repo.evaluateText(                     EvaluateTextRequestDto(text)                 )                 _state.value = UiState.Success(res.result)             } catch (e: Exception) {                 _state.value =                     UiState.Error(e.message ?: "Evaluation failed")             }         }     } } </w:t>
       </w:r>
     </w:p>
     <w:p>
@@ -5577,12 +3912,13 @@
     </w:p>
     <w:p>
       <w:r>
-        <w:t>File Path: D:\Android\Andriod_Data\AndroidStudioProjects\GargiAndroid\app\src\main\res\mipmap-xhdpi\ic_launcher.webp</w:t>
-      </w:r>
-    </w:p>
-    <w:p>
-      <w:r>
-        <w:t>File Content: Could not read file D:\Android\Andriod_Data\AndroidStudioProjects\GargiAndroid\app\src\main\res\mipmap-xhdpi\ic_launcher.webp. Error: 'utf-8' codec can't decode byte 0x80 in position 39: invalid start byte</w:t>
+        <w:lastRenderedPageBreak/>
+        <w:t>File Path: D:\Android\Andriod_Data\AndroidStudioProjects\GargiAndroid\app\src\main\ui\screens\home\HomeScreen.kt</w:t>
+      </w:r>
+    </w:p>
+    <w:p>
+      <w:r>
+        <w:t xml:space="preserve">File Content: package com.gargi.android.ui.screens.home  import androidx.compose.foundation.layout.* import androidx.compose.material3.* import androidx.compose.runtime.* import androidx.compose.ui.Alignment import androidx.compose.ui.Modifier import androidx.compose.ui.unit.dp import androidx.hilt.navigation.compose.hiltViewModel  @Composable fun HomeScreen(     vm: HomeViewModel = hiltViewModel() ) {     val state by vm.state.collectAsState()      LaunchedEffect(Unit) {         vm.checkHealth()     }      Surface(modifier = Modifier.fillMaxSize()) {         Column(             modifier = Modifier.padding(16.dp),             verticalArrangement = Arrangement.spacedBy(12.dp)         ) {             Text("GARGI Android MVP", style = MaterialTheme.typography.headlineSmall)             Text("Base URL: ${vm.baseUrl}")              Card {                 Column(                     modifier = Modifier.padding(16.dp),                     verticalArrangement = Arrangement.spacedBy(8.dp)                 ) {                     Text("Backend Health")                      when (state) {                         UiState.Loading -&gt;                             Row(verticalAlignment = Alignment.CenterVertically) {                                 CircularProgressIndicator(modifier = Modifier.size(18.dp))                                 Spacer(Modifier.width(10.dp))                                 Text("Checking backend…")                             }                          is UiState.Success -&gt;                             Text(                                 if ((state as UiState.Success&lt;Boolean&gt;).data)                                     "Status: OK"                                 else                                     "Status: NOT OK"                             )                          is UiState.Error -&gt;                             Text("Error: ${(state as UiState.Error).message}")                          UiState.Idle -&gt; Unit                     }                      Button(onClick = vm::checkHealth) {                         Text("Re-check")                     }                 }             }         }     } } </w:t>
       </w:r>
     </w:p>
     <w:p>
@@ -5592,13 +3928,16 @@
     </w:p>
     <w:p>
       <w:r>
-        <w:t>File Path: D:\Android\Andriod_Data\AndroidStudioProjects\GargiAndroid\app\src\main\res\mipmap-xhdpi\ic_launcher_round.webp</w:t>
-      </w:r>
-    </w:p>
-    <w:p>
+        <w:t>File Path: D:\Android\Andriod_Data\AndroidStudioProjects\GargiAndroid\app\src\main\ui\screens\home\HomeViewModel.kt</w:t>
+      </w:r>
+    </w:p>
+    <w:p>
+      <w:r>
+        <w:t xml:space="preserve">File Content: package com.gargi.android.ui.screens.home  import androidx.lifecycle.ViewModel import androidx.lifecycle.viewModelScope import com.gargi.android.BuildConfig import com.gargi.android.data.repository.GargiRepository import dagger.hilt.android.lifecycle.HiltViewModel import kotlinx.coroutines.launch import javax.inject.Inject  data class HomeUiState(     val baseUrl: String = BuildConfig.GARGI_BASE_URL,     val ok: Boolean? = null,     val error: String? = null,     val isLoading: Boolean = false )  @HiltViewModel class HomeViewModel @Inject constructor(     private val repo: GargiRepository ) : ViewModel() {      private val _state = MutableStateFlow&lt;UiState&lt;Boolean&gt;&gt;(UiState.Idle)     val state: StateFlow&lt;UiState&lt;Boolean&gt;&gt; = _state      val baseUrl: String = BuildConfig.GARGI_BASE_URL      fun checkHealth() {         _state.value = UiState.Loading         viewModelScope.launch {             try {                 val ok = repo.healthOk()                 _state.value = </w:t>
+      </w:r>
       <w:r>
         <w:lastRenderedPageBreak/>
-        <w:t>File Content: Could not read file D:\Android\Andriod_Data\AndroidStudioProjects\GargiAndroid\app\src\main\res\mipmap-xhdpi\ic_launcher_round.webp. Error: 'utf-8' codec can't decode byte 0x9d in position 34: invalid start byte</w:t>
+        <w:t xml:space="preserve">UiState.Success(ok)             } catch (e: Exception) {                 _state.value = UiState.Error(e.message ?: "Unknown error")             }         }     } }  </w:t>
       </w:r>
     </w:p>
     <w:p>
@@ -5608,12 +3947,12 @@
     </w:p>
     <w:p>
       <w:r>
-        <w:t>File Path: D:\Android\Andriod_Data\AndroidStudioProjects\GargiAndroid\app\src\main\res\mipmap-xxhdpi\ic_launcher.webp</w:t>
-      </w:r>
-    </w:p>
-    <w:p>
-      <w:r>
-        <w:t>File Content: Could not read file D:\Android\Andriod_Data\AndroidStudioProjects\GargiAndroid\app\src\main\res\mipmap-xxhdpi\ic_launcher.webp. Error: 'utf-8' codec can't decode byte 0x8f in position 24: invalid start byte</w:t>
+        <w:t>File Path: D:\Android\Andriod_Data\AndroidStudioProjects\GargiAndroid\app\src\main\ui\screens\topics\TopicsScreen.kt</w:t>
+      </w:r>
+    </w:p>
+    <w:p>
+      <w:r>
+        <w:t xml:space="preserve">File Content: @Composable fun TopicsScreen(     vm: TopicsViewModel = hiltViewModel() ) {     val categories by vm.categories.collectAsState()     val topics by vm.topics.collectAsState()      LaunchedEffect(Unit) {         vm.loadCategories()     }      Column(modifier = Modifier.padding(16.dp)) {          Text("Select Category")          when (categories) {             is UiState.Success -&gt; {                 val list = (categories as UiState.Success&lt;List&lt;String&gt;&gt;).data                 list.forEach { category -&gt;                     Button(onClick = { vm.loadTopics(category) }) {                         Text(category)                     }                 }             }             is UiState.Loading -&gt; CircularProgressIndicator()             is UiState.Error -&gt;                 Text((categories as UiState.Error).message)             UiState.Idle -&gt; Unit         }          Spacer(Modifier.height(16.dp))          when (topics) {             is UiState.Success -&gt; {                 (topics as UiState.Success&lt;List&lt;TopicDto&gt;&gt;).data.forEach {                     Text("• ${it.topic}")                     Text(it.prompt ?: "", style = MaterialTheme.typography.bodySmall)                 }             }             is UiState.Loading -&gt; CircularProgressIndicator()             is UiState.Error -&gt;                 Text((topics as UiState.Error).message)             UiState.Idle -&gt; Unit         }     } } </w:t>
       </w:r>
     </w:p>
     <w:p>
@@ -5623,12 +3962,12 @@
     </w:p>
     <w:p>
       <w:r>
-        <w:t>File Path: D:\Android\Andriod_Data\AndroidStudioProjects\GargiAndroid\app\src\main\res\mipmap-xxhdpi\ic_launcher_round.webp</w:t>
-      </w:r>
-    </w:p>
-    <w:p>
-      <w:r>
-        <w:t>File Content: Could not read file D:\Android\Andriod_Data\AndroidStudioProjects\GargiAndroid\app\src\main\res\mipmap-xxhdpi\ic_launcher_round.webp. Error: 'utf-8' codec can't decode byte 0x8f in position 24: invalid start byte</w:t>
+        <w:t>File Path: D:\Android\Andriod_Data\AndroidStudioProjects\GargiAndroid\app\src\main\ui\screens\topics\TopicsViewModel.kt</w:t>
+      </w:r>
+    </w:p>
+    <w:p>
+      <w:r>
+        <w:t xml:space="preserve">File Content: @HiltViewModel class TopicsViewModel @Inject constructor(     private val repo: GargiRepository ) : ViewModel() {      private val _categories =         MutableStateFlow&lt;UiState&lt;List&lt;String&gt;&gt;&gt;(UiState.Idle)     val categories = _categories.asStateFlow()      private val _topics =         MutableStateFlow&lt;UiState&lt;List&lt;TopicDto&gt;&gt;&gt;(UiState.Idle)     val topics = _topics.asStateFlow()      fun loadCategories() {         _categories.value = UiState.Loading         viewModelScope.launch {             try {                 _categories.value =                     UiState.Success(repo.getCategories())             } catch (e: Exception) {                 _categories.value =                     UiState.Error(e.message ?: "Failed to load categories")             }         }     }      fun loadTopics(category: String?) {         _topics.value = UiState.Loading         viewModelScope.launch {             try {                 _topics.value =                     UiState.Success(repo.getTopics(category))             } catch (e: Exception) {                 _topics.value =                     UiState.Error(e.message ?: "Failed to load topics")             }         }     } } </w:t>
       </w:r>
     </w:p>
     <w:p>
@@ -5638,12 +3977,13 @@
     </w:p>
     <w:p>
       <w:r>
-        <w:t>File Path: D:\Android\Andriod_Data\AndroidStudioProjects\GargiAndroid\app\src\main\res\mipmap-xxxhdpi\ic_launcher.webp</w:t>
-      </w:r>
-    </w:p>
-    <w:p>
-      <w:r>
-        <w:t>File Content: Could not read file D:\Android\Andriod_Data\AndroidStudioProjects\GargiAndroid\app\src\main\res\mipmap-xxxhdpi\ic_launcher.webp. Error: 'utf-8' codec can't decode byte 0xfc in position 4: invalid start byte</w:t>
+        <w:lastRenderedPageBreak/>
+        <w:t>File Path: D:\Android\Andriod_Data\AndroidStudioProjects\GargiAndroid\gradle\libs.versions.toml</w:t>
+      </w:r>
+    </w:p>
+    <w:p>
+      <w:r>
+        <w:t xml:space="preserve">File Content: [versions] agp = "8.13.2" kotlin = "2.3.0" composeBom = "2025.12.01"  retrofit = "3.0.0" okhttp = "5.3.2"  navigationCompose = "2.9.6" lifecycle = "2.10.0" room = "2.8.4"  hilt = "2.57.2" ksp = "2.3.0"  coroutines = "1.10.2" serializationJson = "1.9.0"  [plugins] android-application = { id = "com.android.application", version.ref = "agp" } kotlin-android = { id = "org.jetbrains.kotlin.android", version.ref = "kotlin" } kotlin-compose = { id = "org.jetbrains.kotlin.plugin.compose", version.ref = "kotlin" } kotlin-serialization = { id = "org.jetbrains.kotlin.plugin.serialization", version.ref = "kotlin" }  hilt = { id = "com.google.dagger.hilt.android", version.ref = "hilt" } ksp = { id = "com.google.devtools.ksp", version.ref = "ksp" }  [libraries] # Compose (BOM-managed) androidx-activity-compose = { module = "androidx.activity:activity-compose", version = "1.11.0" }  androidx-navigation-compose = { module = "androidx.navigation:navigation-compose", version.ref = "navigationCompose" } androidx-lifecycle-runtime-ktx = { module = "androidx.lifecycle:lifecycle-runtime-ktx", version.ref = "lifecycle" } androidx-lifecycle-viewmodel-compose = { module = "androidx.lifecycle:lifecycle-viewmodel-compose", version.ref = "lifecycle" }  # Networking retrofit = { module = "com.squareup.retrofit2:retrofit", version.ref = "retrofit" } retrofit-kotlinx-serialization = { module = "com.squareup.retrofit2:converter-kotlinx-serialization", version.ref = "retrofit" } okhttp = { module = "com.squareup.okhttp3:okhttp", version.ref = "okhttp" } okhttp-logging = { module = "com.squareup.okhttp3:logging-interceptor", version.ref = "okhttp" }  # Kotlin coroutines-android = { module = "org.jetbrains.kotlinx:kotlinx-coroutines-android", version.ref = "coroutines" } serialization-json = { module = "org.jetbrains.kotlinx:kotlinx-serialization-json", version.ref = "serializationJson" }  # DI hilt-android = { module = "com.google.dagger:hilt-android", version.ref = "hilt" } hilt-compiler = { module = "com.google.dagger:hilt-compiler", version.ref = "hilt" }  # Room (optional now, but included for Stage 10–11 readiness) room-runtime = { module = "androidx.room:room-runtime", version.ref = "room" } room-ktx = { module = "androidx.room:room-ktx", version.ref = "room" } room-compiler = { module = "androidx.room:room-compiler", version.ref = "room" } </w:t>
       </w:r>
     </w:p>
     <w:p>
@@ -5653,16 +3993,28 @@
     </w:p>
     <w:p>
       <w:r>
-        <w:t>File Path: D:\Android\Andriod_Data\AndroidStudioProjects\GargiAndroid\app\src\main\res\mipmap-xxxhdpi\ic_launcher_round.webp</w:t>
-      </w:r>
-    </w:p>
-    <w:p>
-      <w:r>
-        <w:t>File Content: Could not read file D:\Android\Andriod_Data\AndroidStudioProjects\GargiAndroid\app\src\main\res\mipm</w:t>
-      </w:r>
+        <w:t>File Path: D:\Android\Andriod_Data\AndroidStudioProjects\GargiAndroid\gradle\wrapper\gradle-wrapper.jar</w:t>
+      </w:r>
+    </w:p>
+    <w:p>
+      <w:r>
+        <w:t>File Content: Could not read file D:\Android\Andriod_Data\AndroidStudioProjects\GargiAndroid\gradle\wrapper\gradle-wrapper.jar. Error: 'utf-8' codec can't decode byte 0xdd in position 55: invalid continuation byte</w:t>
+      </w:r>
+    </w:p>
+    <w:p>
+      <w:r>
+        <w:t>========================================</w:t>
+      </w:r>
+    </w:p>
+    <w:p>
       <w:r>
         <w:lastRenderedPageBreak/>
-        <w:t>ap-xxxhdpi\ic_launcher_round.webp. Error: 'utf-8' codec can't decode byte 0xbf in position 24: invalid start byte</w:t>
+        <w:t>File Path: D:\Android\Andriod_Data\AndroidStudioProjects\GargiAndroid\gradle\wrapper\gradle-wrapper.properties</w:t>
+      </w:r>
+    </w:p>
+    <w:p>
+      <w:r>
+        <w:t xml:space="preserve">File Content: #Thu Dec 25 01:07:10 GMT 2025 distributionBase=GRADLE_USER_HOME distributionPath=wrapper/dists distributionUrl=https\://services.gradle.org/distributions/gradle-8.13-bin.zip networkTimeout=10000 validateDistributionUrl=true zipStoreBase=GRADLE_USER_HOME zipStorePath=wrapper/dists </w:t>
       </w:r>
     </w:p>
     <w:p>
@@ -5670,573 +4022,6 @@
         <w:t>========================================</w:t>
       </w:r>
     </w:p>
-    <w:p>
-      <w:r>
-        <w:t>File Path: D:\Android\Andriod_Data\AndroidStudioProjects\GargiAndroid\app\src\main\res\values\colors.xml</w:t>
-      </w:r>
-    </w:p>
-    <w:p>
-      <w:r>
-        <w:t>File Content: &lt;?xml version="1.0" encoding="utf-8"?&gt; &lt;resources&gt;     &lt;color name="purple_200"&gt;#FFBB86FC&lt;/color&gt;     &lt;color name="purple_500"&gt;#FF6200EE&lt;/color&gt;     &lt;color name="purple_700"&gt;#FF3700B3&lt;/color&gt;     &lt;color name="teal_200"&gt;#FF03DAC5&lt;/color&gt;     &lt;color name="teal_700"&gt;#FF018786&lt;/color&gt;     &lt;color name="black"&gt;#FF000000&lt;/color&gt;     &lt;color name="white"&gt;#FFFFFFFF&lt;/color&gt; &lt;/resources&gt;</w:t>
-      </w:r>
-    </w:p>
-    <w:p>
-      <w:r>
-        <w:t>========================================</w:t>
-      </w:r>
-    </w:p>
-    <w:p>
-      <w:r>
-        <w:t>File Path: D:\Android\Andriod_Data\AndroidStudioProjects\GargiAndroid\app\src\main\res\values\strings.xml</w:t>
-      </w:r>
-    </w:p>
-    <w:p>
-      <w:r>
-        <w:t>File Content: &lt;resources&gt;     &lt;string name="app_name"&gt;GargiAndroid&lt;/string&gt; &lt;/resources&gt;</w:t>
-      </w:r>
-    </w:p>
-    <w:p>
-      <w:r>
-        <w:t>========================================</w:t>
-      </w:r>
-    </w:p>
-    <w:p>
-      <w:r>
-        <w:t>File Path: D:\Android\Andriod_Data\AndroidStudioProjects\GargiAndroid\app\src\main\res\values\themes.xml</w:t>
-      </w:r>
-    </w:p>
-    <w:p>
-      <w:r>
-        <w:t>File Content: &lt;?xml version="1.0" encoding="utf-8"?&gt; &lt;resources&gt;      &lt;style name="Theme.GargiAndroid" parent="android:Theme.Material.Light.NoActionBar" /&gt; &lt;/resources&gt;</w:t>
-      </w:r>
-    </w:p>
-    <w:p>
-      <w:r>
-        <w:t>========================================</w:t>
-      </w:r>
-    </w:p>
-    <w:p>
-      <w:r>
-        <w:t>File Path: D:\Android\Andriod_Data\AndroidStudioProjects\GargiAndroid\app\src\main\res\xml\backup_rules.xml</w:t>
-      </w:r>
-    </w:p>
-    <w:p>
-      <w:r>
-        <w:t>File Content: &lt;?xml version="1.0" encoding="utf-8"?&gt;&lt;!--    Sample backup rules file; uncomment and customize as necessary.    See https://developer.android.com/guide/topics/data/autobackup    for details.    Note: This file is ignored for devices older than API 31    See https://developer.android.com/about/versions/12/backup-restore --&gt; &lt;full-backup-</w:t>
-      </w:r>
-      <w:r>
-        <w:lastRenderedPageBreak/>
-        <w:t>content&gt;     &lt;!--    &lt;include domain="sharedpref" path="."/&gt;    &lt;exclude domain="sharedpref" path="device.xml"/&gt; --&gt; &lt;/full-backup-content&gt;</w:t>
-      </w:r>
-    </w:p>
-    <w:p>
-      <w:r>
-        <w:t>========================================</w:t>
-      </w:r>
-    </w:p>
-    <w:p>
-      <w:r>
-        <w:t>File Path: D:\Android\Andriod_Data\AndroidStudioProjects\GargiAndroid\app\src\main\res\xml\data_extraction_rules.xml</w:t>
-      </w:r>
-    </w:p>
-    <w:p>
-      <w:r>
-        <w:t>File Content: &lt;?xml version="1.0" encoding="utf-8"?&gt;&lt;!--    Sample data extraction rules file; uncomment and customize as necessary.    See https://developer.android.com/about/versions/12/backup-restore#xml-changes    for details. --&gt; &lt;data-extraction-rules&gt;     &lt;cloud-backup&gt;         &lt;!-- TODO: Use &lt;include&gt; and &lt;exclude&gt; to control what is backed up.         &lt;include .../&gt;         &lt;exclude .../&gt;         --&gt;     &lt;/cloud-backup&gt;     &lt;!--     &lt;device-transfer&gt;         &lt;include .../&gt;         &lt;exclude .../&gt;     &lt;/device-transfer&gt;     --&gt; &lt;/data-extraction-rules&gt;</w:t>
-      </w:r>
-    </w:p>
-    <w:p>
-      <w:r>
-        <w:t>========================================</w:t>
-      </w:r>
-    </w:p>
-    <w:p>
-      <w:r>
-        <w:t>File Path: D:\Android\Andriod_Data\AndroidStudioProjects\GargiAndroid\app\src\main\res\xml\network_security_config.xml</w:t>
-      </w:r>
-    </w:p>
-    <w:p>
-      <w:r>
-        <w:t xml:space="preserve">File Content: &lt;?xml version="1.0" encoding="utf-8"?&gt; &lt;network-security-config&gt;      &lt;!-- Allow HTTP for local development ONLY --&gt;     &lt;base-config cleartextTrafficPermitted="true" /&gt;      &lt;!-- Explicit LAN trust --&gt;     &lt;domain-config cleartextTrafficPermitted="true"&gt;         &lt;domain includeSubdomains="true"&gt;192.168.0.176&lt;/domain&gt;         &lt;domain includeSubdomains="true"&gt;10.0.2.2&lt;/domain&gt;         &lt;domain includeSubdomains="true"&gt;localhost&lt;/domain&gt;     &lt;/domain-config&gt;  &lt;/network-security-config&gt; </w:t>
-      </w:r>
-    </w:p>
-    <w:p>
-      <w:r>
-        <w:t>========================================</w:t>
-      </w:r>
-    </w:p>
-    <w:p>
-      <w:r>
-        <w:t>File Path: D:\Android\Andriod_Data\AndroidStudioProjects\GargiAndroid\app\src\main\ui\screens\evaluate\EvaluateScreen.kt</w:t>
-      </w:r>
-    </w:p>
-    <w:p>
-      <w:r>
-        <w:t xml:space="preserve">File Content: @Composable fun EvaluateScreen(     vm: EvaluateViewModel = hiltViewModel() ) {     var input by remember { mutableStateOf("") }     val state by vm.state.collectAsState()      Column(modifier = Modifier.padding(16.dp)) {          OutlinedTextField(             value = input,             onValueChange = { input = it },             label = { Text("Enter your answer") },             modifier = Modifier.fillMaxWidth()         )          Button(             onClick = { vm.evaluate(input) },             modifier = Modifier.padding(top = 8.dp)         ) {             Text("Evaluate")         }          Spacer(Modifier.height(16.dp))          when (state) {             is UiState.Loading -&gt; CircularProgressIndicator()             is UiState.Success -&gt;                 </w:t>
-      </w:r>
-      <w:r>
-        <w:lastRenderedPageBreak/>
-        <w:t xml:space="preserve">Text((state as UiState.Success&lt;String&gt;).data)             is UiState.Error -&gt;                 Text((state as UiState.Error).message)             UiState.Idle -&gt; Unit         }     } } </w:t>
-      </w:r>
-    </w:p>
-    <w:p>
-      <w:r>
-        <w:t>========================================</w:t>
-      </w:r>
-    </w:p>
-    <w:p>
-      <w:r>
-        <w:t>File Path: D:\Android\Andriod_Data\AndroidStudioProjects\GargiAndroid\app\src\main\ui\screens\evaluate\EvaluateViewModel.kt</w:t>
-      </w:r>
-    </w:p>
-    <w:p>
-      <w:r>
-        <w:t xml:space="preserve">File Content: @HiltViewModel class EvaluateViewModel @Inject constructor(     private val repo: GargiRepository ) : ViewModel() {      private val _state =         MutableStateFlow&lt;UiState&lt;String&gt;&gt;(UiState.Idle)     val state = _state.asStateFlow()      fun evaluate(text: String) {         _state.value = UiState.Loading         viewModelScope.launch {             try {                 val res = repo.evaluateText(                     EvaluateTextRequestDto(text)                 )                 _state.value = UiState.Success(res.result)             } catch (e: Exception) {                 _state.value =                     UiState.Error(e.message ?: "Evaluation failed")             }         }     } } </w:t>
-      </w:r>
-    </w:p>
-    <w:p>
-      <w:r>
-        <w:t>========================================</w:t>
-      </w:r>
-    </w:p>
-    <w:p>
-      <w:r>
-        <w:t>File Path: D:\Android\Andriod_Data\AndroidStudioProjects\GargiAndroid\app\src\main\ui\screens\home\HomeScreen.kt</w:t>
-      </w:r>
-    </w:p>
-    <w:p>
-      <w:r>
-        <w:t xml:space="preserve">File Content: package com.gargi.android.ui.screens.home  import androidx.compose.foundation.layout.* import androidx.compose.material3.* import androidx.compose.runtime.* import androidx.compose.ui.Alignment import androidx.compose.ui.Modifier import androidx.compose.ui.unit.dp import androidx.hilt.navigation.compose.hiltViewModel  @Composable fun HomeScreen(     vm: HomeViewModel = hiltViewModel() ) {     val state by vm.state.collectAsState()      LaunchedEffect(Unit) {         vm.checkHealth()     }      Surface(modifier = Modifier.fillMaxSize()) {         Column(             modifier = Modifier.padding(16.dp),             verticalArrangement = Arrangement.spacedBy(12.dp)         ) {             Text("GARGI Android MVP", style = MaterialTheme.typography.headlineSmall)             Text("Base URL: ${vm.baseUrl}")              Card {                 Column(                     modifier = Modifier.padding(16.dp),                     verticalArrangement = Arrangement.spacedBy(8.dp)                 ) {                     Text("Backend Health")                      when (state) {                         UiState.Loading -&gt;                             Row(verticalAlignment = Alignment.CenterVertically) {                                 CircularProgressIndicator(modifier = Modifier.size(18.dp))                                 Spacer(Modifier.width(10.dp))                                 Text("Checking backend…")                             }                          is UiState.Success -&gt;                             Text(                                 if ((state as UiState.Success&lt;Boolean&gt;).data)                                     "Status: OK"                                 else                                     "Status: NOT OK"                             )                          is UiState.Error -&gt;                             Text("Error: ${(state as UiState.Error).message}")                          UiState.Idle -&gt; Unit                     }                      Button(onClick = vm::checkHealth) {                         Text("Re-check")                     }                 }             }         }     } } </w:t>
-      </w:r>
-    </w:p>
-    <w:p>
-      <w:r>
-        <w:lastRenderedPageBreak/>
-        <w:t>========================================</w:t>
-      </w:r>
-    </w:p>
-    <w:p>
-      <w:r>
-        <w:t>File Path: D:\Android\Andriod_Data\AndroidStudioProjects\GargiAndroid\app\src\main\ui\screens\home\HomeViewModel.kt</w:t>
-      </w:r>
-    </w:p>
-    <w:p>
-      <w:r>
-        <w:t xml:space="preserve">File Content: package com.gargi.android.ui.screens.home  import androidx.lifecycle.ViewModel import androidx.lifecycle.viewModelScope import com.gargi.android.BuildConfig import com.gargi.android.data.repository.GargiRepository import dagger.hilt.android.lifecycle.HiltViewModel import kotlinx.coroutines.launch import javax.inject.Inject  data class HomeUiState(     val baseUrl: String = BuildConfig.GARGI_BASE_URL,     val ok: Boolean? = null,     val error: String? = null,     val isLoading: Boolean = false )  @HiltViewModel class HomeViewModel @Inject constructor(     private val repo: GargiRepository ) : ViewModel() {      private val _state = MutableStateFlow&lt;UiState&lt;Boolean&gt;&gt;(UiState.Idle)     val state: StateFlow&lt;UiState&lt;Boolean&gt;&gt; = _state      val baseUrl: String = BuildConfig.GARGI_BASE_URL      fun checkHealth() {         _state.value = UiState.Loading         viewModelScope.launch {             try {                 val ok = repo.healthOk()                 _state.value = UiState.Success(ok)             } catch (e: Exception) {                 _state.value = UiState.Error(e.message ?: "Unknown error")             }         }     } }  </w:t>
-      </w:r>
-    </w:p>
-    <w:p>
-      <w:r>
-        <w:t>========================================</w:t>
-      </w:r>
-    </w:p>
-    <w:p>
-      <w:r>
-        <w:t>File Path: D:\Android\Andriod_Data\AndroidStudioProjects\GargiAndroid\app\src\main\ui\screens\topics\TopicsScreen.kt</w:t>
-      </w:r>
-    </w:p>
-    <w:p>
-      <w:r>
-        <w:t xml:space="preserve">File Content: @Composable fun TopicsScreen(     vm: TopicsViewModel = hiltViewModel() ) {     val categories by vm.categories.collectAsState()     val topics by vm.topics.collectAsState()      LaunchedEffect(Unit) {         vm.loadCategories()     }      Column(modifier = Modifier.padding(16.dp)) {          Text("Select Category")          when (categories) {             is UiState.Success -&gt; {                 val list = (categories as UiState.Success&lt;List&lt;String&gt;&gt;).data                 list.forEach { category -&gt;                     Button(onClick = { vm.loadTopics(category) }) {                         Text(category)                     }                 }             }             is UiState.Loading -&gt; CircularProgressIndicator()             is UiState.Error -&gt;                 Text((categories as UiState.Error).message)             UiState.Idle -&gt; Unit         }          Spacer(Modifier.height(16.dp))          when (topics) {             is UiState.Success -&gt; {                 (topics as UiState.Success&lt;List&lt;TopicDto&gt;&gt;).data.forEach {                     Text("• ${it.topic}")                     Text(it.prompt ?: "", style = MaterialTheme.typography.bodySmall)                 }             }             is UiState.Loading -&gt; CircularProgressIndicator()             is UiState.Error -&gt;                 Text((topics as UiState.Error).message)             UiState.Idle -&gt; Unit         }     } } </w:t>
-      </w:r>
-    </w:p>
-    <w:p>
-      <w:r>
-        <w:t>========================================</w:t>
-      </w:r>
-    </w:p>
-    <w:p>
-      <w:r>
-        <w:lastRenderedPageBreak/>
-        <w:t>File Path: D:\Android\Andriod_Data\AndroidStudioProjects\GargiAndroid\app\src\main\ui\screens\topics\TopicsViewModel.kt</w:t>
-      </w:r>
-    </w:p>
-    <w:p>
-      <w:r>
-        <w:t xml:space="preserve">File Content: @HiltViewModel class TopicsViewModel @Inject constructor(     private val repo: GargiRepository ) : ViewModel() {      private val _categories =         MutableStateFlow&lt;UiState&lt;List&lt;String&gt;&gt;&gt;(UiState.Idle)     val categories = _categories.asStateFlow()      private val _topics =         MutableStateFlow&lt;UiState&lt;List&lt;TopicDto&gt;&gt;&gt;(UiState.Idle)     val topics = _topics.asStateFlow()      fun loadCategories() {         _categories.value = UiState.Loading         viewModelScope.launch {             try {                 _categories.value =                     UiState.Success(repo.getCategories())             } catch (e: Exception) {                 _categories.value =                     UiState.Error(e.message ?: "Failed to load categories")             }         }     }      fun loadTopics(category: String?) {         _topics.value = UiState.Loading         viewModelScope.launch {             try {                 _topics.value =                     UiState.Success(repo.getTopics(category))             } catch (e: Exception) {                 _topics.value =                     UiState.Error(e.message ?: "Failed to load topics")             }         }     } } </w:t>
-      </w:r>
-    </w:p>
-    <w:p>
-      <w:r>
-        <w:t>========================================</w:t>
-      </w:r>
-    </w:p>
-    <w:p>
-      <w:r>
-        <w:t>File Path: D:\Android\Andriod_Data\AndroidStudioProjects\GargiAndroid\gradle\libs.versions.toml</w:t>
-      </w:r>
-    </w:p>
-    <w:p>
-      <w:r>
-        <w:t>File Content: [versions] agp = "8.13.2" kotlin = "2.3.0" composeBom = "2025.12.01"  retrofit = "3.0.0" okhttp = "5.3.2"  navigationCompose = "2.9.6" lifecycle = "2.10.0" room = "2.8.4"  hilt = "2.57.2" ksp = "2.3.0"  coroutines = "1.10.2" serializationJson = "1.9.0"  [plugins] android-application = { id = "com.android.application", version.ref = "agp" } kotlin-android = { id = "org.jetbrains.kotlin.android", version.ref = "kotlin" } kotlin-compose = { id = "org.jetbrains.kotlin.plugin.compose", version.ref = "kotlin" } kotlin-serialization = { id = "org.jetbrains.kotlin.plugin.serialization", version.ref = "kotlin" }  hilt = { id = "com.google.dagger.hilt.android", version.ref = "hilt" } ksp = { id = "com.google.devtools.ksp", version.ref = "ksp" }  [libraries] # Compose (BOM-managed) androidx-activity-compose = { module = "androidx.activity:activity-compose", version = "1.11.0" }  androidx-navigation-compose = { module = "androidx.navigation:navigation-compose", version.ref = "navigationCompose" } androidx-lifecycle-runtime-ktx = { module = "androidx.lifecycle:lifecycle-runtime-ktx", version.ref = "lifecycle" } androidx-lifecycle-viewmodel-compose = { module = "androidx.lifecycle:lifecycle-viewmodel-compose", version.ref = "lifecycle" }  # Networking retrofit = { module = "com.squareup.retrofit2:retrofit", version.ref = "retrofit" } retrofit-kotlinx-serialization = { module = "com.squareup.retrofit2:converter-kotlinx-serialization", version.ref = "retrofit" } okhttp = { module = "com.squareup.okhttp3:okhttp", version.ref = "okhttp" } okhttp-logging = { module = "com.squareup.okhttp3:logging-interceptor", version.ref = "okhttp" }  # Kotlin coroutines-android = { module = "org.jetbrains.kotlinx:kotlinx-coroutines-android", version.ref = "coroutines" } serialization-json = { module = "org.jetbrains.kotlinx:kotlinx-</w:t>
-      </w:r>
-      <w:r>
-        <w:lastRenderedPageBreak/>
-        <w:t xml:space="preserve">serialization-json", version.ref = "serializationJson" }  # DI hilt-android = { module = "com.google.dagger:hilt-android", version.ref = "hilt" } hilt-compiler = { module = "com.google.dagger:hilt-compiler", version.ref = "hilt" }  # Room (optional now, but included for Stage 10–11 readiness) room-runtime = { module = "androidx.room:room-runtime", version.ref = "room" } room-ktx = { module = "androidx.room:room-ktx", version.ref = "room" } room-compiler = { module = "androidx.room:room-compiler", version.ref = "room" } </w:t>
-      </w:r>
-    </w:p>
-    <w:p>
-      <w:r>
-        <w:t>========================================</w:t>
-      </w:r>
-    </w:p>
-    <w:p>
-      <w:r>
-        <w:t>File Path: D:\Android\Andriod_Data\AndroidStudioProjects\GargiAndroid\gradle\wrapper\gradle-wrapper.jar</w:t>
-      </w:r>
-    </w:p>
-    <w:p>
-      <w:r>
-        <w:t>File Content: Could not read file D:\Android\Andriod_Data\AndroidStudioProjects\GargiAndroid\gradle\wrapper\gradle-wrapper.jar. Error: 'utf-8' codec can't decode byte 0xdd in position 55: invalid continuation byte</w:t>
-      </w:r>
-    </w:p>
-    <w:p>
-      <w:r>
-        <w:t>========================================</w:t>
-      </w:r>
-    </w:p>
-    <w:p>
-      <w:r>
-        <w:t>File Path: D:\Android\Andriod_Data\AndroidStudioProjects\GargiAndroid\gradle\wrapper\gradle-wrapper.properties</w:t>
-      </w:r>
-    </w:p>
-    <w:p>
-      <w:r>
-        <w:t xml:space="preserve">File Content: #Thu Dec 25 01:07:10 GMT 2025 distributionBase=GRADLE_USER_HOME distributionPath=wrapper/dists distributionUrl=https\://services.gradle.org/distributions/gradle-8.13-bin.zip networkTimeout=10000 validateDistributionUrl=true zipStoreBase=GRADLE_USER_HOME zipStorePath=wrapper/dists </w:t>
-      </w:r>
-    </w:p>
-    <w:p>
-      <w:pPr>
-        <w:pBdr>
-          <w:top w:val="double" w:sz="6" w:space="1" w:color="auto"/>
-          <w:bottom w:val="double" w:sz="6" w:space="1" w:color="auto"/>
-        </w:pBdr>
-        <w:rPr>
-          <w:lang w:val="en-IN"/>
-        </w:rPr>
-      </w:pPr>
-      <w:r>
-        <w:t xml:space="preserve">File PATH: </w:t>
-      </w:r>
-      <w:proofErr w:type="spellStart"/>
-      <w:proofErr w:type="gramStart"/>
-      <w:r>
-        <w:rPr>
-          <w:lang w:val="en-IN"/>
-        </w:rPr>
-        <w:t>local.properties</w:t>
-      </w:r>
-      <w:proofErr w:type="spellEnd"/>
-      <w:proofErr w:type="gramEnd"/>
-    </w:p>
-    <w:p>
-      <w:pPr>
-        <w:pBdr>
-          <w:top w:val="double" w:sz="6" w:space="1" w:color="auto"/>
-          <w:bottom w:val="double" w:sz="6" w:space="1" w:color="auto"/>
-        </w:pBdr>
-        <w:rPr>
-          <w:lang w:val="en-IN"/>
-        </w:rPr>
-      </w:pPr>
-      <w:r>
-        <w:rPr>
-          <w:lang w:val="en-IN"/>
-        </w:rPr>
-        <w:t>## This file is automatically generated by Android Studio.</w:t>
-      </w:r>
-      <w:r>
-        <w:rPr>
-          <w:lang w:val="en-IN"/>
-        </w:rPr>
-        <w:br/>
-        <w:t># Do not modify this file -- YOUR CHANGES WILL BE ERASED!</w:t>
-      </w:r>
-      <w:r>
-        <w:rPr>
-          <w:lang w:val="en-IN"/>
-        </w:rPr>
-        <w:br/>
-        <w:t>#</w:t>
-      </w:r>
-      <w:r>
-        <w:rPr>
-          <w:lang w:val="en-IN"/>
-        </w:rPr>
-        <w:br/>
-        <w:t># This file should *NOT* be checked into Version Control Systems,</w:t>
-      </w:r>
-      <w:r>
-        <w:rPr>
-          <w:lang w:val="en-IN"/>
-        </w:rPr>
-        <w:br/>
-        <w:t># as it contains information specific to your local configuration.</w:t>
-      </w:r>
-      <w:r>
-        <w:rPr>
-          <w:lang w:val="en-IN"/>
-        </w:rPr>
-        <w:br/>
-        <w:t>#</w:t>
-      </w:r>
-      <w:r>
-        <w:rPr>
-          <w:lang w:val="en-IN"/>
-        </w:rPr>
-        <w:br/>
-        <w:t># Location of the SDK. This is only used by Gradle.</w:t>
-      </w:r>
-      <w:r>
-        <w:rPr>
-          <w:lang w:val="en-IN"/>
-        </w:rPr>
-        <w:br/>
-        <w:t># For customization when using a Version Control System, please read the</w:t>
-      </w:r>
-      <w:r>
-        <w:rPr>
-          <w:lang w:val="en-IN"/>
-        </w:rPr>
-        <w:br/>
-        <w:t># header note.</w:t>
-      </w:r>
-      <w:r>
-        <w:rPr>
-          <w:lang w:val="en-IN"/>
-        </w:rPr>
-        <w:br/>
-      </w:r>
-      <w:proofErr w:type="spellStart"/>
-      <w:r>
-        <w:rPr>
-          <w:lang w:val="en-IN"/>
-        </w:rPr>
-        <w:t>sdk.dir</w:t>
-      </w:r>
-      <w:proofErr w:type="spellEnd"/>
-      <w:r>
-        <w:rPr>
-          <w:lang w:val="en-IN"/>
-        </w:rPr>
-        <w:t>=D</w:t>
-      </w:r>
-      <w:proofErr w:type="gramStart"/>
-      <w:r>
-        <w:rPr>
-          <w:lang w:val="en-IN"/>
-        </w:rPr>
-        <w:t>\:\\Android\\</w:t>
-      </w:r>
-      <w:proofErr w:type="spellStart"/>
-      <w:r>
-        <w:rPr>
-          <w:lang w:val="en-IN"/>
-        </w:rPr>
-        <w:t>Andriod_Data</w:t>
-      </w:r>
-      <w:proofErr w:type="spellEnd"/>
-      <w:r>
-        <w:rPr>
-          <w:lang w:val="en-IN"/>
-        </w:rPr>
-        <w:t>\\</w:t>
-      </w:r>
-      <w:proofErr w:type="spellStart"/>
-      <w:r>
-        <w:rPr>
-          <w:lang w:val="en-IN"/>
-        </w:rPr>
-        <w:t>Sdk</w:t>
-      </w:r>
-      <w:proofErr w:type="spellEnd"/>
-      <w:proofErr w:type="gramEnd"/>
-      <w:r>
-        <w:rPr>
-          <w:lang w:val="en-IN"/>
-        </w:rPr>
-        <w:br/>
-        <w:t>#</w:t>
-      </w:r>
-      <w:r>
-        <w:rPr>
-          <w:lang w:val="en-IN"/>
-        </w:rPr>
-        <w:br/>
-        <w:t>#GARGI_BASE_URL=http://192.168.0.176:8888/</w:t>
-      </w:r>
-      <w:r>
-        <w:rPr>
-          <w:lang w:val="en-IN"/>
-        </w:rPr>
-        <w:br/>
-        <w:t>#GARGI_API_KEY=uaoNUwW25J2TOTleKgw6akNlIUiAVPzvmt5T4dd40CY</w:t>
-      </w:r>
-    </w:p>
-    <w:p>
-      <w:pPr>
-        <w:pBdr>
-          <w:top w:val="double" w:sz="6" w:space="1" w:color="auto"/>
-          <w:bottom w:val="double" w:sz="6" w:space="1" w:color="auto"/>
-        </w:pBdr>
-        <w:rPr>
-          <w:lang w:val="en-IN"/>
-        </w:rPr>
-      </w:pPr>
-    </w:p>
-    <w:p>
-      <w:pPr>
-        <w:pBdr>
-          <w:top w:val="double" w:sz="6" w:space="1" w:color="auto"/>
-          <w:bottom w:val="double" w:sz="6" w:space="1" w:color="auto"/>
-        </w:pBdr>
-      </w:pPr>
-    </w:p>
-    <w:p>
-      <w:pPr>
-        <w:pBdr>
-          <w:bottom w:val="double" w:sz="6" w:space="1" w:color="auto"/>
-          <w:between w:val="double" w:sz="6" w:space="1" w:color="auto"/>
-        </w:pBdr>
-      </w:pPr>
-    </w:p>
-    <w:p>
-      <w:r>
-        <w:t>========================================</w:t>
-      </w:r>
-      <w:r>
-        <w:br/>
-      </w:r>
-      <w:r>
-        <w:br/>
-        <w:t xml:space="preserve">NOW, </w:t>
-      </w:r>
-      <w:proofErr w:type="gramStart"/>
-      <w:r>
-        <w:t>Till</w:t>
-      </w:r>
-      <w:proofErr w:type="gramEnd"/>
-      <w:r>
-        <w:t xml:space="preserve"> here I run the android app on my phone, and it is showing, this on screen:</w:t>
-      </w:r>
-    </w:p>
-    <w:p>
-      <w:pPr>
-        <w:pStyle w:val="NoSpacing"/>
-        <w:ind w:left="1440"/>
-        <w:rPr>
-          <w:b/>
-          <w:bCs/>
-          <w:lang w:val="en-IN"/>
-        </w:rPr>
-      </w:pPr>
-      <w:r>
-        <w:rPr>
-          <w:b/>
-          <w:bCs/>
-          <w:lang w:val="en-IN"/>
-        </w:rPr>
-        <w:t xml:space="preserve">GARGI Android MVP </w:t>
-      </w:r>
-    </w:p>
-    <w:p>
-      <w:pPr>
-        <w:pStyle w:val="NoSpacing"/>
-        <w:ind w:left="1440"/>
-        <w:rPr>
-          <w:b/>
-          <w:bCs/>
-          <w:lang w:val="en-IN"/>
-        </w:rPr>
-      </w:pPr>
-      <w:r>
-        <w:rPr>
-          <w:b/>
-          <w:bCs/>
-          <w:lang w:val="en-IN"/>
-        </w:rPr>
-        <w:t xml:space="preserve">Base URL: http://192.168.0.176:8888/ </w:t>
-      </w:r>
-    </w:p>
-    <w:p>
-      <w:pPr>
-        <w:pStyle w:val="NoSpacing"/>
-        <w:ind w:left="1440"/>
-        <w:rPr>
-          <w:b/>
-          <w:bCs/>
-          <w:lang w:val="en-IN"/>
-        </w:rPr>
-      </w:pPr>
-      <w:r>
-        <w:rPr>
-          <w:b/>
-          <w:bCs/>
-          <w:lang w:val="en-IN"/>
-        </w:rPr>
-        <w:t xml:space="preserve">Backend Health </w:t>
-      </w:r>
-    </w:p>
-    <w:p>
-      <w:pPr>
-        <w:pStyle w:val="NoSpacing"/>
-        <w:ind w:left="1440"/>
-        <w:rPr>
-          <w:b/>
-          <w:bCs/>
-          <w:lang w:val="en-IN"/>
-        </w:rPr>
-      </w:pPr>
-      <w:r>
-        <w:rPr>
-          <w:b/>
-          <w:bCs/>
-          <w:lang w:val="en-IN"/>
-        </w:rPr>
-        <w:t xml:space="preserve">Status: NOT OK (unreachable) </w:t>
-      </w:r>
-    </w:p>
-    <w:p>
-      <w:pPr>
-        <w:pStyle w:val="NoSpacing"/>
-        <w:ind w:left="1440"/>
-        <w:rPr>
-          <w:b/>
-          <w:bCs/>
-          <w:lang w:val="en-IN"/>
-        </w:rPr>
-      </w:pPr>
-      <w:r>
-        <w:rPr>
-          <w:b/>
-          <w:bCs/>
-          <w:lang w:val="en-IN"/>
-        </w:rPr>
-        <w:t>Re-check</w:t>
-      </w:r>
-    </w:p>
-    <w:p>
-      <w:pPr>
-        <w:pStyle w:val="NoSpacing"/>
-        <w:ind w:left="1440"/>
-      </w:pPr>
-      <w:r>
-        <w:br/>
-      </w:r>
-    </w:p>
-    <w:p>
-      <w:pPr>
-        <w:pStyle w:val="NoSpacing"/>
-      </w:pPr>
-      <w:r>
-        <w:t xml:space="preserve">From here, we focus on first resolving this issue (maybe any networking issue IDK) and design a fully functional android application. </w:t>
-      </w:r>
-      <w:r>
-        <w:br/>
-        <w:t>Second, I want to learn how can I run this same app via docker before going to stage11. (it’s like a last work for Stage 10)</w:t>
-      </w:r>
-    </w:p>
-    <w:p/>
-    <w:p/>
     <w:sectPr>
       <w:pgSz w:w="12240" w:h="15840"/>
       <w:pgMar w:top="1440" w:right="1800" w:bottom="1440" w:left="1800" w:header="720" w:footer="720" w:gutter="0"/>
@@ -10145,31 +7930,31 @@
       </w:rPr>
     </w:lvl>
   </w:abstractNum>
-  <w:num w:numId="1" w16cid:durableId="251622727">
+  <w:num w:numId="1" w16cid:durableId="1531723606">
     <w:abstractNumId w:val="8"/>
   </w:num>
-  <w:num w:numId="2" w16cid:durableId="522402994">
+  <w:num w:numId="2" w16cid:durableId="386301606">
     <w:abstractNumId w:val="6"/>
   </w:num>
-  <w:num w:numId="3" w16cid:durableId="1018240812">
+  <w:num w:numId="3" w16cid:durableId="1273972801">
     <w:abstractNumId w:val="5"/>
   </w:num>
-  <w:num w:numId="4" w16cid:durableId="1269967553">
+  <w:num w:numId="4" w16cid:durableId="1344934638">
     <w:abstractNumId w:val="4"/>
   </w:num>
-  <w:num w:numId="5" w16cid:durableId="2066097698">
+  <w:num w:numId="5" w16cid:durableId="1765568210">
     <w:abstractNumId w:val="7"/>
   </w:num>
-  <w:num w:numId="6" w16cid:durableId="1875119072">
+  <w:num w:numId="6" w16cid:durableId="1114599294">
     <w:abstractNumId w:val="3"/>
   </w:num>
-  <w:num w:numId="7" w16cid:durableId="802428826">
+  <w:num w:numId="7" w16cid:durableId="138965620">
     <w:abstractNumId w:val="2"/>
   </w:num>
-  <w:num w:numId="8" w16cid:durableId="1910538206">
+  <w:num w:numId="8" w16cid:durableId="1062675289">
     <w:abstractNumId w:val="1"/>
   </w:num>
-  <w:num w:numId="9" w16cid:durableId="920455751">
+  <w:num w:numId="9" w16cid:durableId="368725839">
     <w:abstractNumId w:val="0"/>
   </w:num>
   <w:num w:numId="10" w16cid:durableId="702174266">
@@ -10853,6 +8638,7 @@
   <w:style w:type="character" w:default="1" w:styleId="DefaultParagraphFont">
     <w:name w:val="Default Paragraph Font"/>
     <w:uiPriority w:val="1"/>
+    <w:semiHidden/>
     <w:unhideWhenUsed/>
   </w:style>
   <w:style w:type="table" w:default="1" w:styleId="TableNormal">
@@ -21629,36 +19415,6 @@
       </w:tcPr>
     </w:tblStylePr>
   </w:style>
-  <w:style w:type="paragraph" w:styleId="HTMLPreformatted">
-    <w:name w:val="HTML Preformatted"/>
-    <w:basedOn w:val="Normal"/>
-    <w:link w:val="HTMLPreformattedChar"/>
-    <w:uiPriority w:val="99"/>
-    <w:semiHidden/>
-    <w:unhideWhenUsed/>
-    <w:rsid w:val="009D06AB"/>
-    <w:pPr>
-      <w:spacing w:after="0" w:line="240" w:lineRule="auto"/>
-    </w:pPr>
-    <w:rPr>
-      <w:rFonts w:ascii="Consolas" w:hAnsi="Consolas"/>
-      <w:sz w:val="20"/>
-      <w:szCs w:val="20"/>
-    </w:rPr>
-  </w:style>
-  <w:style w:type="character" w:customStyle="1" w:styleId="HTMLPreformattedChar">
-    <w:name w:val="HTML Preformatted Char"/>
-    <w:basedOn w:val="DefaultParagraphFont"/>
-    <w:link w:val="HTMLPreformatted"/>
-    <w:uiPriority w:val="99"/>
-    <w:semiHidden/>
-    <w:rsid w:val="009D06AB"/>
-    <w:rPr>
-      <w:rFonts w:ascii="Consolas" w:hAnsi="Consolas"/>
-      <w:sz w:val="20"/>
-      <w:szCs w:val="20"/>
-    </w:rPr>
-  </w:style>
 </w:styles>
 </file>
 

--- a/7. GARGI – Guided AI for Real-world Grammar & Interaction/project_details.docx
+++ b/7. GARGI – Guided AI for Real-world Grammar & Interaction/project_details.docx
@@ -137,7 +137,7 @@
     </w:p>
     <w:p>
       <w:r>
-        <w:pict w14:anchorId="2CF63FAC">
+        <w:pict w14:anchorId="031707E3">
           <v:rect id="_x0000_i1025" style="width:0;height:1.5pt" o:hralign="center" o:hrstd="t" o:hr="t" fillcolor="#a0a0a0" stroked="f"/>
         </w:pict>
       </w:r>
@@ -244,7 +244,7 @@
     </w:p>
     <w:p>
       <w:r>
-        <w:pict w14:anchorId="7DF56F2A">
+        <w:pict w14:anchorId="25963CCC">
           <v:rect id="_x0000_i1026" style="width:0;height:1.5pt" o:hralign="center" o:hrstd="t" o:hr="t" fillcolor="#a0a0a0" stroked="f"/>
         </w:pict>
       </w:r>
@@ -717,7 +717,7 @@
     </w:p>
     <w:p>
       <w:r>
-        <w:pict w14:anchorId="4BB69B9D">
+        <w:pict w14:anchorId="0FA733D5">
           <v:rect id="_x0000_i1027" style="width:0;height:1.5pt" o:hralign="center" o:hrstd="t" o:hr="t" fillcolor="#a0a0a0" stroked="f"/>
         </w:pict>
       </w:r>
@@ -807,7 +807,7 @@
     </w:p>
     <w:p>
       <w:r>
-        <w:pict w14:anchorId="377CAB87">
+        <w:pict w14:anchorId="1C7C3511">
           <v:rect id="_x0000_i1028" style="width:0;height:1.5pt" o:hralign="center" o:hrstd="t" o:hr="t" fillcolor="#a0a0a0" stroked="f"/>
         </w:pict>
       </w:r>
@@ -1803,7 +1803,7 @@
         </w:rPr>
       </w:pPr>
       <w:r>
-        <w:pict w14:anchorId="44CD3D8C">
+        <w:pict w14:anchorId="640C99FA">
           <v:rect id="_x0000_i1029" style="width:0;height:1.5pt" o:hralign="center" o:hrstd="t" o:hr="t" fillcolor="#a0a0a0" stroked="f"/>
         </w:pict>
       </w:r>
@@ -1902,7 +1902,7 @@
     </w:p>
     <w:p>
       <w:r>
-        <w:pict w14:anchorId="10BF0618">
+        <w:pict w14:anchorId="527BECA0">
           <v:rect id="_x0000_i1030" style="width:0;height:1.5pt" o:hralign="center" o:hrstd="t" o:hr="t" fillcolor="#a0a0a0" stroked="f"/>
         </w:pict>
       </w:r>
@@ -1952,7 +1952,7 @@
     </w:p>
     <w:p>
       <w:r>
-        <w:pict w14:anchorId="0B597F38">
+        <w:pict w14:anchorId="7731AA09">
           <v:rect id="_x0000_i1031" style="width:0;height:1.5pt" o:hralign="center" o:hrstd="t" o:hr="t" fillcolor="#a0a0a0" stroked="f"/>
         </w:pict>
       </w:r>
@@ -2078,7 +2078,7 @@
     </w:p>
     <w:p>
       <w:r>
-        <w:pict w14:anchorId="0372392D">
+        <w:pict w14:anchorId="47551B66">
           <v:rect id="_x0000_i1032" style="width:0;height:1.5pt" o:hralign="center" o:hrstd="t" o:hr="t" fillcolor="#a0a0a0" stroked="f"/>
         </w:pict>
       </w:r>
@@ -2343,7 +2343,7 @@
     </w:p>
     <w:p>
       <w:r>
-        <w:pict w14:anchorId="50081ECE">
+        <w:pict w14:anchorId="2708E2E9">
           <v:rect id="_x0000_i1033" style="width:0;height:1.5pt" o:hralign="center" o:hrstd="t" o:hr="t" fillcolor="#a0a0a0" stroked="f"/>
         </w:pict>
       </w:r>
@@ -2545,7 +2545,7 @@
     </w:p>
     <w:p>
       <w:r>
-        <w:pict w14:anchorId="6292AC29">
+        <w:pict w14:anchorId="1AF5C9BB">
           <v:rect id="_x0000_i1034" style="width:0;height:1.5pt" o:hralign="center" o:hrstd="t" o:hr="t" fillcolor="#a0a0a0" stroked="f"/>
         </w:pict>
       </w:r>
@@ -2591,7 +2591,7 @@
     </w:p>
     <w:p>
       <w:r>
-        <w:pict w14:anchorId="2FE38D3E">
+        <w:pict w14:anchorId="6248D08A">
           <v:rect id="_x0000_i1035" style="width:0;height:1.5pt" o:hralign="center" o:hrstd="t" o:hr="t" fillcolor="#a0a0a0" stroked="f"/>
         </w:pict>
       </w:r>
@@ -3077,10 +3077,7 @@
         <w:pStyle w:val="Title"/>
       </w:pPr>
       <w:r>
-        <w:t>Project Details</w:t>
-      </w:r>
-      <w:r>
-        <w:t xml:space="preserve"> with file path and file content</w:t>
+        <w:t>Project Details with file path and file content</w:t>
       </w:r>
     </w:p>
     <w:p>
@@ -3143,15 +3140,421 @@
       </w:r>
       <w:r>
         <w:lastRenderedPageBreak/>
-        <w:t xml:space="preserve">Important for running: # #   (1) You need a POSIX-compliant shell to run this script. If your /bin/sh is #       noncompliant, but you have some other compliant shell such as ksh or #       bash, then to run this script, type that shell name before the whole #       command line, like: # #           ksh Gradle # #       Busybox and similar reduced shells will NOT work, because this script #       requires all of these POSIX shell features: #         * functions; #         * expansions «$var», «${var}», «${var:-default}», «${var+SET}», #           «${var#prefix}», «${var%suffix}», and «$( cmd )»; #         * compound commands having a testable exit status, especially «case»; #         * various built-in commands including «command», «set», and «ulimit». # #   Important for patching: # #   (2) This script targets any POSIX shell, so it avoids extensions provided #       by Bash, Ksh, etc; in particular arrays are avoided. # #       The "traditional" practice of packing multiple parameters into a #       space-separated string is a well documented source of bugs and security #       problems, so this is (mostly) avoided, by progressively accumulating #       options in "$@", and eventually passing that to Java. # #       Where the inherited environment variables (DEFAULT_JVM_OPTS, JAVA_OPTS, #       and GRADLE_OPTS) rely on word-splitting, this is performed explicitly; #       see the in-line comments for details. # #       There are tweaks for specific operating systems such as AIX, CygWin, #       Darwin, MinGW, and NonStop. # #   (3) This script is generated from the Groovy template #       https://github.com/gradle/gradle/blob/HEAD/platforms/jvm/plugins-application/src/main/resources/org/gradle/api/internal/plugins/unixStartScript.txt #       within the Gradle project. # #       You can find Gradle at https://github.com/gradle/gradle/. # ##############################################################################  # Attempt to set APP_HOME  # Resolve links: $0 may be a link app_path=$0  # Need this for daisy-chained symlinks. while     APP_HOME=${app_path%"${app_path##*/}"}  # leaves a trailing /; empty if no leading path     [ -h "$app_path" ] do     ls=$( ls -ld "$app_path" )     link=${ls#*' -&gt; '}     case $link in             #(       /*)   app_path=$link ;; #(       *)    app_path=$APP_HOME$link ;;     esac done  # This is normally unused # shellcheck disable=SC2034 APP_BASE_NAME=${0##*/} # Discard cd standard output in case $CDPATH is set (https://github.com/gradle/gradle/issues/25036) APP_HOME=$( cd -P "${APP_HOME:-./}" &gt; /dev/null &amp;&amp; printf '%s\n' "$PWD" ) || exit  # Use the maximum available, or set MAX_FD != -1 to use that value. MAX_FD=maximum  warn () {     echo "$*" } &gt;&amp;2  die () {     echo     echo "$*"     echo     exit 1 } &gt;&amp;2  # OS specific support (must be 'true' or 'false'). cygwin=false msys=false darwin=false nonstop=false case "$( uname )" in                #(   CYGWIN* )         cygwin=true  ;; #(   Darwin* )         darwin=true  ;; #(   MSYS* | MINGW* )  msys=true    ;; #(   NONSTOP* )        nonstop=true ;; esac  CLASSPATH="\\\"\\\""   # Determine the Java command to use to start the JVM. if [ -n "$JAVA_HOME" ] ; then     if [ -x "$JAVA_HOME/jre/sh/java" ] ; then         # IBM's JDK on AIX uses strange locations for the executables         JAVACMD=$JAVA_HOME/jre/sh/java     else         JAVACMD=$JAVA_HOME/bin/java     fi     if [ ! -x "$JAVACMD" ] ; then         die "ERROR: JAVA_HOME is set to an invalid directory: $JAVA_HOME  Please set the JAVA_HOME variable in your environment to match the location of your Java installation."     fi else     JAVACMD=java     if ! command -v java &gt;/dev/null 2&gt;&amp;1     then         die "ERROR: </w:t>
-      </w:r>
+        <w:t xml:space="preserve">Important for running: # #   (1) You need a POSIX-compliant shell to run this script. If your /bin/sh is #       noncompliant, but you have some other compliant shell such as ksh or #       bash, then to run this script, type that shell name before the whole #       command line, like: # #           ksh Gradle # #       Busybox and similar reduced shells will NOT work, because this script #       requires all of these POSIX shell features: #         * functions; #         * expansions «$var», «${var}», «${var:-default}», «${var+SET}», #           «${var#prefix}», «${var%suffix}», and «$( cmd )»; #         * compound commands having a testable exit status, especially «case»; #         * various built-in commands including «command», «set», and «ulimit». # #   Important for patching: # #   (2) This script targets any POSIX shell, so it avoids extensions provided #       by Bash, Ksh, etc; in particular arrays are avoided. # #       The "traditional" practice of packing multiple parameters into a #       space-separated string is a well documented source of bugs and security #       problems, so this is (mostly) avoided, by progressively accumulating #       options in "$@", and eventually passing that to Java. # #       Where the inherited environment variables (DEFAULT_JVM_OPTS, JAVA_OPTS, #       and GRADLE_OPTS) rely on word-splitting, this is performed explicitly; #       see the in-line comments for details. # #       There are tweaks for specific operating systems such as AIX, CygWin, #       Darwin, MinGW, and NonStop. # #   (3) This script is generated from the Groovy template #       https://github.com/gradle/gradle/blob/HEAD/platforms/jvm/plugins-application/src/main/resources/org/gradle/api/internal/plugins/unixStartScript.txt #       within the Gradle project. # #       You can find Gradle at https://github.com/gradle/gradle/. # ##############################################################################  # Attempt to set APP_HOME  # Resolve links: $0 may be a link app_path=$0  # Need this for daisy-chained symlinks. while     APP_HOME=${app_path%"${app_path##*/}"}  # leaves a trailing /; empty if no leading path     [ -h "$app_path" ] do     ls=$( ls -ld "$app_path" )     link=${ls#*' -&gt; '}     case $link in             #(       /*)   app_path=$link ;; #(       *)    app_path=$APP_HOME$link ;;     esac done  # This is normally unused # shellcheck disable=SC2034 APP_BASE_NAME=${0##*/} # Discard cd standard output in case $CDPATH is set (https://github.com/gradle/gradle/issues/25036) APP_HOME=$( cd -P "${APP_HOME:-./}" &gt; /dev/null &amp;&amp; printf '%s\n' "$PWD" ) || exit  # Use the maximum available, or set MAX_FD != -1 to use that value. MAX_FD=maximum  warn () {     echo "$*" } &gt;&amp;2  die () {     echo     echo "$*"     echo     exit 1 } &gt;&amp;2  # OS specific support (must be 'true' or 'false'). cygwin=false msys=false darwin=false nonstop=false case "$( uname )" in                #(   CYGWIN* )         cygwin=true  ;; #(   Darwin* )         darwin=true  ;; #(   MSYS* | MINGW* )  msys=true    ;; #(   NONSTOP* )        nonstop=true ;; esac  CLASSPATH="\\\"\\\""   # Determine the Java command to use to start the JVM. if [ -n "$JAVA_HOME" ] ; then     if [ -x "$JAVA_HOME/jre/sh/java" ] ; then         # IBM's JDK on AIX uses strange locations for the executables         JAVACMD=$JAVA_HOME/jre/sh/java     else         JAVACMD=$JAVA_HOME/bin/java     fi     if [ ! -x "$JAVACMD" ] ; then         die "ERROR: JAVA_HOME is set to an invalid directory: $JAVA_HOME  Please set the JAVA_HOME variable in your environment to match the location of your Java installation."     fi else     JAVACMD=java     if ! command -v java &gt;/dev/null 2&gt;&amp;1     then         die "ERROR: JAVA_HOME is not set and no 'java' command could be found in your PATH.  Please set the JAVA_HOME variable in your environment to match the location of your Java installation."     fi fi  # Increase the maximum file descriptors if we can. if ! "$cygwin" &amp;&amp; ! "$darwin" &amp;&amp; ! "$nonstop" ; then     case $MAX_FD in #(       max*)         # In POSIX sh, ulimit -H is undefined. That's why the result is checked to see if it worked.         # shellcheck disable=SC2039,SC3045         MAX_FD=$( ulimit -H -n ) ||             warn "Could not query maximum file descriptor limit"     esac     case $MAX_FD in  #(       '' | soft) :;; #(       *)         # In POSIX sh, ulimit -n is undefined. That's why the result is checked to see if it worked.         # shellcheck disable=SC2039,SC3045         ulimit -n "$MAX_FD" ||             warn "Could not set maximum file descriptor limit to $MAX_FD"     esac fi  # Collect all arguments for the java command, stacking in reverse order: #   * args from the command line #   * the main class name #   * -classpath #   * -D...appname settings #   * --module-path (only if needed) #   * DEFAULT_JVM_OPTS, JAVA_OPTS, and GRADLE_OPTS environment variables.  # For Cygwin or MSYS, switch paths to Windows format before running java if "$cygwin" || "$msys" ; then     APP_HOME=$( cygpath --path --mixed "$APP_HOME" )     CLASSPATH=$( cygpath --path --mixed "$CLASSPATH" )      JAVACMD=$( cygpath --unix "$JAVACMD" )      # Now convert the arguments - kludge to limit ourselves to /bin/sh     for arg do         if             case $arg in                                #(               -*)   false ;;                            # don't mess with options #(               /?*)  t=${arg#/} t=/${t%%/*}              # looks like a POSIX filepath                     [ -e "$t" ] ;;                      #(               *)    false ;;             esac         then             arg=$( cygpath --path --ignore --mixed "$arg" )         fi         # Roll the args list around exactly as many times as the number of         # args, so each arg winds up back in the position where it started, but         # possibly modified.         #         # NB: a `for` loop captures its iteration list before it begins, so         # changing the positional parameters here affects neither the number of         # iterations, nor the values presented in `arg`.         shift                   # remove old arg         set -- "$@" "$arg"      # push replacement arg     done fi   # Add default JVM options here. You can also use JAVA_OPTS and GRADLE_OPTS to pass JVM options to this script. DEFAULT_JVM_OPTS='"-Xmx64m" "-Xms64m"'  # Collect all arguments for the java command: #   * DEFAULT_JVM_OPTS, JAVA_OPTS, and optsEnvironmentVar are not allowed to contain shell fragments, #     and any embedded shellness will be escaped. #   * For example: A user cannot expect ${Hostname} to be expanded, as it is an environment variable and will be #     treated as '${Hostname}' itself on the command line.  set -- \         "-Dorg.gradle.appname=$APP_BASE_NAME" \         -classpath "$CLASSPATH" \         -jar "$APP_HOME/gradle/wrapper/gradle-wrapper.jar" \         "$@"  # Stop when "xargs" is not available. if ! command -v xargs &gt;/dev/null 2&gt;&amp;1 then     die "xargs is not available" fi  # Use "xargs" to parse quoted args. # # With -n1 it outputs one arg per line, with the quotes and backslashes removed. # # In Bash we could simply go: # #   readarray ARGS &lt; &lt;( xargs -n1 &lt;&lt;&lt;"$var" ) &amp;&amp; #   set -- "${ARGS[@]}" "$@" # # but POSIX shell has neither arrays nor command substitution, so instead we # post-process each arg (as a line of input to sed) to backslash-escape any # character that might be a shell metacharacter, then use eval to reverse # that process (while maintaining the separation between arguments), and wrap # the whole thing up as a single "set" statement. # # This will of course break if any of these variables contains a newline or # an unmatched quote. #  eval "set -- $(         printf '%s\n' "$DEFAULT_JVM_OPTS $JAVA_OPTS $GRADLE_OPTS" |         xargs -n1 |         sed ' s~[^-[:alnum:]+,./:=@_]~\\&amp;~g; ' |         tr '\n' ' '     )" '"$@"'  exec "$JAVACMD" "$@" </w:t>
+      </w:r>
+    </w:p>
+    <w:p>
+      <w:r>
+        <w:t>========================================</w:t>
+      </w:r>
+    </w:p>
+    <w:p>
+      <w:r>
+        <w:t>File Path: D:\Android\Andriod_Data\AndroidStudioProjects\GargiAndroid\gradlew.bat</w:t>
+      </w:r>
+    </w:p>
+    <w:p>
+      <w:r>
+        <w:t xml:space="preserve">File Content: @rem @rem Copyright 2015 the original author or authors. @rem @rem Licensed under the Apache License, Version 2.0 (the "License"); @rem you may not use this file except in compliance with the License. @rem You may obtain a copy of the License at @rem @rem      https://www.apache.org/licenses/LICENSE-2.0 @rem @rem Unless required by applicable law or agreed to in writing, software @rem distributed under the License is distributed on an "AS IS" BASIS, @rem WITHOUT WARRANTIES OR CONDITIONS OF ANY KIND, either express or implied. @rem See the License for the specific language governing permissions and @rem limitations under the License. @rem @rem SPDX-License-Identifier: Apache-2.0 @rem  @if "%DEBUG%"=="" @echo off @rem ########################################################################## @rem @rem  Gradle startup script for Windows @rem @rem ##########################################################################  @rem Set local scope for the variables with windows NT shell if "%OS%"=="Windows_NT" setlocal  set DIRNAME=%~dp0 if "%DIRNAME%"=="" set DIRNAME=. @rem This is normally unused set APP_BASE_NAME=%~n0 set APP_HOME=%DIRNAME%  @rem Resolve any "." and ".." in APP_HOME to make it shorter. for %%i in ("%APP_HOME%") do set APP_HOME=%%~fi  @rem Add default JVM options here. You can also use JAVA_OPTS and GRADLE_OPTS to pass JVM options to this script. set DEFAULT_JVM_OPTS="-Xmx64m" "-Xms64m"  @rem Find java.exe if defined JAVA_HOME goto findJavaFromJavaHome  set JAVA_EXE=java.exe %JAVA_EXE% -version &gt;NUL 2&gt;&amp;1 if %ERRORLEVEL% equ 0 goto execute  echo. 1&gt;&amp;2 echo ERROR: JAVA_HOME is not set and no 'java' command could be found in your PATH. 1&gt;&amp;2 echo. 1&gt;&amp;2 echo Please set the JAVA_HOME variable in your environment to match the 1&gt;&amp;2 echo location of your Java installation. 1&gt;&amp;2  goto fail  :findJavaFromJavaHome set JAVA_HOME=%JAVA_HOME:"=% set JAVA_EXE=%JAVA_HOME%/bin/java.exe  if exist "%JAVA_EXE%" goto execute  echo. 1&gt;&amp;2 echo ERROR: JAVA_HOME is set to an invalid directory: %JAVA_HOME% 1&gt;&amp;2 echo. 1&gt;&amp;2 echo Please set the JAVA_HOME variable in your environment to match the 1&gt;&amp;2 echo location of your Java installation. 1&gt;&amp;2  goto fail  :execute @rem Setup the command line  set CLASSPATH=   @rem Execute Gradle "%JAVA_EXE%" %DEFAULT_JVM_OPTS% %JAVA_OPTS% %GRADLE_OPTS% "-Dorg.gradle.appname=%APP_BASE_NAME%" -classpath "%CLASSPATH%" -jar "%APP_HOME%\gradle\wrapper\gradle-wrapper.jar" %*  :end @rem End local scope for the variables with windows NT shell if %ERRORLEVEL% equ 0 goto mainEnd  :fail rem Set variable GRADLE_EXIT_CONSOLE if you need the _script_ return code instead of rem the _cmd.exe /c_ return code! set EXIT_CODE=%ERRORLEVEL% if %EXIT_CODE% equ 0 set EXIT_CODE=1 if not ""=="%GRADLE_EXIT_CONSOLE%" exit %EXIT_CODE% exit /b %EXIT_CODE%  :mainEnd if "%OS%"=="Windows_NT" endlocal  :omega </w:t>
+      </w:r>
+    </w:p>
+    <w:p>
+      <w:r>
+        <w:t>========================================</w:t>
+      </w:r>
+    </w:p>
+    <w:p>
+      <w:r>
+        <w:t>File Path: D:\Android\Andriod_Data\AndroidStudioProjects\GargiAndroid\local.properties</w:t>
+      </w:r>
+    </w:p>
+    <w:p>
+      <w:r>
+        <w:t xml:space="preserve">File Content: ## This file is automatically generated by Android Studio. # Do not modify this file -- YOUR CHANGES WILL BE ERASED! # # This file should *NOT* be checked into Version Control Systems, # as it contains information specific to your local configuration. # # Location of the SDK. This is only used by Gradle. # For customization when using a Version Control System, please read the # header note. sdk.dir=D\:\\Android\\Andriod_Data\\Sdk # #GARGI_BASE_URL=http://192.168.0.176:8888/ #GARGI_API_KEY=uaoNUwW25J2TOTleKgw6akNlIUiAVPzvmt5T4dd40CY </w:t>
+      </w:r>
+    </w:p>
+    <w:p>
+      <w:r>
+        <w:t>========================================</w:t>
+      </w:r>
+    </w:p>
+    <w:p>
+      <w:r>
+        <w:t>File Path: D:\Android\Andriod_Data\AndroidStudioProjects\GargiAndroid\settings.gradle.kts</w:t>
+      </w:r>
+    </w:p>
+    <w:p>
+      <w:r>
+        <w:t xml:space="preserve">File Content: pluginManagement {     repositories {         google()         mavenCentral()         gradlePluginPortal()     } } dependencyResolutionManagement {     repositoriesMode.set(RepositoriesMode.FAIL_ON_PROJECT_REPOS)     repositories {         google()         mavenCentral()     } } rootProject.name = "GargiAndroid" include(":app") </w:t>
+      </w:r>
+    </w:p>
+    <w:p>
+      <w:r>
+        <w:t>========================================</w:t>
+      </w:r>
+    </w:p>
+    <w:p>
+      <w:r>
+        <w:t>File Path: D:\Android\Andriod_Data\AndroidStudioProjects\GargiAndroid\app\.gitignore</w:t>
+      </w:r>
+    </w:p>
+    <w:p>
+      <w:r>
+        <w:t>File Content: /build</w:t>
+      </w:r>
+    </w:p>
+    <w:p>
+      <w:r>
+        <w:t>========================================</w:t>
+      </w:r>
+    </w:p>
+    <w:p>
+      <w:r>
+        <w:t>File Path: D:\Android\Andriod_Data\AndroidStudioProjects\GargiAndroid\app\build.gradle.kts</w:t>
+      </w:r>
+    </w:p>
+    <w:p>
+      <w:r>
+        <w:t xml:space="preserve">File Content: println("&gt;&gt;&gt; GARGI_BASE_URL from Gradle = " + project.findProperty("GARGI_BASE_URL"))  val gargiBaseUrl: String =     (project.findProperty("GARGI_BASE_URL") as String?)         ?: error("GARGI_BASE_URL is NOT defined in local.properties") val gargiApiKey: String =     (project.findProperty("GARGI_API_KEY") as String?)         ?: ""  plugins {     alias(libs.plugins.android.application)     alias(libs.plugins.kotlin.android)     alias(libs.plugins.kotlin.compose)     alias(libs.plugins.kotlin.serialization)     alias(libs.plugins.hilt)     alias(libs.plugins.ksp) }  android {     namespace = "com.gargi.android"     compileSdk = 36      defaultConfig {         applicationId = "com.gargi.android"         minSdk = 26         targetSdk = 36         versionCode = 1         versionName = "1.0"          buildConfigField(             "String",             "GARGI_BASE_URL",             "\"$gargiBaseUrl\""         )          buildConfigField(             "String",             "GARGI_API_KEY",             "\"$gargiApiKey\""         )             }       buildFeatures {         compose = true         buildConfig = true     }      compileOptions {         sourceCompatibility = JavaVersion.VERSION_17         targetCompatibility = JavaVersion.VERSION_17     }     kotlin {         compilerOptions {             jvmTarget.set(                 org.jetbrains.kotlin.gradle.dsl.JvmTarget.JVM_17             )         }     }       // Enable debug-only cleartext to your LAN IP (we’ll add config file)     buildTypes {         debug {             isMinifyEnabled = false         }         release {             isMinifyEnabled = false             proguardFiles(                 getDefaultProguardFile("proguard-android-optimize.txt"),                 "proguard-rules.pro"             )         }     } }  dependencies {     // Compose BOM     implementation(platform("androidx.compose:compose-bom:${libs.versions.composeBom.get()}"))     implementation("androidx.compose.ui:ui")     implementation("androidx.compose.ui:ui-tooling-preview")     implementation("androidx.compose.material3:material3")     implementation("androidx.hilt:hilt-navigation-compose:1.2.0")      debugImplementation("androidx.compose.ui:ui-tooling")      implementation(libs.androidx.activity.compose)     implementation(libs.androidx.navigation.compose)     implementation(libs.androidx.lifecycle.runtime.ktx)     implementation(libs.androidx.lifecycle.viewmodel.compose)      implementation(libs.coroutines.android)      // Networking     implementation(libs.retrofit)     implementation(libs.retrofit.kotlinx.serialization)     implementation(libs.okhttp)     implementation(libs.okhttp.logging)     implementation(libs.serialization.json)      // Hilt     implementation(libs.hilt.android)     ksp(libs.hilt.compiler)      // Room (optional now; safe to keep for Stage 11)     implementation(libs.room.runtime)     implementation(libs.room.ktx)     ksp(libs.room.compiler) } </w:t>
+      </w:r>
+    </w:p>
+    <w:p>
+      <w:r>
+        <w:t>========================================</w:t>
+      </w:r>
+    </w:p>
+    <w:p>
+      <w:r>
+        <w:t>File Path: D:\Android\Andriod_Data\AndroidStudioProjects\GargiAndroid\app\proguard-rules.pro</w:t>
+      </w:r>
+    </w:p>
+    <w:p>
+      <w:r>
+        <w:t>File Content: # Add project specific ProGuard rules here. # You can control the set of applied configuration files using the # proguardFiles setting in build.gradle. # # For more details, see #   http://developer.android.com/guide/developing/tools/proguard.html  # If your project uses WebView with JS, uncomment the following # and specify the fully qualified class name to the JavaScript interface # class: #-keepclassmembers class fqcn.of.javascript.interface.for.webview { #   public *; #}  # Uncomment this to preserve the line number information for # debugging stack traces. #-keepattributes SourceFile,LineNumberTable  # If you keep the line number information, uncomment this to # hide the original source file name. #-renamesourcefileattribute SourceFile</w:t>
+      </w:r>
+    </w:p>
+    <w:p>
+      <w:r>
+        <w:t>========================================</w:t>
+      </w:r>
+    </w:p>
+    <w:p>
+      <w:r>
+        <w:t>File Path: D:\Android\Andriod_Data\AndroidStudioProjects\GargiAndroid\app\src\main\AndroidManifest.xml</w:t>
+      </w:r>
+    </w:p>
+    <w:p>
+      <w:r>
+        <w:t xml:space="preserve">File Content: &lt;manifest xmlns:android="http://schemas.android.com/apk/res/android"&gt;     &lt;uses-permission android:name="android.permission.INTERNET" /&gt;      &lt;application         android:name=".GargiApp"         android:usesCleartextTraffic="true"         android:networkSecurityConfig="@xml/network_security_config"         android:allowBackup="true"         android:icon="@mipmap/ic_launcher"         android:label="@string/app_name"         android:theme="@style/Theme.GargiAndroid"&gt;      &lt;activity             android:name=".MainActivity"             android:exported="true"&gt;             &lt;intent-filter&gt;                 &lt;action android:name="android.intent.action.MAIN" /&gt;                 &lt;category android:name="android.intent.category.LAUNCHER" /&gt;             &lt;/intent-filter&gt;         &lt;/activity&gt;     &lt;/application&gt; &lt;/manifest&gt; </w:t>
+      </w:r>
+    </w:p>
+    <w:p>
+      <w:r>
+        <w:t>========================================</w:t>
+      </w:r>
+    </w:p>
+    <w:p>
+      <w:r>
+        <w:t>File Path: D:\Android\Andriod_Data\AndroidStudioProjects\GargiAndroid\app\src\main\core\di\AppModule.kt</w:t>
+      </w:r>
+    </w:p>
+    <w:p>
+      <w:r>
+        <w:t xml:space="preserve">File Content: package com.gargi.android.core.di  import com.gargi.android.data.repository.GargiRepository import com.gargi.android.data.repository.GargiRepositoryImpl import dagger.Binds import dagger.Module import dagger.hilt.InstallIn import dagger.hilt.components.SingletonComponent import javax.inject.Singleton  @Module @InstallIn(SingletonComponent::class) abstract class AppModule {      @Binds     @Singleton     abstract fun bindGargiRepository(impl: GargiRepositoryImpl): GargiRepository } </w:t>
+      </w:r>
+    </w:p>
+    <w:p>
+      <w:r>
+        <w:t>========================================</w:t>
+      </w:r>
+    </w:p>
+    <w:p>
+      <w:r>
+        <w:t>File Path: D:\Android\Andriod_Data\AndroidStudioProjects\GargiAndroid\app\src\main\java\com\gargi\android\GargiApp.kt</w:t>
+      </w:r>
+    </w:p>
+    <w:p>
+      <w:r>
+        <w:t xml:space="preserve">File Content: package com.gargi.android  import android.app.Application import dagger.hilt.android.HiltAndroidApp  @HiltAndroidApp class GargiApp : Application() </w:t>
+      </w:r>
+    </w:p>
+    <w:p>
+      <w:r>
+        <w:t>========================================</w:t>
+      </w:r>
+    </w:p>
+    <w:p>
+      <w:r>
+        <w:t>File Path: D:\Android\Andriod_Data\AndroidStudioProjects\GargiAndroid\app\src\main\java\com\gargi\android\MainActivity.kt</w:t>
+      </w:r>
+    </w:p>
+    <w:p>
+      <w:r>
+        <w:t xml:space="preserve">File Content: package com.gargi.android  import android.os.Bundle import androidx.activity.ComponentActivity import androidx.activity.compose.setContent import com.gargi.android.ui.screens.home.HomeScreen import com.gargi.android.ui.theme.GargiTheme import dagger.hilt.android.AndroidEntryPoint  @AndroidEntryPoint class MainActivity : ComponentActivity() {     override fun onCreate(savedInstanceState: Bundle?) {         super.onCreate(savedInstanceState)         setContent {             GargiTheme {                 HomeScreen()             }         }     } } </w:t>
+      </w:r>
+    </w:p>
+    <w:p>
+      <w:r>
+        <w:t>========================================</w:t>
+      </w:r>
+    </w:p>
+    <w:p>
+      <w:r>
+        <w:t>File Path: D:\Android\Andriod_Data\AndroidStudioProjects\GargiAndroid\app\src\main\java\com\gargi\android\core\di\NetworkModule.kt</w:t>
+      </w:r>
+    </w:p>
+    <w:p>
+      <w:r>
+        <w:t xml:space="preserve">File Content: package com.gargi.android.core.di  import com.gargi.android.BuildConfig import com.gargi.android.core.network.ApiKeyInterceptor import com.gargi.android.data.remote.GargiApi import dagger.Module import dagger.Provides import dagger.hilt.InstallIn import dagger.hilt.components.SingletonComponent import kotlinx.serialization.json.Json import okhttp3.MediaType.Companion.toMediaType import okhttp3.OkHttpClient import okhttp3.logging.HttpLoggingInterceptor import retrofit2.Retrofit import retrofit2.converter.kotlinx.serialization.asConverterFactory import java.util.concurrent.TimeUnit import javax.inject.Singleton  @Module @InstallIn(SingletonComponent::class) object NetworkModule {      @Provides     @Singleton     fun provideJson(): Json = Json {         ignoreUnknownKeys = true         isLenient = true         explicitNulls = false     }      @Provides     @Singleton     fun provideOkHttpClient(         apiKeyInterceptor: ApiKeyInterceptor     ): OkHttpClient {         val logging = HttpLoggingInterceptor().apply {             level = HttpLoggingInterceptor.Level.BODY         }          return OkHttpClient.Builder()             .addInterceptor(apiKeyInterceptor) // ✅ USE injected interceptor             .addInterceptor(logging)             .connectTimeout(10, TimeUnit.SECONDS)             .readTimeout(20, TimeUnit.SECONDS)             .writeTimeout(20, TimeUnit.SECONDS)             .build()     }      @Provides     @Singleton     fun provideRetrofit(         json: Json,         okHttpClient: OkHttpClient     ): Retrofit {         val contentType = "application/json".toMediaType()         return Retrofit.Builder()             .baseUrl(BuildConfig.GARGI_BASE_URL)             .client(okHttpClient)             .addConverterFactory(json.asConverterFactory(contentType))             .build()     }      @Provides     @Singleton     fun provideGargiApi(         retrofit: Retrofit     ): GargiApi = retrofit.create(GargiApi::class.java) } </w:t>
+      </w:r>
+    </w:p>
+    <w:p>
+      <w:r>
+        <w:t>========================================</w:t>
+      </w:r>
+    </w:p>
+    <w:p>
+      <w:r>
+        <w:t>File Path: D:\Android\Andriod_Data\AndroidStudioProjects\GargiAndroid\app\src\main\java\com\gargi\android\core\di\RepositoryModule.kt</w:t>
+      </w:r>
+    </w:p>
+    <w:p>
+      <w:r>
+        <w:t xml:space="preserve">File Content: package com.gargi.android.core.di  import com.gargi.android.data.repository.GargiRepository import com.gargi.android.data.repository.GargiRepositoryImpl import dagger.Binds import dagger.Module import dagger.hilt.InstallIn import dagger.hilt.components.SingletonComponent import javax.inject.Singleton  @Module @InstallIn(SingletonComponent::class) abstract class RepositoryModule {      @Binds     @Singleton     abstract fun bindGargiRepository(         impl: GargiRepositoryImpl     ): GargiRepository } </w:t>
+      </w:r>
+    </w:p>
+    <w:p>
+      <w:r>
+        <w:t>========================================</w:t>
+      </w:r>
+    </w:p>
+    <w:p>
+      <w:r>
+        <w:t>File Path: D:\Android\Andriod_Data\AndroidStudioProjects\GargiAndroid\app\src\main\java\com\gargi\android\core\network\ApiKeyInterceptor.kt</w:t>
+      </w:r>
+    </w:p>
+    <w:p>
+      <w:r>
+        <w:t xml:space="preserve">File Content: package com.gargi.android.core.network  import com.gargi.android.BuildConfig import okhttp3.Interceptor import okhttp3.Response import java.util.UUID import javax.inject.Inject import javax.inject.Singleton  @Singleton class ApiKeyInterceptor @Inject constructor() : Interceptor {      override fun intercept(chain: Interceptor.Chain): Response {         val original = chain.request()          val apiKey = BuildConfig.GARGI_API_KEY.trim()         val reqId = UUID.randomUUID().toString()          val builder = original.newBuilder()             .header("Accept", "application/json")             .header("X-Request-Id", reqId)          // Only attach if present. /health is public anyway.         if (apiKey.isNotEmpty()) {             builder.header("X-API-Key", apiKey)         }          return chain.proceed(builder.build())     } } </w:t>
+      </w:r>
+    </w:p>
+    <w:p>
+      <w:r>
+        <w:t>========================================</w:t>
+      </w:r>
+    </w:p>
+    <w:p>
+      <w:r>
+        <w:t>File Path: D:\Android\Andriod_Data\AndroidStudioProjects\GargiAndroid\app\src\main\java\com\gargi\android\core\util\UiState.kt</w:t>
+      </w:r>
+    </w:p>
+    <w:p>
+      <w:r>
+        <w:t xml:space="preserve">File Content: package com.gargi.android.core.util  sealed interface UiState&lt;out T&gt; {     object Idle : UiState&lt;Nothing&gt;     object Loading : UiState&lt;Nothing&gt;     data class Success&lt;T&gt;(val data: T) : UiState&lt;T&gt;     data class Error(val message: String) : UiState&lt;Nothing&gt; } </w:t>
+      </w:r>
+    </w:p>
+    <w:p>
+      <w:r>
+        <w:t>========================================</w:t>
+      </w:r>
+    </w:p>
+    <w:p>
+      <w:r>
+        <w:t>File Path: D:\Android\Andriod_Data\AndroidStudioProjects\GargiAndroid\app\src\main\java\com\gargi\android\data\remote\GargiApi.kt</w:t>
+      </w:r>
+    </w:p>
+    <w:p>
+      <w:r>
+        <w:t xml:space="preserve">File Content: package com.gargi.android.data.remote  import com.gargi.android.data.remote.dto.ApiEnvelope import com.gargi.android.data.remote.dto.CategoriesDataDto import com.gargi.android.data.remote.dto.TopicDto import com.gargi.android.data.remote.dto.EvaluateTextRequestDto import com.gargi.android.data.remote.dto.EvaluateTextResponseDto import retrofit2.Response import retrofit2.http.Body import retrofit2.http.GET import retrofit2.http.POST import retrofit2.http.Query  interface GargiApi {      @GET("/health")     suspend fun health(): Response&lt;ApiEnvelope&lt;Unit&gt;&gt;      @GET("/categories")     suspend fun categories(): ApiEnvelope&lt;CategoriesDataDto&gt;      @GET("/topics")     suspend fun topics(         @Query("category") category: String? = null     ): ApiEnvelope&lt;List&lt;TopicDto&gt;&gt;      @GET("/topics/search")     suspend fun searchTopics(         @Query("q") query: String,         @Query("category") category: String? = null,         @Query("limit") limit: Int? = 20     ): ApiEnvelope&lt;List&lt;TopicDto&gt;&gt;      @POST("/evaluate/text")     suspend fun evaluateText(         @Body req: EvaluateTextRequestDto     ): ApiEnvelope&lt;EvaluateTextResponseDto&gt; } </w:t>
+      </w:r>
+    </w:p>
+    <w:p>
+      <w:r>
+        <w:t>========================================</w:t>
+      </w:r>
+    </w:p>
+    <w:p>
+      <w:r>
+        <w:t>File Path: D:\Android\Andriod_Data\AndroidStudioProjects\GargiAndroid\app\src\main\java\com\gargi\android\data\remote\dto\ApiEnvelope.kt</w:t>
+      </w:r>
+    </w:p>
+    <w:p>
+      <w:r>
+        <w:t xml:space="preserve">File Content: package com.gargi.android.data.remote.dto  import kotlinx.serialization.SerialName import kotlinx.serialization.Serializable  @Serializable data class ApiEnvelope&lt;T&gt;(     val ok: Boolean = false,     @SerialName("request_id") val requestId: String? = null,     val data: T? = null,     val error: ApiErrorDto? = null )  @Serializable data class ApiErrorDto(     val code: String? = null,     val message: String? = null ) </w:t>
+      </w:r>
+    </w:p>
+    <w:p>
+      <w:r>
+        <w:t>========================================</w:t>
+      </w:r>
+    </w:p>
+    <w:p>
+      <w:r>
+        <w:t>File Path: D:\Android\Andriod_Data\AndroidStudioProjects\GargiAndroid\app\src\main\java\com\gargi\android\data\remote\dto\CategoriesDataDto.kt</w:t>
+      </w:r>
+    </w:p>
+    <w:p>
+      <w:r>
+        <w:t xml:space="preserve">File Content: package com.gargi.android.data.remote.dto  import kotlinx.serialization.Serializable  @Serializable data class CategoriesDataDto(     val categories: List&lt;String&gt; = emptyList() ) </w:t>
+      </w:r>
+    </w:p>
+    <w:p>
+      <w:r>
+        <w:t>========================================</w:t>
+      </w:r>
+    </w:p>
+    <w:p>
+      <w:r>
+        <w:t>File Path: D:\Android\Andriod_Data\AndroidStudioProjects\GargiAndroid\app\src\main\java\com\gargi\android\data\remote\dto\EvaluateTextRequestDto.kt</w:t>
+      </w:r>
+    </w:p>
+    <w:p>
+      <w:r>
+        <w:t xml:space="preserve">File Content: package com.gargi.android.data.remote.dto  import kotlinx.serialization.Serializable  @Serializable data class EvaluateTextRequestDto(     val text: String ) </w:t>
+      </w:r>
+    </w:p>
+    <w:p>
+      <w:r>
+        <w:t>========================================</w:t>
+      </w:r>
+    </w:p>
+    <w:p>
+      <w:r>
+        <w:t>File Path: D:\Android\Andriod_Data\AndroidStudioProjects\GargiAndroid\app\src\main\java\com\gargi\android\data\remote\dto\EvaluateTextResponseDto.kt</w:t>
+      </w:r>
+    </w:p>
+    <w:p>
+      <w:r>
+        <w:t xml:space="preserve">File Content: package com.gargi.android.data.remote.dto  import kotlinx.serialization.Serializable  @Serializable data class EvaluateTextResponseDto(     val result: String ) </w:t>
+      </w:r>
+    </w:p>
+    <w:p>
+      <w:r>
+        <w:t>========================================</w:t>
+      </w:r>
+    </w:p>
+    <w:p>
+      <w:r>
+        <w:t>File Path: D:\Android\Andriod_Data\AndroidStudioProjects\GargiAndroid\app\src\main\java\com\gargi\android\data\remote\dto\HealthResult.kt</w:t>
+      </w:r>
+    </w:p>
+    <w:p>
+      <w:r>
+        <w:t xml:space="preserve">File Content: package com.gargi.android.data.remote.dto  data class HealthResult(     val reachable: Boolean,     val healthy: Boolean,     val httpCode: Int? = null,     val message: String? = null ) </w:t>
+      </w:r>
+    </w:p>
+    <w:p>
+      <w:r>
+        <w:t>========================================</w:t>
+      </w:r>
+    </w:p>
+    <w:p>
+      <w:r>
+        <w:t>File Path: D:\Android\Andriod_Data\AndroidStudioProjects\GargiAndroid\app\src\main\java\com\gargi\android\data\remote\dto\TopicDto.kt</w:t>
+      </w:r>
+    </w:p>
+    <w:p>
+      <w:r>
+        <w:t xml:space="preserve">File Content: package com.gargi.android.data.remote.dto  import kotlinx.serialization.Serializable  @Serializable data class TopicDto(     val id: String? = null,     val category: String? = null,     val topic: String? = null,     val prompt: String? = null ) </w:t>
+      </w:r>
+    </w:p>
+    <w:p>
+      <w:r>
+        <w:t>========================================</w:t>
+      </w:r>
+    </w:p>
+    <w:p>
+      <w:r>
+        <w:t>File Path: D:\Android\Andriod_Data\AndroidStudioProjects\GargiAndroid\app\src\main\java\com\gargi\android\data\repository\GargiRepository.kt</w:t>
+      </w:r>
+    </w:p>
+    <w:p>
+      <w:r>
+        <w:t xml:space="preserve">File Content: package com.gargi.android.data.repository  import com.gargi.android.data.remote.dto.EvaluateTextRequestDto import com.gargi.android.data.remote.dto.EvaluateTextResponseDto import com.gargi.android.data.remote.dto.TopicDto  /**  * Result of calling GET /health  *  * reachable = did we successfully get an HTTP response (any code)?  * healthy   = did we get a 2xx AND parse ApiEnvelope with ok=true?  */ data class HealthResult(     val reachable: Boolean,     val healthy: Boolean,     val httpCode: Int? = null,     val message: String? = null )  interface GargiRepository {      /** Preferred health check used by UI. */     suspend fun checkHealth(): HealthResult      suspend fun getCategories(): List&lt;String&gt;      suspend fun getTopics(category: String?): List&lt;TopicDto&gt;      suspend fun searchTopics(query: String, category: String?): List&lt;TopicDto&gt;      suspend fun evaluateText(req: EvaluateTextRequestDto): EvaluateTextResponseDto } </w:t>
+      </w:r>
+    </w:p>
+    <w:p>
+      <w:r>
+        <w:t>========================================</w:t>
+      </w:r>
+    </w:p>
+    <w:p>
+      <w:r>
+        <w:t>File Path: D:\Android\Andriod_Data\AndroidStudioProjects\GargiAndroid\app\src\main\java\com\gargi\android\data\repository\GargiRepositoryImpl.kt</w:t>
+      </w:r>
+    </w:p>
+    <w:p>
+      <w:r>
+        <w:t xml:space="preserve">File Content: package com.gargi.android.data.repository  import com.gargi.android.data.remote.GargiApi import com.gargi.android.data.remote.dto.EvaluateTextRequestDto import com.gargi.android.data.remote.dto.EvaluateTextResponseDto import com.gargi.android.data.remote.dto.TopicDto import javax.inject.Inject  class GargiRepositoryImpl @Inject constructor(     private val api: GargiApi ) : GargiRepository {      override suspend fun checkHealth(): HealthResult {         return try {             // IMPORTANT: GargiApi.health() must be: Response&lt;ApiEnvelope&lt;Unit&gt;&gt;             val resp = api.health()             val code = resp.code()              if (!resp.isSuccessful) {                 // Reached server, but server returned non-2xx                 return HealthResult(                     reachable = true,                     healthy = false,                     httpCode = code,                     message = "HTTP $code"                 )             }              val body = resp.body()             val ok = body?.ok == true              HealthResult(                 reachable = true,                 healthy = ok,                 httpCode = code,                 message = when {                     ok -&gt; "OK"                     body == null -&gt; "HTTP 200 but empty body"                     else -&gt; "HTTP 200 but envelope ok=false (or JSON mismatch)"                 }             )         } catch (e: Exception) {             // Truly unreachable: timeout / DNS / refused / cleartext blocked / etc.             HealthResult(                 reachable = false,                 healthy = false,                 httpCode = null,                 message = e.message ?: e.javaClass.simpleName             )         }     }      override suspend fun getCategories(): List&lt;String&gt; {         val res = api.categories()         return res.data?.categories ?: emptyList()     }      override suspend fun getTopics(category: String?): List&lt;TopicDto&gt; {         val res = api.topics(category)         return res.data ?: emptyList()     }      override suspend fun searchTopics(query: String, category: String?): List&lt;TopicDto&gt; {         val res = api.searchTopics(query = query, category = category)         return res.data ?: emptyList()     }      override suspend fun evaluateText(         req: EvaluateTextRequestDto     ): EvaluateTextResponseDto {         val res = api.evaluateText(req)         return res.data ?: EvaluateTextResponseDto(             result = "No evaluation result received"         )     } } </w:t>
+      </w:r>
+    </w:p>
+    <w:p>
+      <w:r>
+        <w:t>========================================</w:t>
+      </w:r>
+    </w:p>
+    <w:p>
+      <w:r>
+        <w:t>File Path: D:\Android\Andriod_Data\AndroidStudioProjects\GargiAndroid\app\src\main\java\com\gargi\android\ui\screens\home\HomeScreen.kt</w:t>
+      </w:r>
+    </w:p>
+    <w:p>
+      <w:r>
+        <w:t xml:space="preserve">File Content: package com.gargi.android.ui.screens.home  import androidx.compose.foundation.layout.Arrangement import androidx.compose.foundation.layout.Column import androidx.compose.foundation.layout.Row import androidx.compose.foundation.layout.Spacer import androidx.compose.foundation.layout.fillMaxSize import androidx.compose.foundation.layout.padding import androidx.compose.foundation.layout.size import androidx.compose.foundation.layout.width import androidx.compose.material3.Button import androidx.compose.material3.Card import androidx.compose.material3.CircularProgressIndicator import androidx.compose.material3.MaterialTheme import androidx.compose.material3.Surface import androidx.compose.material3.Text import androidx.compose.runtime.Composable import androidx.compose.runtime.LaunchedEffect import androidx.compose.runtime.collectAsState import androidx.compose.runtime.getValue import androidx.compose.ui.Alignment import androidx.compose.ui.Modifier import androidx.compose.ui.unit.dp import androidx.hilt.navigation.compose.hiltViewModel  @Composable fun HomeScreen(     vm: HomeViewModel = hiltViewModel() ) {     val ui by vm.state.collectAsState()      LaunchedEffect(Unit) {         vm.checkHealth()     }      Surface(modifier = Modifier.fillMaxSize()) {         Column(             modifier = Modifier.padding(16.dp),             verticalArrangement = Arrangement.spacedBy(12.dp)         ) {             Text("GARGI Android MVP", style = MaterialTheme.typography.headlineSmall)             Text("Base URL: ${ui.baseUrl}", style = MaterialTheme.typography.bodyMedium)              Card {                 Column(                     modifier = Modifier.padding(16.dp),                     verticalArrangement = Arrangement.spacedBy(8.dp)                 ) {                     Text("Backend Health", style = MaterialTheme.typography.titleMedium)                      when {                         ui.isLoading -&gt; Row(verticalAlignment = Alignment.CenterVertically) {                             CircularProgressIndicator(modifier = Modifier.size(18.dp))                             Spacer(Modifier.width(10.dp))                             Text("Checking /health ...")                         }                          ui.reachable == false -&gt; Text("Status: NOT OK (Unreachable)")                          ui.reachable == true &amp;&amp; ui.healthy == true -&gt;                             Text("Status: OK (Reachable) - HTTP ${ui.httpCode ?: "-"}")                          ui.reachable == true &amp;&amp; ui.healthy == false -&gt;                             Text("Status: NOT OK (Reachable, but unhealthy) - HTTP ${ui.httpCode ?: "-"}")                          else -&gt; Text("Status: Unknown")                     }                      ui.message?.let { Text("Message: $it") }                     ui.error?.let { Text("Error: $it") }                      Button(                         onClick = { vm.checkHealth() },                         enabled = !ui.isLoading                     ) {                         Text("Re-check")                     }                 }             }         }     } } </w:t>
+      </w:r>
+    </w:p>
+    <w:p>
+      <w:r>
+        <w:t>========================================</w:t>
+      </w:r>
+    </w:p>
+    <w:p>
       <w:r>
         <w:lastRenderedPageBreak/>
-        <w:t xml:space="preserve">JAVA_HOME is not set and no 'java' command could be found in your PATH.  Please set the JAVA_HOME variable in your environment to match the location of your Java installation."     fi fi  # Increase the maximum file descriptors if we can. if ! "$cygwin" &amp;&amp; ! "$darwin" &amp;&amp; ! "$nonstop" ; then     case $MAX_FD in #(       max*)         # In POSIX sh, ulimit -H is undefined. That's why the result is checked to see if it worked.         # shellcheck disable=SC2039,SC3045         MAX_FD=$( ulimit -H -n ) ||             warn "Could not query maximum file descriptor limit"     esac     case $MAX_FD in  #(       '' | soft) :;; #(       *)         # In POSIX sh, ulimit -n is undefined. That's why the result is checked to see if it worked.         # shellcheck disable=SC2039,SC3045         ulimit -n "$MAX_FD" ||             warn "Could not set maximum file descriptor limit to $MAX_FD"     esac fi  # Collect all arguments for the java command, stacking in reverse order: #   * args from the command line #   * the main class name #   * -classpath #   * -D...appname settings #   * --module-path (only if needed) #   * DEFAULT_JVM_OPTS, JAVA_OPTS, and GRADLE_OPTS environment variables.  # For Cygwin or MSYS, switch paths to Windows format before running java if "$cygwin" || "$msys" ; then     APP_HOME=$( cygpath --path --mixed "$APP_HOME" )     CLASSPATH=$( cygpath --path --mixed "$CLASSPATH" )      JAVACMD=$( cygpath --unix "$JAVACMD" )      # Now convert the arguments - kludge to limit ourselves to /bin/sh     for arg do         if             case $arg in                                #(               -*)   false ;;                            # don't mess with options #(               /?*)  t=${arg#/} t=/${t%%/*}              # looks like a POSIX filepath                     [ -e "$t" ] ;;                      #(               *)    false ;;             esac         then             arg=$( cygpath --path --ignore --mixed "$arg" )         fi         # Roll the args list around exactly as many times as the number of         # args, so each arg winds up back in the position where it started, but         # possibly modified.         #         # NB: a `for` loop captures its iteration list before it begins, so         # changing the positional parameters here affects neither the number of         # iterations, nor the values presented in `arg`.         shift                   # remove old arg         set -- "$@" "$arg"      # push replacement arg     done fi   # Add default JVM options here. You can also use JAVA_OPTS and GRADLE_OPTS to pass JVM options to this script. DEFAULT_JVM_OPTS='"-Xmx64m" "-Xms64m"'  # Collect all arguments for the java command: #   * DEFAULT_JVM_OPTS, JAVA_OPTS, and optsEnvironmentVar are not allowed to contain shell fragments, #     and any embedded shellness will be escaped. #   * For example: A user cannot expect ${Hostname} to be expanded, as it is an environment variable and will be #     treated as '${Hostname}' itself on the command line.  set -- \         "-Dorg.gradle.appname=$APP_BASE_NAME" \         -classpath "$CLASSPATH" \         -jar "$APP_HOME/gradle/wrapper/gradle-wrapper.jar" \         "$@"  # Stop when "xargs" is not available. if ! command -v xargs &gt;/dev/null 2&gt;&amp;1 then     die "xargs is not available" fi  # Use "xargs" to parse quoted args. # # With -n1 it outputs one arg per line, with the quotes and backslashes removed. # # In Bash we could simply go: # #   readarray ARGS &lt; &lt;( xargs -n1 &lt;&lt;&lt;"$var" ) &amp;&amp; #   set -- "${ARGS[@]}" "$@" # # but POSIX shell has neither arrays nor command substitution, so instead we # post-process each arg (as a line of input to sed) to backslash-escape any # character that might be a shell metacharacter, then use eval to reverse # that process (while maintaining the separation between arguments), and wrap # the whole thing up as a single "set" statement. # # This will of course break if any of these variables contains a newline or # an unmatched quote. #  eval "set -- $(         printf '%s\n' "$DEFAULT_JVM_OPTS $JAVA_OPTS $GRADLE_OPTS" |         </w:t>
+        <w:t>File Path: D:\Android\Andriod_Data\AndroidStudioProjects\GargiAndroid\app\src\main\java\com\gargi\android\ui\screens\home\HomeViewModel.kt</w:t>
+      </w:r>
+    </w:p>
+    <w:p>
+      <w:r>
+        <w:t xml:space="preserve">File Content: package com.gargi.android.ui.screens.home  import androidx.lifecycle.ViewModel import androidx.lifecycle.viewModelScope import com.gargi.android.BuildConfig import com.gargi.android.data.repository.GargiRepository import dagger.hilt.android.lifecycle.HiltViewModel import kotlinx.coroutines.flow.MutableStateFlow import kotlinx.coroutines.flow.StateFlow import kotlinx.coroutines.flow.asStateFlow import kotlinx.coroutines.launch import javax.inject.Inject  data class HomeUiState(     val baseUrl: String = BuildConfig.GARGI_BASE_URL,     val reachable: Boolean? = null,     val healthy: Boolean? = null,     val httpCode: Int? = null,     val message: String? = null,     val error: String? = null,     val isLoading: Boolean = false )  @HiltViewModel class HomeViewModel @Inject constructor(     private val repo: GargiRepository ) : ViewModel() {      private val _state = MutableStateFlow(HomeUiState())     val state: StateFlow&lt;HomeUiState&gt; = _state.asStateFlow()      fun checkHealth() {         _state.value = _state.value.copy(             isLoading = true,             error = null,             message = null         )          viewModelScope.launch {             try {                 val r = repo.checkHealth()                 _state.value = _state.value.copy(                     reachable = r.reachable,                     healthy = r.healthy,                     httpCode = r.httpCode,                     message = r.message,                     error = null,                     isLoading = false                 )             } catch (e: Exception) {                 _state.value = _state.value.copy(                     reachable = false,                     healthy = false,                     httpCode = null,                     message = null,                     error = e.message ?: "Unknown error",                     isLoading = false                 )             }         }     } } </w:t>
+      </w:r>
+    </w:p>
+    <w:p>
+      <w:r>
+        <w:t>========================================</w:t>
+      </w:r>
+    </w:p>
+    <w:p>
+      <w:r>
+        <w:t>File Path: D:\Android\Andriod_Data\AndroidStudioProjects\GargiAndroid\app\src\main\java\com\gargi\android\ui\theme\Theme.kt</w:t>
+      </w:r>
+    </w:p>
+    <w:p>
+      <w:r>
+        <w:t xml:space="preserve">File Content: package com.gargi.android.ui.theme  import androidx.compose.material3.MaterialTheme import androidx.compose.runtime.Composable  @Composable fun GargiTheme(     content: @Composable () -&gt; Unit ) {     MaterialTheme(         content = content     ) } </w:t>
+      </w:r>
+    </w:p>
+    <w:p>
+      <w:r>
+        <w:t>========================================</w:t>
+      </w:r>
+    </w:p>
+    <w:p>
+      <w:r>
+        <w:t>File Path: D:\Android\Andriod_Data\AndroidStudioProjects\GargiAndroid\app\src\main\res\drawable\ic_launcher_background.xml</w:t>
+      </w:r>
+    </w:p>
+    <w:p>
+      <w:r>
+        <w:t xml:space="preserve">File Content: &lt;?xml version="1.0" encoding="utf-8"?&gt; &lt;vector xmlns:android="http://schemas.android.com/apk/res/android"     android:width="108dp"     android:height="108dp"     android:viewportWidth="108"     android:viewportHeight="108"&gt;     &lt;path         android:fillColor="#3DDC84"         </w:t>
       </w:r>
       <w:r>
         <w:lastRenderedPageBreak/>
-        <w:t xml:space="preserve">xargs -n1 |         sed ' s~[^-[:alnum:]+,./:=@_]~\\&amp;~g; ' |         tr '\n' ' '     )" '"$@"'  exec "$JAVACMD" "$@" </w:t>
+        <w:t xml:space="preserve">android:pathData="M0,0h108v108h-108z" /&gt;     &lt;path         android:fillColor="#00000000"         android:pathData="M9,0L9,108"         android:strokeWidth="0.8"         android:strokeColor="#33FFFFFF" /&gt;     &lt;path         android:fillColor="#00000000"         android:pathData="M19,0L19,108"         android:strokeWidth="0.8"         android:strokeColor="#33FFFFFF" /&gt;     &lt;path         android:fillColor="#00000000"         android:pathData="M29,0L29,108"         android:strokeWidth="0.8"         android:strokeColor="#33FFFFFF" /&gt;     &lt;path         android:fillColor="#00000000"         android:pathData="M39,0L39,108"         android:strokeWidth="0.8"         android:strokeColor="#33FFFFFF" /&gt;     &lt;path         android:fillColor="#00000000"         android:pathData="M49,0L49,108"         android:strokeWidth="0.8"         android:strokeColor="#33FFFFFF" /&gt;     &lt;path         android:fillColor="#00000000"         android:pathData="M59,0L59,108"         android:strokeWidth="0.8"         android:strokeColor="#33FFFFFF" /&gt;     &lt;path         android:fillColor="#00000000"         android:pathData="M69,0L69,108"         android:strokeWidth="0.8"         android:strokeColor="#33FFFFFF" /&gt;     &lt;path         android:fillColor="#00000000"         android:pathData="M79,0L79,108"         android:strokeWidth="0.8"         android:strokeColor="#33FFFFFF" /&gt;     &lt;path         android:fillColor="#00000000"         android:pathData="M89,0L89,108"         android:strokeWidth="0.8"         android:strokeColor="#33FFFFFF" /&gt;     &lt;path         android:fillColor="#00000000"         android:pathData="M99,0L99,108"         android:strokeWidth="0.8"         android:strokeColor="#33FFFFFF" /&gt;     &lt;path         android:fillColor="#00000000"         android:pathData="M0,9L108,9"         android:strokeWidth="0.8"         android:strokeColor="#33FFFFFF" /&gt;     &lt;path         android:fillColor="#00000000"         android:pathData="M0,19L108,19"         android:strokeWidth="0.8"         android:strokeColor="#33FFFFFF" /&gt;     &lt;path         android:fillColor="#00000000"         android:pathData="M0,29L108,29"         android:strokeWidth="0.8"         android:strokeColor="#33FFFFFF" /&gt;     &lt;path         android:fillColor="#00000000"         android:pathData="M0,39L108,39"         android:strokeWidth="0.8"         android:strokeColor="#33FFFFFF" /&gt;     &lt;path         android:fillColor="#00000000"         android:pathData="M0,49L108,49"         android:strokeWidth="0.8"         android:strokeColor="#33FFFFFF" /&gt;     &lt;path         android:fillColor="#00000000"         android:pathData="M0,59L108,59"         android:strokeWidth="0.8"         android:strokeColor="#33FFFFFF" /&gt;     &lt;path         android:fillColor="#00000000"         android:pathData="M0,69L108,69"         android:strokeWidth="0.8"         android:strokeColor="#33FFFFFF" /&gt;     &lt;path         android:fillColor="#00000000"         android:pathData="M0,79L108,79"         android:strokeWidth="0.8"         android:strokeColor="#33FFFFFF" /&gt;     &lt;path         android:fillColor="#00000000"         android:pathData="M0,89L108,89"         android:strokeWidth="0.8"         android:strokeColor="#33FFFFFF" /&gt;     &lt;path         android:fillColor="#00000000"         android:pathData="M0,99L108,99"         android:strokeWidth="0.8"         android:strokeColor="#33FFFFFF" /&gt;     &lt;path         android:fillColor="#00000000"         android:pathData="M19,29L89,29"         android:strokeWidth="0.8"         android:strokeColor="#33FFFFFF" /&gt;     &lt;path         android:fillColor="#00000000"         </w:t>
+      </w:r>
+      <w:r>
+        <w:lastRenderedPageBreak/>
+        <w:t xml:space="preserve">android:pathData="M19,39L89,39"         android:strokeWidth="0.8"         android:strokeColor="#33FFFFFF" /&gt;     &lt;path         android:fillColor="#00000000"         android:pathData="M19,49L89,49"         android:strokeWidth="0.8"         android:strokeColor="#33FFFFFF" /&gt;     &lt;path         android:fillColor="#00000000"         android:pathData="M19,59L89,59"         android:strokeWidth="0.8"         android:strokeColor="#33FFFFFF" /&gt;     &lt;path         android:fillColor="#00000000"         android:pathData="M19,69L89,69"         android:strokeWidth="0.8"         android:strokeColor="#33FFFFFF" /&gt;     &lt;path         android:fillColor="#00000000"         android:pathData="M19,79L89,79"         android:strokeWidth="0.8"         android:strokeColor="#33FFFFFF" /&gt;     &lt;path         android:fillColor="#00000000"         android:pathData="M29,19L29,89"         android:strokeWidth="0.8"         android:strokeColor="#33FFFFFF" /&gt;     &lt;path         android:fillColor="#00000000"         android:pathData="M39,19L39,89"         android:strokeWidth="0.8"         android:strokeColor="#33FFFFFF" /&gt;     &lt;path         android:fillColor="#00000000"         android:pathData="M49,19L49,89"         android:strokeWidth="0.8"         android:strokeColor="#33FFFFFF" /&gt;     &lt;path         android:fillColor="#00000000"         android:pathData="M59,19L59,89"         android:strokeWidth="0.8"         android:strokeColor="#33FFFFFF" /&gt;     &lt;path         android:fillColor="#00000000"         android:pathData="M69,19L69,89"         android:strokeWidth="0.8"         android:strokeColor="#33FFFFFF" /&gt;     &lt;path         android:fillColor="#00000000"         android:pathData="M79,19L79,89"         android:strokeWidth="0.8"         android:strokeColor="#33FFFFFF" /&gt; &lt;/vector&gt; </w:t>
       </w:r>
     </w:p>
     <w:p>
@@ -3161,28 +3564,31 @@
     </w:p>
     <w:p>
       <w:r>
-        <w:t>File Path: D:\Android\Andriod_Data\AndroidStudioProjects\GargiAndroid\gradlew.bat</w:t>
-      </w:r>
-    </w:p>
-    <w:p>
-      <w:r>
-        <w:t xml:space="preserve">File Content: @rem @rem Copyright 2015 the original author or authors. @rem @rem Licensed under the Apache License, Version 2.0 (the "License"); @rem you may not use this file except in compliance with the License. @rem You may obtain a copy of the License at @rem @rem      https://www.apache.org/licenses/LICENSE-2.0 @rem @rem Unless required by applicable law or agreed to in writing, software @rem distributed under the License is distributed on an "AS IS" BASIS, @rem WITHOUT WARRANTIES OR CONDITIONS OF ANY KIND, either express or implied. @rem See the License for the specific language governing permissions and @rem limitations under the License. @rem @rem SPDX-License-Identifier: Apache-2.0 @rem  @if "%DEBUG%"=="" @echo off @rem ########################################################################## @rem @rem  Gradle startup script for Windows @rem @rem ##########################################################################  @rem Set local scope for the variables with windows NT shell if "%OS%"=="Windows_NT" setlocal  set DIRNAME=%~dp0 if "%DIRNAME%"=="" set DIRNAME=. @rem This is normally unused set APP_BASE_NAME=%~n0 set APP_HOME=%DIRNAME%  @rem Resolve any "." and ".." in APP_HOME to make it shorter. for %%i in ("%APP_HOME%") do set APP_HOME=%%~fi  @rem Add default JVM options here. You can also use JAVA_OPTS and GRADLE_OPTS to pass JVM options to this script. set DEFAULT_JVM_OPTS="-Xmx64m" "-Xms64m"  @rem Find java.exe if defined JAVA_HOME goto findJavaFromJavaHome  set JAVA_EXE=java.exe %JAVA_EXE% -version &gt;NUL 2&gt;&amp;1 if %ERRORLEVEL% equ 0 goto execute  echo. 1&gt;&amp;2 echo ERROR: JAVA_HOME is not set and no 'java' command could be found in your PATH. 1&gt;&amp;2 echo. 1&gt;&amp;2 echo Please set the JAVA_HOME variable in your environment to match the 1&gt;&amp;2 echo location of your Java installation. 1&gt;&amp;2  goto fail  :findJavaFromJavaHome set JAVA_HOME=%JAVA_HOME:"=% set JAVA_EXE=%JAVA_HOME%/bin/java.exe  if exist "%JAVA_EXE%" goto execute  echo. 1&gt;&amp;2 echo ERROR: JAVA_HOME is set to an invalid directory: %JAVA_HOME% 1&gt;&amp;2 echo. 1&gt;&amp;2 echo Please set the JAVA_HOME variable in your environment to match the 1&gt;&amp;2 echo location of your Java installation. 1&gt;&amp;2  goto fail  :execute @rem Setup the command line  set CLASSPATH=   @rem Execute Gradle "%JAVA_EXE%" %DEFAULT_JVM_OPTS% %JAVA_OPTS% %GRADLE_OPTS% "-Dorg.gradle.appname=%APP_BASE_NAME%" -classpath "%CLASSPATH%" -jar "%APP_HOME%\gradle\wrapper\gradle-wrapper.jar" %*  :end @rem End local scope for the variables with windows NT shell if %ERRORLEVEL% equ 0 goto mainEnd  :fail rem Set variable GRADLE_EXIT_CONSOLE if you need the _script_ return code instead of rem the _cmd.exe /c_ return code! set EXIT_CODE=%ERRORLEVEL% if %EXIT_CODE% equ 0 set EXIT_CODE=1 if not ""=="%GRADLE_EXIT_CONSOLE%" exit %EXIT_CODE% exit /b %EXIT_CODE%  :mainEnd if "%OS%"=="Windows_NT" endlocal  :omega </w:t>
-      </w:r>
-    </w:p>
-    <w:p>
+        <w:t>File Path: D:\Android\Andriod_Data\AndroidStudioProjects\GargiAndroid\app\src\main\res\drawable\ic_launcher_foreground.xml</w:t>
+      </w:r>
+    </w:p>
+    <w:p>
+      <w:r>
+        <w:t>File Content: &lt;vector xmlns:android="http://schemas.android.com/apk/res/android"     xmlns:aapt="http://schemas.android.com/aapt"     android:width="108dp"     android:height="108dp"     android:viewportWidth="108"     android:viewportHeight="108"&gt;     &lt;path android:pathData="M31,63.928c0,0 6.4,-11 12.1,-13.1c7.2,-2.6 26,-1.4 26,-1.4l38.1,38.1L107,108.928l-32,-1L31,63.928z"&gt;         &lt;aapt:attr name="android:fillColor"&gt;             &lt;gradient                 android:endX="85.84757"                 android:endY="92.4963"                 android:startX="42.9492"                 android:startY="49.59793"                 android:type="linear"&gt;                 &lt;item                     android:color="#44000000"                     android:offset="0.0" /&gt;                 &lt;item                     android:color="#00000000"                     android:offset="1.0" /&gt;             &lt;/gradient&gt;         &lt;/aapt:attr&gt;     &lt;/path&gt;     &lt;path         android:fillColor="#FFFFFF"         android:fillType="nonZero"         android:pathData="M65.3,45.828l3.8,-6.6c0.2,-0.4 0.1,-0.9 -0.3,-1.1c-0.4,-0.2 -0.9,-0.1 -1.1,0.3l-3.9,6.7c-6.3,-2.8 -13.4,-2.8 -19.7,0l-3.9,-6.7c-0.2,-0.4 -0.7,-0.5 -1.1,-0.3C38.8,38.328 38.7,38.828 38.9,39.228l3.8,6.6C36.2,49.428 31.7,56.028 31,63.928h46C76.3,56.028 71.8,49.428 65.3,45.828zM43.4,57.328c-0.8,0 -1.5,-0.5 -1.8,-</w:t>
+      </w:r>
       <w:r>
         <w:lastRenderedPageBreak/>
+        <w:t>1.2c-0.3,-0.7 -0.1,-1.5 0.4,-2.1c0.5,-0.5 1.4,-0.7 2.1,-0.4c0.7,0.3 1.2,1 1.2,1.8C45.3,56.528 44.5,57.328 43.4,57.328L43.4,57.328zM64.6,57.328c-0.8,0 -1.5,-0.5 -1.8,-1.2s-0.1,-1.5 0.4,-2.1c0.5,-0.5 1.4,-0.7 2.1,-0.4c0.7,0.3 1.2,1 1.2,1.8C66.5,56.528 65.6,57.328 64.6,57.328L64.6,57.328z"         android:strokeWidth="1"         android:strokeColor="#00000000" /&gt; &lt;/vector&gt;</w:t>
+      </w:r>
+    </w:p>
+    <w:p>
+      <w:r>
         <w:t>========================================</w:t>
       </w:r>
     </w:p>
     <w:p>
       <w:r>
-        <w:t>File Path: D:\Android\Andriod_Data\AndroidStudioProjects\GargiAndroid\local.properties</w:t>
-      </w:r>
-    </w:p>
-    <w:p>
-      <w:r>
-        <w:t xml:space="preserve">File Content: ## This file is automatically generated by Android Studio. # Do not modify this file -- YOUR CHANGES WILL BE ERASED! # # This file should *NOT* be checked into Version Control Systems, # as it contains information specific to your local configuration. # # Location of the SDK. This is only used by Gradle. # For customization when using a Version Control System, please read the # header note. sdk.dir=D\:\\Android\\Andriod_Data\\Sdk # #GARGI_BASE_URL=http://192.168.0.176:8888/ #GARGI_API_KEY=uaoNUwW25J2TOTleKgw6akNlIUiAVPzvmt5T4dd40CY </w:t>
+        <w:t>File Path: D:\Android\Andriod_Data\AndroidStudioProjects\GargiAndroid\app\src\main\res\mipmap-anydpi-v26\ic_launcher.xml</w:t>
+      </w:r>
+    </w:p>
+    <w:p>
+      <w:r>
+        <w:t>File Content: &lt;?xml version="1.0" encoding="utf-8"?&gt; &lt;adaptive-icon xmlns:android="http://schemas.android.com/apk/res/android"&gt;     &lt;background android:drawable="@drawable/ic_launcher_background" /&gt;     &lt;foreground android:drawable="@drawable/ic_launcher_foreground" /&gt;     &lt;monochrome android:drawable="@drawable/ic_launcher_foreground" /&gt; &lt;/adaptive-icon&gt;</w:t>
       </w:r>
     </w:p>
     <w:p>
@@ -3192,12 +3598,12 @@
     </w:p>
     <w:p>
       <w:r>
-        <w:t>File Path: D:\Android\Andriod_Data\AndroidStudioProjects\GargiAndroid\settings.gradle.kts</w:t>
-      </w:r>
-    </w:p>
-    <w:p>
-      <w:r>
-        <w:t xml:space="preserve">File Content: pluginManagement {     repositories {         google()         mavenCentral()         gradlePluginPortal()     } } dependencyResolutionManagement {     repositoriesMode.set(RepositoriesMode.FAIL_ON_PROJECT_REPOS)     repositories {         google()         mavenCentral()     } } rootProject.name = "GargiAndroid" include(":app") </w:t>
+        <w:t>File Path: D:\Android\Andriod_Data\AndroidStudioProjects\GargiAndroid\app\src\main\res\mipmap-anydpi-v26\ic_launcher_round.xml</w:t>
+      </w:r>
+    </w:p>
+    <w:p>
+      <w:r>
+        <w:t>File Content: &lt;?xml version="1.0" encoding="utf-8"?&gt; &lt;adaptive-icon xmlns:android="http://schemas.android.com/apk/res/android"&gt;     &lt;background android:drawable="@drawable/ic_launcher_background" /&gt;     &lt;foreground android:drawable="@drawable/ic_launcher_foreground" /&gt;     &lt;monochrome android:drawable="@drawable/ic_launcher_foreground" /&gt; &lt;/adaptive-icon&gt;</w:t>
       </w:r>
     </w:p>
     <w:p>
@@ -3207,12 +3613,12 @@
     </w:p>
     <w:p>
       <w:r>
-        <w:t>File Path: D:\Android\Andriod_Data\AndroidStudioProjects\GargiAndroid\app\.gitignore</w:t>
-      </w:r>
-    </w:p>
-    <w:p>
-      <w:r>
-        <w:t>File Content: /build</w:t>
+        <w:t>File Path: D:\Android\Andriod_Data\AndroidStudioProjects\GargiAndroid\app\src\main\res\mipmap-hdpi\ic_launcher.webp</w:t>
+      </w:r>
+    </w:p>
+    <w:p>
+      <w:r>
+        <w:t>File Content: Could not read file D:\Android\Andriod_Data\AndroidStudioProjects\GargiAndroid\app\src\main\res\mipmap-hdpi\ic_launcher.webp. Error: 'utf-8' codec can't decode byte 0xcc in position 34: invalid continuation byte</w:t>
       </w:r>
     </w:p>
     <w:p>
@@ -3222,16 +3628,13 @@
     </w:p>
     <w:p>
       <w:r>
-        <w:t>File Path: D:\Android\Andriod_Data\AndroidStudioProjects\GargiAndroid\app\build.gradle.kts</w:t>
-      </w:r>
-    </w:p>
-    <w:p>
-      <w:r>
-        <w:t xml:space="preserve">File Content: println("&gt;&gt;&gt; GARGI_BASE_URL from Gradle = " + project.findProperty("GARGI_BASE_URL"))  val gargiBaseUrl: String =     (project.findProperty("GARGI_BASE_URL") as String?)         ?: error("GARGI_BASE_URL is NOT defined in local.properties") val gargiApiKey: String =     (project.findProperty("GARGI_API_KEY") as String?)         ?: ""  plugins {     alias(libs.plugins.android.application)     alias(libs.plugins.kotlin.android)     alias(libs.plugins.kotlin.compose)     alias(libs.plugins.kotlin.serialization)     alias(libs.plugins.hilt)     alias(libs.plugins.ksp) }  android {     namespace = "com.gargi.android"     compileSdk = 36      defaultConfig {         applicationId = "com.gargi.android"         minSdk = 26         targetSdk = 36         versionCode = 1         versionName = "1.0"          buildConfigField(             "String",             "GARGI_BASE_URL",             "\"$gargiBaseUrl\""         )          buildConfigField(             "String",             "GARGI_API_KEY",             "\"$gargiApiKey\""         )             }       buildFeatures {         compose = true         buildConfig = true     }      compileOptions {         sourceCompatibility = JavaVersion.VERSION_17         </w:t>
-      </w:r>
+        <w:t>File Path: D:\Android\Andriod_Data\AndroidStudioProjects\GargiAndroid\app\src\main\res\mipmap-hdpi\ic_launcher_round.webp</w:t>
+      </w:r>
+    </w:p>
+    <w:p>
       <w:r>
         <w:lastRenderedPageBreak/>
-        <w:t xml:space="preserve">targetCompatibility = JavaVersion.VERSION_17     }     kotlin {         compilerOptions {             jvmTarget.set(                 org.jetbrains.kotlin.gradle.dsl.JvmTarget.JVM_17             )         }     }       // Enable debug-only cleartext to your LAN IP (we’ll add config file)     buildTypes {         debug {             isMinifyEnabled = false         }         release {             isMinifyEnabled = false             proguardFiles(                 getDefaultProguardFile("proguard-android-optimize.txt"),                 "proguard-rules.pro"             )         }     } }  dependencies {     // Compose BOM     implementation(platform("androidx.compose:compose-bom:${libs.versions.composeBom.get()}"))     implementation("androidx.compose.ui:ui")     implementation("androidx.compose.ui:ui-tooling-preview")     implementation("androidx.compose.material3:material3")     implementation("androidx.hilt:hilt-navigation-compose:1.2.0")      debugImplementation("androidx.compose.ui:ui-tooling")      implementation(libs.androidx.activity.compose)     implementation(libs.androidx.navigation.compose)     implementation(libs.androidx.lifecycle.runtime.ktx)     implementation(libs.androidx.lifecycle.viewmodel.compose)      implementation(libs.coroutines.android)      // Networking     implementation(libs.retrofit)     implementation(libs.retrofit.kotlinx.serialization)     implementation(libs.okhttp)     implementation(libs.okhttp.logging)     implementation(libs.serialization.json)      // Hilt     implementation(libs.hilt.android)     ksp(libs.hilt.compiler)      // Room (optional now; safe to keep for Stage 11)     implementation(libs.room.runtime)     implementation(libs.room.ktx)     ksp(libs.room.compiler) } </w:t>
+        <w:t>File Content: Could not read file D:\Android\Andriod_Data\AndroidStudioProjects\GargiAndroid\app\src\main\res\mipmap-hdpi\ic_launcher_round.webp. Error: 'utf-8' codec can't decode byte 0xbd in position 34: invalid start byte</w:t>
       </w:r>
     </w:p>
     <w:p>
@@ -3241,12 +3644,12 @@
     </w:p>
     <w:p>
       <w:r>
-        <w:t>File Path: D:\Android\Andriod_Data\AndroidStudioProjects\GargiAndroid\app\proguard-rules.pro</w:t>
-      </w:r>
-    </w:p>
-    <w:p>
-      <w:r>
-        <w:t>File Content: # Add project specific ProGuard rules here. # You can control the set of applied configuration files using the # proguardFiles setting in build.gradle. # # For more details, see #   http://developer.android.com/guide/developing/tools/proguard.html  # If your project uses WebView with JS, uncomment the following # and specify the fully qualified class name to the JavaScript interface # class: #-keepclassmembers class fqcn.of.javascript.interface.for.webview { #   public *; #}  # Uncomment this to preserve the line number information for # debugging stack traces. #-keepattributes SourceFile,LineNumberTable  # If you keep the line number information, uncomment this to # hide the original source file name. #-renamesourcefileattribute SourceFile</w:t>
+        <w:t>File Path: D:\Android\Andriod_Data\AndroidStudioProjects\GargiAndroid\app\src\main\res\mipmap-mdpi\ic_launcher.webp</w:t>
+      </w:r>
+    </w:p>
+    <w:p>
+      <w:r>
+        <w:t>File Content: Could not read file D:\Android\Andriod_Data\AndroidStudioProjects\GargiAndroid\app\src\main\res\mipmap-mdpi\ic_launcher.webp. Error: 'utf-8' codec can't decode byte 0xce in position 4: invalid continuation byte</w:t>
       </w:r>
     </w:p>
     <w:p>
@@ -3256,13 +3659,46 @@
     </w:p>
     <w:p>
       <w:r>
-        <w:t>File Path: D:\Android\Andriod_Data\AndroidStudioProjects\GargiAndroid\app\src\main\AndroidManifest.xml</w:t>
-      </w:r>
-    </w:p>
-    <w:p>
+        <w:t>File Path: D:\Android\Andriod_Data\AndroidStudioProjects\GargiAndroid\app\src\main\res\mipmap-mdpi\ic_launcher_round.webp</w:t>
+      </w:r>
+    </w:p>
+    <w:p>
+      <w:r>
+        <w:t>File Content: Could not read file D:\Android\Andriod_Data\AndroidStudioProjects\GargiAndroid\app\src\main\res\mipmap-mdpi\ic_launcher_round.webp. Error: 'utf-8' codec can't decode byte 0xe4 in position 4: invalid continuation byte</w:t>
+      </w:r>
+    </w:p>
+    <w:p>
+      <w:r>
+        <w:t>========================================</w:t>
+      </w:r>
+    </w:p>
+    <w:p>
+      <w:r>
+        <w:t>File Path: D:\Android\Andriod_Data\AndroidStudioProjects\GargiAndroid\app\src\main\res\mipmap-xhdpi\ic_launcher.webp</w:t>
+      </w:r>
+    </w:p>
+    <w:p>
+      <w:r>
+        <w:t>File Content: Could not read file D:\Android\Andriod_Data\AndroidStudioProjects\GargiAndroid\app\src\main\res\mipmap-xhdpi\ic_launcher.webp. Error: 'utf-8' codec can't decode byte 0x80 in position 39: invalid start byte</w:t>
+      </w:r>
+    </w:p>
+    <w:p>
+      <w:r>
+        <w:t>========================================</w:t>
+      </w:r>
+    </w:p>
+    <w:p>
+      <w:r>
+        <w:t>File Path: D:\Android\Andriod_Data\AndroidStudioProjects\GargiAndroid\app\src\main\res\mipmap-xhdpi\ic_launcher_round.webp</w:t>
+      </w:r>
+    </w:p>
+    <w:p>
+      <w:r>
+        <w:t>File Content: Could not read file D:\Android\Andriod_Data\AndroidStudioProjects\GargiAndroid\app\src\main\res\mipm</w:t>
+      </w:r>
       <w:r>
         <w:lastRenderedPageBreak/>
-        <w:t xml:space="preserve">File Content: &lt;manifest xmlns:android="http://schemas.android.com/apk/res/android"&gt;     &lt;uses-permission android:name="android.permission.INTERNET" /&gt;      &lt;application         android:name=".GargiApp"         android:usesCleartextTraffic="true"         android:networkSecurityConfig="@xml/network_security_config"         android:allowBackup="true"         android:icon="@mipmap/ic_launcher"         android:label="@string/app_name"         android:theme="@style/Theme.GargiAndroid"&gt;      &lt;activity             android:name=".MainActivity"             android:exported="true"&gt;             &lt;intent-filter&gt;                 &lt;action android:name="android.intent.action.MAIN" /&gt;                 &lt;category android:name="android.intent.category.LAUNCHER" /&gt;             &lt;/intent-filter&gt;         &lt;/activity&gt;     &lt;/application&gt; &lt;/manifest&gt; </w:t>
+        <w:t>ap-xhdpi\ic_launcher_round.webp. Error: 'utf-8' codec can't decode byte 0x9d in position 34: invalid start byte</w:t>
       </w:r>
     </w:p>
     <w:p>
@@ -3272,12 +3708,12 @@
     </w:p>
     <w:p>
       <w:r>
-        <w:t>File Path: D:\Android\Andriod_Data\AndroidStudioProjects\GargiAndroid\app\src\main\core\di\AppModule.kt</w:t>
-      </w:r>
-    </w:p>
-    <w:p>
-      <w:r>
-        <w:t xml:space="preserve">File Content: package com.gargi.android.core.di  import com.gargi.android.data.repository.GargiRepository import com.gargi.android.data.repository.GargiRepositoryImpl import dagger.Binds import dagger.Module import dagger.hilt.InstallIn import dagger.hilt.components.SingletonComponent import javax.inject.Singleton  @Module @InstallIn(SingletonComponent::class) abstract class AppModule {      @Binds     @Singleton     abstract fun bindGargiRepository(impl: GargiRepositoryImpl): GargiRepository } </w:t>
+        <w:t>File Path: D:\Android\Andriod_Data\AndroidStudioProjects\GargiAndroid\app\src\main\res\mipmap-xxhdpi\ic_launcher.webp</w:t>
+      </w:r>
+    </w:p>
+    <w:p>
+      <w:r>
+        <w:t>File Content: Could not read file D:\Android\Andriod_Data\AndroidStudioProjects\GargiAndroid\app\src\main\res\mipmap-xxhdpi\ic_launcher.webp. Error: 'utf-8' codec can't decode byte 0x8f in position 24: invalid start byte</w:t>
       </w:r>
     </w:p>
     <w:p>
@@ -3287,12 +3723,12 @@
     </w:p>
     <w:p>
       <w:r>
-        <w:t>File Path: D:\Android\Andriod_Data\AndroidStudioProjects\GargiAndroid\app\src\main\java\com\gargi\android\GargiApp.kt</w:t>
-      </w:r>
-    </w:p>
-    <w:p>
-      <w:r>
-        <w:t xml:space="preserve">File Content: package com.gargi.android  import android.app.Application import dagger.hilt.android.HiltAndroidApp  @HiltAndroidApp class GargiApp : Application() </w:t>
+        <w:t>File Path: D:\Android\Andriod_Data\AndroidStudioProjects\GargiAndroid\app\src\main\res\mipmap-xxhdpi\ic_launcher_round.webp</w:t>
+      </w:r>
+    </w:p>
+    <w:p>
+      <w:r>
+        <w:t>File Content: Could not read file D:\Android\Andriod_Data\AndroidStudioProjects\GargiAndroid\app\src\main\res\mipmap-xxhdpi\ic_launcher_round.webp. Error: 'utf-8' codec can't decode byte 0x8f in position 24: invalid start byte</w:t>
       </w:r>
     </w:p>
     <w:p>
@@ -3302,16 +3738,43 @@
     </w:p>
     <w:p>
       <w:r>
-        <w:t>File Path: D:\Android\Andriod_Data\AndroidStudioProjects\GargiAndroid\app\src\main\java\com\gargi\android\MainActivity.kt</w:t>
-      </w:r>
-    </w:p>
-    <w:p>
-      <w:r>
-        <w:t xml:space="preserve">File Content: package com.gargi.android  import android.os.Bundle import androidx.activity.ComponentActivity import androidx.activity.compose.setContent import com.gargi.android.ui.screens.home.HomeScreen import com.gargi.android.ui.theme.GargiTheme import dagger.hilt.android.AndroidEntryPoint  @AndroidEntryPoint class MainActivity : ComponentActivity() {     override fun </w:t>
-      </w:r>
+        <w:t>File Path: D:\Android\Andriod_Data\AndroidStudioProjects\GargiAndroid\app\src\main\res\mipmap-xxxhdpi\ic_launcher.webp</w:t>
+      </w:r>
+    </w:p>
+    <w:p>
+      <w:r>
+        <w:t>File Content: Could not read file D:\Android\Andriod_Data\AndroidStudioProjects\GargiAndroid\app\src\main\res\mipmap-xxxhdpi\ic_launcher.webp. Error: 'utf-8' codec can't decode byte 0xfc in position 4: invalid start byte</w:t>
+      </w:r>
+    </w:p>
+    <w:p>
+      <w:r>
+        <w:t>========================================</w:t>
+      </w:r>
+    </w:p>
+    <w:p>
+      <w:r>
+        <w:t>File Path: D:\Android\Andriod_Data\AndroidStudioProjects\GargiAndroid\app\src\main\res\mipmap-xxxhdpi\ic_launcher_round.webp</w:t>
+      </w:r>
+    </w:p>
+    <w:p>
+      <w:r>
+        <w:t>File Content: Could not read file D:\Android\Andriod_Data\AndroidStudioProjects\GargiAndroid\app\src\main\res\mipmap-xxxhdpi\ic_launcher_round.webp. Error: 'utf-8' codec can't decode byte 0xbf in position 24: invalid start byte</w:t>
+      </w:r>
+    </w:p>
+    <w:p>
+      <w:r>
+        <w:t>========================================</w:t>
+      </w:r>
+    </w:p>
+    <w:p>
       <w:r>
         <w:lastRenderedPageBreak/>
-        <w:t xml:space="preserve">onCreate(savedInstanceState: Bundle?) {         super.onCreate(savedInstanceState)         setContent {             GargiTheme {                 HomeScreen()             }         }     } } </w:t>
+        <w:t>File Path: D:\Android\Andriod_Data\AndroidStudioProjects\GargiAndroid\app\src\main\res\values\colors.xml</w:t>
+      </w:r>
+    </w:p>
+    <w:p>
+      <w:r>
+        <w:t>File Content: &lt;?xml version="1.0" encoding="utf-8"?&gt; &lt;resources&gt;     &lt;color name="purple_200"&gt;#FFBB86FC&lt;/color&gt;     &lt;color name="purple_500"&gt;#FF6200EE&lt;/color&gt;     &lt;color name="purple_700"&gt;#FF3700B3&lt;/color&gt;     &lt;color name="teal_200"&gt;#FF03DAC5&lt;/color&gt;     &lt;color name="teal_700"&gt;#FF018786&lt;/color&gt;     &lt;color name="black"&gt;#FF000000&lt;/color&gt;     &lt;color name="white"&gt;#FFFFFFFF&lt;/color&gt; &lt;/resources&gt;</w:t>
       </w:r>
     </w:p>
     <w:p>
@@ -3321,12 +3784,12 @@
     </w:p>
     <w:p>
       <w:r>
-        <w:t>File Path: D:\Android\Andriod_Data\AndroidStudioProjects\GargiAndroid\app\src\main\java\com\gargi\android\core\di\NetworkModule.kt</w:t>
-      </w:r>
-    </w:p>
-    <w:p>
-      <w:r>
-        <w:t xml:space="preserve">File Content: package com.gargi.android.core.di  import com.gargi.android.BuildConfig import com.gargi.android.core.network.ApiKeyInterceptor import com.gargi.android.data.remote.GargiApi import dagger.Module import dagger.Provides import dagger.hilt.InstallIn import dagger.hilt.components.SingletonComponent import kotlinx.serialization.json.Json import okhttp3.MediaType.Companion.toMediaType import okhttp3.OkHttpClient import okhttp3.logging.HttpLoggingInterceptor import retrofit2.Retrofit import retrofit2.converter.kotlinx.serialization.asConverterFactory import java.util.concurrent.TimeUnit import javax.inject.Singleton  @Module @InstallIn(SingletonComponent::class) object NetworkModule {      @Provides     @Singleton     fun provideJson(): Json = Json {         ignoreUnknownKeys = true         isLenient = true         explicitNulls = false     }      @Provides     @Singleton     fun provideOkHttpClient(         apiKeyInterceptor: ApiKeyInterceptor     ): OkHttpClient {         val logging = HttpLoggingInterceptor().apply {             level = HttpLoggingInterceptor.Level.BODY         }          return OkHttpClient.Builder()             .addInterceptor(apiKeyInterceptor) // ✅ USE injected interceptor             .addInterceptor(logging)             .connectTimeout(10, TimeUnit.SECONDS)             .readTimeout(20, TimeUnit.SECONDS)             .writeTimeout(20, TimeUnit.SECONDS)             .build()     }      @Provides     @Singleton     fun provideRetrofit(         json: Json,         okHttpClient: OkHttpClient     ): Retrofit {         val contentType = "application/json".toMediaType()         return Retrofit.Builder()             .baseUrl(BuildConfig.GARGI_BASE_URL)             .client(okHttpClient)             .addConverterFactory(json.asConverterFactory(contentType))             .build()     }      @Provides     @Singleton     fun provideGargiApi(         retrofit: Retrofit     ): GargiApi = retrofit.create(GargiApi::class.java) } </w:t>
+        <w:t>File Path: D:\Android\Andriod_Data\AndroidStudioProjects\GargiAndroid\app\src\main\res\values\strings.xml</w:t>
+      </w:r>
+    </w:p>
+    <w:p>
+      <w:r>
+        <w:t>File Content: &lt;resources&gt;     &lt;string name="app_name"&gt;GargiAndroid&lt;/string&gt; &lt;/resources&gt;</w:t>
       </w:r>
     </w:p>
     <w:p>
@@ -3336,16 +3799,43 @@
     </w:p>
     <w:p>
       <w:r>
-        <w:t>File Path: D:\Android\Andriod_Data\AndroidStudioProjects\GargiAndroid\app\src\main\java\com\gargi\android\core\di\RepositoryModule.kt</w:t>
-      </w:r>
-    </w:p>
-    <w:p>
-      <w:r>
-        <w:t xml:space="preserve">File Content: package com.gargi.android.core.di  import com.gargi.android.data.repository.GargiRepository import com.gargi.android.data.repository.GargiRepositoryImpl import dagger.Binds import dagger.Module import dagger.hilt.InstallIn import dagger.hilt.components.SingletonComponent import javax.inject.Singleton  @Module @InstallIn(SingletonComponent::class) abstract class RepositoryModule {      @Binds     </w:t>
-      </w:r>
+        <w:t>File Path: D:\Android\Andriod_Data\AndroidStudioProjects\GargiAndroid\app\src\main\res\values\themes.xml</w:t>
+      </w:r>
+    </w:p>
+    <w:p>
+      <w:r>
+        <w:t>File Content: &lt;?xml version="1.0" encoding="utf-8"?&gt; &lt;resources&gt;      &lt;style name="Theme.GargiAndroid" parent="android:Theme.Material.Light.NoActionBar" /&gt; &lt;/resources&gt;</w:t>
+      </w:r>
+    </w:p>
+    <w:p>
+      <w:r>
+        <w:t>========================================</w:t>
+      </w:r>
+    </w:p>
+    <w:p>
+      <w:r>
+        <w:t>File Path: D:\Android\Andriod_Data\AndroidStudioProjects\GargiAndroid\app\src\main\res\xml\backup_rules.xml</w:t>
+      </w:r>
+    </w:p>
+    <w:p>
+      <w:r>
+        <w:t>File Content: &lt;?xml version="1.0" encoding="utf-8"?&gt;&lt;!--    Sample backup rules file; uncomment and customize as necessary.    See https://developer.android.com/guide/topics/data/autobackup    for details.    Note: This file is ignored for devices older than API 31    See https://developer.android.com/about/versions/12/backup-restore --&gt; &lt;full-backup-content&gt;     &lt;!--    &lt;include domain="sharedpref" path="."/&gt;    &lt;exclude domain="sharedpref" path="device.xml"/&gt; --&gt; &lt;/full-backup-content&gt;</w:t>
+      </w:r>
+    </w:p>
+    <w:p>
+      <w:r>
+        <w:t>========================================</w:t>
+      </w:r>
+    </w:p>
+    <w:p>
       <w:r>
         <w:lastRenderedPageBreak/>
-        <w:t xml:space="preserve">@Singleton     abstract fun bindGargiRepository(         impl: GargiRepositoryImpl     ): GargiRepository } </w:t>
+        <w:t>File Path: D:\Android\Andriod_Data\AndroidStudioProjects\GargiAndroid\app\src\main\res\xml\data_extraction_rules.xml</w:t>
+      </w:r>
+    </w:p>
+    <w:p>
+      <w:r>
+        <w:t>File Content: &lt;?xml version="1.0" encoding="utf-8"?&gt;&lt;!--    Sample data extraction rules file; uncomment and customize as necessary.    See https://developer.android.com/about/versions/12/backup-restore#xml-changes    for details. --&gt; &lt;data-extraction-rules&gt;     &lt;cloud-backup&gt;         &lt;!-- TODO: Use &lt;include&gt; and &lt;exclude&gt; to control what is backed up.         &lt;include .../&gt;         &lt;exclude .../&gt;         --&gt;     &lt;/cloud-backup&gt;     &lt;!--     &lt;device-transfer&gt;         &lt;include .../&gt;         &lt;exclude .../&gt;     &lt;/device-transfer&gt;     --&gt; &lt;/data-extraction-rules&gt;</w:t>
       </w:r>
     </w:p>
     <w:p>
@@ -3355,12 +3845,12 @@
     </w:p>
     <w:p>
       <w:r>
-        <w:t>File Path: D:\Android\Andriod_Data\AndroidStudioProjects\GargiAndroid\app\src\main\java\com\gargi\android\core\network\ApiKeyInterceptor.kt</w:t>
-      </w:r>
-    </w:p>
-    <w:p>
-      <w:r>
-        <w:t xml:space="preserve">File Content: package com.gargi.android.core.network  import com.gargi.android.BuildConfig import okhttp3.Interceptor import okhttp3.Response import java.util.UUID import javax.inject.Inject import javax.inject.Singleton  @Singleton class ApiKeyInterceptor @Inject constructor() : Interceptor {      override fun intercept(chain: Interceptor.Chain): Response {         val original = chain.request()          val apiKey = BuildConfig.GARGI_API_KEY.trim()         val reqId = UUID.randomUUID().toString()          val builder = original.newBuilder()             .header("Accept", "application/json")             .header("X-Request-Id", reqId)          // Only attach if present. /health is public anyway.         if (apiKey.isNotEmpty()) {             builder.header("X-API-Key", apiKey)         }          return chain.proceed(builder.build())     } } </w:t>
+        <w:t>File Path: D:\Android\Andriod_Data\AndroidStudioProjects\GargiAndroid\app\src\main\res\xml\network_security_config.xml</w:t>
+      </w:r>
+    </w:p>
+    <w:p>
+      <w:r>
+        <w:t xml:space="preserve">File Content: &lt;?xml version="1.0" encoding="utf-8"?&gt; &lt;network-security-config&gt;      &lt;!-- Allow HTTP for local development ONLY --&gt;     &lt;base-config cleartextTrafficPermitted="true" /&gt;      &lt;!-- Explicit LAN trust --&gt;     &lt;domain-config cleartextTrafficPermitted="true"&gt;         &lt;domain includeSubdomains="true"&gt;192.168.0.176&lt;/domain&gt;         &lt;domain includeSubdomains="true"&gt;10.0.2.2&lt;/domain&gt;         &lt;domain includeSubdomains="true"&gt;localhost&lt;/domain&gt;     &lt;/domain-config&gt;  &lt;/network-security-config&gt; </w:t>
       </w:r>
     </w:p>
     <w:p>
@@ -3370,12 +3860,12 @@
     </w:p>
     <w:p>
       <w:r>
-        <w:t>File Path: D:\Android\Andriod_Data\AndroidStudioProjects\GargiAndroid\app\src\main\java\com\gargi\android\core\util\UiState.kt</w:t>
-      </w:r>
-    </w:p>
-    <w:p>
-      <w:r>
-        <w:t xml:space="preserve">File Content: package com.gargi.android.core.util  sealed interface UiState&lt;out T&gt; {     object Idle : UiState&lt;Nothing&gt;     object Loading : UiState&lt;Nothing&gt;     data class Success&lt;T&gt;(val data: T) : UiState&lt;T&gt;     data class Error(val message: String) : UiState&lt;Nothing&gt; } </w:t>
+        <w:t>File Path: D:\Android\Andriod_Data\AndroidStudioProjects\GargiAndroid\app\src\main\ui\screens\evaluate\EvaluateScreen.kt</w:t>
+      </w:r>
+    </w:p>
+    <w:p>
+      <w:r>
+        <w:t xml:space="preserve">File Content: @Composable fun EvaluateScreen(     vm: EvaluateViewModel = hiltViewModel() ) {     var input by remember { mutableStateOf("") }     val state by vm.state.collectAsState()      Column(modifier = Modifier.padding(16.dp)) {          OutlinedTextField(             value = input,             onValueChange = { input = it },             label = { Text("Enter your answer") },             modifier = Modifier.fillMaxWidth()         )          Button(             onClick = { vm.evaluate(input) },             modifier = Modifier.padding(top = 8.dp)         ) {             Text("Evaluate")         }          Spacer(Modifier.height(16.dp))          when (state) {             is UiState.Loading -&gt; CircularProgressIndicator()             is UiState.Success -&gt;                 Text((state as UiState.Success&lt;String&gt;).data)             is UiState.Error -&gt;                 Text((state as UiState.Error).message)             UiState.Idle -&gt; Unit         }     } } </w:t>
       </w:r>
     </w:p>
     <w:p>
@@ -3385,16 +3875,13 @@
     </w:p>
     <w:p>
       <w:r>
-        <w:t>File Path: D:\Android\Andriod_Data\AndroidStudioProjects\GargiAndroid\app\src\main\java\com\gargi\android\data\remote\GargiApi.kt</w:t>
-      </w:r>
-    </w:p>
-    <w:p>
-      <w:r>
-        <w:t xml:space="preserve">File Content: package com.gargi.android.data.remote  import com.gargi.android.data.remote.dto.ApiEnvelope import com.gargi.android.data.remote.dto.CategoriesDataDto import com.gargi.android.data.remote.dto.TopicDto import com.gargi.android.data.remote.dto.EvaluateTextRequestDto import com.gargi.android.data.remote.dto.EvaluateTextResponseDto import retrofit2.http.Body import retrofit2.http.GET import retrofit2.http.POST import retrofit2.http.Query  interface GargiApi {      @GET("/health")     suspend fun health(): ApiEnvelope&lt;Unit&gt;      @GET("/categories")     suspend fun categories(): ApiEnvelope&lt;CategoriesDataDto&gt;      @GET("/topics")     suspend fun topics(         @Query("category") category: String? = null     </w:t>
-      </w:r>
-      <w:r>
         <w:lastRenderedPageBreak/>
-        <w:t xml:space="preserve">): ApiEnvelope&lt;List&lt;TopicDto&gt;&gt;      @GET("/topics/search")     suspend fun searchTopics(         @Query("q") query: String,         @Query("category") category: String? = null,         @Query("limit") limit: Int? = 20     ): ApiEnvelope&lt;List&lt;TopicDto&gt;&gt;      @POST("/evaluate/text")     suspend fun evaluateText(         @Body req: EvaluateTextRequestDto     ): ApiEnvelope&lt;EvaluateTextResponseDto&gt; } </w:t>
+        <w:t>File Path: D:\Android\Andriod_Data\AndroidStudioProjects\GargiAndroid\app\src\main\ui\screens\evaluate\EvaluateViewModel.kt</w:t>
+      </w:r>
+    </w:p>
+    <w:p>
+      <w:r>
+        <w:t xml:space="preserve">File Content: @HiltViewModel class EvaluateViewModel @Inject constructor(     private val repo: GargiRepository ) : ViewModel() {      private val _state =         MutableStateFlow&lt;UiState&lt;String&gt;&gt;(UiState.Idle)     val state = _state.asStateFlow()      fun evaluate(text: String) {         _state.value = UiState.Loading         viewModelScope.launch {             try {                 val res = repo.evaluateText(                     EvaluateTextRequestDto(text)                 )                 _state.value = UiState.Success(res.result)             } catch (e: Exception) {                 _state.value =                     UiState.Error(e.message ?: "Evaluation failed")             }         }     } } </w:t>
       </w:r>
     </w:p>
     <w:p>
@@ -3404,12 +3891,12 @@
     </w:p>
     <w:p>
       <w:r>
-        <w:t>File Path: D:\Android\Andriod_Data\AndroidStudioProjects\GargiAndroid\app\src\main\java\com\gargi\android\data\remote\dto\ApiEnvelope.kt</w:t>
-      </w:r>
-    </w:p>
-    <w:p>
-      <w:r>
-        <w:t xml:space="preserve">File Content: package com.gargi.android.data.remote.dto  import kotlinx.serialization.SerialName import kotlinx.serialization.Serializable  @Serializable data class ApiEnvelope&lt;T&gt;(     val ok: Boolean = false,     @SerialName("request_id") val requestId: String? = null,     val data: T? = null,     val error: ApiErrorDto? = null )  @Serializable data class ApiErrorDto(     val code: String? = null,     val message: String? = null ) </w:t>
+        <w:t>File Path: D:\Android\Andriod_Data\AndroidStudioProjects\GargiAndroid\app\src\main\ui\screens\topics\TopicsScreen.kt</w:t>
+      </w:r>
+    </w:p>
+    <w:p>
+      <w:r>
+        <w:t xml:space="preserve">File Content: @Composable fun TopicsScreen(     vm: TopicsViewModel = hiltViewModel() ) {     val categories by vm.categories.collectAsState()     val topics by vm.topics.collectAsState()      LaunchedEffect(Unit) {         vm.loadCategories()     }      Column(modifier = Modifier.padding(16.dp)) {          Text("Select Category")          when (categories) {             is UiState.Success -&gt; {                 val list = (categories as UiState.Success&lt;List&lt;String&gt;&gt;).data                 list.forEach { category -&gt;                     Button(onClick = { vm.loadTopics(category) }) {                         Text(category)                     }                 }             }             is UiState.Loading -&gt; CircularProgressIndicator()             is UiState.Error -&gt;                 Text((categories as UiState.Error).message)             UiState.Idle -&gt; Unit         }          Spacer(Modifier.height(16.dp))          when (topics) {             is UiState.Success -&gt; {                 (topics as UiState.Success&lt;List&lt;TopicDto&gt;&gt;).data.forEach {                     Text("• ${it.topic}")                     Text(it.prompt ?: "", style = MaterialTheme.typography.bodySmall)                 }             }             is UiState.Loading -&gt; CircularProgressIndicator()             is UiState.Error -&gt;                 Text((topics as UiState.Error).message)             UiState.Idle -&gt; Unit         }     } } </w:t>
       </w:r>
     </w:p>
     <w:p>
@@ -3419,12 +3906,16 @@
     </w:p>
     <w:p>
       <w:r>
-        <w:t>File Path: D:\Android\Andriod_Data\AndroidStudioProjects\GargiAndroid\app\src\main\java\com\gargi\android\data\remote\dto\CategoriesDataDto.kt</w:t>
-      </w:r>
-    </w:p>
-    <w:p>
-      <w:r>
-        <w:t xml:space="preserve">File Content: package com.gargi.android.data.remote.dto  import kotlinx.serialization.Serializable  @Serializable data class CategoriesDataDto(     val categories: List&lt;String&gt; = emptyList() ) </w:t>
+        <w:t>File Path: D:\Android\Andriod_Data\AndroidStudioProjects\GargiAndroid\app\src\main\ui\screens\topics\TopicsViewModel.kt</w:t>
+      </w:r>
+    </w:p>
+    <w:p>
+      <w:r>
+        <w:t xml:space="preserve">File Content: @HiltViewModel class TopicsViewModel @Inject constructor(     private val repo: GargiRepository ) : ViewModel() {      private val _categories =         MutableStateFlow&lt;UiState&lt;List&lt;String&gt;&gt;&gt;(UiState.Idle)     val categories = _categories.asStateFlow()      private val _topics =         MutableStateFlow&lt;UiState&lt;List&lt;TopicDto&gt;&gt;&gt;(UiState.Idle)     val topics = _topics.asStateFlow()      fun loadCategories() {         _categories.value = UiState.Loading         viewModelScope.launch {             try {                 _categories.value =                     </w:t>
+      </w:r>
+      <w:r>
+        <w:lastRenderedPageBreak/>
+        <w:t xml:space="preserve">UiState.Success(repo.getCategories())             } catch (e: Exception) {                 _categories.value =                     UiState.Error(e.message ?: "Failed to load categories")             }         }     }      fun loadTopics(category: String?) {         _topics.value = UiState.Loading         viewModelScope.launch {             try {                 _topics.value =                     UiState.Success(repo.getTopics(category))             } catch (e: Exception) {                 _topics.value =                     UiState.Error(e.message ?: "Failed to load topics")             }         }     } } </w:t>
       </w:r>
     </w:p>
     <w:p>
@@ -3434,12 +3925,12 @@
     </w:p>
     <w:p>
       <w:r>
-        <w:t>File Path: D:\Android\Andriod_Data\AndroidStudioProjects\GargiAndroid\app\src\main\java\com\gargi\android\data\remote\dto\EvaluateTextRequestDto.kt</w:t>
-      </w:r>
-    </w:p>
-    <w:p>
-      <w:r>
-        <w:t xml:space="preserve">File Content: package com.gargi.android.data.remote.dto  import kotlinx.serialization.Serializable  @Serializable data class EvaluateTextRequestDto(     val text: String ) </w:t>
+        <w:t>File Path: D:\Android\Andriod_Data\AndroidStudioProjects\GargiAndroid\gradle\libs.versions.toml</w:t>
+      </w:r>
+    </w:p>
+    <w:p>
+      <w:r>
+        <w:t xml:space="preserve">File Content: [versions] agp = "8.13.2" kotlin = "2.3.0" composeBom = "2025.12.01"  retrofit = "3.0.0" okhttp = "5.3.2"  navigationCompose = "2.9.6" lifecycle = "2.10.0" room = "2.8.4"  hilt = "2.57.2" ksp = "2.3.0"  coroutines = "1.10.2" serializationJson = "1.9.0"  [plugins] android-application = { id = "com.android.application", version.ref = "agp" } kotlin-android = { id = "org.jetbrains.kotlin.android", version.ref = "kotlin" } kotlin-compose = { id = "org.jetbrains.kotlin.plugin.compose", version.ref = "kotlin" } kotlin-serialization = { id = "org.jetbrains.kotlin.plugin.serialization", version.ref = "kotlin" }  hilt = { id = "com.google.dagger.hilt.android", version.ref = "hilt" } ksp = { id = "com.google.devtools.ksp", version.ref = "ksp" }  [libraries] # Compose (BOM-managed) androidx-activity-compose = { module = "androidx.activity:activity-compose", version = "1.11.0" }  androidx-navigation-compose = { module = "androidx.navigation:navigation-compose", version.ref = "navigationCompose" } androidx-lifecycle-runtime-ktx = { module = "androidx.lifecycle:lifecycle-runtime-ktx", version.ref = "lifecycle" } androidx-lifecycle-viewmodel-compose = { module = "androidx.lifecycle:lifecycle-viewmodel-compose", version.ref = "lifecycle" }  # Networking retrofit = { module = "com.squareup.retrofit2:retrofit", version.ref = "retrofit" } retrofit-kotlinx-serialization = { module = "com.squareup.retrofit2:converter-kotlinx-serialization", version.ref = "retrofit" } okhttp = { module = "com.squareup.okhttp3:okhttp", version.ref = "okhttp" } okhttp-logging = { module = "com.squareup.okhttp3:logging-interceptor", version.ref = "okhttp" }  # Kotlin coroutines-android = { module = "org.jetbrains.kotlinx:kotlinx-coroutines-android", version.ref = "coroutines" } serialization-json = { module = "org.jetbrains.kotlinx:kotlinx-serialization-json", version.ref = "serializationJson" }  # DI hilt-android = { module = "com.google.dagger:hilt-android", version.ref = "hilt" } hilt-compiler = { module = "com.google.dagger:hilt-compiler", version.ref = "hilt" }  # Room (optional now, but included for Stage 10–11 readiness) room-runtime = { module = "androidx.room:room-runtime", version.ref = "room" } room-ktx = { module = "androidx.room:room-ktx", version.ref = "room" } room-compiler = { module = "androidx.room:room-compiler", version.ref = "room" } </w:t>
       </w:r>
     </w:p>
     <w:p>
@@ -3449,13 +3940,13 @@
     </w:p>
     <w:p>
       <w:r>
-        <w:t>File Path: D:\Android\Andriod_Data\AndroidStudioProjects\GargiAndroid\app\src\main\java\com\gargi\android\data\remote\dto\EvaluateTextResponseDto.kt</w:t>
-      </w:r>
-    </w:p>
-    <w:p>
-      <w:r>
         <w:lastRenderedPageBreak/>
-        <w:t xml:space="preserve">File Content: package com.gargi.android.data.remote.dto  import kotlinx.serialization.Serializable  @Serializable data class EvaluateTextResponseDto(     val result: String ) </w:t>
+        <w:t>File Path: D:\Android\Andriod_Data\AndroidStudioProjects\GargiAndroid\gradle\wrapper\gradle-wrapper.jar</w:t>
+      </w:r>
+    </w:p>
+    <w:p>
+      <w:r>
+        <w:t>File Content: Could not read file D:\Android\Andriod_Data\AndroidStudioProjects\GargiAndroid\gradle\wrapper\gradle-wrapper.jar. Error: 'utf-8' codec can't decode byte 0xdd in position 55: invalid continuation byte</w:t>
       </w:r>
     </w:p>
     <w:p>
@@ -3465,550 +3956,6 @@
     </w:p>
     <w:p>
       <w:r>
-        <w:t>File Path: D:\Android\Andriod_Data\AndroidStudioProjects\GargiAndroid\app\src\main\java\com\gargi\android\data\remote\dto\TopicDto.kt</w:t>
-      </w:r>
-    </w:p>
-    <w:p>
-      <w:r>
-        <w:t xml:space="preserve">File Content: package com.gargi.android.data.remote.dto  import kotlinx.serialization.Serializable  @Serializable data class TopicDto(     val id: String? = null,     val category: String? = null,     val topic: String? = null,     val prompt: String? = null ) </w:t>
-      </w:r>
-    </w:p>
-    <w:p>
-      <w:r>
-        <w:t>========================================</w:t>
-      </w:r>
-    </w:p>
-    <w:p>
-      <w:r>
-        <w:t>File Path: D:\Android\Andriod_Data\AndroidStudioProjects\GargiAndroid\app\src\main\java\com\gargi\android\data\repository\GargiRepository.kt</w:t>
-      </w:r>
-    </w:p>
-    <w:p>
-      <w:r>
-        <w:t xml:space="preserve">File Content: package com.gargi.android.data.repository  import com.gargi.android.data.remote.dto.CategoriesDataDto import com.gargi.android.data.remote.dto.TopicDto import com.gargi.android.data.remote.dto.EvaluateTextRequestDto import com.gargi.android.data.remote.dto.EvaluateTextResponseDto  interface GargiRepository {     suspend fun healthOk(): Boolean     suspend fun getCategories(): List&lt;String&gt;     suspend fun getTopics(category: String?): List&lt;TopicDto&gt;     suspend fun searchTopics(query: String, category: String?): List&lt;TopicDto&gt;     suspend fun evaluateText(req: EvaluateTextRequestDto): EvaluateTextResponseDto } </w:t>
-      </w:r>
-    </w:p>
-    <w:p>
-      <w:r>
-        <w:t>========================================</w:t>
-      </w:r>
-    </w:p>
-    <w:p>
-      <w:r>
-        <w:t>File Path: D:\Android\Andriod_Data\AndroidStudioProjects\GargiAndroid\app\src\main\java\com\gargi\android\data\repository\GargiRepositoryImpl.kt</w:t>
-      </w:r>
-    </w:p>
-    <w:p>
-      <w:r>
-        <w:t xml:space="preserve">File Content: package com.gargi.android.data.repository  import com.gargi.android.data.remote.GargiApi import com.gargi.android.data.remote.dto.EvaluateTextRequestDto import com.gargi.android.data.remote.dto.EvaluateTextResponseDto import com.gargi.android.data.remote.dto.TopicDto import javax.inject.Inject  class GargiRepositoryImpl @Inject constructor(     private val api: GargiApi ) : GargiRepository {      override suspend fun healthOk(): Boolean {         val res = api.health()         return res.ok     }      override suspend fun getCategories(): List&lt;String&gt; {         val res = api.categories()         return res.data?.categories ?: emptyList()     }      override suspend fun getTopics(category: String?): List&lt;TopicDto&gt; {         val res = api.topics(category)         return res.data ?: </w:t>
-      </w:r>
-      <w:r>
-        <w:lastRenderedPageBreak/>
-        <w:t xml:space="preserve">emptyList()     }      override suspend fun searchTopics(query: String, category: String?): List&lt;TopicDto&gt; {         val res = api.searchTopics(query = query, category = category)         return res.data ?: emptyList()     }      override suspend fun evaluateText(         req: EvaluateTextRequestDto     ): EvaluateTextResponseDto {         val res = api.evaluateText(req)         return res.data ?: EvaluateTextResponseDto(             result = "No evaluation result received"         )     }  } </w:t>
-      </w:r>
-    </w:p>
-    <w:p>
-      <w:r>
-        <w:t>========================================</w:t>
-      </w:r>
-    </w:p>
-    <w:p>
-      <w:r>
-        <w:t>File Path: D:\Android\Andriod_Data\AndroidStudioProjects\GargiAndroid\app\src\main\java\com\gargi\android\ui\screens\home\HomeScreen.kt</w:t>
-      </w:r>
-    </w:p>
-    <w:p>
-      <w:r>
-        <w:t xml:space="preserve">File Content: package com.gargi.android.ui.screens.home  import androidx.compose.foundation.layout.* import androidx.compose.material3.* import androidx.compose.runtime.* import androidx.compose.ui.Alignment import androidx.compose.ui.Modifier import androidx.compose.ui.unit.dp import androidx.hilt.navigation.compose.hiltViewModel  @Composable fun HomeScreen(     vm: HomeViewModel = hiltViewModel() ) {     var ui by remember { mutableStateOf(vm.state) }      LaunchedEffect(Unit) {         vm.checkHealth { ui = it }     }      Surface(modifier = Modifier.fillMaxSize()) {         Column(             modifier = Modifier.padding(16.dp),             verticalArrangement = Arrangement.spacedBy(12.dp)         ) {             Text("GARGI Android MVP", style = MaterialTheme.typography.headlineSmall)             Text("Base URL: ${ui.baseUrl}", style = MaterialTheme.typography.bodyMedium)              Card {                 Column(modifier = Modifier.padding(16.dp), verticalArrangement = Arrangement.spacedBy(8.dp)) {                     Text("Backend Health", style = MaterialTheme.typography.titleMedium)                      when {                         ui.isLoading -&gt; Row(verticalAlignment = Alignment.CenterVertically) {                             CircularProgressIndicator(modifier = Modifier.size(18.dp))                             Spacer(Modifier.width(10.dp))                             Text("Checking /health ...")                         }                         ui.ok == true -&gt; Text("Status: OK (reachable)")                         ui.ok == false -&gt; Text("Status: NOT OK (unreachable)")                         else -&gt; Text("Status: Unknown")                     }                      ui.error?.let { Text("Error: $it") }                      Button(onClick = { vm.checkHealth { ui = it } }) {                         Text("Re-check")                     }                 }             }         }     } } </w:t>
-      </w:r>
-    </w:p>
-    <w:p>
-      <w:r>
-        <w:t>========================================</w:t>
-      </w:r>
-    </w:p>
-    <w:p>
-      <w:r>
-        <w:t>File Path: D:\Android\Andriod_Data\AndroidStudioProjects\GargiAndroid\app\src\main\java\com\gargi\android\ui\screens\home\HomeViewModel.kt</w:t>
-      </w:r>
-    </w:p>
-    <w:p>
-      <w:r>
-        <w:t xml:space="preserve">File Content: package com.gargi.android.ui.screens.home  import androidx.lifecycle.ViewModel import androidx.lifecycle.viewModelScope import com.gargi.android.BuildConfig import com.gargi.android.data.repository.GargiRepository import dagger.hilt.android.lifecycle.HiltViewModel import kotlinx.coroutines.launch import </w:t>
-      </w:r>
-      <w:r>
-        <w:lastRenderedPageBreak/>
-        <w:t xml:space="preserve">javax.inject.Inject  data class HomeUiState(     val baseUrl: String = BuildConfig.GARGI_BASE_URL,     val ok: Boolean? = null,     val error: String? = null,     val isLoading: Boolean = false )  @HiltViewModel class HomeViewModel @Inject constructor(     private val repo: GargiRepository ) : ViewModel() {      var state: HomeUiState = HomeUiState()         private set      fun checkHealth(onState: (HomeUiState) -&gt; Unit) {         state = state.copy(isLoading = true, error = null)         onState(state)          viewModelScope.launch {             try {                 val ok = repo.healthOk()                 state = state.copy(ok = ok, isLoading = false)                 onState(state)             } catch (e: Exception) {                 state = state.copy(ok = false, isLoading = false, error = e.message)                 onState(state)             }         }     } } </w:t>
-      </w:r>
-    </w:p>
-    <w:p>
-      <w:r>
-        <w:t>========================================</w:t>
-      </w:r>
-    </w:p>
-    <w:p>
-      <w:r>
-        <w:t>File Path: D:\Android\Andriod_Data\AndroidStudioProjects\GargiAndroid\app\src\main\java\com\gargi\android\ui\theme\Theme.kt</w:t>
-      </w:r>
-    </w:p>
-    <w:p>
-      <w:r>
-        <w:t xml:space="preserve">File Content: package com.gargi.android.ui.theme  import androidx.compose.material3.MaterialTheme import androidx.compose.runtime.Composable  @Composable fun GargiTheme(     content: @Composable () -&gt; Unit ) {     MaterialTheme(         content = content     ) } </w:t>
-      </w:r>
-    </w:p>
-    <w:p>
-      <w:r>
-        <w:t>========================================</w:t>
-      </w:r>
-    </w:p>
-    <w:p>
-      <w:r>
-        <w:t>File Path: D:\Android\Andriod_Data\AndroidStudioProjects\GargiAndroid\app\src\main\res\drawable\ic_launcher_background.xml</w:t>
-      </w:r>
-    </w:p>
-    <w:p>
-      <w:r>
-        <w:t xml:space="preserve">File Content: &lt;?xml version="1.0" encoding="utf-8"?&gt; &lt;vector xmlns:android="http://schemas.android.com/apk/res/android"     android:width="108dp"     android:height="108dp"     android:viewportWidth="108"     android:viewportHeight="108"&gt;     &lt;path         android:fillColor="#3DDC84"         android:pathData="M0,0h108v108h-108z" /&gt;     &lt;path         android:fillColor="#00000000"         android:pathData="M9,0L9,108"         android:strokeWidth="0.8"         android:strokeColor="#33FFFFFF" /&gt;     &lt;path         android:fillColor="#00000000"         android:pathData="M19,0L19,108"         android:strokeWidth="0.8"         android:strokeColor="#33FFFFFF" /&gt;     &lt;path         android:fillColor="#00000000"         android:pathData="M29,0L29,108"         android:strokeWidth="0.8"         android:strokeColor="#33FFFFFF" /&gt;     &lt;path         android:fillColor="#00000000"         android:pathData="M39,0L39,108"         android:strokeWidth="0.8"         android:strokeColor="#33FFFFFF" /&gt;     &lt;path         android:fillColor="#00000000"         android:pathData="M49,0L49,108"         android:strokeWidth="0.8"         android:strokeColor="#33FFFFFF" /&gt;     &lt;path         android:fillColor="#00000000"         android:pathData="M59,0L59,108"         android:strokeWidth="0.8"         android:strokeColor="#33FFFFFF" /&gt;     &lt;path         android:fillColor="#00000000"         </w:t>
-      </w:r>
-      <w:r>
-        <w:lastRenderedPageBreak/>
-        <w:t xml:space="preserve">android:pathData="M69,0L69,108"         android:strokeWidth="0.8"         android:strokeColor="#33FFFFFF" /&gt;     &lt;path         android:fillColor="#00000000"         android:pathData="M79,0L79,108"         android:strokeWidth="0.8"         android:strokeColor="#33FFFFFF" /&gt;     &lt;path         android:fillColor="#00000000"         android:pathData="M89,0L89,108"         android:strokeWidth="0.8"         android:strokeColor="#33FFFFFF" /&gt;     &lt;path         android:fillColor="#00000000"         android:pathData="M99,0L99,108"         android:strokeWidth="0.8"         android:strokeColor="#33FFFFFF" /&gt;     &lt;path         android:fillColor="#00000000"         android:pathData="M0,9L108,9"         android:strokeWidth="0.8"         android:strokeColor="#33FFFFFF" /&gt;     &lt;path         android:fillColor="#00000000"         android:pathData="M0,19L108,19"         android:strokeWidth="0.8"         android:strokeColor="#33FFFFFF" /&gt;     &lt;path         android:fillColor="#00000000"         android:pathData="M0,29L108,29"         android:strokeWidth="0.8"         android:strokeColor="#33FFFFFF" /&gt;     &lt;path         android:fillColor="#00000000"         android:pathData="M0,39L108,39"         android:strokeWidth="0.8"         android:strokeColor="#33FFFFFF" /&gt;     &lt;path         android:fillColor="#00000000"         android:pathData="M0,49L108,49"         android:strokeWidth="0.8"         android:strokeColor="#33FFFFFF" /&gt;     &lt;path         android:fillColor="#00000000"         android:pathData="M0,59L108,59"         android:strokeWidth="0.8"         android:strokeColor="#33FFFFFF" /&gt;     &lt;path         android:fillColor="#00000000"         android:pathData="M0,69L108,69"         android:strokeWidth="0.8"         android:strokeColor="#33FFFFFF" /&gt;     &lt;path         android:fillColor="#00000000"         android:pathData="M0,79L108,79"         android:strokeWidth="0.8"         android:strokeColor="#33FFFFFF" /&gt;     &lt;path         android:fillColor="#00000000"         android:pathData="M0,89L108,89"         android:strokeWidth="0.8"         android:strokeColor="#33FFFFFF" /&gt;     &lt;path         android:fillColor="#00000000"         android:pathData="M0,99L108,99"         android:strokeWidth="0.8"         android:strokeColor="#33FFFFFF" /&gt;     &lt;path         android:fillColor="#00000000"         android:pathData="M19,29L89,29"         android:strokeWidth="0.8"         android:strokeColor="#33FFFFFF" /&gt;     &lt;path         android:fillColor="#00000000"         android:pathData="M19,39L89,39"         android:strokeWidth="0.8"         android:strokeColor="#33FFFFFF" /&gt;     &lt;path         android:fillColor="#00000000"         android:pathData="M19,49L89,49"         android:strokeWidth="0.8"         android:strokeColor="#33FFFFFF" /&gt;     &lt;path         android:fillColor="#00000000"         android:pathData="M19,59L89,59"         android:strokeWidth="0.8"         android:strokeColor="#33FFFFFF" /&gt;     &lt;path         android:fillColor="#00000000"         android:pathData="M19,69L89,69"         android:strokeWidth="0.8"         android:strokeColor="#33FFFFFF" /&gt;     &lt;path         android:fillColor="#00000000"         android:pathData="M19,79L89,79"         android:strokeWidth="0.8"         android:strokeColor="#33FFFFFF" /&gt;     &lt;path         android:fillColor="#00000000"         android:pathData="M29,19L29,89"         android:strokeWidth="0.8"         android:strokeColor="#33FFFFFF" /&gt;     &lt;path         android:fillColor="#00000000"         android:pathData="M39,19L39,89"         android:strokeWidth="0.8"         </w:t>
-      </w:r>
-      <w:r>
-        <w:lastRenderedPageBreak/>
-        <w:t xml:space="preserve">android:strokeColor="#33FFFFFF" /&gt;     &lt;path         android:fillColor="#00000000"         android:pathData="M49,19L49,89"         android:strokeWidth="0.8"         android:strokeColor="#33FFFFFF" /&gt;     &lt;path         android:fillColor="#00000000"         android:pathData="M59,19L59,89"         android:strokeWidth="0.8"         android:strokeColor="#33FFFFFF" /&gt;     &lt;path         android:fillColor="#00000000"         android:pathData="M69,19L69,89"         android:strokeWidth="0.8"         android:strokeColor="#33FFFFFF" /&gt;     &lt;path         android:fillColor="#00000000"         android:pathData="M79,19L79,89"         android:strokeWidth="0.8"         android:strokeColor="#33FFFFFF" /&gt; &lt;/vector&gt; </w:t>
-      </w:r>
-    </w:p>
-    <w:p>
-      <w:r>
-        <w:t>========================================</w:t>
-      </w:r>
-    </w:p>
-    <w:p>
-      <w:r>
-        <w:t>File Path: D:\Android\Andriod_Data\AndroidStudioProjects\GargiAndroid\app\src\main\res\drawable\ic_launcher_foreground.xml</w:t>
-      </w:r>
-    </w:p>
-    <w:p>
-      <w:r>
-        <w:t>File Content: &lt;vector xmlns:android="http://schemas.android.com/apk/res/android"     xmlns:aapt="http://schemas.android.com/aapt"     android:width="108dp"     android:height="108dp"     android:viewportWidth="108"     android:viewportHeight="108"&gt;     &lt;path android:pathData="M31,63.928c0,0 6.4,-11 12.1,-13.1c7.2,-2.6 26,-1.4 26,-1.4l38.1,38.1L107,108.928l-32,-1L31,63.928z"&gt;         &lt;aapt:attr name="android:fillColor"&gt;             &lt;gradient                 android:endX="85.84757"                 android:endY="92.4963"                 android:startX="42.9492"                 android:startY="49.59793"                 android:type="linear"&gt;                 &lt;item                     android:color="#44000000"                     android:offset="0.0" /&gt;                 &lt;item                     android:color="#00000000"                     android:offset="1.0" /&gt;             &lt;/gradient&gt;         &lt;/aapt:attr&gt;     &lt;/path&gt;     &lt;path         android:fillColor="#FFFFFF"         android:fillType="nonZero"         android:pathData="M65.3,45.828l3.8,-6.6c0.2,-0.4 0.1,-0.9 -0.3,-1.1c-0.4,-0.2 -0.9,-0.1 -1.1,0.3l-3.9,6.7c-6.3,-2.8 -13.4,-2.8 -19.7,0l-3.9,-6.7c-0.2,-0.4 -0.7,-0.5 -1.1,-0.3C38.8,38.328 38.7,38.828 38.9,39.228l3.8,6.6C36.2,49.428 31.7,56.028 31,63.928h46C76.3,56.028 71.8,49.428 65.3,45.828zM43.4,57.328c-0.8,0 -1.5,-0.5 -1.8,-1.2c-0.3,-0.7 -0.1,-1.5 0.4,-2.1c0.5,-0.5 1.4,-0.7 2.1,-0.4c0.7,0.3 1.2,1 1.2,1.8C45.3,56.528 44.5,57.328 43.4,57.328L43.4,57.328zM64.6,57.328c-0.8,0 -1.5,-0.5 -1.8,-1.2s-0.1,-1.5 0.4,-2.1c0.5,-0.5 1.4,-0.7 2.1,-0.4c0.7,0.3 1.2,1 1.2,1.8C66.5,56.528 65.6,57.328 64.6,57.328L64.6,57.328z"         android:strokeWidth="1"         android:strokeColor="#00000000" /&gt; &lt;/vector&gt;</w:t>
-      </w:r>
-    </w:p>
-    <w:p>
-      <w:r>
-        <w:t>========================================</w:t>
-      </w:r>
-    </w:p>
-    <w:p>
-      <w:r>
-        <w:t>File Path: D:\Android\Andriod_Data\AndroidStudioProjects\GargiAndroid\app\src\main\res\mipmap-anydpi-v26\ic_launcher.xml</w:t>
-      </w:r>
-    </w:p>
-    <w:p>
-      <w:r>
-        <w:t xml:space="preserve">File Content: &lt;?xml version="1.0" encoding="utf-8"?&gt; &lt;adaptive-icon xmlns:android="http://schemas.android.com/apk/res/android"&gt;     &lt;background </w:t>
-      </w:r>
-      <w:r>
-        <w:lastRenderedPageBreak/>
-        <w:t>android:drawable="@drawable/ic_launcher_background" /&gt;     &lt;foreground android:drawable="@drawable/ic_launcher_foreground" /&gt;     &lt;monochrome android:drawable="@drawable/ic_launcher_foreground" /&gt; &lt;/adaptive-icon&gt;</w:t>
-      </w:r>
-    </w:p>
-    <w:p>
-      <w:r>
-        <w:t>========================================</w:t>
-      </w:r>
-    </w:p>
-    <w:p>
-      <w:r>
-        <w:t>File Path: D:\Android\Andriod_Data\AndroidStudioProjects\GargiAndroid\app\src\main\res\mipmap-anydpi-v26\ic_launcher_round.xml</w:t>
-      </w:r>
-    </w:p>
-    <w:p>
-      <w:r>
-        <w:t>File Content: &lt;?xml version="1.0" encoding="utf-8"?&gt; &lt;adaptive-icon xmlns:android="http://schemas.android.com/apk/res/android"&gt;     &lt;background android:drawable="@drawable/ic_launcher_background" /&gt;     &lt;foreground android:drawable="@drawable/ic_launcher_foreground" /&gt;     &lt;monochrome android:drawable="@drawable/ic_launcher_foreground" /&gt; &lt;/adaptive-icon&gt;</w:t>
-      </w:r>
-    </w:p>
-    <w:p>
-      <w:r>
-        <w:t>========================================</w:t>
-      </w:r>
-    </w:p>
-    <w:p>
-      <w:r>
-        <w:t>File Path: D:\Android\Andriod_Data\AndroidStudioProjects\GargiAndroid\app\src\main\res\mipmap-hdpi\ic_launcher.webp</w:t>
-      </w:r>
-    </w:p>
-    <w:p>
-      <w:r>
-        <w:t>File Content: Could not read file D:\Android\Andriod_Data\AndroidStudioProjects\GargiAndroid\app\src\main\res\mipmap-hdpi\ic_launcher.webp. Error: 'utf-8' codec can't decode byte 0xcc in position 34: invalid continuation byte</w:t>
-      </w:r>
-    </w:p>
-    <w:p>
-      <w:r>
-        <w:t>========================================</w:t>
-      </w:r>
-    </w:p>
-    <w:p>
-      <w:r>
-        <w:t>File Path: D:\Android\Andriod_Data\AndroidStudioProjects\GargiAndroid\app\src\main\res\mipmap-hdpi\ic_launcher_round.webp</w:t>
-      </w:r>
-    </w:p>
-    <w:p>
-      <w:r>
-        <w:t>File Content: Could not read file D:\Android\Andriod_Data\AndroidStudioProjects\GargiAndroid\app\src\main\res\mipmap-hdpi\ic_launcher_round.webp. Error: 'utf-8' codec can't decode byte 0xbd in position 34: invalid start byte</w:t>
-      </w:r>
-    </w:p>
-    <w:p>
-      <w:r>
-        <w:t>========================================</w:t>
-      </w:r>
-    </w:p>
-    <w:p>
-      <w:r>
-        <w:t>File Path: D:\Android\Andriod_Data\AndroidStudioProjects\GargiAndroid\app\src\main\res\mipmap-mdpi\ic_launcher.webp</w:t>
-      </w:r>
-    </w:p>
-    <w:p>
-      <w:r>
-        <w:t>File Content: Could not read file D:\Android\Andriod_Data\AndroidStudioProjects\GargiAndroid\app\src\main\res\mipm</w:t>
-      </w:r>
-      <w:r>
-        <w:lastRenderedPageBreak/>
-        <w:t>ap-mdpi\ic_launcher.webp. Error: 'utf-8' codec can't decode byte 0xce in position 4: invalid continuation byte</w:t>
-      </w:r>
-    </w:p>
-    <w:p>
-      <w:r>
-        <w:t>========================================</w:t>
-      </w:r>
-    </w:p>
-    <w:p>
-      <w:r>
-        <w:t>File Path: D:\Android\Andriod_Data\AndroidStudioProjects\GargiAndroid\app\src\main\res\mipmap-mdpi\ic_launcher_round.webp</w:t>
-      </w:r>
-    </w:p>
-    <w:p>
-      <w:r>
-        <w:t>File Content: Could not read file D:\Android\Andriod_Data\AndroidStudioProjects\GargiAndroid\app\src\main\res\mipmap-mdpi\ic_launcher_round.webp. Error: 'utf-8' codec can't decode byte 0xe4 in position 4: invalid continuation byte</w:t>
-      </w:r>
-    </w:p>
-    <w:p>
-      <w:r>
-        <w:t>========================================</w:t>
-      </w:r>
-    </w:p>
-    <w:p>
-      <w:r>
-        <w:t>File Path: D:\Android\Andriod_Data\AndroidStudioProjects\GargiAndroid\app\src\main\res\mipmap-xhdpi\ic_launcher.webp</w:t>
-      </w:r>
-    </w:p>
-    <w:p>
-      <w:r>
-        <w:t>File Content: Could not read file D:\Android\Andriod_Data\AndroidStudioProjects\GargiAndroid\app\src\main\res\mipmap-xhdpi\ic_launcher.webp. Error: 'utf-8' codec can't decode byte 0x80 in position 39: invalid start byte</w:t>
-      </w:r>
-    </w:p>
-    <w:p>
-      <w:r>
-        <w:t>========================================</w:t>
-      </w:r>
-    </w:p>
-    <w:p>
-      <w:r>
-        <w:t>File Path: D:\Android\Andriod_Data\AndroidStudioProjects\GargiAndroid\app\src\main\res\mipmap-xhdpi\ic_launcher_round.webp</w:t>
-      </w:r>
-    </w:p>
-    <w:p>
-      <w:r>
-        <w:t>File Content: Could not read file D:\Android\Andriod_Data\AndroidStudioProjects\GargiAndroid\app\src\main\res\mipmap-xhdpi\ic_launcher_round.webp. Error: 'utf-8' codec can't decode byte 0x9d in position 34: invalid start byte</w:t>
-      </w:r>
-    </w:p>
-    <w:p>
-      <w:r>
-        <w:t>========================================</w:t>
-      </w:r>
-    </w:p>
-    <w:p>
-      <w:r>
-        <w:t>File Path: D:\Android\Andriod_Data\AndroidStudioProjects\GargiAndroid\app\src\main\res\mipmap-xxhdpi\ic_launcher.webp</w:t>
-      </w:r>
-    </w:p>
-    <w:p>
-      <w:r>
-        <w:t>File Content: Could not read file D:\Android\Andriod_Data\AndroidStudioProjects\GargiAndroid\app\src\main\res\mipmap-xxhdpi\ic_launcher.webp. Error: 'utf-8' codec can't decode byte 0x8f in position 24: invalid start byte</w:t>
-      </w:r>
-    </w:p>
-    <w:p>
-      <w:r>
-        <w:t>========================================</w:t>
-      </w:r>
-    </w:p>
-    <w:p>
-      <w:r>
-        <w:lastRenderedPageBreak/>
-        <w:t>File Path: D:\Android\Andriod_Data\AndroidStudioProjects\GargiAndroid\app\src\main\res\mipmap-xxhdpi\ic_launcher_round.webp</w:t>
-      </w:r>
-    </w:p>
-    <w:p>
-      <w:r>
-        <w:t>File Content: Could not read file D:\Android\Andriod_Data\AndroidStudioProjects\GargiAndroid\app\src\main\res\mipmap-xxhdpi\ic_launcher_round.webp. Error: 'utf-8' codec can't decode byte 0x8f in position 24: invalid start byte</w:t>
-      </w:r>
-    </w:p>
-    <w:p>
-      <w:r>
-        <w:t>========================================</w:t>
-      </w:r>
-    </w:p>
-    <w:p>
-      <w:r>
-        <w:t>File Path: D:\Android\Andriod_Data\AndroidStudioProjects\GargiAndroid\app\src\main\res\mipmap-xxxhdpi\ic_launcher.webp</w:t>
-      </w:r>
-    </w:p>
-    <w:p>
-      <w:r>
-        <w:t>File Content: Could not read file D:\Android\Andriod_Data\AndroidStudioProjects\GargiAndroid\app\src\main\res\mipmap-xxxhdpi\ic_launcher.webp. Error: 'utf-8' codec can't decode byte 0xfc in position 4: invalid start byte</w:t>
-      </w:r>
-    </w:p>
-    <w:p>
-      <w:r>
-        <w:t>========================================</w:t>
-      </w:r>
-    </w:p>
-    <w:p>
-      <w:r>
-        <w:t>File Path: D:\Android\Andriod_Data\AndroidStudioProjects\GargiAndroid\app\src\main\res\mipmap-xxxhdpi\ic_launcher_round.webp</w:t>
-      </w:r>
-    </w:p>
-    <w:p>
-      <w:r>
-        <w:t>File Content: Could not read file D:\Android\Andriod_Data\AndroidStudioProjects\GargiAndroid\app\src\main\res\mipmap-xxxhdpi\ic_launcher_round.webp. Error: 'utf-8' codec can't decode byte 0xbf in position 24: invalid start byte</w:t>
-      </w:r>
-    </w:p>
-    <w:p>
-      <w:r>
-        <w:t>========================================</w:t>
-      </w:r>
-    </w:p>
-    <w:p>
-      <w:r>
-        <w:t>File Path: D:\Android\Andriod_Data\AndroidStudioProjects\GargiAndroid\app\src\main\res\values\colors.xml</w:t>
-      </w:r>
-    </w:p>
-    <w:p>
-      <w:r>
-        <w:t>File Content: &lt;?xml version="1.0" encoding="utf-8"?&gt; &lt;resources&gt;     &lt;color name="purple_200"&gt;#FFBB86FC&lt;/color&gt;     &lt;color name="purple_500"&gt;#FF6200EE&lt;/color&gt;     &lt;color name="purple_700"&gt;#FF3700B3&lt;/color&gt;     &lt;color name="teal_200"&gt;#FF03DAC5&lt;/color&gt;     &lt;color name="teal_700"&gt;#FF018786&lt;/color&gt;     &lt;color name="black"&gt;#FF000000&lt;/color&gt;     &lt;color name="white"&gt;#FFFFFFFF&lt;/color&gt; &lt;/resources&gt;</w:t>
-      </w:r>
-    </w:p>
-    <w:p>
-      <w:r>
-        <w:t>========================================</w:t>
-      </w:r>
-    </w:p>
-    <w:p>
-      <w:r>
-        <w:lastRenderedPageBreak/>
-        <w:t>File Path: D:\Android\Andriod_Data\AndroidStudioProjects\GargiAndroid\app\src\main\res\values\strings.xml</w:t>
-      </w:r>
-    </w:p>
-    <w:p>
-      <w:r>
-        <w:t>File Content: &lt;resources&gt;     &lt;string name="app_name"&gt;GargiAndroid&lt;/string&gt; &lt;/resources&gt;</w:t>
-      </w:r>
-    </w:p>
-    <w:p>
-      <w:r>
-        <w:t>========================================</w:t>
-      </w:r>
-    </w:p>
-    <w:p>
-      <w:r>
-        <w:t>File Path: D:\Android\Andriod_Data\AndroidStudioProjects\GargiAndroid\app\src\main\res\values\themes.xml</w:t>
-      </w:r>
-    </w:p>
-    <w:p>
-      <w:r>
-        <w:t>File Content: &lt;?xml version="1.0" encoding="utf-8"?&gt; &lt;resources&gt;      &lt;style name="Theme.GargiAndroid" parent="android:Theme.Material.Light.NoActionBar" /&gt; &lt;/resources&gt;</w:t>
-      </w:r>
-    </w:p>
-    <w:p>
-      <w:r>
-        <w:t>========================================</w:t>
-      </w:r>
-    </w:p>
-    <w:p>
-      <w:r>
-        <w:t>File Path: D:\Android\Andriod_Data\AndroidStudioProjects\GargiAndroid\app\src\main\res\xml\backup_rules.xml</w:t>
-      </w:r>
-    </w:p>
-    <w:p>
-      <w:r>
-        <w:t>File Content: &lt;?xml version="1.0" encoding="utf-8"?&gt;&lt;!--    Sample backup rules file; uncomment and customize as necessary.    See https://developer.android.com/guide/topics/data/autobackup    for details.    Note: This file is ignored for devices older than API 31    See https://developer.android.com/about/versions/12/backup-restore --&gt; &lt;full-backup-content&gt;     &lt;!--    &lt;include domain="sharedpref" path="."/&gt;    &lt;exclude domain="sharedpref" path="device.xml"/&gt; --&gt; &lt;/full-backup-content&gt;</w:t>
-      </w:r>
-    </w:p>
-    <w:p>
-      <w:r>
-        <w:t>========================================</w:t>
-      </w:r>
-    </w:p>
-    <w:p>
-      <w:r>
-        <w:t>File Path: D:\Android\Andriod_Data\AndroidStudioProjects\GargiAndroid\app\src\main\res\xml\data_extraction_rules.xml</w:t>
-      </w:r>
-    </w:p>
-    <w:p>
-      <w:r>
-        <w:t>File Content: &lt;?xml version="1.0" encoding="utf-8"?&gt;&lt;!--    Sample data extraction rules file; uncomment and customize as necessary.    See https://developer.android.com/about/versions/12/backup-restore#xml-changes    for details. --&gt; &lt;data-extraction-rules&gt;     &lt;cloud-backup&gt;         &lt;!-- TODO: Use &lt;include&gt; and &lt;exclude&gt; to control what is backed up.         &lt;include .../&gt;         &lt;exclude .../&gt;         --&gt;     &lt;/cloud-backup&gt;     &lt;!--     &lt;device-transfer&gt;         &lt;include .../&gt;         &lt;exclude .../&gt;     &lt;/device-transfer&gt;     --&gt; &lt;/data-extraction-rules&gt;</w:t>
-      </w:r>
-    </w:p>
-    <w:p>
-      <w:r>
-        <w:t>========================================</w:t>
-      </w:r>
-    </w:p>
-    <w:p>
-      <w:r>
-        <w:lastRenderedPageBreak/>
-        <w:t>File Path: D:\Android\Andriod_Data\AndroidStudioProjects\GargiAndroid\app\src\main\res\xml\network_security_config.xml</w:t>
-      </w:r>
-    </w:p>
-    <w:p>
-      <w:r>
-        <w:t xml:space="preserve">File Content: &lt;?xml version="1.0" encoding="utf-8"?&gt; &lt;network-security-config&gt;      &lt;!-- Allow HTTP for local development ONLY --&gt;     &lt;base-config cleartextTrafficPermitted="true" /&gt;      &lt;!-- Explicit LAN trust --&gt;     &lt;domain-config cleartextTrafficPermitted="true"&gt;         &lt;domain includeSubdomains="true"&gt;192.168.0.176&lt;/domain&gt;         &lt;domain includeSubdomains="true"&gt;10.0.2.2&lt;/domain&gt;         &lt;domain includeSubdomains="true"&gt;localhost&lt;/domain&gt;     &lt;/domain-config&gt;  &lt;/network-security-config&gt; </w:t>
-      </w:r>
-    </w:p>
-    <w:p>
-      <w:r>
-        <w:t>========================================</w:t>
-      </w:r>
-    </w:p>
-    <w:p>
-      <w:r>
-        <w:t>File Path: D:\Android\Andriod_Data\AndroidStudioProjects\GargiAndroid\app\src\main\ui\screens\evaluate\EvaluateScreen.kt</w:t>
-      </w:r>
-    </w:p>
-    <w:p>
-      <w:r>
-        <w:t xml:space="preserve">File Content: @Composable fun EvaluateScreen(     vm: EvaluateViewModel = hiltViewModel() ) {     var input by remember { mutableStateOf("") }     val state by vm.state.collectAsState()      Column(modifier = Modifier.padding(16.dp)) {          OutlinedTextField(             value = input,             onValueChange = { input = it },             label = { Text("Enter your answer") },             modifier = Modifier.fillMaxWidth()         )          Button(             onClick = { vm.evaluate(input) },             modifier = Modifier.padding(top = 8.dp)         ) {             Text("Evaluate")         }          Spacer(Modifier.height(16.dp))          when (state) {             is UiState.Loading -&gt; CircularProgressIndicator()             is UiState.Success -&gt;                 Text((state as UiState.Success&lt;String&gt;).data)             is UiState.Error -&gt;                 Text((state as UiState.Error).message)             UiState.Idle -&gt; Unit         }     } } </w:t>
-      </w:r>
-    </w:p>
-    <w:p>
-      <w:r>
-        <w:t>========================================</w:t>
-      </w:r>
-    </w:p>
-    <w:p>
-      <w:r>
-        <w:t>File Path: D:\Android\Andriod_Data\AndroidStudioProjects\GargiAndroid\app\src\main\ui\screens\evaluate\EvaluateViewModel.kt</w:t>
-      </w:r>
-    </w:p>
-    <w:p>
-      <w:r>
-        <w:t xml:space="preserve">File Content: @HiltViewModel class EvaluateViewModel @Inject constructor(     private val repo: GargiRepository ) : ViewModel() {      private val _state =         MutableStateFlow&lt;UiState&lt;String&gt;&gt;(UiState.Idle)     val state = _state.asStateFlow()      fun evaluate(text: String) {         _state.value = UiState.Loading         viewModelScope.launch {             try {                 val res = repo.evaluateText(                     EvaluateTextRequestDto(text)                 )                 _state.value = UiState.Success(res.result)             } catch (e: Exception) {                 _state.value =                     UiState.Error(e.message ?: "Evaluation failed")             }         }     } } </w:t>
-      </w:r>
-    </w:p>
-    <w:p>
-      <w:r>
-        <w:t>========================================</w:t>
-      </w:r>
-    </w:p>
-    <w:p>
-      <w:r>
-        <w:lastRenderedPageBreak/>
-        <w:t>File Path: D:\Android\Andriod_Data\AndroidStudioProjects\GargiAndroid\app\src\main\ui\screens\home\HomeScreen.kt</w:t>
-      </w:r>
-    </w:p>
-    <w:p>
-      <w:r>
-        <w:t xml:space="preserve">File Content: package com.gargi.android.ui.screens.home  import androidx.compose.foundation.layout.* import androidx.compose.material3.* import androidx.compose.runtime.* import androidx.compose.ui.Alignment import androidx.compose.ui.Modifier import androidx.compose.ui.unit.dp import androidx.hilt.navigation.compose.hiltViewModel  @Composable fun HomeScreen(     vm: HomeViewModel = hiltViewModel() ) {     val state by vm.state.collectAsState()      LaunchedEffect(Unit) {         vm.checkHealth()     }      Surface(modifier = Modifier.fillMaxSize()) {         Column(             modifier = Modifier.padding(16.dp),             verticalArrangement = Arrangement.spacedBy(12.dp)         ) {             Text("GARGI Android MVP", style = MaterialTheme.typography.headlineSmall)             Text("Base URL: ${vm.baseUrl}")              Card {                 Column(                     modifier = Modifier.padding(16.dp),                     verticalArrangement = Arrangement.spacedBy(8.dp)                 ) {                     Text("Backend Health")                      when (state) {                         UiState.Loading -&gt;                             Row(verticalAlignment = Alignment.CenterVertically) {                                 CircularProgressIndicator(modifier = Modifier.size(18.dp))                                 Spacer(Modifier.width(10.dp))                                 Text("Checking backend…")                             }                          is UiState.Success -&gt;                             Text(                                 if ((state as UiState.Success&lt;Boolean&gt;).data)                                     "Status: OK"                                 else                                     "Status: NOT OK"                             )                          is UiState.Error -&gt;                             Text("Error: ${(state as UiState.Error).message}")                          UiState.Idle -&gt; Unit                     }                      Button(onClick = vm::checkHealth) {                         Text("Re-check")                     }                 }             }         }     } } </w:t>
-      </w:r>
-    </w:p>
-    <w:p>
-      <w:r>
-        <w:t>========================================</w:t>
-      </w:r>
-    </w:p>
-    <w:p>
-      <w:r>
-        <w:t>File Path: D:\Android\Andriod_Data\AndroidStudioProjects\GargiAndroid\app\src\main\ui\screens\home\HomeViewModel.kt</w:t>
-      </w:r>
-    </w:p>
-    <w:p>
-      <w:r>
-        <w:t xml:space="preserve">File Content: package com.gargi.android.ui.screens.home  import androidx.lifecycle.ViewModel import androidx.lifecycle.viewModelScope import com.gargi.android.BuildConfig import com.gargi.android.data.repository.GargiRepository import dagger.hilt.android.lifecycle.HiltViewModel import kotlinx.coroutines.launch import javax.inject.Inject  data class HomeUiState(     val baseUrl: String = BuildConfig.GARGI_BASE_URL,     val ok: Boolean? = null,     val error: String? = null,     val isLoading: Boolean = false )  @HiltViewModel class HomeViewModel @Inject constructor(     private val repo: GargiRepository ) : ViewModel() {      private val _state = MutableStateFlow&lt;UiState&lt;Boolean&gt;&gt;(UiState.Idle)     val state: StateFlow&lt;UiState&lt;Boolean&gt;&gt; = _state      val baseUrl: String = BuildConfig.GARGI_BASE_URL      fun checkHealth() {         _state.value = UiState.Loading         viewModelScope.launch {             try {                 val ok = repo.healthOk()                 _state.value = </w:t>
-      </w:r>
-      <w:r>
-        <w:lastRenderedPageBreak/>
-        <w:t xml:space="preserve">UiState.Success(ok)             } catch (e: Exception) {                 _state.value = UiState.Error(e.message ?: "Unknown error")             }         }     } }  </w:t>
-      </w:r>
-    </w:p>
-    <w:p>
-      <w:r>
-        <w:t>========================================</w:t>
-      </w:r>
-    </w:p>
-    <w:p>
-      <w:r>
-        <w:t>File Path: D:\Android\Andriod_Data\AndroidStudioProjects\GargiAndroid\app\src\main\ui\screens\topics\TopicsScreen.kt</w:t>
-      </w:r>
-    </w:p>
-    <w:p>
-      <w:r>
-        <w:t xml:space="preserve">File Content: @Composable fun TopicsScreen(     vm: TopicsViewModel = hiltViewModel() ) {     val categories by vm.categories.collectAsState()     val topics by vm.topics.collectAsState()      LaunchedEffect(Unit) {         vm.loadCategories()     }      Column(modifier = Modifier.padding(16.dp)) {          Text("Select Category")          when (categories) {             is UiState.Success -&gt; {                 val list = (categories as UiState.Success&lt;List&lt;String&gt;&gt;).data                 list.forEach { category -&gt;                     Button(onClick = { vm.loadTopics(category) }) {                         Text(category)                     }                 }             }             is UiState.Loading -&gt; CircularProgressIndicator()             is UiState.Error -&gt;                 Text((categories as UiState.Error).message)             UiState.Idle -&gt; Unit         }          Spacer(Modifier.height(16.dp))          when (topics) {             is UiState.Success -&gt; {                 (topics as UiState.Success&lt;List&lt;TopicDto&gt;&gt;).data.forEach {                     Text("• ${it.topic}")                     Text(it.prompt ?: "", style = MaterialTheme.typography.bodySmall)                 }             }             is UiState.Loading -&gt; CircularProgressIndicator()             is UiState.Error -&gt;                 Text((topics as UiState.Error).message)             UiState.Idle -&gt; Unit         }     } } </w:t>
-      </w:r>
-    </w:p>
-    <w:p>
-      <w:r>
-        <w:t>========================================</w:t>
-      </w:r>
-    </w:p>
-    <w:p>
-      <w:r>
-        <w:t>File Path: D:\Android\Andriod_Data\AndroidStudioProjects\GargiAndroid\app\src\main\ui\screens\topics\TopicsViewModel.kt</w:t>
-      </w:r>
-    </w:p>
-    <w:p>
-      <w:r>
-        <w:t xml:space="preserve">File Content: @HiltViewModel class TopicsViewModel @Inject constructor(     private val repo: GargiRepository ) : ViewModel() {      private val _categories =         MutableStateFlow&lt;UiState&lt;List&lt;String&gt;&gt;&gt;(UiState.Idle)     val categories = _categories.asStateFlow()      private val _topics =         MutableStateFlow&lt;UiState&lt;List&lt;TopicDto&gt;&gt;&gt;(UiState.Idle)     val topics = _topics.asStateFlow()      fun loadCategories() {         _categories.value = UiState.Loading         viewModelScope.launch {             try {                 _categories.value =                     UiState.Success(repo.getCategories())             } catch (e: Exception) {                 _categories.value =                     UiState.Error(e.message ?: "Failed to load categories")             }         }     }      fun loadTopics(category: String?) {         _topics.value = UiState.Loading         viewModelScope.launch {             try {                 _topics.value =                     UiState.Success(repo.getTopics(category))             } catch (e: Exception) {                 _topics.value =                     UiState.Error(e.message ?: "Failed to load topics")             }         }     } } </w:t>
-      </w:r>
-    </w:p>
-    <w:p>
-      <w:r>
-        <w:t>========================================</w:t>
-      </w:r>
-    </w:p>
-    <w:p>
-      <w:r>
-        <w:lastRenderedPageBreak/>
-        <w:t>File Path: D:\Android\Andriod_Data\AndroidStudioProjects\GargiAndroid\gradle\libs.versions.toml</w:t>
-      </w:r>
-    </w:p>
-    <w:p>
-      <w:r>
-        <w:t xml:space="preserve">File Content: [versions] agp = "8.13.2" kotlin = "2.3.0" composeBom = "2025.12.01"  retrofit = "3.0.0" okhttp = "5.3.2"  navigationCompose = "2.9.6" lifecycle = "2.10.0" room = "2.8.4"  hilt = "2.57.2" ksp = "2.3.0"  coroutines = "1.10.2" serializationJson = "1.9.0"  [plugins] android-application = { id = "com.android.application", version.ref = "agp" } kotlin-android = { id = "org.jetbrains.kotlin.android", version.ref = "kotlin" } kotlin-compose = { id = "org.jetbrains.kotlin.plugin.compose", version.ref = "kotlin" } kotlin-serialization = { id = "org.jetbrains.kotlin.plugin.serialization", version.ref = "kotlin" }  hilt = { id = "com.google.dagger.hilt.android", version.ref = "hilt" } ksp = { id = "com.google.devtools.ksp", version.ref = "ksp" }  [libraries] # Compose (BOM-managed) androidx-activity-compose = { module = "androidx.activity:activity-compose", version = "1.11.0" }  androidx-navigation-compose = { module = "androidx.navigation:navigation-compose", version.ref = "navigationCompose" } androidx-lifecycle-runtime-ktx = { module = "androidx.lifecycle:lifecycle-runtime-ktx", version.ref = "lifecycle" } androidx-lifecycle-viewmodel-compose = { module = "androidx.lifecycle:lifecycle-viewmodel-compose", version.ref = "lifecycle" }  # Networking retrofit = { module = "com.squareup.retrofit2:retrofit", version.ref = "retrofit" } retrofit-kotlinx-serialization = { module = "com.squareup.retrofit2:converter-kotlinx-serialization", version.ref = "retrofit" } okhttp = { module = "com.squareup.okhttp3:okhttp", version.ref = "okhttp" } okhttp-logging = { module = "com.squareup.okhttp3:logging-interceptor", version.ref = "okhttp" }  # Kotlin coroutines-android = { module = "org.jetbrains.kotlinx:kotlinx-coroutines-android", version.ref = "coroutines" } serialization-json = { module = "org.jetbrains.kotlinx:kotlinx-serialization-json", version.ref = "serializationJson" }  # DI hilt-android = { module = "com.google.dagger:hilt-android", version.ref = "hilt" } hilt-compiler = { module = "com.google.dagger:hilt-compiler", version.ref = "hilt" }  # Room (optional now, but included for Stage 10–11 readiness) room-runtime = { module = "androidx.room:room-runtime", version.ref = "room" } room-ktx = { module = "androidx.room:room-ktx", version.ref = "room" } room-compiler = { module = "androidx.room:room-compiler", version.ref = "room" } </w:t>
-      </w:r>
-    </w:p>
-    <w:p>
-      <w:r>
-        <w:t>========================================</w:t>
-      </w:r>
-    </w:p>
-    <w:p>
-      <w:r>
-        <w:t>File Path: D:\Android\Andriod_Data\AndroidStudioProjects\GargiAndroid\gradle\wrapper\gradle-wrapper.jar</w:t>
-      </w:r>
-    </w:p>
-    <w:p>
-      <w:r>
-        <w:t>File Content: Could not read file D:\Android\Andriod_Data\AndroidStudioProjects\GargiAndroid\gradle\wrapper\gradle-wrapper.jar. Error: 'utf-8' codec can't decode byte 0xdd in position 55: invalid continuation byte</w:t>
-      </w:r>
-    </w:p>
-    <w:p>
-      <w:r>
-        <w:t>========================================</w:t>
-      </w:r>
-    </w:p>
-    <w:p>
-      <w:r>
-        <w:lastRenderedPageBreak/>
         <w:t>File Path: D:\Android\Andriod_Data\AndroidStudioProjects\GargiAndroid\gradle\wrapper\gradle-wrapper.properties</w:t>
       </w:r>
     </w:p>
@@ -7930,31 +7877,31 @@
       </w:rPr>
     </w:lvl>
   </w:abstractNum>
-  <w:num w:numId="1" w16cid:durableId="1531723606">
+  <w:num w:numId="1" w16cid:durableId="511258305">
     <w:abstractNumId w:val="8"/>
   </w:num>
-  <w:num w:numId="2" w16cid:durableId="386301606">
+  <w:num w:numId="2" w16cid:durableId="694815090">
     <w:abstractNumId w:val="6"/>
   </w:num>
-  <w:num w:numId="3" w16cid:durableId="1273972801">
+  <w:num w:numId="3" w16cid:durableId="1459030740">
     <w:abstractNumId w:val="5"/>
   </w:num>
-  <w:num w:numId="4" w16cid:durableId="1344934638">
+  <w:num w:numId="4" w16cid:durableId="994920358">
     <w:abstractNumId w:val="4"/>
   </w:num>
-  <w:num w:numId="5" w16cid:durableId="1765568210">
+  <w:num w:numId="5" w16cid:durableId="1976449046">
     <w:abstractNumId w:val="7"/>
   </w:num>
-  <w:num w:numId="6" w16cid:durableId="1114599294">
+  <w:num w:numId="6" w16cid:durableId="2126070428">
     <w:abstractNumId w:val="3"/>
   </w:num>
-  <w:num w:numId="7" w16cid:durableId="138965620">
+  <w:num w:numId="7" w16cid:durableId="28187072">
     <w:abstractNumId w:val="2"/>
   </w:num>
-  <w:num w:numId="8" w16cid:durableId="1062675289">
+  <w:num w:numId="8" w16cid:durableId="1005016640">
     <w:abstractNumId w:val="1"/>
   </w:num>
-  <w:num w:numId="9" w16cid:durableId="368725839">
+  <w:num w:numId="9" w16cid:durableId="1761481841">
     <w:abstractNumId w:val="0"/>
   </w:num>
   <w:num w:numId="10" w16cid:durableId="702174266">

--- a/7. GARGI – Guided AI for Real-world Grammar & Interaction/project_details.docx
+++ b/7. GARGI – Guided AI for Real-world Grammar & Interaction/project_details.docx
@@ -137,7 +137,7 @@
     </w:p>
     <w:p>
       <w:r>
-        <w:pict w14:anchorId="031707E3">
+        <w:pict w14:anchorId="75EB76D8">
           <v:rect id="_x0000_i1025" style="width:0;height:1.5pt" o:hralign="center" o:hrstd="t" o:hr="t" fillcolor="#a0a0a0" stroked="f"/>
         </w:pict>
       </w:r>
@@ -244,7 +244,7 @@
     </w:p>
     <w:p>
       <w:r>
-        <w:pict w14:anchorId="25963CCC">
+        <w:pict w14:anchorId="653B3254">
           <v:rect id="_x0000_i1026" style="width:0;height:1.5pt" o:hralign="center" o:hrstd="t" o:hr="t" fillcolor="#a0a0a0" stroked="f"/>
         </w:pict>
       </w:r>
@@ -717,7 +717,7 @@
     </w:p>
     <w:p>
       <w:r>
-        <w:pict w14:anchorId="0FA733D5">
+        <w:pict w14:anchorId="2B06B614">
           <v:rect id="_x0000_i1027" style="width:0;height:1.5pt" o:hralign="center" o:hrstd="t" o:hr="t" fillcolor="#a0a0a0" stroked="f"/>
         </w:pict>
       </w:r>
@@ -807,7 +807,7 @@
     </w:p>
     <w:p>
       <w:r>
-        <w:pict w14:anchorId="1C7C3511">
+        <w:pict w14:anchorId="3B83F6E1">
           <v:rect id="_x0000_i1028" style="width:0;height:1.5pt" o:hralign="center" o:hrstd="t" o:hr="t" fillcolor="#a0a0a0" stroked="f"/>
         </w:pict>
       </w:r>
@@ -1803,7 +1803,7 @@
         </w:rPr>
       </w:pPr>
       <w:r>
-        <w:pict w14:anchorId="640C99FA">
+        <w:pict w14:anchorId="50A2F8DE">
           <v:rect id="_x0000_i1029" style="width:0;height:1.5pt" o:hralign="center" o:hrstd="t" o:hr="t" fillcolor="#a0a0a0" stroked="f"/>
         </w:pict>
       </w:r>
@@ -1902,7 +1902,7 @@
     </w:p>
     <w:p>
       <w:r>
-        <w:pict w14:anchorId="527BECA0">
+        <w:pict w14:anchorId="17324267">
           <v:rect id="_x0000_i1030" style="width:0;height:1.5pt" o:hralign="center" o:hrstd="t" o:hr="t" fillcolor="#a0a0a0" stroked="f"/>
         </w:pict>
       </w:r>
@@ -1952,7 +1952,7 @@
     </w:p>
     <w:p>
       <w:r>
-        <w:pict w14:anchorId="7731AA09">
+        <w:pict w14:anchorId="7E2A3684">
           <v:rect id="_x0000_i1031" style="width:0;height:1.5pt" o:hralign="center" o:hrstd="t" o:hr="t" fillcolor="#a0a0a0" stroked="f"/>
         </w:pict>
       </w:r>
@@ -2078,7 +2078,7 @@
     </w:p>
     <w:p>
       <w:r>
-        <w:pict w14:anchorId="47551B66">
+        <w:pict w14:anchorId="347A62A3">
           <v:rect id="_x0000_i1032" style="width:0;height:1.5pt" o:hralign="center" o:hrstd="t" o:hr="t" fillcolor="#a0a0a0" stroked="f"/>
         </w:pict>
       </w:r>
@@ -2343,7 +2343,7 @@
     </w:p>
     <w:p>
       <w:r>
-        <w:pict w14:anchorId="2708E2E9">
+        <w:pict w14:anchorId="5626C448">
           <v:rect id="_x0000_i1033" style="width:0;height:1.5pt" o:hralign="center" o:hrstd="t" o:hr="t" fillcolor="#a0a0a0" stroked="f"/>
         </w:pict>
       </w:r>
@@ -2545,7 +2545,7 @@
     </w:p>
     <w:p>
       <w:r>
-        <w:pict w14:anchorId="1AF5C9BB">
+        <w:pict w14:anchorId="2844D96C">
           <v:rect id="_x0000_i1034" style="width:0;height:1.5pt" o:hralign="center" o:hrstd="t" o:hr="t" fillcolor="#a0a0a0" stroked="f"/>
         </w:pict>
       </w:r>
@@ -2591,7 +2591,7 @@
     </w:p>
     <w:p>
       <w:r>
-        <w:pict w14:anchorId="6248D08A">
+        <w:pict w14:anchorId="7455C0D9">
           <v:rect id="_x0000_i1035" style="width:0;height:1.5pt" o:hralign="center" o:hrstd="t" o:hr="t" fillcolor="#a0a0a0" stroked="f"/>
         </w:pict>
       </w:r>
@@ -3081,6 +3081,14 @@
       </w:r>
     </w:p>
     <w:p>
+      <w:pPr>
+        <w:pStyle w:val="Title"/>
+      </w:pPr>
+      <w:r>
+        <w:t>Project Details</w:t>
+      </w:r>
+    </w:p>
+    <w:p>
       <w:r>
         <w:t>File Path: D:\Android\Andriod_Data\AndroidStudioProjects\GargiAndroid\.gitignore</w:t>
       </w:r>
@@ -3102,11 +3110,8 @@
     </w:p>
     <w:p>
       <w:r>
-        <w:t xml:space="preserve">File Content: import java.util.Properties  plugins {     alias(libs.plugins.android.application) apply false     alias(libs.plugins.kotlin.android) apply false     alias(libs.plugins.kotlin.compose) apply false     alias(libs.plugins.kotlin.serialization) apply </w:t>
-      </w:r>
-      <w:r>
         <w:lastRenderedPageBreak/>
-        <w:t xml:space="preserve">false     alias(libs.plugins.hilt) apply false     alias(libs.plugins.ksp) apply false }  /**  * Helper to read values from local.properties safely  */ fun org.gradle.api.provider.ProviderFactory.localPropertiesProperty(     key: String ): org.gradle.api.provider.Provider&lt;String&gt; = provider {     val props = Properties()     val file = rootProject.file("local.properties")     if (file.exists()) {         file.inputStream().use { props.load(it) }     }     props.getProperty(key) } </w:t>
+        <w:t xml:space="preserve">File Content: import java.util.Properties  plugins {     alias(libs.plugins.android.application) apply false     alias(libs.plugins.kotlin.android) apply false     alias(libs.plugins.kotlin.compose) apply false     alias(libs.plugins.kotlin.serialization) apply false     alias(libs.plugins.hilt) apply false     alias(libs.plugins.ksp) apply false }  /**  * Helper to read values from local.properties safely  */ fun org.gradle.api.provider.ProviderFactory.localPropertiesProperty(     key: String ): org.gradle.api.provider.Provider&lt;String&gt; = provider {     val props = Properties()     val file = rootProject.file("local.properties")     if (file.exists()) {         file.inputStream().use { props.load(it) }     }     props.getProperty(key) } </w:t>
       </w:r>
     </w:p>
     <w:p>
@@ -3136,11 +3141,11 @@
     </w:p>
     <w:p>
       <w:r>
-        <w:t xml:space="preserve">File Content: #!/bin/sh  # # Copyright © 2015 the original authors. # # Licensed under the Apache License, Version 2.0 (the "License"); # you may not use this file except in compliance with the License. # You may obtain a copy of the License at # #      https://www.apache.org/licenses/LICENSE-2.0 # # Unless required by applicable law or agreed to in writing, software # distributed under the License is distributed on an "AS IS" BASIS, # WITHOUT WARRANTIES OR CONDITIONS OF ANY KIND, either express or implied. # See the License for the specific language governing permissions and # limitations under the License. # # SPDX-License-Identifier: Apache-2.0 #  ############################################################################## # #   Gradle start up script for POSIX generated by Gradle. # #   </w:t>
+        <w:t xml:space="preserve">File Content: #!/bin/sh  # # Copyright © 2015 the original authors. # # Licensed under the Apache License, Version 2.0 (the "License"); # you may not use this file except in compliance with the License. # You may obtain a copy of the License at # #      https://www.apache.org/licenses/LICENSE-2.0 # # Unless required by applicable law or agreed to in writing, software # distributed under the License is distributed on an "AS IS" BASIS, # WITHOUT WARRANTIES OR CONDITIONS OF ANY KIND, either express or implied. # See the License for the specific language governing permissions and # limitations under </w:t>
       </w:r>
       <w:r>
         <w:lastRenderedPageBreak/>
-        <w:t xml:space="preserve">Important for running: # #   (1) You need a POSIX-compliant shell to run this script. If your /bin/sh is #       noncompliant, but you have some other compliant shell such as ksh or #       bash, then to run this script, type that shell name before the whole #       command line, like: # #           ksh Gradle # #       Busybox and similar reduced shells will NOT work, because this script #       requires all of these POSIX shell features: #         * functions; #         * expansions «$var», «${var}», «${var:-default}», «${var+SET}», #           «${var#prefix}», «${var%suffix}», and «$( cmd )»; #         * compound commands having a testable exit status, especially «case»; #         * various built-in commands including «command», «set», and «ulimit». # #   Important for patching: # #   (2) This script targets any POSIX shell, so it avoids extensions provided #       by Bash, Ksh, etc; in particular arrays are avoided. # #       The "traditional" practice of packing multiple parameters into a #       space-separated string is a well documented source of bugs and security #       problems, so this is (mostly) avoided, by progressively accumulating #       options in "$@", and eventually passing that to Java. # #       Where the inherited environment variables (DEFAULT_JVM_OPTS, JAVA_OPTS, #       and GRADLE_OPTS) rely on word-splitting, this is performed explicitly; #       see the in-line comments for details. # #       There are tweaks for specific operating systems such as AIX, CygWin, #       Darwin, MinGW, and NonStop. # #   (3) This script is generated from the Groovy template #       https://github.com/gradle/gradle/blob/HEAD/platforms/jvm/plugins-application/src/main/resources/org/gradle/api/internal/plugins/unixStartScript.txt #       within the Gradle project. # #       You can find Gradle at https://github.com/gradle/gradle/. # ##############################################################################  # Attempt to set APP_HOME  # Resolve links: $0 may be a link app_path=$0  # Need this for daisy-chained symlinks. while     APP_HOME=${app_path%"${app_path##*/}"}  # leaves a trailing /; empty if no leading path     [ -h "$app_path" ] do     ls=$( ls -ld "$app_path" )     link=${ls#*' -&gt; '}     case $link in             #(       /*)   app_path=$link ;; #(       *)    app_path=$APP_HOME$link ;;     esac done  # This is normally unused # shellcheck disable=SC2034 APP_BASE_NAME=${0##*/} # Discard cd standard output in case $CDPATH is set (https://github.com/gradle/gradle/issues/25036) APP_HOME=$( cd -P "${APP_HOME:-./}" &gt; /dev/null &amp;&amp; printf '%s\n' "$PWD" ) || exit  # Use the maximum available, or set MAX_FD != -1 to use that value. MAX_FD=maximum  warn () {     echo "$*" } &gt;&amp;2  die () {     echo     echo "$*"     echo     exit 1 } &gt;&amp;2  # OS specific support (must be 'true' or 'false'). cygwin=false msys=false darwin=false nonstop=false case "$( uname )" in                #(   CYGWIN* )         cygwin=true  ;; #(   Darwin* )         darwin=true  ;; #(   MSYS* | MINGW* )  msys=true    ;; #(   NONSTOP* )        nonstop=true ;; esac  CLASSPATH="\\\"\\\""   # Determine the Java command to use to start the JVM. if [ -n "$JAVA_HOME" ] ; then     if [ -x "$JAVA_HOME/jre/sh/java" ] ; then         # IBM's JDK on AIX uses strange locations for the executables         JAVACMD=$JAVA_HOME/jre/sh/java     else         JAVACMD=$JAVA_HOME/bin/java     fi     if [ ! -x "$JAVACMD" ] ; then         die "ERROR: JAVA_HOME is set to an invalid directory: $JAVA_HOME  Please set the JAVA_HOME variable in your environment to match the location of your Java installation."     fi else     JAVACMD=java     if ! command -v java &gt;/dev/null 2&gt;&amp;1     then         die "ERROR: JAVA_HOME is not set and no 'java' command could be found in your PATH.  Please set the JAVA_HOME variable in your environment to match the location of your Java installation."     fi fi  # Increase the maximum file descriptors if we can. if ! "$cygwin" &amp;&amp; ! "$darwin" &amp;&amp; ! "$nonstop" ; then     case $MAX_FD in #(       max*)         # In POSIX sh, ulimit -H is undefined. That's why the result is checked to see if it worked.         # shellcheck disable=SC2039,SC3045         MAX_FD=$( ulimit -H -n ) ||             warn "Could not query maximum file descriptor limit"     esac     case $MAX_FD in  #(       '' | soft) :;; #(       *)         # In POSIX sh, ulimit -n is undefined. That's why the result is checked to see if it worked.         # shellcheck disable=SC2039,SC3045         ulimit -n "$MAX_FD" ||             warn "Could not set maximum file descriptor limit to $MAX_FD"     esac fi  # Collect all arguments for the java command, stacking in reverse order: #   * args from the command line #   * the main class name #   * -classpath #   * -D...appname settings #   * --module-path (only if needed) #   * DEFAULT_JVM_OPTS, JAVA_OPTS, and GRADLE_OPTS environment variables.  # For Cygwin or MSYS, switch paths to Windows format before running java if "$cygwin" || "$msys" ; then     APP_HOME=$( cygpath --path --mixed "$APP_HOME" )     CLASSPATH=$( cygpath --path --mixed "$CLASSPATH" )      JAVACMD=$( cygpath --unix "$JAVACMD" )      # Now convert the arguments - kludge to limit ourselves to /bin/sh     for arg do         if             case $arg in                                #(               -*)   false ;;                            # don't mess with options #(               /?*)  t=${arg#/} t=/${t%%/*}              # looks like a POSIX filepath                     [ -e "$t" ] ;;                      #(               *)    false ;;             esac         then             arg=$( cygpath --path --ignore --mixed "$arg" )         fi         # Roll the args list around exactly as many times as the number of         # args, so each arg winds up back in the position where it started, but         # possibly modified.         #         # NB: a `for` loop captures its iteration list before it begins, so         # changing the positional parameters here affects neither the number of         # iterations, nor the values presented in `arg`.         shift                   # remove old arg         set -- "$@" "$arg"      # push replacement arg     done fi   # Add default JVM options here. You can also use JAVA_OPTS and GRADLE_OPTS to pass JVM options to this script. DEFAULT_JVM_OPTS='"-Xmx64m" "-Xms64m"'  # Collect all arguments for the java command: #   * DEFAULT_JVM_OPTS, JAVA_OPTS, and optsEnvironmentVar are not allowed to contain shell fragments, #     and any embedded shellness will be escaped. #   * For example: A user cannot expect ${Hostname} to be expanded, as it is an environment variable and will be #     treated as '${Hostname}' itself on the command line.  set -- \         "-Dorg.gradle.appname=$APP_BASE_NAME" \         -classpath "$CLASSPATH" \         -jar "$APP_HOME/gradle/wrapper/gradle-wrapper.jar" \         "$@"  # Stop when "xargs" is not available. if ! command -v xargs &gt;/dev/null 2&gt;&amp;1 then     die "xargs is not available" fi  # Use "xargs" to parse quoted args. # # With -n1 it outputs one arg per line, with the quotes and backslashes removed. # # In Bash we could simply go: # #   readarray ARGS &lt; &lt;( xargs -n1 &lt;&lt;&lt;"$var" ) &amp;&amp; #   set -- "${ARGS[@]}" "$@" # # but POSIX shell has neither arrays nor command substitution, so instead we # post-process each arg (as a line of input to sed) to backslash-escape any # character that might be a shell metacharacter, then use eval to reverse # that process (while maintaining the separation between arguments), and wrap # the whole thing up as a single "set" statement. # # This will of course break if any of these variables contains a newline or # an unmatched quote. #  eval "set -- $(         printf '%s\n' "$DEFAULT_JVM_OPTS $JAVA_OPTS $GRADLE_OPTS" |         xargs -n1 |         sed ' s~[^-[:alnum:]+,./:=@_]~\\&amp;~g; ' |         tr '\n' ' '     )" '"$@"'  exec "$JAVACMD" "$@" </w:t>
+        <w:t xml:space="preserve">the License. # # SPDX-License-Identifier: Apache-2.0 #  ############################################################################## # #   Gradle start up script for POSIX generated by Gradle. # #   Important for running: # #   (1) You need a POSIX-compliant shell to run this script. If your /bin/sh is #       noncompliant, but you have some other compliant shell such as ksh or #       bash, then to run this script, type that shell name before the whole #       command line, like: # #           ksh Gradle # #       Busybox and similar reduced shells will NOT work, because this script #       requires all of these POSIX shell features: #         * functions; #         * expansions «$var», «${var}», «${var:-default}», «${var+SET}», #           «${var#prefix}», «${var%suffix}», and «$( cmd )»; #         * compound commands having a testable exit status, especially «case»; #         * various built-in commands including «command», «set», and «ulimit». # #   Important for patching: # #   (2) This script targets any POSIX shell, so it avoids extensions provided #       by Bash, Ksh, etc; in particular arrays are avoided. # #       The "traditional" practice of packing multiple parameters into a #       space-separated string is a well documented source of bugs and security #       problems, so this is (mostly) avoided, by progressively accumulating #       options in "$@", and eventually passing that to Java. # #       Where the inherited environment variables (DEFAULT_JVM_OPTS, JAVA_OPTS, #       and GRADLE_OPTS) rely on word-splitting, this is performed explicitly; #       see the in-line comments for details. # #       There are tweaks for specific operating systems such as AIX, CygWin, #       Darwin, MinGW, and NonStop. # #   (3) This script is generated from the Groovy template #       https://github.com/gradle/gradle/blob/HEAD/platforms/jvm/plugins-application/src/main/resources/org/gradle/api/internal/plugins/unixStartScript.txt #       within the Gradle project. # #       You can find Gradle at https://github.com/gradle/gradle/. # ##############################################################################  # Attempt to set APP_HOME  # Resolve links: $0 may be a link app_path=$0  # Need this for daisy-chained symlinks. while     APP_HOME=${app_path%"${app_path##*/}"}  # leaves a trailing /; empty if no leading path     [ -h "$app_path" ] do     ls=$( ls -ld "$app_path" )     link=${ls#*' -&gt; '}     case $link in             #(       /*)   app_path=$link ;; #(       *)    app_path=$APP_HOME$link ;;     esac done  # This is normally unused # shellcheck disable=SC2034 APP_BASE_NAME=${0##*/} # Discard cd standard output in case $CDPATH is set (https://github.com/gradle/gradle/issues/25036) APP_HOME=$( cd -P "${APP_HOME:-./}" &gt; /dev/null &amp;&amp; printf '%s\n' "$PWD" ) || exit  # Use the maximum available, or set MAX_FD != -1 to use that value. MAX_FD=maximum  warn () {     echo "$*" } &gt;&amp;2  die () {     echo     echo "$*"     echo     exit 1 } &gt;&amp;2  # OS specific support (must be 'true' or 'false'). cygwin=false msys=false darwin=false nonstop=false case "$( uname )" in                #(   CYGWIN* )         cygwin=true  ;; #(   Darwin* )         darwin=true  ;; #(   MSYS* | MINGW* )  msys=true    ;; #(   NONSTOP* )        nonstop=true ;; esac  CLASSPATH="\\\"\\\""   # Determine the Java command to use to start the JVM. if [ -n "$JAVA_HOME" ] ; then     if [ -x "$JAVA_HOME/jre/sh/java" ] ; then         # IBM's JDK on AIX uses strange locations for the executables         JAVACMD=$JAVA_HOME/jre/sh/java     else         JAVACMD=$JAVA_HOME/bin/java     fi     if [ ! -x "$JAVACMD" ] ; then         die "ERROR: JAVA_HOME is set to an invalid directory: $JAVA_HOME  Please set the JAVA_HOME variable in your environment to match the location of your Java installation."     fi else     JAVACMD=java     if ! command -v java &gt;/dev/null 2&gt;&amp;1     then         die "ERROR: JAVA_HOME is not set and no 'java' command could be found in your PATH.  Please set the JAVA_HOME variable in your environment to match the location of your Java installation."     fi fi  # Increase the maximum file descriptors if we can. if ! "$cygwin" &amp;&amp; ! "$darwin" &amp;&amp; ! "$nonstop" ; then     case $MAX_FD in #(       max*)         # In POSIX sh, ulimit -H is undefined. That's why the result is checked to see if it worked.         # shellcheck disable=SC2039,SC3045         MAX_FD=$( ulimit -H -n ) ||             warn "Could not query maximum file descriptor limit"     esac     case $MAX_FD in  #(       '' | soft) :;; #(       *)         # In POSIX sh, ulimit -n is undefined. That's why the result is checked to see if it worked.         # shellcheck disable=SC2039,SC3045         ulimit -n "$MAX_FD" ||             warn "Could not set maximum file descriptor limit to $MAX_FD"     esac fi  # Collect all arguments for the java command, stacking in reverse order: #   * args from the command line #   * the main class name #   * -classpath #   * -D...appname settings #   * --module-path (only if needed) #   * DEFAULT_JVM_OPTS, JAVA_OPTS, and GRADLE_OPTS environment variables.  # For Cygwin or MSYS, switch paths to Windows format before running java if "$cygwin" || "$msys" ; then     APP_HOME=$( cygpath --path --mixed "$APP_HOME" )     CLASSPATH=$( cygpath --path --mixed "$CLASSPATH" )      JAVACMD=$( cygpath --unix "$JAVACMD" )      # Now convert the arguments - kludge to limit ourselves to /bin/sh     for arg do         if             case $arg in                                #(               -*)   false ;;                            # don't mess with options #(               /?*)  t=${arg#/} t=/${t%%/*}              # looks like a POSIX filepath                     [ -e "$t" ] ;;                      #(               *)    false ;;             esac         then             arg=$( cygpath --path --ignore --mixed "$arg" )         fi         # Roll the args list around exactly as many times as the number of         # args, so each arg winds up back in the position where it started, but         # possibly modified.         #         # NB: a `for` loop captures its iteration list before it begins, so         # changing the positional parameters here affects neither the number of         # iterations, nor the values presented in `arg`.         shift                   # remove old arg         set -- "$@" "$arg"      # push replacement arg     done fi   # Add default JVM options here. You can also use JAVA_OPTS and GRADLE_OPTS to pass JVM options to this script. DEFAULT_JVM_OPTS='"-Xmx64m" "-Xms64m"'  # Collect all arguments for the java command: #   * DEFAULT_JVM_OPTS, JAVA_OPTS, and optsEnvironmentVar are not allowed to contain shell fragments, #     and any embedded shellness will be escaped. #   * For example: A user cannot expect ${Hostname} to be expanded, as it is an environment variable and will be #     treated as '${Hostname}' itself on the command line.  set -- \         "-Dorg.gradle.appname=$APP_BASE_NAME" \         -classpath "$CLASSPATH" \         -jar "$APP_HOME/gradle/wrapper/gradle-wrapper.jar" \         "$@"  # Stop when "xargs" is not available. if ! command -v xargs &gt;/dev/null 2&gt;&amp;1 then     die "xargs is not available" fi  # Use "xargs" to parse quoted args. # # With -n1 it outputs one arg per line, with the quotes and backslashes removed. # # In Bash we could simply go: # #   readarray ARGS &lt; &lt;( xargs -n1 &lt;&lt;&lt;"$var" ) &amp;&amp; #   set -- "${ARGS[@]}" "$@" # # but POSIX shell has neither arrays nor command substitution, so instead we # post-process each arg (as a line of input to sed) to backslash-escape any # character that might be a shell metacharacter, then use eval to reverse # that process (while maintaining the separation between arguments), and wrap # the whole thing up as a single "set" statement. # # This will of course break if any of these variables contains a newline or # an unmatched quote. #  eval "set -- $(         printf '%s\n' "$DEFAULT_JVM_OPTS $JAVA_OPTS $GRADLE_OPTS" |         xargs -n1 |         sed ' s~[^-[:alnum:]+,./:=@_]~\\&amp;~g; ' |         tr '\n' ' '     )" '"$@"'  exec "$JAVACMD" "$@" </w:t>
       </w:r>
     </w:p>
     <w:p>
@@ -7877,31 +7882,31 @@
       </w:rPr>
     </w:lvl>
   </w:abstractNum>
-  <w:num w:numId="1" w16cid:durableId="511258305">
+  <w:num w:numId="1" w16cid:durableId="1761678096">
     <w:abstractNumId w:val="8"/>
   </w:num>
-  <w:num w:numId="2" w16cid:durableId="694815090">
+  <w:num w:numId="2" w16cid:durableId="823854738">
     <w:abstractNumId w:val="6"/>
   </w:num>
-  <w:num w:numId="3" w16cid:durableId="1459030740">
+  <w:num w:numId="3" w16cid:durableId="1134177667">
     <w:abstractNumId w:val="5"/>
   </w:num>
-  <w:num w:numId="4" w16cid:durableId="994920358">
+  <w:num w:numId="4" w16cid:durableId="1424574770">
     <w:abstractNumId w:val="4"/>
   </w:num>
-  <w:num w:numId="5" w16cid:durableId="1976449046">
+  <w:num w:numId="5" w16cid:durableId="1225263160">
     <w:abstractNumId w:val="7"/>
   </w:num>
-  <w:num w:numId="6" w16cid:durableId="2126070428">
+  <w:num w:numId="6" w16cid:durableId="201096954">
     <w:abstractNumId w:val="3"/>
   </w:num>
-  <w:num w:numId="7" w16cid:durableId="28187072">
+  <w:num w:numId="7" w16cid:durableId="1262421286">
     <w:abstractNumId w:val="2"/>
   </w:num>
-  <w:num w:numId="8" w16cid:durableId="1005016640">
+  <w:num w:numId="8" w16cid:durableId="1212886372">
     <w:abstractNumId w:val="1"/>
   </w:num>
-  <w:num w:numId="9" w16cid:durableId="1761481841">
+  <w:num w:numId="9" w16cid:durableId="926380927">
     <w:abstractNumId w:val="0"/>
   </w:num>
   <w:num w:numId="10" w16cid:durableId="702174266">
